--- a/My Task/Vẽ thiết kế giao diện .docx
+++ b/My Task/Vẽ thiết kế giao diện .docx
@@ -38,14 +38,14 @@
           <w:szCs w:val="28"/>
           <w:rtl w:val="0"/>
         </w:rPr>
-        <w:t xml:space="preserve">1.2. Giao diện thêm sản phẩm</w:t>
+        <w:t xml:space="preserve">7.2. Giao diện thêm sản phẩm</w:t>
       </w:r>
     </w:p>
     <w:p>
       <w:pPr>
         <w:numPr>
           <w:ilvl w:val="0"/>
-          <w:numId w:val="6"/>
+          <w:numId w:val="11"/>
         </w:numPr>
         <w:ind w:left="1440" w:hanging="360"/>
         <w:rPr>
@@ -72,19 +72,33 @@
       </w:pPr>
       <w:r>
         <w:rPr>
+          <w:rtl w:val="0"/>
+        </w:rPr>
+      </w:r>
+    </w:p>
+    <w:p>
+      <w:pPr>
+        <w:ind w:left="1440" w:hanging="1723.4645669291335"/>
+        <w:rPr>
+          <w:sz w:val="28"/>
+          <w:szCs w:val="28"/>
+        </w:rPr>
+      </w:pPr>
+      <w:r>
+        <w:rPr>
           <w:sz w:val="28"/>
           <w:szCs w:val="28"/>
         </w:rPr>
         <w:drawing>
           <wp:inline distB="114300" distT="114300" distL="114300" distR="114300">
-            <wp:extent cx="5835600" cy="5753100"/>
+            <wp:extent cx="5772150" cy="6581775"/>
             <wp:effectExtent b="0" l="0" r="0" t="0"/>
-            <wp:docPr id="6" name="image8.png"/>
+            <wp:docPr id="13" name="image7.png"/>
             <a:graphic>
               <a:graphicData uri="http://schemas.openxmlformats.org/drawingml/2006/picture">
                 <pic:pic>
                   <pic:nvPicPr>
-                    <pic:cNvPr id="0" name="image8.png"/>
+                    <pic:cNvPr id="0" name="image7.png"/>
                     <pic:cNvPicPr preferRelativeResize="0"/>
                   </pic:nvPicPr>
                   <pic:blipFill>
@@ -97,7 +111,7 @@
                   <pic:spPr>
                     <a:xfrm>
                       <a:off x="0" y="0"/>
-                      <a:ext cx="5835600" cy="5753100"/>
+                      <a:ext cx="5772150" cy="6581775"/>
                     </a:xfrm>
                     <a:prstGeom prst="rect"/>
                     <a:ln/>
@@ -132,7 +146,7 @@
       <w:pPr>
         <w:numPr>
           <w:ilvl w:val="0"/>
-          <w:numId w:val="6"/>
+          <w:numId w:val="11"/>
         </w:numPr>
         <w:ind w:left="1440" w:hanging="360"/>
         <w:rPr>
@@ -1135,12 +1149,12 @@
                 <wp:inline distB="114300" distT="114300" distL="114300" distR="114300">
                   <wp:extent cx="537788" cy="495300"/>
                   <wp:effectExtent b="0" l="0" r="0" t="0"/>
-                  <wp:docPr id="4" name="image4.png"/>
+                  <wp:docPr id="11" name="image11.png"/>
                   <a:graphic>
                     <a:graphicData uri="http://schemas.openxmlformats.org/drawingml/2006/picture">
                       <pic:pic>
                         <pic:nvPicPr>
-                          <pic:cNvPr id="0" name="image4.png"/>
+                          <pic:cNvPr id="0" name="image11.png"/>
                           <pic:cNvPicPr preferRelativeResize="0"/>
                         </pic:nvPicPr>
                         <pic:blipFill>
@@ -1245,12 +1259,12 @@
           <w:szCs w:val="28"/>
           <w:rtl w:val="0"/>
         </w:rPr>
-        <w:t xml:space="preserve">1.3 Giao diện sửa sản phẩm</w:t>
+        <w:t xml:space="preserve">7.3 Giao diện sửa sản phẩm</w:t>
       </w:r>
     </w:p>
     <w:p>
       <w:pPr>
-        <w:ind w:left="720" w:firstLine="720"/>
+        <w:ind w:left="720" w:hanging="11.338582677165334"/>
         <w:rPr>
           <w:sz w:val="28"/>
           <w:szCs w:val="28"/>
@@ -1271,14 +1285,14 @@
         </w:rPr>
         <w:drawing>
           <wp:inline distB="114300" distT="114300" distL="114300" distR="114300">
-            <wp:extent cx="5676900" cy="6096000"/>
+            <wp:extent cx="5476875" cy="6581775"/>
             <wp:effectExtent b="0" l="0" r="0" t="0"/>
-            <wp:docPr id="1" name="image5.png"/>
+            <wp:docPr id="10" name="image12.png"/>
             <a:graphic>
               <a:graphicData uri="http://schemas.openxmlformats.org/drawingml/2006/picture">
                 <pic:pic>
                   <pic:nvPicPr>
-                    <pic:cNvPr id="0" name="image5.png"/>
+                    <pic:cNvPr id="0" name="image12.png"/>
                     <pic:cNvPicPr preferRelativeResize="0"/>
                   </pic:nvPicPr>
                   <pic:blipFill>
@@ -1291,7 +1305,7 @@
                   <pic:spPr>
                     <a:xfrm>
                       <a:off x="0" y="0"/>
-                      <a:ext cx="5676900" cy="6096000"/>
+                      <a:ext cx="5476875" cy="6581775"/>
                     </a:xfrm>
                     <a:prstGeom prst="rect"/>
                     <a:ln/>
@@ -2289,7 +2303,7 @@
           <w:szCs w:val="28"/>
           <w:rtl w:val="0"/>
         </w:rPr>
-        <w:t xml:space="preserve">1.4 Giao diện thông tin khác</w:t>
+        <w:t xml:space="preserve">11. Giao diện nhà cung cấp</w:t>
       </w:r>
     </w:p>
     <w:p>
@@ -2311,7 +2325,7 @@
     </w:p>
     <w:p>
       <w:pPr>
-        <w:ind w:left="1440" w:hanging="873.0708661417325"/>
+        <w:ind w:left="283.46456692913375" w:firstLine="0"/>
         <w:rPr>
           <w:sz w:val="28"/>
           <w:szCs w:val="28"/>
@@ -2324,14 +2338,14 @@
         </w:rPr>
         <w:drawing>
           <wp:inline distB="114300" distT="114300" distL="114300" distR="114300">
-            <wp:extent cx="5835600" cy="4470400"/>
+            <wp:extent cx="5835600" cy="4572000"/>
             <wp:effectExtent b="0" l="0" r="0" t="0"/>
-            <wp:docPr id="3" name="image2.png"/>
+            <wp:docPr id="8" name="image14.png"/>
             <a:graphic>
               <a:graphicData uri="http://schemas.openxmlformats.org/drawingml/2006/picture">
                 <pic:pic>
                   <pic:nvPicPr>
-                    <pic:cNvPr id="0" name="image2.png"/>
+                    <pic:cNvPr id="0" name="image14.png"/>
                     <pic:cNvPicPr preferRelativeResize="0"/>
                   </pic:nvPicPr>
                   <pic:blipFill>
@@ -2344,7 +2358,7 @@
                   <pic:spPr>
                     <a:xfrm>
                       <a:off x="0" y="0"/>
-                      <a:ext cx="5835600" cy="4470400"/>
+                      <a:ext cx="5835600" cy="4572000"/>
                     </a:xfrm>
                     <a:prstGeom prst="rect"/>
                     <a:ln/>
@@ -2982,12 +2996,15 @@
                 <w:szCs w:val="28"/>
                 <w:rtl w:val="0"/>
               </w:rPr>
-              <w:t xml:space="preserve">Thêm dữ liệu nhà cung cấp mới vào cơ sở dữ liệu và đóng giao diện </w:t>
+              <w:t xml:space="preserve">Thêm dữ liệu nhà cung cấp mới vào bảng và cơ sở dữ liệu </w:t>
             </w:r>
           </w:p>
         </w:tc>
       </w:tr>
       <w:tr>
+        <w:trPr>
+          <w:trHeight w:val="1130.9179687499998" w:hRule="atLeast"/>
+        </w:trPr>
         <w:tc>
           <w:tcPr>
             <w:shd w:fill="auto" w:val="clear"/>
@@ -3075,6 +3092,101 @@
                 <w:rtl w:val="0"/>
               </w:rPr>
               <w:t xml:space="preserve">Xác định nhà cung cấp đang được chọn</w:t>
+            </w:r>
+          </w:p>
+        </w:tc>
+      </w:tr>
+      <w:tr>
+        <w:trPr>
+          <w:trHeight w:val="1130.9179687499998" w:hRule="atLeast"/>
+        </w:trPr>
+        <w:tc>
+          <w:tcPr>
+            <w:shd w:fill="auto" w:val="clear"/>
+            <w:tcMar>
+              <w:top w:w="100.0" w:type="dxa"/>
+              <w:left w:w="100.0" w:type="dxa"/>
+              <w:bottom w:w="100.0" w:type="dxa"/>
+              <w:right w:w="100.0" w:type="dxa"/>
+            </w:tcMar>
+            <w:vAlign w:val="top"/>
+          </w:tcPr>
+          <w:p>
+            <w:pPr>
+              <w:widowControl w:val="0"/>
+              <w:spacing w:line="240" w:lineRule="auto"/>
+              <w:rPr>
+                <w:sz w:val="28"/>
+                <w:szCs w:val="28"/>
+              </w:rPr>
+            </w:pPr>
+            <w:r>
+              <w:rPr>
+                <w:sz w:val="28"/>
+                <w:szCs w:val="28"/>
+                <w:rtl w:val="0"/>
+              </w:rPr>
+              <w:t xml:space="preserve">6</w:t>
+            </w:r>
+          </w:p>
+        </w:tc>
+        <w:tc>
+          <w:tcPr>
+            <w:shd w:fill="auto" w:val="clear"/>
+            <w:tcMar>
+              <w:top w:w="100.0" w:type="dxa"/>
+              <w:left w:w="100.0" w:type="dxa"/>
+              <w:bottom w:w="100.0" w:type="dxa"/>
+              <w:right w:w="100.0" w:type="dxa"/>
+            </w:tcMar>
+            <w:vAlign w:val="top"/>
+          </w:tcPr>
+          <w:p>
+            <w:pPr>
+              <w:widowControl w:val="0"/>
+              <w:spacing w:line="240" w:lineRule="auto"/>
+              <w:rPr>
+                <w:sz w:val="28"/>
+                <w:szCs w:val="28"/>
+              </w:rPr>
+            </w:pPr>
+            <w:r>
+              <w:rPr>
+                <w:sz w:val="28"/>
+                <w:szCs w:val="28"/>
+                <w:rtl w:val="0"/>
+              </w:rPr>
+              <w:t xml:space="preserve">Click vào nút sửa</w:t>
+            </w:r>
+          </w:p>
+        </w:tc>
+        <w:tc>
+          <w:tcPr>
+            <w:shd w:fill="auto" w:val="clear"/>
+            <w:tcMar>
+              <w:top w:w="100.0" w:type="dxa"/>
+              <w:left w:w="100.0" w:type="dxa"/>
+              <w:bottom w:w="100.0" w:type="dxa"/>
+              <w:right w:w="100.0" w:type="dxa"/>
+            </w:tcMar>
+            <w:vAlign w:val="top"/>
+          </w:tcPr>
+          <w:p>
+            <w:pPr>
+              <w:widowControl w:val="0"/>
+              <w:spacing w:line="240" w:lineRule="auto"/>
+              <w:rPr>
+                <w:sz w:val="28"/>
+                <w:szCs w:val="28"/>
+              </w:rPr>
+            </w:pPr>
+            <w:r>
+              <w:rPr>
+                <w:sz w:val="28"/>
+                <w:szCs w:val="28"/>
+                <w:rtl w:val="0"/>
+              </w:rPr>
+              <w:t xml:space="preserve">Cập nhật dữ liệu nhà cung cấp mới vào bảng và cơ sở dữ liệu</w:t>
             </w:r>
           </w:p>
         </w:tc>
@@ -3108,15 +3220,20 @@
           <w:szCs w:val="28"/>
           <w:rtl w:val="0"/>
         </w:rPr>
-        <w:t xml:space="preserve">2.2 Giao diện danh sách tạo hóa đơn</w:t>
+        <w:t xml:space="preserve">9. Giao diện phân loại</w:t>
       </w:r>
     </w:p>
     <w:p>
       <w:pPr>
-        <w:ind w:left="1440" w:firstLine="720"/>
-        <w:rPr>
-          <w:sz w:val="28"/>
-          <w:szCs w:val="28"/>
+        <w:numPr>
+          <w:ilvl w:val="0"/>
+          <w:numId w:val="10"/>
+        </w:numPr>
+        <w:ind w:left="2160" w:hanging="360"/>
+        <w:rPr>
+          <w:sz w:val="28"/>
+          <w:szCs w:val="28"/>
+          <w:u w:val="none"/>
         </w:rPr>
       </w:pPr>
       <w:r>
@@ -3125,12 +3242,12 @@
           <w:szCs w:val="28"/>
           <w:rtl w:val="0"/>
         </w:rPr>
-        <w:t xml:space="preserve">a) Wireframe</w:t>
+        <w:t xml:space="preserve">Wireframe</w:t>
       </w:r>
     </w:p>
     <w:p>
       <w:pPr>
-        <w:ind w:left="1440" w:hanging="1440"/>
+        <w:ind w:left="2160" w:hanging="1876.5354330708665"/>
         <w:rPr>
           <w:sz w:val="28"/>
           <w:szCs w:val="28"/>
@@ -3143,14 +3260,14 @@
         </w:rPr>
         <w:drawing>
           <wp:inline distB="114300" distT="114300" distL="114300" distR="114300">
-            <wp:extent cx="5835600" cy="3632200"/>
+            <wp:extent cx="5835600" cy="4406900"/>
             <wp:effectExtent b="0" l="0" r="0" t="0"/>
-            <wp:docPr id="11" name="image9.png"/>
+            <wp:docPr id="9" name="image10.png"/>
             <a:graphic>
               <a:graphicData uri="http://schemas.openxmlformats.org/drawingml/2006/picture">
                 <pic:pic>
                   <pic:nvPicPr>
-                    <pic:cNvPr id="0" name="image9.png"/>
+                    <pic:cNvPr id="0" name="image10.png"/>
                     <pic:cNvPicPr preferRelativeResize="0"/>
                   </pic:nvPicPr>
                   <pic:blipFill>
@@ -3163,7 +3280,7 @@
                   <pic:spPr>
                     <a:xfrm>
                       <a:off x="0" y="0"/>
-                      <a:ext cx="5835600" cy="3632200"/>
+                      <a:ext cx="5835600" cy="4406900"/>
                     </a:xfrm>
                     <a:prstGeom prst="rect"/>
                     <a:ln/>
@@ -3182,33 +3299,24 @@
     </w:p>
     <w:p>
       <w:pPr>
-        <w:ind w:left="3600" w:hanging="1440"/>
-        <w:rPr>
-          <w:sz w:val="28"/>
-          <w:szCs w:val="28"/>
+        <w:numPr>
+          <w:ilvl w:val="0"/>
+          <w:numId w:val="10"/>
+        </w:numPr>
+        <w:ind w:left="2160" w:hanging="360"/>
+        <w:rPr>
+          <w:sz w:val="28"/>
+          <w:szCs w:val="28"/>
+          <w:u w:val="none"/>
         </w:rPr>
       </w:pPr>
       <w:r>
         <w:rPr>
+          <w:sz w:val="28"/>
+          <w:szCs w:val="28"/>
           <w:rtl w:val="0"/>
         </w:rPr>
-      </w:r>
-    </w:p>
-    <w:p>
-      <w:pPr>
-        <w:ind w:left="3600" w:hanging="1440"/>
-        <w:rPr>
-          <w:sz w:val="28"/>
-          <w:szCs w:val="28"/>
-        </w:rPr>
-      </w:pPr>
-      <w:r>
-        <w:rPr>
-          <w:sz w:val="28"/>
-          <w:szCs w:val="28"/>
-          <w:rtl w:val="0"/>
-        </w:rPr>
-        <w:t xml:space="preserve">b) Danh sách biến cố</w:t>
+        <w:t xml:space="preserve">Danh sách biến cố</w:t>
       </w:r>
     </w:p>
     <w:p>
@@ -3495,37 +3603,37 @@
                 <w:szCs w:val="28"/>
                 <w:rtl w:val="0"/>
               </w:rPr>
-              <w:t xml:space="preserve">Click chọn 1 dòng trong bảng hóa đơn</w:t>
-            </w:r>
-          </w:p>
-        </w:tc>
-        <w:tc>
-          <w:tcPr>
-            <w:shd w:fill="auto" w:val="clear"/>
-            <w:tcMar>
-              <w:top w:w="100.0" w:type="dxa"/>
-              <w:left w:w="100.0" w:type="dxa"/>
-              <w:bottom w:w="100.0" w:type="dxa"/>
-              <w:right w:w="100.0" w:type="dxa"/>
-            </w:tcMar>
-            <w:vAlign w:val="top"/>
-          </w:tcPr>
-          <w:p>
-            <w:pPr>
-              <w:widowControl w:val="0"/>
-              <w:spacing w:line="240" w:lineRule="auto"/>
-              <w:rPr>
-                <w:sz w:val="28"/>
-                <w:szCs w:val="28"/>
-              </w:rPr>
-            </w:pPr>
-            <w:r>
-              <w:rPr>
-                <w:sz w:val="28"/>
-                <w:szCs w:val="28"/>
-                <w:rtl w:val="0"/>
-              </w:rPr>
-              <w:t xml:space="preserve">Xác định hóa đơn đang được chọn</w:t>
+              <w:t xml:space="preserve">Click vào tab nhà cung cấp</w:t>
+            </w:r>
+          </w:p>
+        </w:tc>
+        <w:tc>
+          <w:tcPr>
+            <w:shd w:fill="auto" w:val="clear"/>
+            <w:tcMar>
+              <w:top w:w="100.0" w:type="dxa"/>
+              <w:left w:w="100.0" w:type="dxa"/>
+              <w:bottom w:w="100.0" w:type="dxa"/>
+              <w:right w:w="100.0" w:type="dxa"/>
+            </w:tcMar>
+            <w:vAlign w:val="top"/>
+          </w:tcPr>
+          <w:p>
+            <w:pPr>
+              <w:widowControl w:val="0"/>
+              <w:spacing w:line="240" w:lineRule="auto"/>
+              <w:rPr>
+                <w:sz w:val="28"/>
+                <w:szCs w:val="28"/>
+              </w:rPr>
+            </w:pPr>
+            <w:r>
+              <w:rPr>
+                <w:sz w:val="28"/>
+                <w:szCs w:val="28"/>
+                <w:rtl w:val="0"/>
+              </w:rPr>
+              <w:t xml:space="preserve">Xuất hiện giao diện nhà cung cấp</w:t>
             </w:r>
           </w:p>
         </w:tc>
@@ -3587,37 +3695,37 @@
                 <w:szCs w:val="28"/>
                 <w:rtl w:val="0"/>
               </w:rPr>
-              <w:t xml:space="preserve">Click chọn 1 dòng trong bảng hóa đơn, bấm chuột phải và chọn nút sửa</w:t>
-            </w:r>
-          </w:p>
-        </w:tc>
-        <w:tc>
-          <w:tcPr>
-            <w:shd w:fill="auto" w:val="clear"/>
-            <w:tcMar>
-              <w:top w:w="100.0" w:type="dxa"/>
-              <w:left w:w="100.0" w:type="dxa"/>
-              <w:bottom w:w="100.0" w:type="dxa"/>
-              <w:right w:w="100.0" w:type="dxa"/>
-            </w:tcMar>
-            <w:vAlign w:val="top"/>
-          </w:tcPr>
-          <w:p>
-            <w:pPr>
-              <w:widowControl w:val="0"/>
-              <w:spacing w:line="240" w:lineRule="auto"/>
-              <w:rPr>
-                <w:sz w:val="28"/>
-                <w:szCs w:val="28"/>
-              </w:rPr>
-            </w:pPr>
-            <w:r>
-              <w:rPr>
-                <w:sz w:val="28"/>
-                <w:szCs w:val="28"/>
-                <w:rtl w:val="0"/>
-              </w:rPr>
-              <w:t xml:space="preserve">Xuất hiện giao diện sửa số lượng sản phẩm của hóa đơn đang được chọn</w:t>
+              <w:t xml:space="preserve">Click vào tab phân loại</w:t>
+            </w:r>
+          </w:p>
+        </w:tc>
+        <w:tc>
+          <w:tcPr>
+            <w:shd w:fill="auto" w:val="clear"/>
+            <w:tcMar>
+              <w:top w:w="100.0" w:type="dxa"/>
+              <w:left w:w="100.0" w:type="dxa"/>
+              <w:bottom w:w="100.0" w:type="dxa"/>
+              <w:right w:w="100.0" w:type="dxa"/>
+            </w:tcMar>
+            <w:vAlign w:val="top"/>
+          </w:tcPr>
+          <w:p>
+            <w:pPr>
+              <w:widowControl w:val="0"/>
+              <w:spacing w:line="240" w:lineRule="auto"/>
+              <w:rPr>
+                <w:sz w:val="28"/>
+                <w:szCs w:val="28"/>
+              </w:rPr>
+            </w:pPr>
+            <w:r>
+              <w:rPr>
+                <w:sz w:val="28"/>
+                <w:szCs w:val="28"/>
+                <w:rtl w:val="0"/>
+              </w:rPr>
+              <w:t xml:space="preserve">Xuất hiện giao diện phân loại</w:t>
             </w:r>
           </w:p>
         </w:tc>
@@ -3679,37 +3787,37 @@
                 <w:szCs w:val="28"/>
                 <w:rtl w:val="0"/>
               </w:rPr>
-              <w:t xml:space="preserve">Click chọn 1 dòng trong bảng hóa đơn, bấm chuột phải và chọn nút xóa</w:t>
-            </w:r>
-          </w:p>
-        </w:tc>
-        <w:tc>
-          <w:tcPr>
-            <w:shd w:fill="auto" w:val="clear"/>
-            <w:tcMar>
-              <w:top w:w="100.0" w:type="dxa"/>
-              <w:left w:w="100.0" w:type="dxa"/>
-              <w:bottom w:w="100.0" w:type="dxa"/>
-              <w:right w:w="100.0" w:type="dxa"/>
-            </w:tcMar>
-            <w:vAlign w:val="top"/>
-          </w:tcPr>
-          <w:p>
-            <w:pPr>
-              <w:widowControl w:val="0"/>
-              <w:spacing w:line="240" w:lineRule="auto"/>
-              <w:rPr>
-                <w:sz w:val="28"/>
-                <w:szCs w:val="28"/>
-              </w:rPr>
-            </w:pPr>
-            <w:r>
-              <w:rPr>
-                <w:sz w:val="28"/>
-                <w:szCs w:val="28"/>
-                <w:rtl w:val="0"/>
-              </w:rPr>
-              <w:t xml:space="preserve">Xóa sản phẩm đang được chọn</w:t>
+              <w:t xml:space="preserve">Click vào tab hình ảnh</w:t>
+            </w:r>
+          </w:p>
+        </w:tc>
+        <w:tc>
+          <w:tcPr>
+            <w:shd w:fill="auto" w:val="clear"/>
+            <w:tcMar>
+              <w:top w:w="100.0" w:type="dxa"/>
+              <w:left w:w="100.0" w:type="dxa"/>
+              <w:bottom w:w="100.0" w:type="dxa"/>
+              <w:right w:w="100.0" w:type="dxa"/>
+            </w:tcMar>
+            <w:vAlign w:val="top"/>
+          </w:tcPr>
+          <w:p>
+            <w:pPr>
+              <w:widowControl w:val="0"/>
+              <w:spacing w:line="240" w:lineRule="auto"/>
+              <w:rPr>
+                <w:sz w:val="28"/>
+                <w:szCs w:val="28"/>
+              </w:rPr>
+            </w:pPr>
+            <w:r>
+              <w:rPr>
+                <w:sz w:val="28"/>
+                <w:szCs w:val="28"/>
+                <w:rtl w:val="0"/>
+              </w:rPr>
+              <w:t xml:space="preserve">Xuất hiện giao diện upload hình ảnh</w:t>
             </w:r>
           </w:p>
         </w:tc>
@@ -3771,37 +3879,37 @@
                 <w:szCs w:val="28"/>
                 <w:rtl w:val="0"/>
               </w:rPr>
-              <w:t xml:space="preserve">Click vào nút tạo hóa đơn</w:t>
-            </w:r>
-          </w:p>
-        </w:tc>
-        <w:tc>
-          <w:tcPr>
-            <w:shd w:fill="auto" w:val="clear"/>
-            <w:tcMar>
-              <w:top w:w="100.0" w:type="dxa"/>
-              <w:left w:w="100.0" w:type="dxa"/>
-              <w:bottom w:w="100.0" w:type="dxa"/>
-              <w:right w:w="100.0" w:type="dxa"/>
-            </w:tcMar>
-            <w:vAlign w:val="top"/>
-          </w:tcPr>
-          <w:p>
-            <w:pPr>
-              <w:widowControl w:val="0"/>
-              <w:spacing w:line="240" w:lineRule="auto"/>
-              <w:rPr>
-                <w:sz w:val="28"/>
-                <w:szCs w:val="28"/>
-              </w:rPr>
-            </w:pPr>
-            <w:r>
-              <w:rPr>
-                <w:sz w:val="28"/>
-                <w:szCs w:val="28"/>
-                <w:rtl w:val="0"/>
-              </w:rPr>
-              <w:t xml:space="preserve">Lưu hóa đơn mới vào cơ sở dữ liệu</w:t>
+              <w:t xml:space="preserve">Click vào nút thêm</w:t>
+            </w:r>
+          </w:p>
+        </w:tc>
+        <w:tc>
+          <w:tcPr>
+            <w:shd w:fill="auto" w:val="clear"/>
+            <w:tcMar>
+              <w:top w:w="100.0" w:type="dxa"/>
+              <w:left w:w="100.0" w:type="dxa"/>
+              <w:bottom w:w="100.0" w:type="dxa"/>
+              <w:right w:w="100.0" w:type="dxa"/>
+            </w:tcMar>
+            <w:vAlign w:val="top"/>
+          </w:tcPr>
+          <w:p>
+            <w:pPr>
+              <w:widowControl w:val="0"/>
+              <w:spacing w:line="240" w:lineRule="auto"/>
+              <w:rPr>
+                <w:sz w:val="28"/>
+                <w:szCs w:val="28"/>
+              </w:rPr>
+            </w:pPr>
+            <w:r>
+              <w:rPr>
+                <w:sz w:val="28"/>
+                <w:szCs w:val="28"/>
+                <w:rtl w:val="0"/>
+              </w:rPr>
+              <w:t xml:space="preserve">Thêm dữ liệu mã loại , tên loại mới vào bảng và cơ sở dữ liệu</w:t>
             </w:r>
           </w:p>
         </w:tc>
@@ -3863,37 +3971,37 @@
                 <w:szCs w:val="28"/>
                 <w:rtl w:val="0"/>
               </w:rPr>
-              <w:t xml:space="preserve">Click vào nút refresh</w:t>
-            </w:r>
-          </w:p>
-        </w:tc>
-        <w:tc>
-          <w:tcPr>
-            <w:shd w:fill="auto" w:val="clear"/>
-            <w:tcMar>
-              <w:top w:w="100.0" w:type="dxa"/>
-              <w:left w:w="100.0" w:type="dxa"/>
-              <w:bottom w:w="100.0" w:type="dxa"/>
-              <w:right w:w="100.0" w:type="dxa"/>
-            </w:tcMar>
-            <w:vAlign w:val="top"/>
-          </w:tcPr>
-          <w:p>
-            <w:pPr>
-              <w:widowControl w:val="0"/>
-              <w:spacing w:line="240" w:lineRule="auto"/>
-              <w:rPr>
-                <w:sz w:val="28"/>
-                <w:szCs w:val="28"/>
-              </w:rPr>
-            </w:pPr>
-            <w:r>
-              <w:rPr>
-                <w:sz w:val="28"/>
-                <w:szCs w:val="28"/>
-                <w:rtl w:val="0"/>
-              </w:rPr>
-              <w:t xml:space="preserve">Cập nhật lại danh sách hóa đơn</w:t>
+              <w:t xml:space="preserve">Click chọn 1 dòng trong bảng phân loại</w:t>
+            </w:r>
+          </w:p>
+        </w:tc>
+        <w:tc>
+          <w:tcPr>
+            <w:shd w:fill="auto" w:val="clear"/>
+            <w:tcMar>
+              <w:top w:w="100.0" w:type="dxa"/>
+              <w:left w:w="100.0" w:type="dxa"/>
+              <w:bottom w:w="100.0" w:type="dxa"/>
+              <w:right w:w="100.0" w:type="dxa"/>
+            </w:tcMar>
+            <w:vAlign w:val="top"/>
+          </w:tcPr>
+          <w:p>
+            <w:pPr>
+              <w:widowControl w:val="0"/>
+              <w:spacing w:line="240" w:lineRule="auto"/>
+              <w:rPr>
+                <w:sz w:val="28"/>
+                <w:szCs w:val="28"/>
+              </w:rPr>
+            </w:pPr>
+            <w:r>
+              <w:rPr>
+                <w:sz w:val="28"/>
+                <w:szCs w:val="28"/>
+                <w:rtl w:val="0"/>
+              </w:rPr>
+              <w:t xml:space="preserve">Xác định dòng đang được chọn</w:t>
             </w:r>
           </w:p>
         </w:tc>
@@ -3955,37 +4063,37 @@
                 <w:szCs w:val="28"/>
                 <w:rtl w:val="0"/>
               </w:rPr>
-              <w:t xml:space="preserve">Click chọn 1 dòng trong bảng sản phẩm</w:t>
-            </w:r>
-          </w:p>
-        </w:tc>
-        <w:tc>
-          <w:tcPr>
-            <w:shd w:fill="auto" w:val="clear"/>
-            <w:tcMar>
-              <w:top w:w="100.0" w:type="dxa"/>
-              <w:left w:w="100.0" w:type="dxa"/>
-              <w:bottom w:w="100.0" w:type="dxa"/>
-              <w:right w:w="100.0" w:type="dxa"/>
-            </w:tcMar>
-            <w:vAlign w:val="top"/>
-          </w:tcPr>
-          <w:p>
-            <w:pPr>
-              <w:widowControl w:val="0"/>
-              <w:spacing w:line="240" w:lineRule="auto"/>
-              <w:rPr>
-                <w:sz w:val="28"/>
-                <w:szCs w:val="28"/>
-              </w:rPr>
-            </w:pPr>
-            <w:r>
-              <w:rPr>
-                <w:sz w:val="28"/>
-                <w:szCs w:val="28"/>
-                <w:rtl w:val="0"/>
-              </w:rPr>
-              <w:t xml:space="preserve">Xác định sản phẩm đang được chọn</w:t>
+              <w:t xml:space="preserve">Click vào nút sửa</w:t>
+            </w:r>
+          </w:p>
+        </w:tc>
+        <w:tc>
+          <w:tcPr>
+            <w:shd w:fill="auto" w:val="clear"/>
+            <w:tcMar>
+              <w:top w:w="100.0" w:type="dxa"/>
+              <w:left w:w="100.0" w:type="dxa"/>
+              <w:bottom w:w="100.0" w:type="dxa"/>
+              <w:right w:w="100.0" w:type="dxa"/>
+            </w:tcMar>
+            <w:vAlign w:val="top"/>
+          </w:tcPr>
+          <w:p>
+            <w:pPr>
+              <w:widowControl w:val="0"/>
+              <w:spacing w:line="240" w:lineRule="auto"/>
+              <w:rPr>
+                <w:sz w:val="28"/>
+                <w:szCs w:val="28"/>
+              </w:rPr>
+            </w:pPr>
+            <w:r>
+              <w:rPr>
+                <w:sz w:val="28"/>
+                <w:szCs w:val="28"/>
+                <w:rtl w:val="0"/>
+              </w:rPr>
+              <w:t xml:space="preserve">Cập nhật dữ liệu phân loại mới vào bảng và cơ sở dữ liệu</w:t>
             </w:r>
           </w:p>
         </w:tc>
@@ -4019,14 +4127,14 @@
           <w:szCs w:val="28"/>
           <w:rtl w:val="0"/>
         </w:rPr>
-        <w:t xml:space="preserve">2.3 Giao diện sửa hóa đơn</w:t>
+        <w:t xml:space="preserve">9.1 Giao diện upload hình ảnh</w:t>
       </w:r>
     </w:p>
     <w:p>
       <w:pPr>
         <w:numPr>
           <w:ilvl w:val="0"/>
-          <w:numId w:val="4"/>
+          <w:numId w:val="6"/>
         </w:numPr>
         <w:ind w:left="2160" w:hanging="360"/>
         <w:rPr>
@@ -4046,7 +4154,7 @@
     </w:p>
     <w:p>
       <w:pPr>
-        <w:ind w:firstLine="2267.716535433071"/>
+        <w:ind w:left="2160" w:hanging="2301.732283464567"/>
         <w:rPr>
           <w:sz w:val="28"/>
           <w:szCs w:val="28"/>
@@ -4059,14 +4167,14 @@
         </w:rPr>
         <w:drawing>
           <wp:inline distB="114300" distT="114300" distL="114300" distR="114300">
-            <wp:extent cx="3914775" cy="1533525"/>
+            <wp:extent cx="5835600" cy="4978400"/>
             <wp:effectExtent b="0" l="0" r="0" t="0"/>
-            <wp:docPr id="8" name="image6.png"/>
+            <wp:docPr id="15" name="image15.png"/>
             <a:graphic>
               <a:graphicData uri="http://schemas.openxmlformats.org/drawingml/2006/picture">
                 <pic:pic>
                   <pic:nvPicPr>
-                    <pic:cNvPr id="0" name="image6.png"/>
+                    <pic:cNvPr id="0" name="image15.png"/>
                     <pic:cNvPicPr preferRelativeResize="0"/>
                   </pic:nvPicPr>
                   <pic:blipFill>
@@ -4079,7 +4187,7 @@
                   <pic:spPr>
                     <a:xfrm>
                       <a:off x="0" y="0"/>
-                      <a:ext cx="3914775" cy="1533525"/>
+                      <a:ext cx="5835600" cy="4978400"/>
                     </a:xfrm>
                     <a:prstGeom prst="rect"/>
                     <a:ln/>
@@ -4098,38 +4206,38 @@
     </w:p>
     <w:p>
       <w:pPr>
-        <w:numPr>
-          <w:ilvl w:val="0"/>
-          <w:numId w:val="4"/>
-        </w:numPr>
-        <w:ind w:left="2160" w:hanging="360"/>
-        <w:rPr>
-          <w:sz w:val="28"/>
-          <w:szCs w:val="28"/>
-          <w:u w:val="none"/>
+        <w:ind w:left="2160" w:hanging="2301.732283464567"/>
+        <w:rPr>
+          <w:sz w:val="28"/>
+          <w:szCs w:val="28"/>
         </w:rPr>
       </w:pPr>
       <w:r>
         <w:rPr>
-          <w:sz w:val="28"/>
-          <w:szCs w:val="28"/>
           <w:rtl w:val="0"/>
         </w:rPr>
-        <w:t xml:space="preserve">Danh sách biến cố</w:t>
       </w:r>
     </w:p>
     <w:p>
       <w:pPr>
-        <w:ind w:left="2160" w:firstLine="0"/>
-        <w:rPr>
-          <w:sz w:val="28"/>
-          <w:szCs w:val="28"/>
+        <w:numPr>
+          <w:ilvl w:val="0"/>
+          <w:numId w:val="6"/>
+        </w:numPr>
+        <w:ind w:left="2160" w:hanging="360"/>
+        <w:rPr>
+          <w:sz w:val="28"/>
+          <w:szCs w:val="28"/>
+          <w:u w:val="none"/>
         </w:rPr>
       </w:pPr>
       <w:r>
         <w:rPr>
+          <w:sz w:val="28"/>
+          <w:szCs w:val="28"/>
           <w:rtl w:val="0"/>
         </w:rPr>
+        <w:t xml:space="preserve">Danh sách biến cố</w:t>
       </w:r>
     </w:p>
     <w:tbl>
@@ -4402,37 +4510,37 @@
                 <w:szCs w:val="28"/>
                 <w:rtl w:val="0"/>
               </w:rPr>
-              <w:t xml:space="preserve">Click vào nút xác nhận</w:t>
-            </w:r>
-          </w:p>
-        </w:tc>
-        <w:tc>
-          <w:tcPr>
-            <w:shd w:fill="auto" w:val="clear"/>
-            <w:tcMar>
-              <w:top w:w="100.0" w:type="dxa"/>
-              <w:left w:w="100.0" w:type="dxa"/>
-              <w:bottom w:w="100.0" w:type="dxa"/>
-              <w:right w:w="100.0" w:type="dxa"/>
-            </w:tcMar>
-            <w:vAlign w:val="top"/>
-          </w:tcPr>
-          <w:p>
-            <w:pPr>
-              <w:widowControl w:val="0"/>
-              <w:spacing w:line="240" w:lineRule="auto"/>
-              <w:rPr>
-                <w:sz w:val="28"/>
-                <w:szCs w:val="28"/>
-              </w:rPr>
-            </w:pPr>
-            <w:r>
-              <w:rPr>
-                <w:sz w:val="28"/>
-                <w:szCs w:val="28"/>
-                <w:rtl w:val="0"/>
-              </w:rPr>
-              <w:t xml:space="preserve">Cập nhật dữ liệu số lượng sản phẩm mới vào cơ sở dữ liệu</w:t>
+              <w:t xml:space="preserve">Click vào tab nhà cung cấp</w:t>
+            </w:r>
+          </w:p>
+        </w:tc>
+        <w:tc>
+          <w:tcPr>
+            <w:shd w:fill="auto" w:val="clear"/>
+            <w:tcMar>
+              <w:top w:w="100.0" w:type="dxa"/>
+              <w:left w:w="100.0" w:type="dxa"/>
+              <w:bottom w:w="100.0" w:type="dxa"/>
+              <w:right w:w="100.0" w:type="dxa"/>
+            </w:tcMar>
+            <w:vAlign w:val="top"/>
+          </w:tcPr>
+          <w:p>
+            <w:pPr>
+              <w:widowControl w:val="0"/>
+              <w:spacing w:line="240" w:lineRule="auto"/>
+              <w:rPr>
+                <w:sz w:val="28"/>
+                <w:szCs w:val="28"/>
+              </w:rPr>
+            </w:pPr>
+            <w:r>
+              <w:rPr>
+                <w:sz w:val="28"/>
+                <w:szCs w:val="28"/>
+                <w:rtl w:val="0"/>
+              </w:rPr>
+              <w:t xml:space="preserve">Xuất hiện giao diện nhà cung cấp</w:t>
             </w:r>
           </w:p>
         </w:tc>
@@ -4494,37 +4602,497 @@
                 <w:szCs w:val="28"/>
                 <w:rtl w:val="0"/>
               </w:rPr>
-              <w:t xml:space="preserve">Click vào nút hủy bỏ</w:t>
-            </w:r>
-          </w:p>
-        </w:tc>
-        <w:tc>
-          <w:tcPr>
-            <w:shd w:fill="auto" w:val="clear"/>
-            <w:tcMar>
-              <w:top w:w="100.0" w:type="dxa"/>
-              <w:left w:w="100.0" w:type="dxa"/>
-              <w:bottom w:w="100.0" w:type="dxa"/>
-              <w:right w:w="100.0" w:type="dxa"/>
-            </w:tcMar>
-            <w:vAlign w:val="top"/>
-          </w:tcPr>
-          <w:p>
-            <w:pPr>
-              <w:widowControl w:val="0"/>
-              <w:spacing w:line="240" w:lineRule="auto"/>
-              <w:rPr>
-                <w:sz w:val="28"/>
-                <w:szCs w:val="28"/>
-              </w:rPr>
-            </w:pPr>
-            <w:r>
-              <w:rPr>
-                <w:sz w:val="28"/>
-                <w:szCs w:val="28"/>
-                <w:rtl w:val="0"/>
-              </w:rPr>
-              <w:t xml:space="preserve">Hủy bỏ thông tin đang nhập và đóng giao diện</w:t>
+              <w:t xml:space="preserve">Click vào tab phân loại</w:t>
+            </w:r>
+          </w:p>
+        </w:tc>
+        <w:tc>
+          <w:tcPr>
+            <w:shd w:fill="auto" w:val="clear"/>
+            <w:tcMar>
+              <w:top w:w="100.0" w:type="dxa"/>
+              <w:left w:w="100.0" w:type="dxa"/>
+              <w:bottom w:w="100.0" w:type="dxa"/>
+              <w:right w:w="100.0" w:type="dxa"/>
+            </w:tcMar>
+            <w:vAlign w:val="top"/>
+          </w:tcPr>
+          <w:p>
+            <w:pPr>
+              <w:widowControl w:val="0"/>
+              <w:spacing w:line="240" w:lineRule="auto"/>
+              <w:rPr>
+                <w:sz w:val="28"/>
+                <w:szCs w:val="28"/>
+              </w:rPr>
+            </w:pPr>
+            <w:r>
+              <w:rPr>
+                <w:sz w:val="28"/>
+                <w:szCs w:val="28"/>
+                <w:rtl w:val="0"/>
+              </w:rPr>
+              <w:t xml:space="preserve">Xuất hiện giao diện phân loại</w:t>
+            </w:r>
+          </w:p>
+        </w:tc>
+      </w:tr>
+      <w:tr>
+        <w:tc>
+          <w:tcPr>
+            <w:shd w:fill="auto" w:val="clear"/>
+            <w:tcMar>
+              <w:top w:w="100.0" w:type="dxa"/>
+              <w:left w:w="100.0" w:type="dxa"/>
+              <w:bottom w:w="100.0" w:type="dxa"/>
+              <w:right w:w="100.0" w:type="dxa"/>
+            </w:tcMar>
+            <w:vAlign w:val="top"/>
+          </w:tcPr>
+          <w:p>
+            <w:pPr>
+              <w:widowControl w:val="0"/>
+              <w:spacing w:line="240" w:lineRule="auto"/>
+              <w:rPr>
+                <w:sz w:val="28"/>
+                <w:szCs w:val="28"/>
+              </w:rPr>
+            </w:pPr>
+            <w:r>
+              <w:rPr>
+                <w:sz w:val="28"/>
+                <w:szCs w:val="28"/>
+                <w:rtl w:val="0"/>
+              </w:rPr>
+              <w:t xml:space="preserve">3</w:t>
+            </w:r>
+          </w:p>
+        </w:tc>
+        <w:tc>
+          <w:tcPr>
+            <w:shd w:fill="auto" w:val="clear"/>
+            <w:tcMar>
+              <w:top w:w="100.0" w:type="dxa"/>
+              <w:left w:w="100.0" w:type="dxa"/>
+              <w:bottom w:w="100.0" w:type="dxa"/>
+              <w:right w:w="100.0" w:type="dxa"/>
+            </w:tcMar>
+            <w:vAlign w:val="top"/>
+          </w:tcPr>
+          <w:p>
+            <w:pPr>
+              <w:widowControl w:val="0"/>
+              <w:spacing w:line="240" w:lineRule="auto"/>
+              <w:rPr>
+                <w:sz w:val="28"/>
+                <w:szCs w:val="28"/>
+              </w:rPr>
+            </w:pPr>
+            <w:r>
+              <w:rPr>
+                <w:sz w:val="28"/>
+                <w:szCs w:val="28"/>
+                <w:rtl w:val="0"/>
+              </w:rPr>
+              <w:t xml:space="preserve">Click vào tab hình ảnh</w:t>
+            </w:r>
+          </w:p>
+        </w:tc>
+        <w:tc>
+          <w:tcPr>
+            <w:shd w:fill="auto" w:val="clear"/>
+            <w:tcMar>
+              <w:top w:w="100.0" w:type="dxa"/>
+              <w:left w:w="100.0" w:type="dxa"/>
+              <w:bottom w:w="100.0" w:type="dxa"/>
+              <w:right w:w="100.0" w:type="dxa"/>
+            </w:tcMar>
+            <w:vAlign w:val="top"/>
+          </w:tcPr>
+          <w:p>
+            <w:pPr>
+              <w:widowControl w:val="0"/>
+              <w:spacing w:line="240" w:lineRule="auto"/>
+              <w:rPr>
+                <w:sz w:val="28"/>
+                <w:szCs w:val="28"/>
+              </w:rPr>
+            </w:pPr>
+            <w:r>
+              <w:rPr>
+                <w:sz w:val="28"/>
+                <w:szCs w:val="28"/>
+                <w:rtl w:val="0"/>
+              </w:rPr>
+              <w:t xml:space="preserve">Xuất hiện giao diện upload hình ảnh</w:t>
+            </w:r>
+          </w:p>
+        </w:tc>
+      </w:tr>
+      <w:tr>
+        <w:tc>
+          <w:tcPr>
+            <w:shd w:fill="auto" w:val="clear"/>
+            <w:tcMar>
+              <w:top w:w="100.0" w:type="dxa"/>
+              <w:left w:w="100.0" w:type="dxa"/>
+              <w:bottom w:w="100.0" w:type="dxa"/>
+              <w:right w:w="100.0" w:type="dxa"/>
+            </w:tcMar>
+            <w:vAlign w:val="top"/>
+          </w:tcPr>
+          <w:p>
+            <w:pPr>
+              <w:widowControl w:val="0"/>
+              <w:spacing w:line="240" w:lineRule="auto"/>
+              <w:rPr>
+                <w:sz w:val="28"/>
+                <w:szCs w:val="28"/>
+              </w:rPr>
+            </w:pPr>
+            <w:r>
+              <w:rPr>
+                <w:sz w:val="28"/>
+                <w:szCs w:val="28"/>
+                <w:rtl w:val="0"/>
+              </w:rPr>
+              <w:t xml:space="preserve">4</w:t>
+            </w:r>
+          </w:p>
+        </w:tc>
+        <w:tc>
+          <w:tcPr>
+            <w:shd w:fill="auto" w:val="clear"/>
+            <w:tcMar>
+              <w:top w:w="100.0" w:type="dxa"/>
+              <w:left w:w="100.0" w:type="dxa"/>
+              <w:bottom w:w="100.0" w:type="dxa"/>
+              <w:right w:w="100.0" w:type="dxa"/>
+            </w:tcMar>
+            <w:vAlign w:val="top"/>
+          </w:tcPr>
+          <w:p>
+            <w:pPr>
+              <w:widowControl w:val="0"/>
+              <w:spacing w:line="240" w:lineRule="auto"/>
+              <w:rPr>
+                <w:sz w:val="28"/>
+                <w:szCs w:val="28"/>
+              </w:rPr>
+            </w:pPr>
+            <w:r>
+              <w:rPr>
+                <w:sz w:val="28"/>
+                <w:szCs w:val="28"/>
+                <w:rtl w:val="0"/>
+              </w:rPr>
+              <w:t xml:space="preserve">Click vào nút chọn ảnh</w:t>
+            </w:r>
+          </w:p>
+        </w:tc>
+        <w:tc>
+          <w:tcPr>
+            <w:shd w:fill="auto" w:val="clear"/>
+            <w:tcMar>
+              <w:top w:w="100.0" w:type="dxa"/>
+              <w:left w:w="100.0" w:type="dxa"/>
+              <w:bottom w:w="100.0" w:type="dxa"/>
+              <w:right w:w="100.0" w:type="dxa"/>
+            </w:tcMar>
+            <w:vAlign w:val="top"/>
+          </w:tcPr>
+          <w:p>
+            <w:pPr>
+              <w:widowControl w:val="0"/>
+              <w:spacing w:line="240" w:lineRule="auto"/>
+              <w:rPr>
+                <w:sz w:val="28"/>
+                <w:szCs w:val="28"/>
+              </w:rPr>
+            </w:pPr>
+            <w:r>
+              <w:rPr>
+                <w:sz w:val="28"/>
+                <w:szCs w:val="28"/>
+                <w:rtl w:val="0"/>
+              </w:rPr>
+              <w:t xml:space="preserve">Hiển thị explorer và chọn ảnh</w:t>
+            </w:r>
+          </w:p>
+        </w:tc>
+      </w:tr>
+      <w:tr>
+        <w:tc>
+          <w:tcPr>
+            <w:shd w:fill="auto" w:val="clear"/>
+            <w:tcMar>
+              <w:top w:w="100.0" w:type="dxa"/>
+              <w:left w:w="100.0" w:type="dxa"/>
+              <w:bottom w:w="100.0" w:type="dxa"/>
+              <w:right w:w="100.0" w:type="dxa"/>
+            </w:tcMar>
+            <w:vAlign w:val="top"/>
+          </w:tcPr>
+          <w:p>
+            <w:pPr>
+              <w:widowControl w:val="0"/>
+              <w:spacing w:line="240" w:lineRule="auto"/>
+              <w:rPr>
+                <w:sz w:val="28"/>
+                <w:szCs w:val="28"/>
+              </w:rPr>
+            </w:pPr>
+            <w:r>
+              <w:rPr>
+                <w:sz w:val="28"/>
+                <w:szCs w:val="28"/>
+                <w:rtl w:val="0"/>
+              </w:rPr>
+              <w:t xml:space="preserve">5</w:t>
+            </w:r>
+          </w:p>
+        </w:tc>
+        <w:tc>
+          <w:tcPr>
+            <w:shd w:fill="auto" w:val="clear"/>
+            <w:tcMar>
+              <w:top w:w="100.0" w:type="dxa"/>
+              <w:left w:w="100.0" w:type="dxa"/>
+              <w:bottom w:w="100.0" w:type="dxa"/>
+              <w:right w:w="100.0" w:type="dxa"/>
+            </w:tcMar>
+            <w:vAlign w:val="top"/>
+          </w:tcPr>
+          <w:p>
+            <w:pPr>
+              <w:widowControl w:val="0"/>
+              <w:spacing w:line="240" w:lineRule="auto"/>
+              <w:rPr>
+                <w:sz w:val="28"/>
+                <w:szCs w:val="28"/>
+              </w:rPr>
+            </w:pPr>
+            <w:r>
+              <w:rPr>
+                <w:sz w:val="28"/>
+                <w:szCs w:val="28"/>
+                <w:rtl w:val="0"/>
+              </w:rPr>
+              <w:t xml:space="preserve">Click vào nút xác nhận</w:t>
+            </w:r>
+          </w:p>
+        </w:tc>
+        <w:tc>
+          <w:tcPr>
+            <w:shd w:fill="auto" w:val="clear"/>
+            <w:tcMar>
+              <w:top w:w="100.0" w:type="dxa"/>
+              <w:left w:w="100.0" w:type="dxa"/>
+              <w:bottom w:w="100.0" w:type="dxa"/>
+              <w:right w:w="100.0" w:type="dxa"/>
+            </w:tcMar>
+            <w:vAlign w:val="top"/>
+          </w:tcPr>
+          <w:p>
+            <w:pPr>
+              <w:widowControl w:val="0"/>
+              <w:spacing w:line="240" w:lineRule="auto"/>
+              <w:rPr>
+                <w:sz w:val="28"/>
+                <w:szCs w:val="28"/>
+              </w:rPr>
+            </w:pPr>
+            <w:r>
+              <w:rPr>
+                <w:sz w:val="28"/>
+                <w:szCs w:val="28"/>
+                <w:rtl w:val="0"/>
+              </w:rPr>
+              <w:t xml:space="preserve">Lưu dữ liệu mới vào cơ sở dữ liệu</w:t>
+            </w:r>
+          </w:p>
+        </w:tc>
+      </w:tr>
+      <w:tr>
+        <w:tc>
+          <w:tcPr>
+            <w:shd w:fill="auto" w:val="clear"/>
+            <w:tcMar>
+              <w:top w:w="100.0" w:type="dxa"/>
+              <w:left w:w="100.0" w:type="dxa"/>
+              <w:bottom w:w="100.0" w:type="dxa"/>
+              <w:right w:w="100.0" w:type="dxa"/>
+            </w:tcMar>
+            <w:vAlign w:val="top"/>
+          </w:tcPr>
+          <w:p>
+            <w:pPr>
+              <w:widowControl w:val="0"/>
+              <w:spacing w:line="240" w:lineRule="auto"/>
+              <w:rPr>
+                <w:sz w:val="28"/>
+                <w:szCs w:val="28"/>
+              </w:rPr>
+            </w:pPr>
+            <w:r>
+              <w:rPr>
+                <w:sz w:val="28"/>
+                <w:szCs w:val="28"/>
+                <w:rtl w:val="0"/>
+              </w:rPr>
+              <w:t xml:space="preserve">6</w:t>
+            </w:r>
+          </w:p>
+        </w:tc>
+        <w:tc>
+          <w:tcPr>
+            <w:shd w:fill="auto" w:val="clear"/>
+            <w:tcMar>
+              <w:top w:w="100.0" w:type="dxa"/>
+              <w:left w:w="100.0" w:type="dxa"/>
+              <w:bottom w:w="100.0" w:type="dxa"/>
+              <w:right w:w="100.0" w:type="dxa"/>
+            </w:tcMar>
+            <w:vAlign w:val="top"/>
+          </w:tcPr>
+          <w:p>
+            <w:pPr>
+              <w:widowControl w:val="0"/>
+              <w:spacing w:line="240" w:lineRule="auto"/>
+              <w:rPr>
+                <w:sz w:val="28"/>
+                <w:szCs w:val="28"/>
+              </w:rPr>
+            </w:pPr>
+            <w:r>
+              <w:rPr>
+                <w:sz w:val="28"/>
+                <w:szCs w:val="28"/>
+                <w:rtl w:val="0"/>
+              </w:rPr>
+              <w:t xml:space="preserve">Click vào nút xóa ảnh</w:t>
+            </w:r>
+          </w:p>
+        </w:tc>
+        <w:tc>
+          <w:tcPr>
+            <w:shd w:fill="auto" w:val="clear"/>
+            <w:tcMar>
+              <w:top w:w="100.0" w:type="dxa"/>
+              <w:left w:w="100.0" w:type="dxa"/>
+              <w:bottom w:w="100.0" w:type="dxa"/>
+              <w:right w:w="100.0" w:type="dxa"/>
+            </w:tcMar>
+            <w:vAlign w:val="top"/>
+          </w:tcPr>
+          <w:p>
+            <w:pPr>
+              <w:widowControl w:val="0"/>
+              <w:spacing w:line="240" w:lineRule="auto"/>
+              <w:rPr>
+                <w:sz w:val="28"/>
+                <w:szCs w:val="28"/>
+              </w:rPr>
+            </w:pPr>
+            <w:r>
+              <w:rPr>
+                <w:sz w:val="28"/>
+                <w:szCs w:val="28"/>
+                <w:rtl w:val="0"/>
+              </w:rPr>
+              <w:t xml:space="preserve">Xóa sản phẩm đang được chọn ra khỏi bảng và cơ sở dữ liệu</w:t>
+            </w:r>
+          </w:p>
+        </w:tc>
+      </w:tr>
+      <w:tr>
+        <w:tc>
+          <w:tcPr>
+            <w:shd w:fill="auto" w:val="clear"/>
+            <w:tcMar>
+              <w:top w:w="100.0" w:type="dxa"/>
+              <w:left w:w="100.0" w:type="dxa"/>
+              <w:bottom w:w="100.0" w:type="dxa"/>
+              <w:right w:w="100.0" w:type="dxa"/>
+            </w:tcMar>
+            <w:vAlign w:val="top"/>
+          </w:tcPr>
+          <w:p>
+            <w:pPr>
+              <w:widowControl w:val="0"/>
+              <w:spacing w:line="240" w:lineRule="auto"/>
+              <w:rPr>
+                <w:sz w:val="28"/>
+                <w:szCs w:val="28"/>
+              </w:rPr>
+            </w:pPr>
+            <w:r>
+              <w:rPr>
+                <w:sz w:val="28"/>
+                <w:szCs w:val="28"/>
+                <w:rtl w:val="0"/>
+              </w:rPr>
+              <w:t xml:space="preserve">7</w:t>
+            </w:r>
+          </w:p>
+        </w:tc>
+        <w:tc>
+          <w:tcPr>
+            <w:shd w:fill="auto" w:val="clear"/>
+            <w:tcMar>
+              <w:top w:w="100.0" w:type="dxa"/>
+              <w:left w:w="100.0" w:type="dxa"/>
+              <w:bottom w:w="100.0" w:type="dxa"/>
+              <w:right w:w="100.0" w:type="dxa"/>
+            </w:tcMar>
+            <w:vAlign w:val="top"/>
+          </w:tcPr>
+          <w:p>
+            <w:pPr>
+              <w:widowControl w:val="0"/>
+              <w:spacing w:line="240" w:lineRule="auto"/>
+              <w:rPr>
+                <w:sz w:val="28"/>
+                <w:szCs w:val="28"/>
+              </w:rPr>
+            </w:pPr>
+            <w:r>
+              <w:rPr>
+                <w:sz w:val="28"/>
+                <w:szCs w:val="28"/>
+                <w:rtl w:val="0"/>
+              </w:rPr>
+              <w:t xml:space="preserve">Click chọn 1 dòng trong bảng sản phẩm</w:t>
+            </w:r>
+          </w:p>
+        </w:tc>
+        <w:tc>
+          <w:tcPr>
+            <w:shd w:fill="auto" w:val="clear"/>
+            <w:tcMar>
+              <w:top w:w="100.0" w:type="dxa"/>
+              <w:left w:w="100.0" w:type="dxa"/>
+              <w:bottom w:w="100.0" w:type="dxa"/>
+              <w:right w:w="100.0" w:type="dxa"/>
+            </w:tcMar>
+            <w:vAlign w:val="top"/>
+          </w:tcPr>
+          <w:p>
+            <w:pPr>
+              <w:widowControl w:val="0"/>
+              <w:spacing w:line="240" w:lineRule="auto"/>
+              <w:rPr>
+                <w:sz w:val="28"/>
+                <w:szCs w:val="28"/>
+              </w:rPr>
+            </w:pPr>
+            <w:r>
+              <w:rPr>
+                <w:sz w:val="28"/>
+                <w:szCs w:val="28"/>
+                <w:rtl w:val="0"/>
+              </w:rPr>
+              <w:t xml:space="preserve">Xác định sản phẩm đang được chọn</w:t>
             </w:r>
           </w:p>
         </w:tc>
@@ -4532,7 +5100,11 @@
     </w:tbl>
     <w:p>
       <w:pPr>
-        <w:ind w:left="2160" w:firstLine="0"/>
+        <w:numPr>
+          <w:ilvl w:val="0"/>
+          <w:numId w:val="6"/>
+        </w:numPr>
+        <w:ind w:left="2160" w:hanging="360"/>
         <w:rPr>
           <w:sz w:val="28"/>
           <w:szCs w:val="28"/>
@@ -4546,7 +5118,7 @@
     </w:p>
     <w:p>
       <w:pPr>
-        <w:ind w:left="1440" w:firstLine="0"/>
+        <w:ind w:left="2160" w:firstLine="0"/>
         <w:rPr>
           <w:sz w:val="28"/>
           <w:szCs w:val="28"/>
@@ -4554,24 +5126,16 @@
       </w:pPr>
       <w:r>
         <w:rPr>
-          <w:sz w:val="28"/>
-          <w:szCs w:val="28"/>
           <w:rtl w:val="0"/>
         </w:rPr>
-        <w:t xml:space="preserve">4. Bảng báo cáo thống kê</w:t>
       </w:r>
     </w:p>
     <w:p>
       <w:pPr>
-        <w:numPr>
-          <w:ilvl w:val="0"/>
-          <w:numId w:val="1"/>
-        </w:numPr>
-        <w:ind w:left="2160" w:hanging="360"/>
-        <w:rPr>
-          <w:sz w:val="28"/>
-          <w:szCs w:val="28"/>
-          <w:u w:val="none"/>
+        <w:ind w:left="1440" w:firstLine="0"/>
+        <w:rPr>
+          <w:sz w:val="28"/>
+          <w:szCs w:val="28"/>
         </w:rPr>
       </w:pPr>
       <w:r>
@@ -4580,12 +5144,29 @@
           <w:szCs w:val="28"/>
           <w:rtl w:val="0"/>
         </w:rPr>
-        <w:t xml:space="preserve">Wireframe</w:t>
+        <w:t xml:space="preserve">15.2 Giao diện danh sách tạo hóa đơn</w:t>
       </w:r>
     </w:p>
     <w:p>
       <w:pPr>
-        <w:ind w:left="2160" w:hanging="1734.8031496062993"/>
+        <w:ind w:left="1440" w:firstLine="720"/>
+        <w:rPr>
+          <w:sz w:val="28"/>
+          <w:szCs w:val="28"/>
+        </w:rPr>
+      </w:pPr>
+      <w:r>
+        <w:rPr>
+          <w:sz w:val="28"/>
+          <w:szCs w:val="28"/>
+          <w:rtl w:val="0"/>
+        </w:rPr>
+        <w:t xml:space="preserve">a) Wireframe</w:t>
+      </w:r>
+    </w:p>
+    <w:p>
+      <w:pPr>
+        <w:ind w:left="-425.1968503937008" w:firstLine="0"/>
         <w:rPr>
           <w:sz w:val="28"/>
           <w:szCs w:val="28"/>
@@ -4598,14 +5179,14 @@
         </w:rPr>
         <w:drawing>
           <wp:inline distB="114300" distT="114300" distL="114300" distR="114300">
-            <wp:extent cx="5835600" cy="3136900"/>
+            <wp:extent cx="6863138" cy="4268789"/>
             <wp:effectExtent b="0" l="0" r="0" t="0"/>
-            <wp:docPr id="7" name="image10.png"/>
+            <wp:docPr id="2" name="image8.png"/>
             <a:graphic>
               <a:graphicData uri="http://schemas.openxmlformats.org/drawingml/2006/picture">
                 <pic:pic>
                   <pic:nvPicPr>
-                    <pic:cNvPr id="0" name="image10.png"/>
+                    <pic:cNvPr id="0" name="image8.png"/>
                     <pic:cNvPicPr preferRelativeResize="0"/>
                   </pic:nvPicPr>
                   <pic:blipFill>
@@ -4618,7 +5199,7 @@
                   <pic:spPr>
                     <a:xfrm>
                       <a:off x="0" y="0"/>
-                      <a:ext cx="5835600" cy="3136900"/>
+                      <a:ext cx="6863138" cy="4268789"/>
                     </a:xfrm>
                     <a:prstGeom prst="rect"/>
                     <a:ln/>
@@ -4637,7 +5218,7 @@
     </w:p>
     <w:p>
       <w:pPr>
-        <w:ind w:left="2160" w:hanging="1734.8031496062993"/>
+        <w:ind w:left="3600" w:hanging="1440"/>
         <w:rPr>
           <w:sz w:val="28"/>
           <w:szCs w:val="28"/>
@@ -4651,15 +5232,10 @@
     </w:p>
     <w:p>
       <w:pPr>
-        <w:numPr>
-          <w:ilvl w:val="0"/>
-          <w:numId w:val="1"/>
-        </w:numPr>
-        <w:ind w:left="2160" w:hanging="360"/>
-        <w:rPr>
-          <w:sz w:val="28"/>
-          <w:szCs w:val="28"/>
-          <w:u w:val="none"/>
+        <w:ind w:left="3600" w:hanging="1440"/>
+        <w:rPr>
+          <w:sz w:val="28"/>
+          <w:szCs w:val="28"/>
         </w:rPr>
       </w:pPr>
       <w:r>
@@ -4668,7 +5244,7 @@
           <w:szCs w:val="28"/>
           <w:rtl w:val="0"/>
         </w:rPr>
-        <w:t xml:space="preserve">Danh sách biến cố</w:t>
+        <w:t xml:space="preserve">b) Danh sách biến cố</w:t>
       </w:r>
     </w:p>
     <w:p>
@@ -4955,37 +5531,37 @@
                 <w:szCs w:val="28"/>
                 <w:rtl w:val="0"/>
               </w:rPr>
-              <w:t xml:space="preserve">Click vào nút báo cáo kinh doanh</w:t>
-            </w:r>
-          </w:p>
-        </w:tc>
-        <w:tc>
-          <w:tcPr>
-            <w:shd w:fill="auto" w:val="clear"/>
-            <w:tcMar>
-              <w:top w:w="100.0" w:type="dxa"/>
-              <w:left w:w="100.0" w:type="dxa"/>
-              <w:bottom w:w="100.0" w:type="dxa"/>
-              <w:right w:w="100.0" w:type="dxa"/>
-            </w:tcMar>
-            <w:vAlign w:val="top"/>
-          </w:tcPr>
-          <w:p>
-            <w:pPr>
-              <w:widowControl w:val="0"/>
-              <w:spacing w:line="240" w:lineRule="auto"/>
-              <w:rPr>
-                <w:sz w:val="28"/>
-                <w:szCs w:val="28"/>
-              </w:rPr>
-            </w:pPr>
-            <w:r>
-              <w:rPr>
-                <w:sz w:val="28"/>
-                <w:szCs w:val="28"/>
-                <w:rtl w:val="0"/>
-              </w:rPr>
-              <w:t xml:space="preserve">Đưa dữ liệu báo cáo kinh doanh lên table</w:t>
+              <w:t xml:space="preserve">Click chọn 1 dòng trong bảng hóa đơn</w:t>
+            </w:r>
+          </w:p>
+        </w:tc>
+        <w:tc>
+          <w:tcPr>
+            <w:shd w:fill="auto" w:val="clear"/>
+            <w:tcMar>
+              <w:top w:w="100.0" w:type="dxa"/>
+              <w:left w:w="100.0" w:type="dxa"/>
+              <w:bottom w:w="100.0" w:type="dxa"/>
+              <w:right w:w="100.0" w:type="dxa"/>
+            </w:tcMar>
+            <w:vAlign w:val="top"/>
+          </w:tcPr>
+          <w:p>
+            <w:pPr>
+              <w:widowControl w:val="0"/>
+              <w:spacing w:line="240" w:lineRule="auto"/>
+              <w:rPr>
+                <w:sz w:val="28"/>
+                <w:szCs w:val="28"/>
+              </w:rPr>
+            </w:pPr>
+            <w:r>
+              <w:rPr>
+                <w:sz w:val="28"/>
+                <w:szCs w:val="28"/>
+                <w:rtl w:val="0"/>
+              </w:rPr>
+              <w:t xml:space="preserve">Xác định hóa đơn đang được chọn</w:t>
             </w:r>
           </w:p>
         </w:tc>
@@ -5047,37 +5623,37 @@
                 <w:szCs w:val="28"/>
                 <w:rtl w:val="0"/>
               </w:rPr>
-              <w:t xml:space="preserve">Click vào nút thống kê doanh số nhân viên</w:t>
-            </w:r>
-          </w:p>
-        </w:tc>
-        <w:tc>
-          <w:tcPr>
-            <w:shd w:fill="auto" w:val="clear"/>
-            <w:tcMar>
-              <w:top w:w="100.0" w:type="dxa"/>
-              <w:left w:w="100.0" w:type="dxa"/>
-              <w:bottom w:w="100.0" w:type="dxa"/>
-              <w:right w:w="100.0" w:type="dxa"/>
-            </w:tcMar>
-            <w:vAlign w:val="top"/>
-          </w:tcPr>
-          <w:p>
-            <w:pPr>
-              <w:widowControl w:val="0"/>
-              <w:spacing w:line="240" w:lineRule="auto"/>
-              <w:rPr>
-                <w:sz w:val="28"/>
-                <w:szCs w:val="28"/>
-              </w:rPr>
-            </w:pPr>
-            <w:r>
-              <w:rPr>
-                <w:sz w:val="28"/>
-                <w:szCs w:val="28"/>
-                <w:rtl w:val="0"/>
-              </w:rPr>
-              <w:t xml:space="preserve">Đưa dữ liệu thống kê doanh số nhân viên lên table</w:t>
+              <w:t xml:space="preserve">Click chọn 1 dòng trong bảng hóa đơn, bấm chuột phải và chọn nút sửa</w:t>
+            </w:r>
+          </w:p>
+        </w:tc>
+        <w:tc>
+          <w:tcPr>
+            <w:shd w:fill="auto" w:val="clear"/>
+            <w:tcMar>
+              <w:top w:w="100.0" w:type="dxa"/>
+              <w:left w:w="100.0" w:type="dxa"/>
+              <w:bottom w:w="100.0" w:type="dxa"/>
+              <w:right w:w="100.0" w:type="dxa"/>
+            </w:tcMar>
+            <w:vAlign w:val="top"/>
+          </w:tcPr>
+          <w:p>
+            <w:pPr>
+              <w:widowControl w:val="0"/>
+              <w:spacing w:line="240" w:lineRule="auto"/>
+              <w:rPr>
+                <w:sz w:val="28"/>
+                <w:szCs w:val="28"/>
+              </w:rPr>
+            </w:pPr>
+            <w:r>
+              <w:rPr>
+                <w:sz w:val="28"/>
+                <w:szCs w:val="28"/>
+                <w:rtl w:val="0"/>
+              </w:rPr>
+              <w:t xml:space="preserve">Xuất hiện giao diện sửa số lượng sản phẩm của hóa đơn đang được chọn</w:t>
             </w:r>
           </w:p>
         </w:tc>
@@ -5139,37 +5715,37 @@
                 <w:szCs w:val="28"/>
                 <w:rtl w:val="0"/>
               </w:rPr>
-              <w:t xml:space="preserve">Click vào nút thống kê doanh số khách hàng</w:t>
-            </w:r>
-          </w:p>
-        </w:tc>
-        <w:tc>
-          <w:tcPr>
-            <w:shd w:fill="auto" w:val="clear"/>
-            <w:tcMar>
-              <w:top w:w="100.0" w:type="dxa"/>
-              <w:left w:w="100.0" w:type="dxa"/>
-              <w:bottom w:w="100.0" w:type="dxa"/>
-              <w:right w:w="100.0" w:type="dxa"/>
-            </w:tcMar>
-            <w:vAlign w:val="top"/>
-          </w:tcPr>
-          <w:p>
-            <w:pPr>
-              <w:widowControl w:val="0"/>
-              <w:spacing w:line="240" w:lineRule="auto"/>
-              <w:rPr>
-                <w:sz w:val="28"/>
-                <w:szCs w:val="28"/>
-              </w:rPr>
-            </w:pPr>
-            <w:r>
-              <w:rPr>
-                <w:sz w:val="28"/>
-                <w:szCs w:val="28"/>
-                <w:rtl w:val="0"/>
-              </w:rPr>
-              <w:t xml:space="preserve">Đưa dữ liệu thống kê doanh số khách hàng lên table</w:t>
+              <w:t xml:space="preserve">Click chọn 1 dòng trong bảng hóa đơn, bấm chuột phải và chọn nút xóa</w:t>
+            </w:r>
+          </w:p>
+        </w:tc>
+        <w:tc>
+          <w:tcPr>
+            <w:shd w:fill="auto" w:val="clear"/>
+            <w:tcMar>
+              <w:top w:w="100.0" w:type="dxa"/>
+              <w:left w:w="100.0" w:type="dxa"/>
+              <w:bottom w:w="100.0" w:type="dxa"/>
+              <w:right w:w="100.0" w:type="dxa"/>
+            </w:tcMar>
+            <w:vAlign w:val="top"/>
+          </w:tcPr>
+          <w:p>
+            <w:pPr>
+              <w:widowControl w:val="0"/>
+              <w:spacing w:line="240" w:lineRule="auto"/>
+              <w:rPr>
+                <w:sz w:val="28"/>
+                <w:szCs w:val="28"/>
+              </w:rPr>
+            </w:pPr>
+            <w:r>
+              <w:rPr>
+                <w:sz w:val="28"/>
+                <w:szCs w:val="28"/>
+                <w:rtl w:val="0"/>
+              </w:rPr>
+              <w:t xml:space="preserve">Xóa sản phẩm đang được chọn khỏi bảng và cơ sở dữ liệu</w:t>
             </w:r>
           </w:p>
         </w:tc>
@@ -5231,37 +5807,37 @@
                 <w:szCs w:val="28"/>
                 <w:rtl w:val="0"/>
               </w:rPr>
-              <w:t xml:space="preserve">Click vào nút danh sách hàng lỗi</w:t>
-            </w:r>
-          </w:p>
-        </w:tc>
-        <w:tc>
-          <w:tcPr>
-            <w:shd w:fill="auto" w:val="clear"/>
-            <w:tcMar>
-              <w:top w:w="100.0" w:type="dxa"/>
-              <w:left w:w="100.0" w:type="dxa"/>
-              <w:bottom w:w="100.0" w:type="dxa"/>
-              <w:right w:w="100.0" w:type="dxa"/>
-            </w:tcMar>
-            <w:vAlign w:val="top"/>
-          </w:tcPr>
-          <w:p>
-            <w:pPr>
-              <w:widowControl w:val="0"/>
-              <w:spacing w:line="240" w:lineRule="auto"/>
-              <w:rPr>
-                <w:sz w:val="28"/>
-                <w:szCs w:val="28"/>
-              </w:rPr>
-            </w:pPr>
-            <w:r>
-              <w:rPr>
-                <w:sz w:val="28"/>
-                <w:szCs w:val="28"/>
-                <w:rtl w:val="0"/>
-              </w:rPr>
-              <w:t xml:space="preserve">Đưa dữ liệu danh sách hàng lỗi lên table</w:t>
+              <w:t xml:space="preserve">Click vào nút tạo hóa đơn</w:t>
+            </w:r>
+          </w:p>
+        </w:tc>
+        <w:tc>
+          <w:tcPr>
+            <w:shd w:fill="auto" w:val="clear"/>
+            <w:tcMar>
+              <w:top w:w="100.0" w:type="dxa"/>
+              <w:left w:w="100.0" w:type="dxa"/>
+              <w:bottom w:w="100.0" w:type="dxa"/>
+              <w:right w:w="100.0" w:type="dxa"/>
+            </w:tcMar>
+            <w:vAlign w:val="top"/>
+          </w:tcPr>
+          <w:p>
+            <w:pPr>
+              <w:widowControl w:val="0"/>
+              <w:spacing w:line="240" w:lineRule="auto"/>
+              <w:rPr>
+                <w:sz w:val="28"/>
+                <w:szCs w:val="28"/>
+              </w:rPr>
+            </w:pPr>
+            <w:r>
+              <w:rPr>
+                <w:sz w:val="28"/>
+                <w:szCs w:val="28"/>
+                <w:rtl w:val="0"/>
+              </w:rPr>
+              <w:t xml:space="preserve">Lưu hóa đơn mới vào cơ sở dữ liệu</w:t>
             </w:r>
           </w:p>
         </w:tc>
@@ -5323,37 +5899,37 @@
                 <w:szCs w:val="28"/>
                 <w:rtl w:val="0"/>
               </w:rPr>
-              <w:t xml:space="preserve">Click vào nút in báo cáo</w:t>
-            </w:r>
-          </w:p>
-        </w:tc>
-        <w:tc>
-          <w:tcPr>
-            <w:shd w:fill="auto" w:val="clear"/>
-            <w:tcMar>
-              <w:top w:w="100.0" w:type="dxa"/>
-              <w:left w:w="100.0" w:type="dxa"/>
-              <w:bottom w:w="100.0" w:type="dxa"/>
-              <w:right w:w="100.0" w:type="dxa"/>
-            </w:tcMar>
-            <w:vAlign w:val="top"/>
-          </w:tcPr>
-          <w:p>
-            <w:pPr>
-              <w:widowControl w:val="0"/>
-              <w:spacing w:line="240" w:lineRule="auto"/>
-              <w:rPr>
-                <w:sz w:val="28"/>
-                <w:szCs w:val="28"/>
-              </w:rPr>
-            </w:pPr>
-            <w:r>
-              <w:rPr>
-                <w:sz w:val="28"/>
-                <w:szCs w:val="28"/>
-                <w:rtl w:val="0"/>
-              </w:rPr>
-              <w:t xml:space="preserve">Xuất file báo cáo</w:t>
+              <w:t xml:space="preserve">Click vào nút refresh</w:t>
+            </w:r>
+          </w:p>
+        </w:tc>
+        <w:tc>
+          <w:tcPr>
+            <w:shd w:fill="auto" w:val="clear"/>
+            <w:tcMar>
+              <w:top w:w="100.0" w:type="dxa"/>
+              <w:left w:w="100.0" w:type="dxa"/>
+              <w:bottom w:w="100.0" w:type="dxa"/>
+              <w:right w:w="100.0" w:type="dxa"/>
+            </w:tcMar>
+            <w:vAlign w:val="top"/>
+          </w:tcPr>
+          <w:p>
+            <w:pPr>
+              <w:widowControl w:val="0"/>
+              <w:spacing w:line="240" w:lineRule="auto"/>
+              <w:rPr>
+                <w:sz w:val="28"/>
+                <w:szCs w:val="28"/>
+              </w:rPr>
+            </w:pPr>
+            <w:r>
+              <w:rPr>
+                <w:sz w:val="28"/>
+                <w:szCs w:val="28"/>
+                <w:rtl w:val="0"/>
+              </w:rPr>
+              <w:t xml:space="preserve">Cập nhật lại danh sách hóa đơn</w:t>
             </w:r>
           </w:p>
         </w:tc>
@@ -5415,37 +5991,37 @@
                 <w:szCs w:val="28"/>
                 <w:rtl w:val="0"/>
               </w:rPr>
-              <w:t xml:space="preserve">Click chọn 1 dòng trong bảng tương ứng với nút được chọn</w:t>
-            </w:r>
-          </w:p>
-        </w:tc>
-        <w:tc>
-          <w:tcPr>
-            <w:shd w:fill="auto" w:val="clear"/>
-            <w:tcMar>
-              <w:top w:w="100.0" w:type="dxa"/>
-              <w:left w:w="100.0" w:type="dxa"/>
-              <w:bottom w:w="100.0" w:type="dxa"/>
-              <w:right w:w="100.0" w:type="dxa"/>
-            </w:tcMar>
-            <w:vAlign w:val="top"/>
-          </w:tcPr>
-          <w:p>
-            <w:pPr>
-              <w:widowControl w:val="0"/>
-              <w:spacing w:line="240" w:lineRule="auto"/>
-              <w:rPr>
-                <w:sz w:val="28"/>
-                <w:szCs w:val="28"/>
-              </w:rPr>
-            </w:pPr>
-            <w:r>
-              <w:rPr>
-                <w:sz w:val="28"/>
-                <w:szCs w:val="28"/>
-                <w:rtl w:val="0"/>
-              </w:rPr>
-              <w:t xml:space="preserve">Xác định dòng trong table đang được chọn</w:t>
+              <w:t xml:space="preserve">Click chọn 1 dòng trong bảng sản phẩm</w:t>
+            </w:r>
+          </w:p>
+        </w:tc>
+        <w:tc>
+          <w:tcPr>
+            <w:shd w:fill="auto" w:val="clear"/>
+            <w:tcMar>
+              <w:top w:w="100.0" w:type="dxa"/>
+              <w:left w:w="100.0" w:type="dxa"/>
+              <w:bottom w:w="100.0" w:type="dxa"/>
+              <w:right w:w="100.0" w:type="dxa"/>
+            </w:tcMar>
+            <w:vAlign w:val="top"/>
+          </w:tcPr>
+          <w:p>
+            <w:pPr>
+              <w:widowControl w:val="0"/>
+              <w:spacing w:line="240" w:lineRule="auto"/>
+              <w:rPr>
+                <w:sz w:val="28"/>
+                <w:szCs w:val="28"/>
+              </w:rPr>
+            </w:pPr>
+            <w:r>
+              <w:rPr>
+                <w:sz w:val="28"/>
+                <w:szCs w:val="28"/>
+                <w:rtl w:val="0"/>
+              </w:rPr>
+              <w:t xml:space="preserve">Xác định sản phẩm đang được chọn</w:t>
             </w:r>
           </w:p>
         </w:tc>
@@ -5479,31 +6055,14 @@
           <w:szCs w:val="28"/>
           <w:rtl w:val="0"/>
         </w:rPr>
-        <w:t xml:space="preserve">7. Quản lý nhân viên</w:t>
+        <w:t xml:space="preserve">15.3 Giao diện sửa hóa đơn</w:t>
       </w:r>
     </w:p>
     <w:p>
       <w:pPr>
-        <w:ind w:left="1440" w:firstLine="0"/>
-        <w:rPr>
-          <w:sz w:val="28"/>
-          <w:szCs w:val="28"/>
-        </w:rPr>
-      </w:pPr>
-      <w:r>
-        <w:rPr>
-          <w:sz w:val="28"/>
-          <w:szCs w:val="28"/>
-          <w:rtl w:val="0"/>
-        </w:rPr>
-        <w:t xml:space="preserve">     7.1 Giao diện chính</w:t>
-      </w:r>
-    </w:p>
-    <w:p>
-      <w:pPr>
         <w:numPr>
           <w:ilvl w:val="0"/>
-          <w:numId w:val="2"/>
+          <w:numId w:val="9"/>
         </w:numPr>
         <w:ind w:left="2160" w:hanging="360"/>
         <w:rPr>
@@ -5523,7 +6082,7 @@
     </w:p>
     <w:p>
       <w:pPr>
-        <w:ind w:left="2160" w:hanging="2160"/>
+        <w:ind w:firstLine="2267.716535433071"/>
         <w:rPr>
           <w:sz w:val="28"/>
           <w:szCs w:val="28"/>
@@ -5536,14 +6095,14 @@
         </w:rPr>
         <w:drawing>
           <wp:inline distB="114300" distT="114300" distL="114300" distR="114300">
-            <wp:extent cx="5835600" cy="3149600"/>
+            <wp:extent cx="3914775" cy="1533525"/>
             <wp:effectExtent b="0" l="0" r="0" t="0"/>
-            <wp:docPr id="2" name="image11.png"/>
+            <wp:docPr id="3" name="image13.png"/>
             <a:graphic>
               <a:graphicData uri="http://schemas.openxmlformats.org/drawingml/2006/picture">
                 <pic:pic>
                   <pic:nvPicPr>
-                    <pic:cNvPr id="0" name="image11.png"/>
+                    <pic:cNvPr id="0" name="image13.png"/>
                     <pic:cNvPicPr preferRelativeResize="0"/>
                   </pic:nvPicPr>
                   <pic:blipFill>
@@ -5556,7 +6115,7 @@
                   <pic:spPr>
                     <a:xfrm>
                       <a:off x="0" y="0"/>
-                      <a:ext cx="5835600" cy="3149600"/>
+                      <a:ext cx="3914775" cy="1533525"/>
                     </a:xfrm>
                     <a:prstGeom prst="rect"/>
                     <a:ln/>
@@ -5575,23 +6134,9 @@
     </w:p>
     <w:p>
       <w:pPr>
-        <w:ind w:left="2160" w:hanging="2160"/>
-        <w:rPr>
-          <w:sz w:val="28"/>
-          <w:szCs w:val="28"/>
-        </w:rPr>
-      </w:pPr>
-      <w:r>
-        <w:rPr>
-          <w:rtl w:val="0"/>
-        </w:rPr>
-      </w:r>
-    </w:p>
-    <w:p>
-      <w:pPr>
         <w:numPr>
           <w:ilvl w:val="0"/>
-          <w:numId w:val="2"/>
+          <w:numId w:val="9"/>
         </w:numPr>
         <w:ind w:left="2160" w:hanging="360"/>
         <w:rPr>
@@ -5611,7 +6156,7 @@
     </w:p>
     <w:p>
       <w:pPr>
-        <w:ind w:left="0" w:firstLine="0"/>
+        <w:ind w:left="2160" w:firstLine="0"/>
         <w:rPr>
           <w:sz w:val="28"/>
           <w:szCs w:val="28"/>
@@ -5893,37 +6438,37 @@
                 <w:szCs w:val="28"/>
                 <w:rtl w:val="0"/>
               </w:rPr>
-              <w:t xml:space="preserve">Click chọn 1 dòng trong bảng nhân viên</w:t>
-            </w:r>
-          </w:p>
-        </w:tc>
-        <w:tc>
-          <w:tcPr>
-            <w:shd w:fill="auto" w:val="clear"/>
-            <w:tcMar>
-              <w:top w:w="100.0" w:type="dxa"/>
-              <w:left w:w="100.0" w:type="dxa"/>
-              <w:bottom w:w="100.0" w:type="dxa"/>
-              <w:right w:w="100.0" w:type="dxa"/>
-            </w:tcMar>
-            <w:vAlign w:val="top"/>
-          </w:tcPr>
-          <w:p>
-            <w:pPr>
-              <w:widowControl w:val="0"/>
-              <w:spacing w:line="240" w:lineRule="auto"/>
-              <w:rPr>
-                <w:sz w:val="28"/>
-                <w:szCs w:val="28"/>
-              </w:rPr>
-            </w:pPr>
-            <w:r>
-              <w:rPr>
-                <w:sz w:val="28"/>
-                <w:szCs w:val="28"/>
-                <w:rtl w:val="0"/>
-              </w:rPr>
-              <w:t xml:space="preserve">Xác định nhân viên đang được chọn</w:t>
+              <w:t xml:space="preserve">Click vào nút xác nhận</w:t>
+            </w:r>
+          </w:p>
+        </w:tc>
+        <w:tc>
+          <w:tcPr>
+            <w:shd w:fill="auto" w:val="clear"/>
+            <w:tcMar>
+              <w:top w:w="100.0" w:type="dxa"/>
+              <w:left w:w="100.0" w:type="dxa"/>
+              <w:bottom w:w="100.0" w:type="dxa"/>
+              <w:right w:w="100.0" w:type="dxa"/>
+            </w:tcMar>
+            <w:vAlign w:val="top"/>
+          </w:tcPr>
+          <w:p>
+            <w:pPr>
+              <w:widowControl w:val="0"/>
+              <w:spacing w:line="240" w:lineRule="auto"/>
+              <w:rPr>
+                <w:sz w:val="28"/>
+                <w:szCs w:val="28"/>
+              </w:rPr>
+            </w:pPr>
+            <w:r>
+              <w:rPr>
+                <w:sz w:val="28"/>
+                <w:szCs w:val="28"/>
+                <w:rtl w:val="0"/>
+              </w:rPr>
+              <w:t xml:space="preserve">Cập nhật dữ liệu số lượng sản phẩm mới vào cơ sở dữ liệu</w:t>
             </w:r>
           </w:p>
         </w:tc>
@@ -5985,313 +6530,37 @@
                 <w:szCs w:val="28"/>
                 <w:rtl w:val="0"/>
               </w:rPr>
-              <w:t xml:space="preserve">Click vào nút refresh</w:t>
-            </w:r>
-          </w:p>
-        </w:tc>
-        <w:tc>
-          <w:tcPr>
-            <w:shd w:fill="auto" w:val="clear"/>
-            <w:tcMar>
-              <w:top w:w="100.0" w:type="dxa"/>
-              <w:left w:w="100.0" w:type="dxa"/>
-              <w:bottom w:w="100.0" w:type="dxa"/>
-              <w:right w:w="100.0" w:type="dxa"/>
-            </w:tcMar>
-            <w:vAlign w:val="top"/>
-          </w:tcPr>
-          <w:p>
-            <w:pPr>
-              <w:widowControl w:val="0"/>
-              <w:spacing w:line="240" w:lineRule="auto"/>
-              <w:rPr>
-                <w:sz w:val="28"/>
-                <w:szCs w:val="28"/>
-              </w:rPr>
-            </w:pPr>
-            <w:r>
-              <w:rPr>
-                <w:sz w:val="28"/>
-                <w:szCs w:val="28"/>
-                <w:rtl w:val="0"/>
-              </w:rPr>
-              <w:t xml:space="preserve">Cập nhật lại bảng nhân viên</w:t>
-            </w:r>
-          </w:p>
-        </w:tc>
-      </w:tr>
-      <w:tr>
-        <w:tc>
-          <w:tcPr>
-            <w:shd w:fill="auto" w:val="clear"/>
-            <w:tcMar>
-              <w:top w:w="100.0" w:type="dxa"/>
-              <w:left w:w="100.0" w:type="dxa"/>
-              <w:bottom w:w="100.0" w:type="dxa"/>
-              <w:right w:w="100.0" w:type="dxa"/>
-            </w:tcMar>
-            <w:vAlign w:val="top"/>
-          </w:tcPr>
-          <w:p>
-            <w:pPr>
-              <w:widowControl w:val="0"/>
-              <w:spacing w:line="240" w:lineRule="auto"/>
-              <w:rPr>
-                <w:sz w:val="28"/>
-                <w:szCs w:val="28"/>
-              </w:rPr>
-            </w:pPr>
-            <w:r>
-              <w:rPr>
-                <w:sz w:val="28"/>
-                <w:szCs w:val="28"/>
-                <w:rtl w:val="0"/>
-              </w:rPr>
-              <w:t xml:space="preserve">3</w:t>
-            </w:r>
-          </w:p>
-        </w:tc>
-        <w:tc>
-          <w:tcPr>
-            <w:shd w:fill="auto" w:val="clear"/>
-            <w:tcMar>
-              <w:top w:w="100.0" w:type="dxa"/>
-              <w:left w:w="100.0" w:type="dxa"/>
-              <w:bottom w:w="100.0" w:type="dxa"/>
-              <w:right w:w="100.0" w:type="dxa"/>
-            </w:tcMar>
-            <w:vAlign w:val="top"/>
-          </w:tcPr>
-          <w:p>
-            <w:pPr>
-              <w:widowControl w:val="0"/>
-              <w:spacing w:line="240" w:lineRule="auto"/>
-              <w:rPr>
-                <w:sz w:val="28"/>
-                <w:szCs w:val="28"/>
-              </w:rPr>
-            </w:pPr>
-            <w:r>
-              <w:rPr>
-                <w:sz w:val="28"/>
-                <w:szCs w:val="28"/>
-                <w:rtl w:val="0"/>
-              </w:rPr>
-              <w:t xml:space="preserve">Click vào nút sửa</w:t>
-            </w:r>
-          </w:p>
-        </w:tc>
-        <w:tc>
-          <w:tcPr>
-            <w:shd w:fill="auto" w:val="clear"/>
-            <w:tcMar>
-              <w:top w:w="100.0" w:type="dxa"/>
-              <w:left w:w="100.0" w:type="dxa"/>
-              <w:bottom w:w="100.0" w:type="dxa"/>
-              <w:right w:w="100.0" w:type="dxa"/>
-            </w:tcMar>
-            <w:vAlign w:val="top"/>
-          </w:tcPr>
-          <w:p>
-            <w:pPr>
-              <w:widowControl w:val="0"/>
-              <w:spacing w:line="240" w:lineRule="auto"/>
-              <w:rPr>
-                <w:sz w:val="28"/>
-                <w:szCs w:val="28"/>
-              </w:rPr>
-            </w:pPr>
-            <w:r>
-              <w:rPr>
-                <w:sz w:val="28"/>
-                <w:szCs w:val="28"/>
-                <w:rtl w:val="0"/>
-              </w:rPr>
-              <w:t xml:space="preserve">Xuất hiện giao diện sửa nhân viên</w:t>
-            </w:r>
-          </w:p>
-        </w:tc>
-      </w:tr>
-      <w:tr>
-        <w:tc>
-          <w:tcPr>
-            <w:shd w:fill="auto" w:val="clear"/>
-            <w:tcMar>
-              <w:top w:w="100.0" w:type="dxa"/>
-              <w:left w:w="100.0" w:type="dxa"/>
-              <w:bottom w:w="100.0" w:type="dxa"/>
-              <w:right w:w="100.0" w:type="dxa"/>
-            </w:tcMar>
-            <w:vAlign w:val="top"/>
-          </w:tcPr>
-          <w:p>
-            <w:pPr>
-              <w:widowControl w:val="0"/>
-              <w:spacing w:line="240" w:lineRule="auto"/>
-              <w:rPr>
-                <w:sz w:val="28"/>
-                <w:szCs w:val="28"/>
-              </w:rPr>
-            </w:pPr>
-            <w:r>
-              <w:rPr>
-                <w:sz w:val="28"/>
-                <w:szCs w:val="28"/>
-                <w:rtl w:val="0"/>
-              </w:rPr>
-              <w:t xml:space="preserve">4</w:t>
-            </w:r>
-          </w:p>
-        </w:tc>
-        <w:tc>
-          <w:tcPr>
-            <w:shd w:fill="auto" w:val="clear"/>
-            <w:tcMar>
-              <w:top w:w="100.0" w:type="dxa"/>
-              <w:left w:w="100.0" w:type="dxa"/>
-              <w:bottom w:w="100.0" w:type="dxa"/>
-              <w:right w:w="100.0" w:type="dxa"/>
-            </w:tcMar>
-            <w:vAlign w:val="top"/>
-          </w:tcPr>
-          <w:p>
-            <w:pPr>
-              <w:widowControl w:val="0"/>
-              <w:spacing w:line="240" w:lineRule="auto"/>
-              <w:rPr>
-                <w:sz w:val="28"/>
-                <w:szCs w:val="28"/>
-              </w:rPr>
-            </w:pPr>
-            <w:r>
-              <w:rPr>
-                <w:sz w:val="28"/>
-                <w:szCs w:val="28"/>
-                <w:rtl w:val="0"/>
-              </w:rPr>
-              <w:t xml:space="preserve">Click vào nút xóa</w:t>
-            </w:r>
-          </w:p>
-        </w:tc>
-        <w:tc>
-          <w:tcPr>
-            <w:shd w:fill="auto" w:val="clear"/>
-            <w:tcMar>
-              <w:top w:w="100.0" w:type="dxa"/>
-              <w:left w:w="100.0" w:type="dxa"/>
-              <w:bottom w:w="100.0" w:type="dxa"/>
-              <w:right w:w="100.0" w:type="dxa"/>
-            </w:tcMar>
-            <w:vAlign w:val="top"/>
-          </w:tcPr>
-          <w:p>
-            <w:pPr>
-              <w:widowControl w:val="0"/>
-              <w:spacing w:line="240" w:lineRule="auto"/>
-              <w:rPr>
-                <w:sz w:val="28"/>
-                <w:szCs w:val="28"/>
-              </w:rPr>
-            </w:pPr>
-            <w:r>
-              <w:rPr>
-                <w:sz w:val="28"/>
-                <w:szCs w:val="28"/>
-                <w:rtl w:val="0"/>
-              </w:rPr>
-              <w:t xml:space="preserve">Xóa nhân viên</w:t>
-            </w:r>
-          </w:p>
-        </w:tc>
-      </w:tr>
-      <w:tr>
-        <w:tc>
-          <w:tcPr>
-            <w:shd w:fill="auto" w:val="clear"/>
-            <w:tcMar>
-              <w:top w:w="100.0" w:type="dxa"/>
-              <w:left w:w="100.0" w:type="dxa"/>
-              <w:bottom w:w="100.0" w:type="dxa"/>
-              <w:right w:w="100.0" w:type="dxa"/>
-            </w:tcMar>
-            <w:vAlign w:val="top"/>
-          </w:tcPr>
-          <w:p>
-            <w:pPr>
-              <w:widowControl w:val="0"/>
-              <w:spacing w:line="240" w:lineRule="auto"/>
-              <w:rPr>
-                <w:sz w:val="28"/>
-                <w:szCs w:val="28"/>
-              </w:rPr>
-            </w:pPr>
-            <w:r>
-              <w:rPr>
-                <w:sz w:val="28"/>
-                <w:szCs w:val="28"/>
-                <w:rtl w:val="0"/>
-              </w:rPr>
-              <w:t xml:space="preserve">5</w:t>
-            </w:r>
-          </w:p>
-        </w:tc>
-        <w:tc>
-          <w:tcPr>
-            <w:shd w:fill="auto" w:val="clear"/>
-            <w:tcMar>
-              <w:top w:w="100.0" w:type="dxa"/>
-              <w:left w:w="100.0" w:type="dxa"/>
-              <w:bottom w:w="100.0" w:type="dxa"/>
-              <w:right w:w="100.0" w:type="dxa"/>
-            </w:tcMar>
-            <w:vAlign w:val="top"/>
-          </w:tcPr>
-          <w:p>
-            <w:pPr>
-              <w:widowControl w:val="0"/>
-              <w:spacing w:line="240" w:lineRule="auto"/>
-              <w:rPr>
-                <w:sz w:val="28"/>
-                <w:szCs w:val="28"/>
-              </w:rPr>
-            </w:pPr>
-            <w:r>
-              <w:rPr>
-                <w:sz w:val="28"/>
-                <w:szCs w:val="28"/>
-                <w:rtl w:val="0"/>
-              </w:rPr>
-              <w:t xml:space="preserve">Click vào nút thêm</w:t>
-            </w:r>
-          </w:p>
-        </w:tc>
-        <w:tc>
-          <w:tcPr>
-            <w:shd w:fill="auto" w:val="clear"/>
-            <w:tcMar>
-              <w:top w:w="100.0" w:type="dxa"/>
-              <w:left w:w="100.0" w:type="dxa"/>
-              <w:bottom w:w="100.0" w:type="dxa"/>
-              <w:right w:w="100.0" w:type="dxa"/>
-            </w:tcMar>
-            <w:vAlign w:val="top"/>
-          </w:tcPr>
-          <w:p>
-            <w:pPr>
-              <w:widowControl w:val="0"/>
-              <w:spacing w:line="240" w:lineRule="auto"/>
-              <w:rPr>
-                <w:sz w:val="28"/>
-                <w:szCs w:val="28"/>
-              </w:rPr>
-            </w:pPr>
-            <w:r>
-              <w:rPr>
-                <w:sz w:val="28"/>
-                <w:szCs w:val="28"/>
-                <w:rtl w:val="0"/>
-              </w:rPr>
-              <w:t xml:space="preserve">Xuất hiện giao diện thêm nhân viên</w:t>
+              <w:t xml:space="preserve">Click vào nút hủy bỏ</w:t>
+            </w:r>
+          </w:p>
+        </w:tc>
+        <w:tc>
+          <w:tcPr>
+            <w:shd w:fill="auto" w:val="clear"/>
+            <w:tcMar>
+              <w:top w:w="100.0" w:type="dxa"/>
+              <w:left w:w="100.0" w:type="dxa"/>
+              <w:bottom w:w="100.0" w:type="dxa"/>
+              <w:right w:w="100.0" w:type="dxa"/>
+            </w:tcMar>
+            <w:vAlign w:val="top"/>
+          </w:tcPr>
+          <w:p>
+            <w:pPr>
+              <w:widowControl w:val="0"/>
+              <w:spacing w:line="240" w:lineRule="auto"/>
+              <w:rPr>
+                <w:sz w:val="28"/>
+                <w:szCs w:val="28"/>
+              </w:rPr>
+            </w:pPr>
+            <w:r>
+              <w:rPr>
+                <w:sz w:val="28"/>
+                <w:szCs w:val="28"/>
+                <w:rtl w:val="0"/>
+              </w:rPr>
+              <w:t xml:space="preserve">Hủy bỏ thông tin đang nhập và đóng giao diện</w:t>
             </w:r>
           </w:p>
         </w:tc>
@@ -6299,7 +6568,7 @@
     </w:tbl>
     <w:p>
       <w:pPr>
-        <w:ind w:left="1440" w:firstLine="0"/>
+        <w:ind w:left="2160" w:firstLine="0"/>
         <w:rPr>
           <w:sz w:val="28"/>
           <w:szCs w:val="28"/>
@@ -6307,11 +6576,8 @@
       </w:pPr>
       <w:r>
         <w:rPr>
-          <w:sz w:val="28"/>
-          <w:szCs w:val="28"/>
           <w:rtl w:val="0"/>
         </w:rPr>
-        <w:t xml:space="preserve"> </w:t>
       </w:r>
     </w:p>
     <w:p>
@@ -6328,14 +6594,14 @@
           <w:szCs w:val="28"/>
           <w:rtl w:val="0"/>
         </w:rPr>
-        <w:t xml:space="preserve">7.2 Giao diện thêm nhân viên</w:t>
+        <w:t xml:space="preserve">17. Bảng báo cáo thống kê doanh thu</w:t>
       </w:r>
     </w:p>
     <w:p>
       <w:pPr>
         <w:numPr>
           <w:ilvl w:val="0"/>
-          <w:numId w:val="7"/>
+          <w:numId w:val="1"/>
         </w:numPr>
         <w:ind w:left="2160" w:hanging="360"/>
         <w:rPr>
@@ -6355,7 +6621,7 @@
     </w:p>
     <w:p>
       <w:pPr>
-        <w:ind w:firstLine="283.46456692913375"/>
+        <w:ind w:left="2160" w:hanging="1734.8031496062993"/>
         <w:rPr>
           <w:sz w:val="28"/>
           <w:szCs w:val="28"/>
@@ -6368,14 +6634,14 @@
         </w:rPr>
         <w:drawing>
           <wp:inline distB="114300" distT="114300" distL="114300" distR="114300">
-            <wp:extent cx="5835600" cy="4000500"/>
+            <wp:extent cx="5835600" cy="3594100"/>
             <wp:effectExtent b="0" l="0" r="0" t="0"/>
-            <wp:docPr id="9" name="image3.png"/>
+            <wp:docPr id="16" name="image9.png"/>
             <a:graphic>
               <a:graphicData uri="http://schemas.openxmlformats.org/drawingml/2006/picture">
                 <pic:pic>
                   <pic:nvPicPr>
-                    <pic:cNvPr id="0" name="image3.png"/>
+                    <pic:cNvPr id="0" name="image9.png"/>
                     <pic:cNvPicPr preferRelativeResize="0"/>
                   </pic:nvPicPr>
                   <pic:blipFill>
@@ -6388,7 +6654,7 @@
                   <pic:spPr>
                     <a:xfrm>
                       <a:off x="0" y="0"/>
-                      <a:ext cx="5835600" cy="4000500"/>
+                      <a:ext cx="5835600" cy="3594100"/>
                     </a:xfrm>
                     <a:prstGeom prst="rect"/>
                     <a:ln/>
@@ -6407,9 +6673,23 @@
     </w:p>
     <w:p>
       <w:pPr>
+        <w:ind w:left="2160" w:hanging="1734.8031496062993"/>
+        <w:rPr>
+          <w:sz w:val="28"/>
+          <w:szCs w:val="28"/>
+        </w:rPr>
+      </w:pPr>
+      <w:r>
+        <w:rPr>
+          <w:rtl w:val="0"/>
+        </w:rPr>
+      </w:r>
+    </w:p>
+    <w:p>
+      <w:pPr>
         <w:numPr>
           <w:ilvl w:val="0"/>
-          <w:numId w:val="7"/>
+          <w:numId w:val="1"/>
         </w:numPr>
         <w:ind w:left="2160" w:hanging="360"/>
         <w:rPr>
@@ -6429,6 +6709,7 @@
     </w:p>
     <w:p>
       <w:pPr>
+        <w:ind w:left="1440" w:firstLine="0"/>
         <w:rPr>
           <w:sz w:val="28"/>
           <w:szCs w:val="28"/>
@@ -6710,37 +6991,37 @@
                 <w:szCs w:val="28"/>
                 <w:rtl w:val="0"/>
               </w:rPr>
-              <w:t xml:space="preserve">Click vào nút xác nhận</w:t>
-            </w:r>
-          </w:p>
-        </w:tc>
-        <w:tc>
-          <w:tcPr>
-            <w:shd w:fill="auto" w:val="clear"/>
-            <w:tcMar>
-              <w:top w:w="100.0" w:type="dxa"/>
-              <w:left w:w="100.0" w:type="dxa"/>
-              <w:bottom w:w="100.0" w:type="dxa"/>
-              <w:right w:w="100.0" w:type="dxa"/>
-            </w:tcMar>
-            <w:vAlign w:val="top"/>
-          </w:tcPr>
-          <w:p>
-            <w:pPr>
-              <w:widowControl w:val="0"/>
-              <w:spacing w:line="240" w:lineRule="auto"/>
-              <w:rPr>
-                <w:sz w:val="28"/>
-                <w:szCs w:val="28"/>
-              </w:rPr>
-            </w:pPr>
-            <w:r>
-              <w:rPr>
-                <w:sz w:val="28"/>
-                <w:szCs w:val="28"/>
-                <w:rtl w:val="0"/>
-              </w:rPr>
-              <w:t xml:space="preserve">Thêm dữ liệu nhân viên mới vào cơ sở dữ liệu</w:t>
+              <w:t xml:space="preserve">Click vào nút radio theo khoảng thời gian</w:t>
+            </w:r>
+          </w:p>
+        </w:tc>
+        <w:tc>
+          <w:tcPr>
+            <w:shd w:fill="auto" w:val="clear"/>
+            <w:tcMar>
+              <w:top w:w="100.0" w:type="dxa"/>
+              <w:left w:w="100.0" w:type="dxa"/>
+              <w:bottom w:w="100.0" w:type="dxa"/>
+              <w:right w:w="100.0" w:type="dxa"/>
+            </w:tcMar>
+            <w:vAlign w:val="top"/>
+          </w:tcPr>
+          <w:p>
+            <w:pPr>
+              <w:widowControl w:val="0"/>
+              <w:spacing w:line="240" w:lineRule="auto"/>
+              <w:rPr>
+                <w:sz w:val="28"/>
+                <w:szCs w:val="28"/>
+              </w:rPr>
+            </w:pPr>
+            <w:r>
+              <w:rPr>
+                <w:sz w:val="28"/>
+                <w:szCs w:val="28"/>
+                <w:rtl w:val="0"/>
+              </w:rPr>
+              <w:t xml:space="preserve">Tính báo cáo doanh thu trong khoảng thời gian được chọn</w:t>
             </w:r>
           </w:p>
         </w:tc>
@@ -6802,37 +7083,681 @@
                 <w:szCs w:val="28"/>
                 <w:rtl w:val="0"/>
               </w:rPr>
-              <w:t xml:space="preserve">Click vào nút hủy bỏ</w:t>
-            </w:r>
-          </w:p>
-        </w:tc>
-        <w:tc>
-          <w:tcPr>
-            <w:shd w:fill="auto" w:val="clear"/>
-            <w:tcMar>
-              <w:top w:w="100.0" w:type="dxa"/>
-              <w:left w:w="100.0" w:type="dxa"/>
-              <w:bottom w:w="100.0" w:type="dxa"/>
-              <w:right w:w="100.0" w:type="dxa"/>
-            </w:tcMar>
-            <w:vAlign w:val="top"/>
-          </w:tcPr>
-          <w:p>
-            <w:pPr>
-              <w:widowControl w:val="0"/>
-              <w:spacing w:line="240" w:lineRule="auto"/>
-              <w:rPr>
-                <w:sz w:val="28"/>
-                <w:szCs w:val="28"/>
-              </w:rPr>
-            </w:pPr>
-            <w:r>
-              <w:rPr>
-                <w:sz w:val="28"/>
-                <w:szCs w:val="28"/>
-                <w:rtl w:val="0"/>
-              </w:rPr>
-              <w:t xml:space="preserve">Hủy bỏ thông tin đang nhập và đóng giao diện</w:t>
+              <w:t xml:space="preserve">Click vào nút radio theo tháng</w:t>
+            </w:r>
+          </w:p>
+        </w:tc>
+        <w:tc>
+          <w:tcPr>
+            <w:shd w:fill="auto" w:val="clear"/>
+            <w:tcMar>
+              <w:top w:w="100.0" w:type="dxa"/>
+              <w:left w:w="100.0" w:type="dxa"/>
+              <w:bottom w:w="100.0" w:type="dxa"/>
+              <w:right w:w="100.0" w:type="dxa"/>
+            </w:tcMar>
+            <w:vAlign w:val="top"/>
+          </w:tcPr>
+          <w:p>
+            <w:pPr>
+              <w:widowControl w:val="0"/>
+              <w:spacing w:line="240" w:lineRule="auto"/>
+              <w:rPr>
+                <w:sz w:val="28"/>
+                <w:szCs w:val="28"/>
+              </w:rPr>
+            </w:pPr>
+            <w:r>
+              <w:rPr>
+                <w:sz w:val="28"/>
+                <w:szCs w:val="28"/>
+                <w:rtl w:val="0"/>
+              </w:rPr>
+              <w:t xml:space="preserve">Tính báo cáo doanh thu theo tháng ,năm</w:t>
+            </w:r>
+          </w:p>
+        </w:tc>
+      </w:tr>
+      <w:tr>
+        <w:tc>
+          <w:tcPr>
+            <w:shd w:fill="auto" w:val="clear"/>
+            <w:tcMar>
+              <w:top w:w="100.0" w:type="dxa"/>
+              <w:left w:w="100.0" w:type="dxa"/>
+              <w:bottom w:w="100.0" w:type="dxa"/>
+              <w:right w:w="100.0" w:type="dxa"/>
+            </w:tcMar>
+            <w:vAlign w:val="top"/>
+          </w:tcPr>
+          <w:p>
+            <w:pPr>
+              <w:widowControl w:val="0"/>
+              <w:spacing w:line="240" w:lineRule="auto"/>
+              <w:rPr>
+                <w:sz w:val="28"/>
+                <w:szCs w:val="28"/>
+              </w:rPr>
+            </w:pPr>
+            <w:r>
+              <w:rPr>
+                <w:sz w:val="28"/>
+                <w:szCs w:val="28"/>
+                <w:rtl w:val="0"/>
+              </w:rPr>
+              <w:t xml:space="preserve">3</w:t>
+            </w:r>
+          </w:p>
+        </w:tc>
+        <w:tc>
+          <w:tcPr>
+            <w:shd w:fill="auto" w:val="clear"/>
+            <w:tcMar>
+              <w:top w:w="100.0" w:type="dxa"/>
+              <w:left w:w="100.0" w:type="dxa"/>
+              <w:bottom w:w="100.0" w:type="dxa"/>
+              <w:right w:w="100.0" w:type="dxa"/>
+            </w:tcMar>
+            <w:vAlign w:val="top"/>
+          </w:tcPr>
+          <w:p>
+            <w:pPr>
+              <w:widowControl w:val="0"/>
+              <w:spacing w:line="240" w:lineRule="auto"/>
+              <w:rPr>
+                <w:sz w:val="28"/>
+                <w:szCs w:val="28"/>
+              </w:rPr>
+            </w:pPr>
+            <w:r>
+              <w:rPr>
+                <w:sz w:val="28"/>
+                <w:szCs w:val="28"/>
+                <w:rtl w:val="0"/>
+              </w:rPr>
+              <w:t xml:space="preserve">Click vào nút radio theo ngày</w:t>
+            </w:r>
+          </w:p>
+        </w:tc>
+        <w:tc>
+          <w:tcPr>
+            <w:shd w:fill="auto" w:val="clear"/>
+            <w:tcMar>
+              <w:top w:w="100.0" w:type="dxa"/>
+              <w:left w:w="100.0" w:type="dxa"/>
+              <w:bottom w:w="100.0" w:type="dxa"/>
+              <w:right w:w="100.0" w:type="dxa"/>
+            </w:tcMar>
+            <w:vAlign w:val="top"/>
+          </w:tcPr>
+          <w:p>
+            <w:pPr>
+              <w:widowControl w:val="0"/>
+              <w:spacing w:line="240" w:lineRule="auto"/>
+              <w:rPr>
+                <w:sz w:val="28"/>
+                <w:szCs w:val="28"/>
+              </w:rPr>
+            </w:pPr>
+            <w:r>
+              <w:rPr>
+                <w:sz w:val="28"/>
+                <w:szCs w:val="28"/>
+                <w:rtl w:val="0"/>
+              </w:rPr>
+              <w:t xml:space="preserve">Tính báo cáo doanh thu theo ngày được chọn</w:t>
+            </w:r>
+          </w:p>
+        </w:tc>
+      </w:tr>
+      <w:tr>
+        <w:tc>
+          <w:tcPr>
+            <w:shd w:fill="auto" w:val="clear"/>
+            <w:tcMar>
+              <w:top w:w="100.0" w:type="dxa"/>
+              <w:left w:w="100.0" w:type="dxa"/>
+              <w:bottom w:w="100.0" w:type="dxa"/>
+              <w:right w:w="100.0" w:type="dxa"/>
+            </w:tcMar>
+            <w:vAlign w:val="top"/>
+          </w:tcPr>
+          <w:p>
+            <w:pPr>
+              <w:widowControl w:val="0"/>
+              <w:spacing w:line="240" w:lineRule="auto"/>
+              <w:rPr>
+                <w:sz w:val="28"/>
+                <w:szCs w:val="28"/>
+              </w:rPr>
+            </w:pPr>
+            <w:r>
+              <w:rPr>
+                <w:sz w:val="28"/>
+                <w:szCs w:val="28"/>
+                <w:rtl w:val="0"/>
+              </w:rPr>
+              <w:t xml:space="preserve">4</w:t>
+            </w:r>
+          </w:p>
+        </w:tc>
+        <w:tc>
+          <w:tcPr>
+            <w:shd w:fill="auto" w:val="clear"/>
+            <w:tcMar>
+              <w:top w:w="100.0" w:type="dxa"/>
+              <w:left w:w="100.0" w:type="dxa"/>
+              <w:bottom w:w="100.0" w:type="dxa"/>
+              <w:right w:w="100.0" w:type="dxa"/>
+            </w:tcMar>
+            <w:vAlign w:val="top"/>
+          </w:tcPr>
+          <w:p>
+            <w:pPr>
+              <w:widowControl w:val="0"/>
+              <w:spacing w:line="240" w:lineRule="auto"/>
+              <w:rPr>
+                <w:sz w:val="28"/>
+                <w:szCs w:val="28"/>
+              </w:rPr>
+            </w:pPr>
+            <w:r>
+              <w:rPr>
+                <w:sz w:val="28"/>
+                <w:szCs w:val="28"/>
+                <w:rtl w:val="0"/>
+              </w:rPr>
+              <w:t xml:space="preserve">Click vào nút lọc</w:t>
+            </w:r>
+          </w:p>
+        </w:tc>
+        <w:tc>
+          <w:tcPr>
+            <w:shd w:fill="auto" w:val="clear"/>
+            <w:tcMar>
+              <w:top w:w="100.0" w:type="dxa"/>
+              <w:left w:w="100.0" w:type="dxa"/>
+              <w:bottom w:w="100.0" w:type="dxa"/>
+              <w:right w:w="100.0" w:type="dxa"/>
+            </w:tcMar>
+            <w:vAlign w:val="top"/>
+          </w:tcPr>
+          <w:p>
+            <w:pPr>
+              <w:widowControl w:val="0"/>
+              <w:spacing w:line="240" w:lineRule="auto"/>
+              <w:rPr>
+                <w:sz w:val="28"/>
+                <w:szCs w:val="28"/>
+              </w:rPr>
+            </w:pPr>
+            <w:r>
+              <w:rPr>
+                <w:sz w:val="28"/>
+                <w:szCs w:val="28"/>
+                <w:rtl w:val="0"/>
+              </w:rPr>
+              <w:t xml:space="preserve">Lọc theo nút radio đã được chọn </w:t>
+            </w:r>
+          </w:p>
+        </w:tc>
+      </w:tr>
+      <w:tr>
+        <w:tc>
+          <w:tcPr>
+            <w:shd w:fill="auto" w:val="clear"/>
+            <w:tcMar>
+              <w:top w:w="100.0" w:type="dxa"/>
+              <w:left w:w="100.0" w:type="dxa"/>
+              <w:bottom w:w="100.0" w:type="dxa"/>
+              <w:right w:w="100.0" w:type="dxa"/>
+            </w:tcMar>
+            <w:vAlign w:val="top"/>
+          </w:tcPr>
+          <w:p>
+            <w:pPr>
+              <w:widowControl w:val="0"/>
+              <w:spacing w:line="240" w:lineRule="auto"/>
+              <w:rPr>
+                <w:sz w:val="28"/>
+                <w:szCs w:val="28"/>
+              </w:rPr>
+            </w:pPr>
+            <w:r>
+              <w:rPr>
+                <w:sz w:val="28"/>
+                <w:szCs w:val="28"/>
+                <w:rtl w:val="0"/>
+              </w:rPr>
+              <w:t xml:space="preserve">5</w:t>
+            </w:r>
+          </w:p>
+        </w:tc>
+        <w:tc>
+          <w:tcPr>
+            <w:shd w:fill="auto" w:val="clear"/>
+            <w:tcMar>
+              <w:top w:w="100.0" w:type="dxa"/>
+              <w:left w:w="100.0" w:type="dxa"/>
+              <w:bottom w:w="100.0" w:type="dxa"/>
+              <w:right w:w="100.0" w:type="dxa"/>
+            </w:tcMar>
+            <w:vAlign w:val="top"/>
+          </w:tcPr>
+          <w:p>
+            <w:pPr>
+              <w:widowControl w:val="0"/>
+              <w:spacing w:line="240" w:lineRule="auto"/>
+              <w:rPr>
+                <w:sz w:val="28"/>
+                <w:szCs w:val="28"/>
+              </w:rPr>
+            </w:pPr>
+            <w:r>
+              <w:rPr>
+                <w:sz w:val="28"/>
+                <w:szCs w:val="28"/>
+                <w:rtl w:val="0"/>
+              </w:rPr>
+              <w:t xml:space="preserve">Click vào nút in báo cáo</w:t>
+            </w:r>
+          </w:p>
+        </w:tc>
+        <w:tc>
+          <w:tcPr>
+            <w:shd w:fill="auto" w:val="clear"/>
+            <w:tcMar>
+              <w:top w:w="100.0" w:type="dxa"/>
+              <w:left w:w="100.0" w:type="dxa"/>
+              <w:bottom w:w="100.0" w:type="dxa"/>
+              <w:right w:w="100.0" w:type="dxa"/>
+            </w:tcMar>
+            <w:vAlign w:val="top"/>
+          </w:tcPr>
+          <w:p>
+            <w:pPr>
+              <w:widowControl w:val="0"/>
+              <w:spacing w:line="240" w:lineRule="auto"/>
+              <w:rPr>
+                <w:sz w:val="28"/>
+                <w:szCs w:val="28"/>
+              </w:rPr>
+            </w:pPr>
+            <w:r>
+              <w:rPr>
+                <w:sz w:val="28"/>
+                <w:szCs w:val="28"/>
+                <w:rtl w:val="0"/>
+              </w:rPr>
+              <w:t xml:space="preserve">In báo cáo</w:t>
+            </w:r>
+          </w:p>
+        </w:tc>
+      </w:tr>
+      <w:tr>
+        <w:tc>
+          <w:tcPr>
+            <w:shd w:fill="auto" w:val="clear"/>
+            <w:tcMar>
+              <w:top w:w="100.0" w:type="dxa"/>
+              <w:left w:w="100.0" w:type="dxa"/>
+              <w:bottom w:w="100.0" w:type="dxa"/>
+              <w:right w:w="100.0" w:type="dxa"/>
+            </w:tcMar>
+            <w:vAlign w:val="top"/>
+          </w:tcPr>
+          <w:p>
+            <w:pPr>
+              <w:widowControl w:val="0"/>
+              <w:spacing w:line="240" w:lineRule="auto"/>
+              <w:rPr>
+                <w:sz w:val="28"/>
+                <w:szCs w:val="28"/>
+              </w:rPr>
+            </w:pPr>
+            <w:r>
+              <w:rPr>
+                <w:sz w:val="28"/>
+                <w:szCs w:val="28"/>
+                <w:rtl w:val="0"/>
+              </w:rPr>
+              <w:t xml:space="preserve">6</w:t>
+            </w:r>
+          </w:p>
+        </w:tc>
+        <w:tc>
+          <w:tcPr>
+            <w:shd w:fill="auto" w:val="clear"/>
+            <w:tcMar>
+              <w:top w:w="100.0" w:type="dxa"/>
+              <w:left w:w="100.0" w:type="dxa"/>
+              <w:bottom w:w="100.0" w:type="dxa"/>
+              <w:right w:w="100.0" w:type="dxa"/>
+            </w:tcMar>
+            <w:vAlign w:val="top"/>
+          </w:tcPr>
+          <w:p>
+            <w:pPr>
+              <w:widowControl w:val="0"/>
+              <w:spacing w:line="240" w:lineRule="auto"/>
+              <w:rPr>
+                <w:sz w:val="28"/>
+                <w:szCs w:val="28"/>
+              </w:rPr>
+            </w:pPr>
+            <w:r>
+              <w:rPr>
+                <w:sz w:val="28"/>
+                <w:szCs w:val="28"/>
+                <w:rtl w:val="0"/>
+              </w:rPr>
+              <w:t xml:space="preserve">Click vào nút refresh</w:t>
+            </w:r>
+          </w:p>
+        </w:tc>
+        <w:tc>
+          <w:tcPr>
+            <w:shd w:fill="auto" w:val="clear"/>
+            <w:tcMar>
+              <w:top w:w="100.0" w:type="dxa"/>
+              <w:left w:w="100.0" w:type="dxa"/>
+              <w:bottom w:w="100.0" w:type="dxa"/>
+              <w:right w:w="100.0" w:type="dxa"/>
+            </w:tcMar>
+            <w:vAlign w:val="top"/>
+          </w:tcPr>
+          <w:p>
+            <w:pPr>
+              <w:widowControl w:val="0"/>
+              <w:spacing w:line="240" w:lineRule="auto"/>
+              <w:rPr>
+                <w:sz w:val="28"/>
+                <w:szCs w:val="28"/>
+              </w:rPr>
+            </w:pPr>
+            <w:r>
+              <w:rPr>
+                <w:sz w:val="28"/>
+                <w:szCs w:val="28"/>
+                <w:rtl w:val="0"/>
+              </w:rPr>
+              <w:t xml:space="preserve">Cập nhật lại dữ liệu</w:t>
+            </w:r>
+          </w:p>
+        </w:tc>
+      </w:tr>
+      <w:tr>
+        <w:tc>
+          <w:tcPr>
+            <w:shd w:fill="auto" w:val="clear"/>
+            <w:tcMar>
+              <w:top w:w="100.0" w:type="dxa"/>
+              <w:left w:w="100.0" w:type="dxa"/>
+              <w:bottom w:w="100.0" w:type="dxa"/>
+              <w:right w:w="100.0" w:type="dxa"/>
+            </w:tcMar>
+            <w:vAlign w:val="top"/>
+          </w:tcPr>
+          <w:p>
+            <w:pPr>
+              <w:widowControl w:val="0"/>
+              <w:spacing w:line="240" w:lineRule="auto"/>
+              <w:rPr>
+                <w:sz w:val="28"/>
+                <w:szCs w:val="28"/>
+              </w:rPr>
+            </w:pPr>
+            <w:r>
+              <w:rPr>
+                <w:sz w:val="28"/>
+                <w:szCs w:val="28"/>
+                <w:rtl w:val="0"/>
+              </w:rPr>
+              <w:t xml:space="preserve">7</w:t>
+            </w:r>
+          </w:p>
+        </w:tc>
+        <w:tc>
+          <w:tcPr>
+            <w:shd w:fill="auto" w:val="clear"/>
+            <w:tcMar>
+              <w:top w:w="100.0" w:type="dxa"/>
+              <w:left w:w="100.0" w:type="dxa"/>
+              <w:bottom w:w="100.0" w:type="dxa"/>
+              <w:right w:w="100.0" w:type="dxa"/>
+            </w:tcMar>
+            <w:vAlign w:val="top"/>
+          </w:tcPr>
+          <w:p>
+            <w:pPr>
+              <w:widowControl w:val="0"/>
+              <w:spacing w:line="240" w:lineRule="auto"/>
+              <w:rPr>
+                <w:sz w:val="28"/>
+                <w:szCs w:val="28"/>
+              </w:rPr>
+            </w:pPr>
+            <w:r>
+              <w:rPr>
+                <w:sz w:val="28"/>
+                <w:szCs w:val="28"/>
+                <w:rtl w:val="0"/>
+              </w:rPr>
+              <w:t xml:space="preserve">Click vào combobox năm</w:t>
+            </w:r>
+          </w:p>
+        </w:tc>
+        <w:tc>
+          <w:tcPr>
+            <w:shd w:fill="auto" w:val="clear"/>
+            <w:tcMar>
+              <w:top w:w="100.0" w:type="dxa"/>
+              <w:left w:w="100.0" w:type="dxa"/>
+              <w:bottom w:w="100.0" w:type="dxa"/>
+              <w:right w:w="100.0" w:type="dxa"/>
+            </w:tcMar>
+            <w:vAlign w:val="top"/>
+          </w:tcPr>
+          <w:p>
+            <w:pPr>
+              <w:widowControl w:val="0"/>
+              <w:spacing w:line="240" w:lineRule="auto"/>
+              <w:rPr>
+                <w:sz w:val="28"/>
+                <w:szCs w:val="28"/>
+              </w:rPr>
+            </w:pPr>
+            <w:r>
+              <w:rPr>
+                <w:sz w:val="28"/>
+                <w:szCs w:val="28"/>
+                <w:rtl w:val="0"/>
+              </w:rPr>
+              <w:t xml:space="preserve">Xuất hiện danh sách năm</w:t>
+            </w:r>
+          </w:p>
+        </w:tc>
+      </w:tr>
+      <w:tr>
+        <w:tc>
+          <w:tcPr>
+            <w:shd w:fill="auto" w:val="clear"/>
+            <w:tcMar>
+              <w:top w:w="100.0" w:type="dxa"/>
+              <w:left w:w="100.0" w:type="dxa"/>
+              <w:bottom w:w="100.0" w:type="dxa"/>
+              <w:right w:w="100.0" w:type="dxa"/>
+            </w:tcMar>
+            <w:vAlign w:val="top"/>
+          </w:tcPr>
+          <w:p>
+            <w:pPr>
+              <w:widowControl w:val="0"/>
+              <w:spacing w:line="240" w:lineRule="auto"/>
+              <w:rPr>
+                <w:sz w:val="28"/>
+                <w:szCs w:val="28"/>
+              </w:rPr>
+            </w:pPr>
+            <w:r>
+              <w:rPr>
+                <w:sz w:val="28"/>
+                <w:szCs w:val="28"/>
+                <w:rtl w:val="0"/>
+              </w:rPr>
+              <w:t xml:space="preserve">8</w:t>
+            </w:r>
+          </w:p>
+        </w:tc>
+        <w:tc>
+          <w:tcPr>
+            <w:shd w:fill="auto" w:val="clear"/>
+            <w:tcMar>
+              <w:top w:w="100.0" w:type="dxa"/>
+              <w:left w:w="100.0" w:type="dxa"/>
+              <w:bottom w:w="100.0" w:type="dxa"/>
+              <w:right w:w="100.0" w:type="dxa"/>
+            </w:tcMar>
+            <w:vAlign w:val="top"/>
+          </w:tcPr>
+          <w:p>
+            <w:pPr>
+              <w:widowControl w:val="0"/>
+              <w:spacing w:line="240" w:lineRule="auto"/>
+              <w:rPr>
+                <w:sz w:val="28"/>
+                <w:szCs w:val="28"/>
+              </w:rPr>
+            </w:pPr>
+            <w:r>
+              <w:rPr>
+                <w:sz w:val="28"/>
+                <w:szCs w:val="28"/>
+                <w:rtl w:val="0"/>
+              </w:rPr>
+              <w:t xml:space="preserve">Click vào combobox tháng</w:t>
+            </w:r>
+          </w:p>
+        </w:tc>
+        <w:tc>
+          <w:tcPr>
+            <w:shd w:fill="auto" w:val="clear"/>
+            <w:tcMar>
+              <w:top w:w="100.0" w:type="dxa"/>
+              <w:left w:w="100.0" w:type="dxa"/>
+              <w:bottom w:w="100.0" w:type="dxa"/>
+              <w:right w:w="100.0" w:type="dxa"/>
+            </w:tcMar>
+            <w:vAlign w:val="top"/>
+          </w:tcPr>
+          <w:p>
+            <w:pPr>
+              <w:widowControl w:val="0"/>
+              <w:spacing w:line="240" w:lineRule="auto"/>
+              <w:rPr>
+                <w:sz w:val="28"/>
+                <w:szCs w:val="28"/>
+              </w:rPr>
+            </w:pPr>
+            <w:r>
+              <w:rPr>
+                <w:sz w:val="28"/>
+                <w:szCs w:val="28"/>
+                <w:rtl w:val="0"/>
+              </w:rPr>
+              <w:t xml:space="preserve">Xuất hiện danh sách tháng</w:t>
+            </w:r>
+          </w:p>
+        </w:tc>
+      </w:tr>
+      <w:tr>
+        <w:tc>
+          <w:tcPr>
+            <w:shd w:fill="auto" w:val="clear"/>
+            <w:tcMar>
+              <w:top w:w="100.0" w:type="dxa"/>
+              <w:left w:w="100.0" w:type="dxa"/>
+              <w:bottom w:w="100.0" w:type="dxa"/>
+              <w:right w:w="100.0" w:type="dxa"/>
+            </w:tcMar>
+            <w:vAlign w:val="top"/>
+          </w:tcPr>
+          <w:p>
+            <w:pPr>
+              <w:widowControl w:val="0"/>
+              <w:spacing w:line="240" w:lineRule="auto"/>
+              <w:rPr>
+                <w:sz w:val="28"/>
+                <w:szCs w:val="28"/>
+              </w:rPr>
+            </w:pPr>
+            <w:r>
+              <w:rPr>
+                <w:sz w:val="28"/>
+                <w:szCs w:val="28"/>
+                <w:rtl w:val="0"/>
+              </w:rPr>
+              <w:t xml:space="preserve">9</w:t>
+            </w:r>
+          </w:p>
+        </w:tc>
+        <w:tc>
+          <w:tcPr>
+            <w:shd w:fill="auto" w:val="clear"/>
+            <w:tcMar>
+              <w:top w:w="100.0" w:type="dxa"/>
+              <w:left w:w="100.0" w:type="dxa"/>
+              <w:bottom w:w="100.0" w:type="dxa"/>
+              <w:right w:w="100.0" w:type="dxa"/>
+            </w:tcMar>
+            <w:vAlign w:val="top"/>
+          </w:tcPr>
+          <w:p>
+            <w:pPr>
+              <w:widowControl w:val="0"/>
+              <w:spacing w:line="240" w:lineRule="auto"/>
+              <w:rPr>
+                <w:sz w:val="28"/>
+                <w:szCs w:val="28"/>
+              </w:rPr>
+            </w:pPr>
+            <w:r>
+              <w:rPr>
+                <w:sz w:val="28"/>
+                <w:szCs w:val="28"/>
+                <w:rtl w:val="0"/>
+              </w:rPr>
+              <w:t xml:space="preserve">Click chọn 1 dòng hóa đơn trong bảng thống kê</w:t>
+            </w:r>
+          </w:p>
+        </w:tc>
+        <w:tc>
+          <w:tcPr>
+            <w:shd w:fill="auto" w:val="clear"/>
+            <w:tcMar>
+              <w:top w:w="100.0" w:type="dxa"/>
+              <w:left w:w="100.0" w:type="dxa"/>
+              <w:bottom w:w="100.0" w:type="dxa"/>
+              <w:right w:w="100.0" w:type="dxa"/>
+            </w:tcMar>
+            <w:vAlign w:val="top"/>
+          </w:tcPr>
+          <w:p>
+            <w:pPr>
+              <w:widowControl w:val="0"/>
+              <w:spacing w:line="240" w:lineRule="auto"/>
+              <w:rPr>
+                <w:sz w:val="28"/>
+                <w:szCs w:val="28"/>
+              </w:rPr>
+            </w:pPr>
+            <w:r>
+              <w:rPr>
+                <w:sz w:val="28"/>
+                <w:szCs w:val="28"/>
+                <w:rtl w:val="0"/>
+              </w:rPr>
+              <w:t xml:space="preserve">Xác định hóa đơn đang được chọn</w:t>
             </w:r>
           </w:p>
         </w:tc>
@@ -6866,14 +7791,31 @@
           <w:szCs w:val="28"/>
           <w:rtl w:val="0"/>
         </w:rPr>
-        <w:t xml:space="preserve">7.3 Giao diện sửa nhân viên</w:t>
+        <w:t xml:space="preserve">1. Quản lý nhân viên</w:t>
       </w:r>
     </w:p>
     <w:p>
       <w:pPr>
+        <w:ind w:left="1440" w:firstLine="0"/>
+        <w:rPr>
+          <w:sz w:val="28"/>
+          <w:szCs w:val="28"/>
+        </w:rPr>
+      </w:pPr>
+      <w:r>
+        <w:rPr>
+          <w:sz w:val="28"/>
+          <w:szCs w:val="28"/>
+          <w:rtl w:val="0"/>
+        </w:rPr>
+        <w:t xml:space="preserve">     1.1 Giao diện chính</w:t>
+      </w:r>
+    </w:p>
+    <w:p>
+      <w:pPr>
         <w:numPr>
           <w:ilvl w:val="0"/>
-          <w:numId w:val="3"/>
+          <w:numId w:val="4"/>
         </w:numPr>
         <w:ind w:left="2160" w:hanging="360"/>
         <w:rPr>
@@ -6893,7 +7835,7 @@
     </w:p>
     <w:p>
       <w:pPr>
-        <w:ind w:firstLine="283.46456692913375"/>
+        <w:ind w:left="2160" w:hanging="2160"/>
         <w:rPr>
           <w:sz w:val="28"/>
           <w:szCs w:val="28"/>
@@ -6906,14 +7848,14 @@
         </w:rPr>
         <w:drawing>
           <wp:inline distB="114300" distT="114300" distL="114300" distR="114300">
-            <wp:extent cx="5835600" cy="3937000"/>
+            <wp:extent cx="5835600" cy="3149600"/>
             <wp:effectExtent b="0" l="0" r="0" t="0"/>
-            <wp:docPr id="5" name="image7.png"/>
+            <wp:docPr id="1" name="image16.png"/>
             <a:graphic>
               <a:graphicData uri="http://schemas.openxmlformats.org/drawingml/2006/picture">
                 <pic:pic>
                   <pic:nvPicPr>
-                    <pic:cNvPr id="0" name="image7.png"/>
+                    <pic:cNvPr id="0" name="image16.png"/>
                     <pic:cNvPicPr preferRelativeResize="0"/>
                   </pic:nvPicPr>
                   <pic:blipFill>
@@ -6926,7 +7868,7 @@
                   <pic:spPr>
                     <a:xfrm>
                       <a:off x="0" y="0"/>
-                      <a:ext cx="5835600" cy="3937000"/>
+                      <a:ext cx="5835600" cy="3149600"/>
                     </a:xfrm>
                     <a:prstGeom prst="rect"/>
                     <a:ln/>
@@ -6945,9 +7887,23 @@
     </w:p>
     <w:p>
       <w:pPr>
+        <w:ind w:left="2160" w:hanging="2160"/>
+        <w:rPr>
+          <w:sz w:val="28"/>
+          <w:szCs w:val="28"/>
+        </w:rPr>
+      </w:pPr>
+      <w:r>
+        <w:rPr>
+          <w:rtl w:val="0"/>
+        </w:rPr>
+      </w:r>
+    </w:p>
+    <w:p>
+      <w:pPr>
         <w:numPr>
           <w:ilvl w:val="0"/>
-          <w:numId w:val="3"/>
+          <w:numId w:val="4"/>
         </w:numPr>
         <w:ind w:left="2160" w:hanging="360"/>
         <w:rPr>
@@ -6967,6 +7923,7 @@
     </w:p>
     <w:p>
       <w:pPr>
+        <w:ind w:left="0" w:firstLine="0"/>
         <w:rPr>
           <w:sz w:val="28"/>
           <w:szCs w:val="28"/>
@@ -7248,37 +8205,37 @@
                 <w:szCs w:val="28"/>
                 <w:rtl w:val="0"/>
               </w:rPr>
-              <w:t xml:space="preserve">Click vào nút xác nhận</w:t>
-            </w:r>
-          </w:p>
-        </w:tc>
-        <w:tc>
-          <w:tcPr>
-            <w:shd w:fill="auto" w:val="clear"/>
-            <w:tcMar>
-              <w:top w:w="100.0" w:type="dxa"/>
-              <w:left w:w="100.0" w:type="dxa"/>
-              <w:bottom w:w="100.0" w:type="dxa"/>
-              <w:right w:w="100.0" w:type="dxa"/>
-            </w:tcMar>
-            <w:vAlign w:val="top"/>
-          </w:tcPr>
-          <w:p>
-            <w:pPr>
-              <w:widowControl w:val="0"/>
-              <w:spacing w:line="240" w:lineRule="auto"/>
-              <w:rPr>
-                <w:sz w:val="28"/>
-                <w:szCs w:val="28"/>
-              </w:rPr>
-            </w:pPr>
-            <w:r>
-              <w:rPr>
-                <w:sz w:val="28"/>
-                <w:szCs w:val="28"/>
-                <w:rtl w:val="0"/>
-              </w:rPr>
-              <w:t xml:space="preserve">Cập nhật dữ liệu nhân viên mới vào cơ sở dữ liệu và đóng giao diện sửa nhân viên</w:t>
+              <w:t xml:space="preserve">Click chọn 1 dòng trong bảng nhân viên</w:t>
+            </w:r>
+          </w:p>
+        </w:tc>
+        <w:tc>
+          <w:tcPr>
+            <w:shd w:fill="auto" w:val="clear"/>
+            <w:tcMar>
+              <w:top w:w="100.0" w:type="dxa"/>
+              <w:left w:w="100.0" w:type="dxa"/>
+              <w:bottom w:w="100.0" w:type="dxa"/>
+              <w:right w:w="100.0" w:type="dxa"/>
+            </w:tcMar>
+            <w:vAlign w:val="top"/>
+          </w:tcPr>
+          <w:p>
+            <w:pPr>
+              <w:widowControl w:val="0"/>
+              <w:spacing w:line="240" w:lineRule="auto"/>
+              <w:rPr>
+                <w:sz w:val="28"/>
+                <w:szCs w:val="28"/>
+              </w:rPr>
+            </w:pPr>
+            <w:r>
+              <w:rPr>
+                <w:sz w:val="28"/>
+                <w:szCs w:val="28"/>
+                <w:rtl w:val="0"/>
+              </w:rPr>
+              <w:t xml:space="preserve">Xác định nhân viên đang được chọn</w:t>
             </w:r>
           </w:p>
         </w:tc>
@@ -7340,37 +8297,405 @@
                 <w:szCs w:val="28"/>
                 <w:rtl w:val="0"/>
               </w:rPr>
-              <w:t xml:space="preserve">Click vào nút hủy bỏ</w:t>
-            </w:r>
-          </w:p>
-        </w:tc>
-        <w:tc>
-          <w:tcPr>
-            <w:shd w:fill="auto" w:val="clear"/>
-            <w:tcMar>
-              <w:top w:w="100.0" w:type="dxa"/>
-              <w:left w:w="100.0" w:type="dxa"/>
-              <w:bottom w:w="100.0" w:type="dxa"/>
-              <w:right w:w="100.0" w:type="dxa"/>
-            </w:tcMar>
-            <w:vAlign w:val="top"/>
-          </w:tcPr>
-          <w:p>
-            <w:pPr>
-              <w:widowControl w:val="0"/>
-              <w:spacing w:line="240" w:lineRule="auto"/>
-              <w:rPr>
-                <w:sz w:val="28"/>
-                <w:szCs w:val="28"/>
-              </w:rPr>
-            </w:pPr>
-            <w:r>
-              <w:rPr>
-                <w:sz w:val="28"/>
-                <w:szCs w:val="28"/>
-                <w:rtl w:val="0"/>
-              </w:rPr>
-              <w:t xml:space="preserve">Hủy bỏ thông tin đang nhập và đóng giao diện</w:t>
+              <w:t xml:space="preserve">Click vào nút refresh</w:t>
+            </w:r>
+          </w:p>
+        </w:tc>
+        <w:tc>
+          <w:tcPr>
+            <w:shd w:fill="auto" w:val="clear"/>
+            <w:tcMar>
+              <w:top w:w="100.0" w:type="dxa"/>
+              <w:left w:w="100.0" w:type="dxa"/>
+              <w:bottom w:w="100.0" w:type="dxa"/>
+              <w:right w:w="100.0" w:type="dxa"/>
+            </w:tcMar>
+            <w:vAlign w:val="top"/>
+          </w:tcPr>
+          <w:p>
+            <w:pPr>
+              <w:widowControl w:val="0"/>
+              <w:spacing w:line="240" w:lineRule="auto"/>
+              <w:rPr>
+                <w:sz w:val="28"/>
+                <w:szCs w:val="28"/>
+              </w:rPr>
+            </w:pPr>
+            <w:r>
+              <w:rPr>
+                <w:sz w:val="28"/>
+                <w:szCs w:val="28"/>
+                <w:rtl w:val="0"/>
+              </w:rPr>
+              <w:t xml:space="preserve">Cập nhật lại bảng nhân viên</w:t>
+            </w:r>
+          </w:p>
+        </w:tc>
+      </w:tr>
+      <w:tr>
+        <w:tc>
+          <w:tcPr>
+            <w:shd w:fill="auto" w:val="clear"/>
+            <w:tcMar>
+              <w:top w:w="100.0" w:type="dxa"/>
+              <w:left w:w="100.0" w:type="dxa"/>
+              <w:bottom w:w="100.0" w:type="dxa"/>
+              <w:right w:w="100.0" w:type="dxa"/>
+            </w:tcMar>
+            <w:vAlign w:val="top"/>
+          </w:tcPr>
+          <w:p>
+            <w:pPr>
+              <w:widowControl w:val="0"/>
+              <w:spacing w:line="240" w:lineRule="auto"/>
+              <w:rPr>
+                <w:sz w:val="28"/>
+                <w:szCs w:val="28"/>
+              </w:rPr>
+            </w:pPr>
+            <w:r>
+              <w:rPr>
+                <w:sz w:val="28"/>
+                <w:szCs w:val="28"/>
+                <w:rtl w:val="0"/>
+              </w:rPr>
+              <w:t xml:space="preserve">3</w:t>
+            </w:r>
+          </w:p>
+        </w:tc>
+        <w:tc>
+          <w:tcPr>
+            <w:shd w:fill="auto" w:val="clear"/>
+            <w:tcMar>
+              <w:top w:w="100.0" w:type="dxa"/>
+              <w:left w:w="100.0" w:type="dxa"/>
+              <w:bottom w:w="100.0" w:type="dxa"/>
+              <w:right w:w="100.0" w:type="dxa"/>
+            </w:tcMar>
+            <w:vAlign w:val="top"/>
+          </w:tcPr>
+          <w:p>
+            <w:pPr>
+              <w:widowControl w:val="0"/>
+              <w:spacing w:line="240" w:lineRule="auto"/>
+              <w:rPr>
+                <w:sz w:val="28"/>
+                <w:szCs w:val="28"/>
+              </w:rPr>
+            </w:pPr>
+            <w:r>
+              <w:rPr>
+                <w:sz w:val="28"/>
+                <w:szCs w:val="28"/>
+                <w:rtl w:val="0"/>
+              </w:rPr>
+              <w:t xml:space="preserve">Click vào nút sửa</w:t>
+            </w:r>
+          </w:p>
+        </w:tc>
+        <w:tc>
+          <w:tcPr>
+            <w:shd w:fill="auto" w:val="clear"/>
+            <w:tcMar>
+              <w:top w:w="100.0" w:type="dxa"/>
+              <w:left w:w="100.0" w:type="dxa"/>
+              <w:bottom w:w="100.0" w:type="dxa"/>
+              <w:right w:w="100.0" w:type="dxa"/>
+            </w:tcMar>
+            <w:vAlign w:val="top"/>
+          </w:tcPr>
+          <w:p>
+            <w:pPr>
+              <w:widowControl w:val="0"/>
+              <w:spacing w:line="240" w:lineRule="auto"/>
+              <w:rPr>
+                <w:sz w:val="28"/>
+                <w:szCs w:val="28"/>
+              </w:rPr>
+            </w:pPr>
+            <w:r>
+              <w:rPr>
+                <w:sz w:val="28"/>
+                <w:szCs w:val="28"/>
+                <w:rtl w:val="0"/>
+              </w:rPr>
+              <w:t xml:space="preserve">Xuất hiện giao diện sửa nhân viên</w:t>
+            </w:r>
+          </w:p>
+        </w:tc>
+      </w:tr>
+      <w:tr>
+        <w:tc>
+          <w:tcPr>
+            <w:shd w:fill="auto" w:val="clear"/>
+            <w:tcMar>
+              <w:top w:w="100.0" w:type="dxa"/>
+              <w:left w:w="100.0" w:type="dxa"/>
+              <w:bottom w:w="100.0" w:type="dxa"/>
+              <w:right w:w="100.0" w:type="dxa"/>
+            </w:tcMar>
+            <w:vAlign w:val="top"/>
+          </w:tcPr>
+          <w:p>
+            <w:pPr>
+              <w:widowControl w:val="0"/>
+              <w:spacing w:line="240" w:lineRule="auto"/>
+              <w:rPr>
+                <w:sz w:val="28"/>
+                <w:szCs w:val="28"/>
+              </w:rPr>
+            </w:pPr>
+            <w:r>
+              <w:rPr>
+                <w:sz w:val="28"/>
+                <w:szCs w:val="28"/>
+                <w:rtl w:val="0"/>
+              </w:rPr>
+              <w:t xml:space="preserve">4</w:t>
+            </w:r>
+          </w:p>
+        </w:tc>
+        <w:tc>
+          <w:tcPr>
+            <w:shd w:fill="auto" w:val="clear"/>
+            <w:tcMar>
+              <w:top w:w="100.0" w:type="dxa"/>
+              <w:left w:w="100.0" w:type="dxa"/>
+              <w:bottom w:w="100.0" w:type="dxa"/>
+              <w:right w:w="100.0" w:type="dxa"/>
+            </w:tcMar>
+            <w:vAlign w:val="top"/>
+          </w:tcPr>
+          <w:p>
+            <w:pPr>
+              <w:widowControl w:val="0"/>
+              <w:spacing w:line="240" w:lineRule="auto"/>
+              <w:rPr>
+                <w:sz w:val="28"/>
+                <w:szCs w:val="28"/>
+              </w:rPr>
+            </w:pPr>
+            <w:r>
+              <w:rPr>
+                <w:sz w:val="28"/>
+                <w:szCs w:val="28"/>
+                <w:rtl w:val="0"/>
+              </w:rPr>
+              <w:t xml:space="preserve">Click vào nút xóa</w:t>
+            </w:r>
+          </w:p>
+        </w:tc>
+        <w:tc>
+          <w:tcPr>
+            <w:shd w:fill="auto" w:val="clear"/>
+            <w:tcMar>
+              <w:top w:w="100.0" w:type="dxa"/>
+              <w:left w:w="100.0" w:type="dxa"/>
+              <w:bottom w:w="100.0" w:type="dxa"/>
+              <w:right w:w="100.0" w:type="dxa"/>
+            </w:tcMar>
+            <w:vAlign w:val="top"/>
+          </w:tcPr>
+          <w:p>
+            <w:pPr>
+              <w:widowControl w:val="0"/>
+              <w:spacing w:line="240" w:lineRule="auto"/>
+              <w:rPr>
+                <w:sz w:val="28"/>
+                <w:szCs w:val="28"/>
+              </w:rPr>
+            </w:pPr>
+            <w:r>
+              <w:rPr>
+                <w:sz w:val="28"/>
+                <w:szCs w:val="28"/>
+                <w:rtl w:val="0"/>
+              </w:rPr>
+              <w:t xml:space="preserve">Xóa nhân viên đang được chọn khỏi bảng và cơ sở dữ liệu</w:t>
+            </w:r>
+          </w:p>
+        </w:tc>
+      </w:tr>
+      <w:tr>
+        <w:tc>
+          <w:tcPr>
+            <w:shd w:fill="auto" w:val="clear"/>
+            <w:tcMar>
+              <w:top w:w="100.0" w:type="dxa"/>
+              <w:left w:w="100.0" w:type="dxa"/>
+              <w:bottom w:w="100.0" w:type="dxa"/>
+              <w:right w:w="100.0" w:type="dxa"/>
+            </w:tcMar>
+            <w:vAlign w:val="top"/>
+          </w:tcPr>
+          <w:p>
+            <w:pPr>
+              <w:widowControl w:val="0"/>
+              <w:spacing w:line="240" w:lineRule="auto"/>
+              <w:rPr>
+                <w:sz w:val="28"/>
+                <w:szCs w:val="28"/>
+              </w:rPr>
+            </w:pPr>
+            <w:r>
+              <w:rPr>
+                <w:sz w:val="28"/>
+                <w:szCs w:val="28"/>
+                <w:rtl w:val="0"/>
+              </w:rPr>
+              <w:t xml:space="preserve">5</w:t>
+            </w:r>
+          </w:p>
+        </w:tc>
+        <w:tc>
+          <w:tcPr>
+            <w:shd w:fill="auto" w:val="clear"/>
+            <w:tcMar>
+              <w:top w:w="100.0" w:type="dxa"/>
+              <w:left w:w="100.0" w:type="dxa"/>
+              <w:bottom w:w="100.0" w:type="dxa"/>
+              <w:right w:w="100.0" w:type="dxa"/>
+            </w:tcMar>
+            <w:vAlign w:val="top"/>
+          </w:tcPr>
+          <w:p>
+            <w:pPr>
+              <w:widowControl w:val="0"/>
+              <w:spacing w:line="240" w:lineRule="auto"/>
+              <w:rPr>
+                <w:sz w:val="28"/>
+                <w:szCs w:val="28"/>
+              </w:rPr>
+            </w:pPr>
+            <w:r>
+              <w:rPr>
+                <w:sz w:val="28"/>
+                <w:szCs w:val="28"/>
+                <w:rtl w:val="0"/>
+              </w:rPr>
+              <w:t xml:space="preserve">Click vào nút thêm</w:t>
+            </w:r>
+          </w:p>
+        </w:tc>
+        <w:tc>
+          <w:tcPr>
+            <w:shd w:fill="auto" w:val="clear"/>
+            <w:tcMar>
+              <w:top w:w="100.0" w:type="dxa"/>
+              <w:left w:w="100.0" w:type="dxa"/>
+              <w:bottom w:w="100.0" w:type="dxa"/>
+              <w:right w:w="100.0" w:type="dxa"/>
+            </w:tcMar>
+            <w:vAlign w:val="top"/>
+          </w:tcPr>
+          <w:p>
+            <w:pPr>
+              <w:widowControl w:val="0"/>
+              <w:spacing w:line="240" w:lineRule="auto"/>
+              <w:rPr>
+                <w:sz w:val="28"/>
+                <w:szCs w:val="28"/>
+              </w:rPr>
+            </w:pPr>
+            <w:r>
+              <w:rPr>
+                <w:sz w:val="28"/>
+                <w:szCs w:val="28"/>
+                <w:rtl w:val="0"/>
+              </w:rPr>
+              <w:t xml:space="preserve">Xuất hiện giao diện thêm nhân viên</w:t>
+            </w:r>
+          </w:p>
+        </w:tc>
+      </w:tr>
+      <w:tr>
+        <w:tc>
+          <w:tcPr>
+            <w:shd w:fill="auto" w:val="clear"/>
+            <w:tcMar>
+              <w:top w:w="100.0" w:type="dxa"/>
+              <w:left w:w="100.0" w:type="dxa"/>
+              <w:bottom w:w="100.0" w:type="dxa"/>
+              <w:right w:w="100.0" w:type="dxa"/>
+            </w:tcMar>
+            <w:vAlign w:val="top"/>
+          </w:tcPr>
+          <w:p>
+            <w:pPr>
+              <w:widowControl w:val="0"/>
+              <w:spacing w:line="240" w:lineRule="auto"/>
+              <w:rPr>
+                <w:sz w:val="28"/>
+                <w:szCs w:val="28"/>
+              </w:rPr>
+            </w:pPr>
+            <w:r>
+              <w:rPr>
+                <w:sz w:val="28"/>
+                <w:szCs w:val="28"/>
+                <w:rtl w:val="0"/>
+              </w:rPr>
+              <w:t xml:space="preserve">6</w:t>
+            </w:r>
+          </w:p>
+        </w:tc>
+        <w:tc>
+          <w:tcPr>
+            <w:shd w:fill="auto" w:val="clear"/>
+            <w:tcMar>
+              <w:top w:w="100.0" w:type="dxa"/>
+              <w:left w:w="100.0" w:type="dxa"/>
+              <w:bottom w:w="100.0" w:type="dxa"/>
+              <w:right w:w="100.0" w:type="dxa"/>
+            </w:tcMar>
+            <w:vAlign w:val="top"/>
+          </w:tcPr>
+          <w:p>
+            <w:pPr>
+              <w:widowControl w:val="0"/>
+              <w:spacing w:line="240" w:lineRule="auto"/>
+              <w:rPr>
+                <w:sz w:val="28"/>
+                <w:szCs w:val="28"/>
+              </w:rPr>
+            </w:pPr>
+            <w:r>
+              <w:rPr>
+                <w:sz w:val="28"/>
+                <w:szCs w:val="28"/>
+                <w:rtl w:val="0"/>
+              </w:rPr>
+              <w:t xml:space="preserve">Click chọn 1 dòng trong bảng nhân viên và click phải chuột ,chọn thêm ca</w:t>
+            </w:r>
+          </w:p>
+        </w:tc>
+        <w:tc>
+          <w:tcPr>
+            <w:shd w:fill="auto" w:val="clear"/>
+            <w:tcMar>
+              <w:top w:w="100.0" w:type="dxa"/>
+              <w:left w:w="100.0" w:type="dxa"/>
+              <w:bottom w:w="100.0" w:type="dxa"/>
+              <w:right w:w="100.0" w:type="dxa"/>
+            </w:tcMar>
+            <w:vAlign w:val="top"/>
+          </w:tcPr>
+          <w:p>
+            <w:pPr>
+              <w:widowControl w:val="0"/>
+              <w:spacing w:line="240" w:lineRule="auto"/>
+              <w:rPr>
+                <w:sz w:val="28"/>
+                <w:szCs w:val="28"/>
+              </w:rPr>
+            </w:pPr>
+            <w:r>
+              <w:rPr>
+                <w:sz w:val="28"/>
+                <w:szCs w:val="28"/>
+                <w:rtl w:val="0"/>
+              </w:rPr>
+              <w:t xml:space="preserve">Xuất hiện giao diện thêm ca làm cho nhân viên</w:t>
             </w:r>
           </w:p>
         </w:tc>
@@ -7386,8 +8711,11 @@
       </w:pPr>
       <w:r>
         <w:rPr>
+          <w:sz w:val="28"/>
+          <w:szCs w:val="28"/>
           <w:rtl w:val="0"/>
         </w:rPr>
+        <w:t xml:space="preserve"> </w:t>
       </w:r>
     </w:p>
     <w:p>
@@ -7400,18 +8728,32 @@
       </w:pPr>
       <w:r>
         <w:rPr>
-          <w:sz w:val="28"/>
-          <w:szCs w:val="28"/>
           <w:rtl w:val="0"/>
         </w:rPr>
-        <w:t xml:space="preserve">11. Giao diện menu</w:t>
       </w:r>
     </w:p>
     <w:p>
       <w:pPr>
+        <w:ind w:left="1440" w:firstLine="0"/>
+        <w:rPr>
+          <w:sz w:val="28"/>
+          <w:szCs w:val="28"/>
+        </w:rPr>
+      </w:pPr>
+      <w:r>
+        <w:rPr>
+          <w:sz w:val="28"/>
+          <w:szCs w:val="28"/>
+          <w:rtl w:val="0"/>
+        </w:rPr>
+        <w:t xml:space="preserve">1.2 Giao diện thêm nhân viên</w:t>
+      </w:r>
+    </w:p>
+    <w:p>
+      <w:pPr>
         <w:numPr>
           <w:ilvl w:val="0"/>
-          <w:numId w:val="5"/>
+          <w:numId w:val="12"/>
         </w:numPr>
         <w:ind w:left="2160" w:hanging="360"/>
         <w:rPr>
@@ -7431,7 +8773,7 @@
     </w:p>
     <w:p>
       <w:pPr>
-        <w:ind w:firstLine="1559.0551181102362"/>
+        <w:ind w:firstLine="283.46456692913375"/>
         <w:rPr>
           <w:sz w:val="28"/>
           <w:szCs w:val="28"/>
@@ -7444,14 +8786,14 @@
         </w:rPr>
         <w:drawing>
           <wp:inline distB="114300" distT="114300" distL="114300" distR="114300">
-            <wp:extent cx="4210050" cy="4610100"/>
+            <wp:extent cx="5835600" cy="4000500"/>
             <wp:effectExtent b="0" l="0" r="0" t="0"/>
-            <wp:docPr id="10" name="image1.png"/>
+            <wp:docPr id="6" name="image6.png"/>
             <a:graphic>
               <a:graphicData uri="http://schemas.openxmlformats.org/drawingml/2006/picture">
                 <pic:pic>
                   <pic:nvPicPr>
-                    <pic:cNvPr id="0" name="image1.png"/>
+                    <pic:cNvPr id="0" name="image6.png"/>
                     <pic:cNvPicPr preferRelativeResize="0"/>
                   </pic:nvPicPr>
                   <pic:blipFill>
@@ -7464,7 +8806,7 @@
                   <pic:spPr>
                     <a:xfrm>
                       <a:off x="0" y="0"/>
-                      <a:ext cx="4210050" cy="4610100"/>
+                      <a:ext cx="5835600" cy="4000500"/>
                     </a:xfrm>
                     <a:prstGeom prst="rect"/>
                     <a:ln/>
@@ -7485,7 +8827,7 @@
       <w:pPr>
         <w:numPr>
           <w:ilvl w:val="0"/>
-          <w:numId w:val="5"/>
+          <w:numId w:val="12"/>
         </w:numPr>
         <w:ind w:left="2160" w:hanging="360"/>
         <w:rPr>
@@ -7519,9 +8861,9 @@
     <w:tbl>
       <w:tblPr>
         <w:tblStyle w:val="Table10"/>
-        <w:tblW w:w="9015.0" w:type="dxa"/>
+        <w:tblW w:w="9135.0" w:type="dxa"/>
         <w:jc w:val="left"/>
-        <w:tblInd w:w="100.0" w:type="pct"/>
+        <w:tblInd w:w="1030.0" w:type="dxa"/>
         <w:tblBorders>
           <w:top w:color="000000" w:space="0" w:sz="8" w:val="single"/>
           <w:left w:color="000000" w:space="0" w:sz="8" w:val="single"/>
@@ -7534,14 +8876,14 @@
         <w:tblLook w:val="0600"/>
       </w:tblPr>
       <w:tblGrid>
-        <w:gridCol w:w="1080"/>
-        <w:gridCol w:w="3600"/>
-        <w:gridCol w:w="4335"/>
+        <w:gridCol w:w="840"/>
+        <w:gridCol w:w="2835"/>
+        <w:gridCol w:w="5460"/>
         <w:tblGridChange w:id="0">
           <w:tblGrid>
-            <w:gridCol w:w="1080"/>
-            <w:gridCol w:w="3600"/>
-            <w:gridCol w:w="4335"/>
+            <w:gridCol w:w="840"/>
+            <w:gridCol w:w="2835"/>
+            <w:gridCol w:w="5460"/>
           </w:tblGrid>
         </w:tblGridChange>
       </w:tblGrid>
@@ -7602,37 +8944,37 @@
                 <w:szCs w:val="28"/>
                 <w:rtl w:val="0"/>
               </w:rPr>
-              <w:t xml:space="preserve">Điều kiện kích hoạt</w:t>
-            </w:r>
-          </w:p>
-        </w:tc>
-        <w:tc>
-          <w:tcPr>
-            <w:shd w:fill="auto" w:val="clear"/>
-            <w:tcMar>
-              <w:top w:w="100.0" w:type="dxa"/>
-              <w:left w:w="100.0" w:type="dxa"/>
-              <w:bottom w:w="100.0" w:type="dxa"/>
-              <w:right w:w="100.0" w:type="dxa"/>
-            </w:tcMar>
-            <w:vAlign w:val="top"/>
-          </w:tcPr>
-          <w:p>
-            <w:pPr>
-              <w:widowControl w:val="0"/>
-              <w:spacing w:line="240" w:lineRule="auto"/>
-              <w:rPr>
-                <w:sz w:val="28"/>
-                <w:szCs w:val="28"/>
-              </w:rPr>
-            </w:pPr>
-            <w:r>
-              <w:rPr>
-                <w:sz w:val="28"/>
-                <w:szCs w:val="28"/>
-                <w:rtl w:val="0"/>
-              </w:rPr>
-              <w:t xml:space="preserve">Xử lý</w:t>
+              <w:t xml:space="preserve">Điều kiện kích hoạt</w:t>
+            </w:r>
+          </w:p>
+        </w:tc>
+        <w:tc>
+          <w:tcPr>
+            <w:shd w:fill="auto" w:val="clear"/>
+            <w:tcMar>
+              <w:top w:w="100.0" w:type="dxa"/>
+              <w:left w:w="100.0" w:type="dxa"/>
+              <w:bottom w:w="100.0" w:type="dxa"/>
+              <w:right w:w="100.0" w:type="dxa"/>
+            </w:tcMar>
+            <w:vAlign w:val="top"/>
+          </w:tcPr>
+          <w:p>
+            <w:pPr>
+              <w:widowControl w:val="0"/>
+              <w:spacing w:line="240" w:lineRule="auto"/>
+              <w:rPr>
+                <w:sz w:val="28"/>
+                <w:szCs w:val="28"/>
+              </w:rPr>
+            </w:pPr>
+            <w:r>
+              <w:rPr>
+                <w:sz w:val="28"/>
+                <w:szCs w:val="28"/>
+                <w:rtl w:val="0"/>
+              </w:rPr>
+              <w:t xml:space="preserve">Xử lý</w:t>
             </w:r>
           </w:p>
         </w:tc>
@@ -7786,37 +9128,37 @@
                 <w:szCs w:val="28"/>
                 <w:rtl w:val="0"/>
               </w:rPr>
-              <w:t xml:space="preserve">Click vào icon 3 gạch</w:t>
-            </w:r>
-          </w:p>
-        </w:tc>
-        <w:tc>
-          <w:tcPr>
-            <w:shd w:fill="auto" w:val="clear"/>
-            <w:tcMar>
-              <w:top w:w="100.0" w:type="dxa"/>
-              <w:left w:w="100.0" w:type="dxa"/>
-              <w:bottom w:w="100.0" w:type="dxa"/>
-              <w:right w:w="100.0" w:type="dxa"/>
-            </w:tcMar>
-            <w:vAlign w:val="top"/>
-          </w:tcPr>
-          <w:p>
-            <w:pPr>
-              <w:widowControl w:val="0"/>
-              <w:spacing w:line="240" w:lineRule="auto"/>
-              <w:rPr>
-                <w:sz w:val="28"/>
-                <w:szCs w:val="28"/>
-              </w:rPr>
-            </w:pPr>
-            <w:r>
-              <w:rPr>
-                <w:sz w:val="28"/>
-                <w:szCs w:val="28"/>
-                <w:rtl w:val="0"/>
-              </w:rPr>
-              <w:t xml:space="preserve">Thu nhỏ menu hoặc phóng to menu (nếu đã thu nhỏ)</w:t>
+              <w:t xml:space="preserve">Click vào nút xác nhận</w:t>
+            </w:r>
+          </w:p>
+        </w:tc>
+        <w:tc>
+          <w:tcPr>
+            <w:shd w:fill="auto" w:val="clear"/>
+            <w:tcMar>
+              <w:top w:w="100.0" w:type="dxa"/>
+              <w:left w:w="100.0" w:type="dxa"/>
+              <w:bottom w:w="100.0" w:type="dxa"/>
+              <w:right w:w="100.0" w:type="dxa"/>
+            </w:tcMar>
+            <w:vAlign w:val="top"/>
+          </w:tcPr>
+          <w:p>
+            <w:pPr>
+              <w:widowControl w:val="0"/>
+              <w:spacing w:line="240" w:lineRule="auto"/>
+              <w:rPr>
+                <w:sz w:val="28"/>
+                <w:szCs w:val="28"/>
+              </w:rPr>
+            </w:pPr>
+            <w:r>
+              <w:rPr>
+                <w:sz w:val="28"/>
+                <w:szCs w:val="28"/>
+                <w:rtl w:val="0"/>
+              </w:rPr>
+              <w:t xml:space="preserve">Thêm dữ liệu nhân viên mới vào bảng và cơ sở dữ liệu</w:t>
             </w:r>
           </w:p>
         </w:tc>
@@ -7878,37 +9220,299 @@
                 <w:szCs w:val="28"/>
                 <w:rtl w:val="0"/>
               </w:rPr>
-              <w:t xml:space="preserve">Click vào tab báo cáo thống kê</w:t>
-            </w:r>
-          </w:p>
-        </w:tc>
-        <w:tc>
-          <w:tcPr>
-            <w:shd w:fill="auto" w:val="clear"/>
-            <w:tcMar>
-              <w:top w:w="100.0" w:type="dxa"/>
-              <w:left w:w="100.0" w:type="dxa"/>
-              <w:bottom w:w="100.0" w:type="dxa"/>
-              <w:right w:w="100.0" w:type="dxa"/>
-            </w:tcMar>
-            <w:vAlign w:val="top"/>
-          </w:tcPr>
-          <w:p>
-            <w:pPr>
-              <w:widowControl w:val="0"/>
-              <w:spacing w:line="240" w:lineRule="auto"/>
-              <w:rPr>
-                <w:sz w:val="28"/>
-                <w:szCs w:val="28"/>
-              </w:rPr>
-            </w:pPr>
-            <w:r>
-              <w:rPr>
-                <w:sz w:val="28"/>
-                <w:szCs w:val="28"/>
-                <w:rtl w:val="0"/>
-              </w:rPr>
-              <w:t xml:space="preserve">Chuyển từ giao diện hiện tại sang giao diện báo cáo thống kê</w:t>
+              <w:t xml:space="preserve">Click vào nút hủy bỏ</w:t>
+            </w:r>
+          </w:p>
+        </w:tc>
+        <w:tc>
+          <w:tcPr>
+            <w:shd w:fill="auto" w:val="clear"/>
+            <w:tcMar>
+              <w:top w:w="100.0" w:type="dxa"/>
+              <w:left w:w="100.0" w:type="dxa"/>
+              <w:bottom w:w="100.0" w:type="dxa"/>
+              <w:right w:w="100.0" w:type="dxa"/>
+            </w:tcMar>
+            <w:vAlign w:val="top"/>
+          </w:tcPr>
+          <w:p>
+            <w:pPr>
+              <w:widowControl w:val="0"/>
+              <w:spacing w:line="240" w:lineRule="auto"/>
+              <w:rPr>
+                <w:sz w:val="28"/>
+                <w:szCs w:val="28"/>
+              </w:rPr>
+            </w:pPr>
+            <w:r>
+              <w:rPr>
+                <w:sz w:val="28"/>
+                <w:szCs w:val="28"/>
+                <w:rtl w:val="0"/>
+              </w:rPr>
+              <w:t xml:space="preserve">Hủy bỏ thông tin đang nhập và đóng giao diện</w:t>
+            </w:r>
+          </w:p>
+        </w:tc>
+      </w:tr>
+    </w:tbl>
+    <w:p>
+      <w:pPr>
+        <w:ind w:left="1440" w:firstLine="0"/>
+        <w:rPr>
+          <w:sz w:val="28"/>
+          <w:szCs w:val="28"/>
+        </w:rPr>
+      </w:pPr>
+      <w:r>
+        <w:rPr>
+          <w:rtl w:val="0"/>
+        </w:rPr>
+      </w:r>
+    </w:p>
+    <w:p>
+      <w:pPr>
+        <w:ind w:left="1440" w:firstLine="0"/>
+        <w:rPr>
+          <w:sz w:val="28"/>
+          <w:szCs w:val="28"/>
+        </w:rPr>
+      </w:pPr>
+      <w:r>
+        <w:rPr>
+          <w:sz w:val="28"/>
+          <w:szCs w:val="28"/>
+          <w:rtl w:val="0"/>
+        </w:rPr>
+        <w:t xml:space="preserve">1.3 Giao diện sửa nhân viên</w:t>
+      </w:r>
+    </w:p>
+    <w:p>
+      <w:pPr>
+        <w:numPr>
+          <w:ilvl w:val="0"/>
+          <w:numId w:val="7"/>
+        </w:numPr>
+        <w:ind w:left="2160" w:hanging="360"/>
+        <w:rPr>
+          <w:sz w:val="28"/>
+          <w:szCs w:val="28"/>
+          <w:u w:val="none"/>
+        </w:rPr>
+      </w:pPr>
+      <w:r>
+        <w:rPr>
+          <w:sz w:val="28"/>
+          <w:szCs w:val="28"/>
+          <w:rtl w:val="0"/>
+        </w:rPr>
+        <w:t xml:space="preserve">Wireframe</w:t>
+      </w:r>
+    </w:p>
+    <w:p>
+      <w:pPr>
+        <w:ind w:firstLine="283.46456692913375"/>
+        <w:rPr>
+          <w:sz w:val="28"/>
+          <w:szCs w:val="28"/>
+        </w:rPr>
+      </w:pPr>
+      <w:r>
+        <w:rPr>
+          <w:sz w:val="28"/>
+          <w:szCs w:val="28"/>
+        </w:rPr>
+        <w:drawing>
+          <wp:inline distB="114300" distT="114300" distL="114300" distR="114300">
+            <wp:extent cx="5835600" cy="3937000"/>
+            <wp:effectExtent b="0" l="0" r="0" t="0"/>
+            <wp:docPr id="12" name="image1.png"/>
+            <a:graphic>
+              <a:graphicData uri="http://schemas.openxmlformats.org/drawingml/2006/picture">
+                <pic:pic>
+                  <pic:nvPicPr>
+                    <pic:cNvPr id="0" name="image1.png"/>
+                    <pic:cNvPicPr preferRelativeResize="0"/>
+                  </pic:nvPicPr>
+                  <pic:blipFill>
+                    <a:blip r:embed="rId17"/>
+                    <a:srcRect b="0" l="0" r="0" t="0"/>
+                    <a:stretch>
+                      <a:fillRect/>
+                    </a:stretch>
+                  </pic:blipFill>
+                  <pic:spPr>
+                    <a:xfrm>
+                      <a:off x="0" y="0"/>
+                      <a:ext cx="5835600" cy="3937000"/>
+                    </a:xfrm>
+                    <a:prstGeom prst="rect"/>
+                    <a:ln/>
+                  </pic:spPr>
+                </pic:pic>
+              </a:graphicData>
+            </a:graphic>
+          </wp:inline>
+        </w:drawing>
+      </w:r>
+      <w:r>
+        <w:rPr>
+          <w:rtl w:val="0"/>
+        </w:rPr>
+      </w:r>
+    </w:p>
+    <w:p>
+      <w:pPr>
+        <w:numPr>
+          <w:ilvl w:val="0"/>
+          <w:numId w:val="7"/>
+        </w:numPr>
+        <w:ind w:left="2160" w:hanging="360"/>
+        <w:rPr>
+          <w:sz w:val="28"/>
+          <w:szCs w:val="28"/>
+          <w:u w:val="none"/>
+        </w:rPr>
+      </w:pPr>
+      <w:r>
+        <w:rPr>
+          <w:sz w:val="28"/>
+          <w:szCs w:val="28"/>
+          <w:rtl w:val="0"/>
+        </w:rPr>
+        <w:t xml:space="preserve">Danh sách biến cố</w:t>
+      </w:r>
+    </w:p>
+    <w:p>
+      <w:pPr>
+        <w:rPr>
+          <w:sz w:val="28"/>
+          <w:szCs w:val="28"/>
+        </w:rPr>
+      </w:pPr>
+      <w:r>
+        <w:rPr>
+          <w:rtl w:val="0"/>
+        </w:rPr>
+      </w:r>
+    </w:p>
+    <w:tbl>
+      <w:tblPr>
+        <w:tblStyle w:val="Table11"/>
+        <w:tblW w:w="9135.0" w:type="dxa"/>
+        <w:jc w:val="left"/>
+        <w:tblInd w:w="1030.0" w:type="dxa"/>
+        <w:tblBorders>
+          <w:top w:color="000000" w:space="0" w:sz="8" w:val="single"/>
+          <w:left w:color="000000" w:space="0" w:sz="8" w:val="single"/>
+          <w:bottom w:color="000000" w:space="0" w:sz="8" w:val="single"/>
+          <w:right w:color="000000" w:space="0" w:sz="8" w:val="single"/>
+          <w:insideH w:color="000000" w:space="0" w:sz="8" w:val="single"/>
+          <w:insideV w:color="000000" w:space="0" w:sz="8" w:val="single"/>
+        </w:tblBorders>
+        <w:tblLayout w:type="fixed"/>
+        <w:tblLook w:val="0600"/>
+      </w:tblPr>
+      <w:tblGrid>
+        <w:gridCol w:w="840"/>
+        <w:gridCol w:w="2835"/>
+        <w:gridCol w:w="5460"/>
+        <w:tblGridChange w:id="0">
+          <w:tblGrid>
+            <w:gridCol w:w="840"/>
+            <w:gridCol w:w="2835"/>
+            <w:gridCol w:w="5460"/>
+          </w:tblGrid>
+        </w:tblGridChange>
+      </w:tblGrid>
+      <w:tr>
+        <w:tc>
+          <w:tcPr>
+            <w:shd w:fill="auto" w:val="clear"/>
+            <w:tcMar>
+              <w:top w:w="100.0" w:type="dxa"/>
+              <w:left w:w="100.0" w:type="dxa"/>
+              <w:bottom w:w="100.0" w:type="dxa"/>
+              <w:right w:w="100.0" w:type="dxa"/>
+            </w:tcMar>
+            <w:vAlign w:val="top"/>
+          </w:tcPr>
+          <w:p>
+            <w:pPr>
+              <w:widowControl w:val="0"/>
+              <w:spacing w:line="240" w:lineRule="auto"/>
+              <w:rPr>
+                <w:sz w:val="28"/>
+                <w:szCs w:val="28"/>
+              </w:rPr>
+            </w:pPr>
+            <w:r>
+              <w:rPr>
+                <w:sz w:val="28"/>
+                <w:szCs w:val="28"/>
+                <w:rtl w:val="0"/>
+              </w:rPr>
+              <w:t xml:space="preserve">STT</w:t>
+            </w:r>
+          </w:p>
+        </w:tc>
+        <w:tc>
+          <w:tcPr>
+            <w:shd w:fill="auto" w:val="clear"/>
+            <w:tcMar>
+              <w:top w:w="100.0" w:type="dxa"/>
+              <w:left w:w="100.0" w:type="dxa"/>
+              <w:bottom w:w="100.0" w:type="dxa"/>
+              <w:right w:w="100.0" w:type="dxa"/>
+            </w:tcMar>
+            <w:vAlign w:val="top"/>
+          </w:tcPr>
+          <w:p>
+            <w:pPr>
+              <w:widowControl w:val="0"/>
+              <w:spacing w:line="240" w:lineRule="auto"/>
+              <w:rPr>
+                <w:sz w:val="28"/>
+                <w:szCs w:val="28"/>
+              </w:rPr>
+            </w:pPr>
+            <w:r>
+              <w:rPr>
+                <w:sz w:val="28"/>
+                <w:szCs w:val="28"/>
+                <w:rtl w:val="0"/>
+              </w:rPr>
+              <w:t xml:space="preserve">Điều kiện kích hoạt</w:t>
+            </w:r>
+          </w:p>
+        </w:tc>
+        <w:tc>
+          <w:tcPr>
+            <w:shd w:fill="auto" w:val="clear"/>
+            <w:tcMar>
+              <w:top w:w="100.0" w:type="dxa"/>
+              <w:left w:w="100.0" w:type="dxa"/>
+              <w:bottom w:w="100.0" w:type="dxa"/>
+              <w:right w:w="100.0" w:type="dxa"/>
+            </w:tcMar>
+            <w:vAlign w:val="top"/>
+          </w:tcPr>
+          <w:p>
+            <w:pPr>
+              <w:widowControl w:val="0"/>
+              <w:spacing w:line="240" w:lineRule="auto"/>
+              <w:rPr>
+                <w:sz w:val="28"/>
+                <w:szCs w:val="28"/>
+              </w:rPr>
+            </w:pPr>
+            <w:r>
+              <w:rPr>
+                <w:sz w:val="28"/>
+                <w:szCs w:val="28"/>
+                <w:rtl w:val="0"/>
+              </w:rPr>
+              <w:t xml:space="preserve">Xử lý</w:t>
             </w:r>
           </w:p>
         </w:tc>
@@ -7940,67 +9544,67 @@
                 <w:szCs w:val="28"/>
                 <w:rtl w:val="0"/>
               </w:rPr>
-              <w:t xml:space="preserve">3</w:t>
-            </w:r>
-          </w:p>
-        </w:tc>
-        <w:tc>
-          <w:tcPr>
-            <w:shd w:fill="auto" w:val="clear"/>
-            <w:tcMar>
-              <w:top w:w="100.0" w:type="dxa"/>
-              <w:left w:w="100.0" w:type="dxa"/>
-              <w:bottom w:w="100.0" w:type="dxa"/>
-              <w:right w:w="100.0" w:type="dxa"/>
-            </w:tcMar>
-            <w:vAlign w:val="top"/>
-          </w:tcPr>
-          <w:p>
-            <w:pPr>
-              <w:widowControl w:val="0"/>
-              <w:spacing w:line="240" w:lineRule="auto"/>
-              <w:rPr>
-                <w:sz w:val="28"/>
-                <w:szCs w:val="28"/>
-              </w:rPr>
-            </w:pPr>
-            <w:r>
-              <w:rPr>
-                <w:sz w:val="28"/>
-                <w:szCs w:val="28"/>
-                <w:rtl w:val="0"/>
-              </w:rPr>
-              <w:t xml:space="preserve">Click vào tab quản lý nhân viên</w:t>
-            </w:r>
-          </w:p>
-        </w:tc>
-        <w:tc>
-          <w:tcPr>
-            <w:shd w:fill="auto" w:val="clear"/>
-            <w:tcMar>
-              <w:top w:w="100.0" w:type="dxa"/>
-              <w:left w:w="100.0" w:type="dxa"/>
-              <w:bottom w:w="100.0" w:type="dxa"/>
-              <w:right w:w="100.0" w:type="dxa"/>
-            </w:tcMar>
-            <w:vAlign w:val="top"/>
-          </w:tcPr>
-          <w:p>
-            <w:pPr>
-              <w:widowControl w:val="0"/>
-              <w:spacing w:line="240" w:lineRule="auto"/>
-              <w:rPr>
-                <w:sz w:val="28"/>
-                <w:szCs w:val="28"/>
-              </w:rPr>
-            </w:pPr>
-            <w:r>
-              <w:rPr>
-                <w:sz w:val="28"/>
-                <w:szCs w:val="28"/>
-                <w:rtl w:val="0"/>
-              </w:rPr>
-              <w:t xml:space="preserve">Chuyển từ giao diện hiện tại sang giao diện quản lý nhân viên</w:t>
+              <w:t xml:space="preserve">0</w:t>
+            </w:r>
+          </w:p>
+        </w:tc>
+        <w:tc>
+          <w:tcPr>
+            <w:shd w:fill="auto" w:val="clear"/>
+            <w:tcMar>
+              <w:top w:w="100.0" w:type="dxa"/>
+              <w:left w:w="100.0" w:type="dxa"/>
+              <w:bottom w:w="100.0" w:type="dxa"/>
+              <w:right w:w="100.0" w:type="dxa"/>
+            </w:tcMar>
+            <w:vAlign w:val="top"/>
+          </w:tcPr>
+          <w:p>
+            <w:pPr>
+              <w:widowControl w:val="0"/>
+              <w:spacing w:line="240" w:lineRule="auto"/>
+              <w:rPr>
+                <w:sz w:val="28"/>
+                <w:szCs w:val="28"/>
+              </w:rPr>
+            </w:pPr>
+            <w:r>
+              <w:rPr>
+                <w:sz w:val="28"/>
+                <w:szCs w:val="28"/>
+                <w:rtl w:val="0"/>
+              </w:rPr>
+              <w:t xml:space="preserve">Khởi động màn hình</w:t>
+            </w:r>
+          </w:p>
+        </w:tc>
+        <w:tc>
+          <w:tcPr>
+            <w:shd w:fill="auto" w:val="clear"/>
+            <w:tcMar>
+              <w:top w:w="100.0" w:type="dxa"/>
+              <w:left w:w="100.0" w:type="dxa"/>
+              <w:bottom w:w="100.0" w:type="dxa"/>
+              <w:right w:w="100.0" w:type="dxa"/>
+            </w:tcMar>
+            <w:vAlign w:val="top"/>
+          </w:tcPr>
+          <w:p>
+            <w:pPr>
+              <w:widowControl w:val="0"/>
+              <w:spacing w:line="240" w:lineRule="auto"/>
+              <w:rPr>
+                <w:sz w:val="28"/>
+                <w:szCs w:val="28"/>
+              </w:rPr>
+            </w:pPr>
+            <w:r>
+              <w:rPr>
+                <w:sz w:val="28"/>
+                <w:szCs w:val="28"/>
+                <w:rtl w:val="0"/>
+              </w:rPr>
+              <w:t xml:space="preserve">Hiển thị các thành phần trên màn hình</w:t>
             </w:r>
           </w:p>
         </w:tc>
@@ -8032,67 +9636,67 @@
                 <w:szCs w:val="28"/>
                 <w:rtl w:val="0"/>
               </w:rPr>
-              <w:t xml:space="preserve">4</w:t>
-            </w:r>
-          </w:p>
-        </w:tc>
-        <w:tc>
-          <w:tcPr>
-            <w:shd w:fill="auto" w:val="clear"/>
-            <w:tcMar>
-              <w:top w:w="100.0" w:type="dxa"/>
-              <w:left w:w="100.0" w:type="dxa"/>
-              <w:bottom w:w="100.0" w:type="dxa"/>
-              <w:right w:w="100.0" w:type="dxa"/>
-            </w:tcMar>
-            <w:vAlign w:val="top"/>
-          </w:tcPr>
-          <w:p>
-            <w:pPr>
-              <w:widowControl w:val="0"/>
-              <w:spacing w:line="240" w:lineRule="auto"/>
-              <w:rPr>
-                <w:sz w:val="28"/>
-                <w:szCs w:val="28"/>
-              </w:rPr>
-            </w:pPr>
-            <w:r>
-              <w:rPr>
-                <w:sz w:val="28"/>
-                <w:szCs w:val="28"/>
-                <w:rtl w:val="0"/>
-              </w:rPr>
-              <w:t xml:space="preserve">Click vào tab quản lý tài khoản</w:t>
-            </w:r>
-          </w:p>
-        </w:tc>
-        <w:tc>
-          <w:tcPr>
-            <w:shd w:fill="auto" w:val="clear"/>
-            <w:tcMar>
-              <w:top w:w="100.0" w:type="dxa"/>
-              <w:left w:w="100.0" w:type="dxa"/>
-              <w:bottom w:w="100.0" w:type="dxa"/>
-              <w:right w:w="100.0" w:type="dxa"/>
-            </w:tcMar>
-            <w:vAlign w:val="top"/>
-          </w:tcPr>
-          <w:p>
-            <w:pPr>
-              <w:widowControl w:val="0"/>
-              <w:spacing w:line="240" w:lineRule="auto"/>
-              <w:rPr>
-                <w:sz w:val="28"/>
-                <w:szCs w:val="28"/>
-              </w:rPr>
-            </w:pPr>
-            <w:r>
-              <w:rPr>
-                <w:sz w:val="28"/>
-                <w:szCs w:val="28"/>
-                <w:rtl w:val="0"/>
-              </w:rPr>
-              <w:t xml:space="preserve">Chuyển từ giao diện hiện tại sang giao diện quản lý tài khoản</w:t>
+              <w:t xml:space="preserve">1</w:t>
+            </w:r>
+          </w:p>
+        </w:tc>
+        <w:tc>
+          <w:tcPr>
+            <w:shd w:fill="auto" w:val="clear"/>
+            <w:tcMar>
+              <w:top w:w="100.0" w:type="dxa"/>
+              <w:left w:w="100.0" w:type="dxa"/>
+              <w:bottom w:w="100.0" w:type="dxa"/>
+              <w:right w:w="100.0" w:type="dxa"/>
+            </w:tcMar>
+            <w:vAlign w:val="top"/>
+          </w:tcPr>
+          <w:p>
+            <w:pPr>
+              <w:widowControl w:val="0"/>
+              <w:spacing w:line="240" w:lineRule="auto"/>
+              <w:rPr>
+                <w:sz w:val="28"/>
+                <w:szCs w:val="28"/>
+              </w:rPr>
+            </w:pPr>
+            <w:r>
+              <w:rPr>
+                <w:sz w:val="28"/>
+                <w:szCs w:val="28"/>
+                <w:rtl w:val="0"/>
+              </w:rPr>
+              <w:t xml:space="preserve">Click vào nút xác nhận</w:t>
+            </w:r>
+          </w:p>
+        </w:tc>
+        <w:tc>
+          <w:tcPr>
+            <w:shd w:fill="auto" w:val="clear"/>
+            <w:tcMar>
+              <w:top w:w="100.0" w:type="dxa"/>
+              <w:left w:w="100.0" w:type="dxa"/>
+              <w:bottom w:w="100.0" w:type="dxa"/>
+              <w:right w:w="100.0" w:type="dxa"/>
+            </w:tcMar>
+            <w:vAlign w:val="top"/>
+          </w:tcPr>
+          <w:p>
+            <w:pPr>
+              <w:widowControl w:val="0"/>
+              <w:spacing w:line="240" w:lineRule="auto"/>
+              <w:rPr>
+                <w:sz w:val="28"/>
+                <w:szCs w:val="28"/>
+              </w:rPr>
+            </w:pPr>
+            <w:r>
+              <w:rPr>
+                <w:sz w:val="28"/>
+                <w:szCs w:val="28"/>
+                <w:rtl w:val="0"/>
+              </w:rPr>
+              <w:t xml:space="preserve">Cập nhật dữ liệu nhân viên mới vào bảng , cơ sở dữ liệu và đóng giao diện sửa nhân viên</w:t>
             </w:r>
           </w:p>
         </w:tc>
@@ -8124,67 +9728,329 @@
                 <w:szCs w:val="28"/>
                 <w:rtl w:val="0"/>
               </w:rPr>
-              <w:t xml:space="preserve">5</w:t>
-            </w:r>
-          </w:p>
-        </w:tc>
-        <w:tc>
-          <w:tcPr>
-            <w:shd w:fill="auto" w:val="clear"/>
-            <w:tcMar>
-              <w:top w:w="100.0" w:type="dxa"/>
-              <w:left w:w="100.0" w:type="dxa"/>
-              <w:bottom w:w="100.0" w:type="dxa"/>
-              <w:right w:w="100.0" w:type="dxa"/>
-            </w:tcMar>
-            <w:vAlign w:val="top"/>
-          </w:tcPr>
-          <w:p>
-            <w:pPr>
-              <w:widowControl w:val="0"/>
-              <w:spacing w:line="240" w:lineRule="auto"/>
-              <w:rPr>
-                <w:sz w:val="28"/>
-                <w:szCs w:val="28"/>
-              </w:rPr>
-            </w:pPr>
-            <w:r>
-              <w:rPr>
-                <w:sz w:val="28"/>
-                <w:szCs w:val="28"/>
-                <w:rtl w:val="0"/>
-              </w:rPr>
-              <w:t xml:space="preserve">Click vào tab quản lý sản phẩm</w:t>
-            </w:r>
-          </w:p>
-        </w:tc>
-        <w:tc>
-          <w:tcPr>
-            <w:shd w:fill="auto" w:val="clear"/>
-            <w:tcMar>
-              <w:top w:w="100.0" w:type="dxa"/>
-              <w:left w:w="100.0" w:type="dxa"/>
-              <w:bottom w:w="100.0" w:type="dxa"/>
-              <w:right w:w="100.0" w:type="dxa"/>
-            </w:tcMar>
-            <w:vAlign w:val="top"/>
-          </w:tcPr>
-          <w:p>
-            <w:pPr>
-              <w:widowControl w:val="0"/>
-              <w:spacing w:line="240" w:lineRule="auto"/>
-              <w:rPr>
-                <w:sz w:val="28"/>
-                <w:szCs w:val="28"/>
-              </w:rPr>
-            </w:pPr>
-            <w:r>
-              <w:rPr>
-                <w:sz w:val="28"/>
-                <w:szCs w:val="28"/>
-                <w:rtl w:val="0"/>
-              </w:rPr>
-              <w:t xml:space="preserve">Chuyển từ giao diện hiện tại sang giao diện quản lý sản phẩm</w:t>
+              <w:t xml:space="preserve">2</w:t>
+            </w:r>
+          </w:p>
+        </w:tc>
+        <w:tc>
+          <w:tcPr>
+            <w:shd w:fill="auto" w:val="clear"/>
+            <w:tcMar>
+              <w:top w:w="100.0" w:type="dxa"/>
+              <w:left w:w="100.0" w:type="dxa"/>
+              <w:bottom w:w="100.0" w:type="dxa"/>
+              <w:right w:w="100.0" w:type="dxa"/>
+            </w:tcMar>
+            <w:vAlign w:val="top"/>
+          </w:tcPr>
+          <w:p>
+            <w:pPr>
+              <w:widowControl w:val="0"/>
+              <w:spacing w:line="240" w:lineRule="auto"/>
+              <w:rPr>
+                <w:sz w:val="28"/>
+                <w:szCs w:val="28"/>
+              </w:rPr>
+            </w:pPr>
+            <w:r>
+              <w:rPr>
+                <w:sz w:val="28"/>
+                <w:szCs w:val="28"/>
+                <w:rtl w:val="0"/>
+              </w:rPr>
+              <w:t xml:space="preserve">Click vào nút hủy bỏ</w:t>
+            </w:r>
+          </w:p>
+        </w:tc>
+        <w:tc>
+          <w:tcPr>
+            <w:shd w:fill="auto" w:val="clear"/>
+            <w:tcMar>
+              <w:top w:w="100.0" w:type="dxa"/>
+              <w:left w:w="100.0" w:type="dxa"/>
+              <w:bottom w:w="100.0" w:type="dxa"/>
+              <w:right w:w="100.0" w:type="dxa"/>
+            </w:tcMar>
+            <w:vAlign w:val="top"/>
+          </w:tcPr>
+          <w:p>
+            <w:pPr>
+              <w:widowControl w:val="0"/>
+              <w:spacing w:line="240" w:lineRule="auto"/>
+              <w:rPr>
+                <w:sz w:val="28"/>
+                <w:szCs w:val="28"/>
+              </w:rPr>
+            </w:pPr>
+            <w:r>
+              <w:rPr>
+                <w:sz w:val="28"/>
+                <w:szCs w:val="28"/>
+                <w:rtl w:val="0"/>
+              </w:rPr>
+              <w:t xml:space="preserve">Hủy bỏ thông tin đang nhập và đóng giao diện</w:t>
+            </w:r>
+          </w:p>
+        </w:tc>
+      </w:tr>
+    </w:tbl>
+    <w:p>
+      <w:pPr>
+        <w:ind w:left="1440" w:firstLine="0"/>
+        <w:rPr>
+          <w:sz w:val="28"/>
+          <w:szCs w:val="28"/>
+        </w:rPr>
+      </w:pPr>
+      <w:r>
+        <w:rPr>
+          <w:rtl w:val="0"/>
+        </w:rPr>
+      </w:r>
+    </w:p>
+    <w:p>
+      <w:pPr>
+        <w:ind w:left="1440" w:firstLine="0"/>
+        <w:rPr>
+          <w:sz w:val="28"/>
+          <w:szCs w:val="28"/>
+        </w:rPr>
+      </w:pPr>
+      <w:r>
+        <w:rPr>
+          <w:sz w:val="28"/>
+          <w:szCs w:val="28"/>
+          <w:rtl w:val="0"/>
+        </w:rPr>
+        <w:t xml:space="preserve">1.4 Giao diện thêm ca làm cho nhân viên</w:t>
+      </w:r>
+    </w:p>
+    <w:p>
+      <w:pPr>
+        <w:numPr>
+          <w:ilvl w:val="0"/>
+          <w:numId w:val="8"/>
+        </w:numPr>
+        <w:ind w:left="2160" w:hanging="360"/>
+        <w:rPr>
+          <w:sz w:val="28"/>
+          <w:szCs w:val="28"/>
+          <w:u w:val="none"/>
+        </w:rPr>
+      </w:pPr>
+      <w:r>
+        <w:rPr>
+          <w:sz w:val="28"/>
+          <w:szCs w:val="28"/>
+          <w:rtl w:val="0"/>
+        </w:rPr>
+        <w:t xml:space="preserve">Wireframe</w:t>
+      </w:r>
+    </w:p>
+    <w:p>
+      <w:pPr>
+        <w:ind w:left="1440" w:firstLine="0"/>
+        <w:rPr>
+          <w:sz w:val="28"/>
+          <w:szCs w:val="28"/>
+        </w:rPr>
+      </w:pPr>
+      <w:r>
+        <w:rPr>
+          <w:sz w:val="28"/>
+          <w:szCs w:val="28"/>
+        </w:rPr>
+        <w:drawing>
+          <wp:inline distB="114300" distT="114300" distL="114300" distR="114300">
+            <wp:extent cx="4000500" cy="3848100"/>
+            <wp:effectExtent b="0" l="0" r="0" t="0"/>
+            <wp:docPr id="4" name="image3.png"/>
+            <a:graphic>
+              <a:graphicData uri="http://schemas.openxmlformats.org/drawingml/2006/picture">
+                <pic:pic>
+                  <pic:nvPicPr>
+                    <pic:cNvPr id="0" name="image3.png"/>
+                    <pic:cNvPicPr preferRelativeResize="0"/>
+                  </pic:nvPicPr>
+                  <pic:blipFill>
+                    <a:blip r:embed="rId18"/>
+                    <a:srcRect b="0" l="0" r="0" t="0"/>
+                    <a:stretch>
+                      <a:fillRect/>
+                    </a:stretch>
+                  </pic:blipFill>
+                  <pic:spPr>
+                    <a:xfrm>
+                      <a:off x="0" y="0"/>
+                      <a:ext cx="4000500" cy="3848100"/>
+                    </a:xfrm>
+                    <a:prstGeom prst="rect"/>
+                    <a:ln/>
+                  </pic:spPr>
+                </pic:pic>
+              </a:graphicData>
+            </a:graphic>
+          </wp:inline>
+        </w:drawing>
+      </w:r>
+      <w:r>
+        <w:rPr>
+          <w:rtl w:val="0"/>
+        </w:rPr>
+      </w:r>
+    </w:p>
+    <w:p>
+      <w:pPr>
+        <w:numPr>
+          <w:ilvl w:val="0"/>
+          <w:numId w:val="8"/>
+        </w:numPr>
+        <w:ind w:left="2160" w:hanging="360"/>
+        <w:rPr>
+          <w:sz w:val="28"/>
+          <w:szCs w:val="28"/>
+          <w:u w:val="none"/>
+        </w:rPr>
+      </w:pPr>
+      <w:r>
+        <w:rPr>
+          <w:sz w:val="28"/>
+          <w:szCs w:val="28"/>
+          <w:rtl w:val="0"/>
+        </w:rPr>
+        <w:t xml:space="preserve">Danh sách biến cố</w:t>
+      </w:r>
+    </w:p>
+    <w:p>
+      <w:pPr>
+        <w:rPr>
+          <w:sz w:val="28"/>
+          <w:szCs w:val="28"/>
+        </w:rPr>
+      </w:pPr>
+      <w:r>
+        <w:rPr>
+          <w:rtl w:val="0"/>
+        </w:rPr>
+      </w:r>
+    </w:p>
+    <w:tbl>
+      <w:tblPr>
+        <w:tblStyle w:val="Table12"/>
+        <w:tblW w:w="9135.0" w:type="dxa"/>
+        <w:jc w:val="left"/>
+        <w:tblInd w:w="1030.0" w:type="dxa"/>
+        <w:tblBorders>
+          <w:top w:color="000000" w:space="0" w:sz="8" w:val="single"/>
+          <w:left w:color="000000" w:space="0" w:sz="8" w:val="single"/>
+          <w:bottom w:color="000000" w:space="0" w:sz="8" w:val="single"/>
+          <w:right w:color="000000" w:space="0" w:sz="8" w:val="single"/>
+          <w:insideH w:color="000000" w:space="0" w:sz="8" w:val="single"/>
+          <w:insideV w:color="000000" w:space="0" w:sz="8" w:val="single"/>
+        </w:tblBorders>
+        <w:tblLayout w:type="fixed"/>
+        <w:tblLook w:val="0600"/>
+      </w:tblPr>
+      <w:tblGrid>
+        <w:gridCol w:w="840"/>
+        <w:gridCol w:w="2835"/>
+        <w:gridCol w:w="5460"/>
+        <w:tblGridChange w:id="0">
+          <w:tblGrid>
+            <w:gridCol w:w="840"/>
+            <w:gridCol w:w="2835"/>
+            <w:gridCol w:w="5460"/>
+          </w:tblGrid>
+        </w:tblGridChange>
+      </w:tblGrid>
+      <w:tr>
+        <w:tc>
+          <w:tcPr>
+            <w:shd w:fill="auto" w:val="clear"/>
+            <w:tcMar>
+              <w:top w:w="100.0" w:type="dxa"/>
+              <w:left w:w="100.0" w:type="dxa"/>
+              <w:bottom w:w="100.0" w:type="dxa"/>
+              <w:right w:w="100.0" w:type="dxa"/>
+            </w:tcMar>
+            <w:vAlign w:val="top"/>
+          </w:tcPr>
+          <w:p>
+            <w:pPr>
+              <w:widowControl w:val="0"/>
+              <w:spacing w:line="240" w:lineRule="auto"/>
+              <w:rPr>
+                <w:sz w:val="28"/>
+                <w:szCs w:val="28"/>
+              </w:rPr>
+            </w:pPr>
+            <w:r>
+              <w:rPr>
+                <w:sz w:val="28"/>
+                <w:szCs w:val="28"/>
+                <w:rtl w:val="0"/>
+              </w:rPr>
+              <w:t xml:space="preserve">STT</w:t>
+            </w:r>
+          </w:p>
+        </w:tc>
+        <w:tc>
+          <w:tcPr>
+            <w:shd w:fill="auto" w:val="clear"/>
+            <w:tcMar>
+              <w:top w:w="100.0" w:type="dxa"/>
+              <w:left w:w="100.0" w:type="dxa"/>
+              <w:bottom w:w="100.0" w:type="dxa"/>
+              <w:right w:w="100.0" w:type="dxa"/>
+            </w:tcMar>
+            <w:vAlign w:val="top"/>
+          </w:tcPr>
+          <w:p>
+            <w:pPr>
+              <w:widowControl w:val="0"/>
+              <w:spacing w:line="240" w:lineRule="auto"/>
+              <w:rPr>
+                <w:sz w:val="28"/>
+                <w:szCs w:val="28"/>
+              </w:rPr>
+            </w:pPr>
+            <w:r>
+              <w:rPr>
+                <w:sz w:val="28"/>
+                <w:szCs w:val="28"/>
+                <w:rtl w:val="0"/>
+              </w:rPr>
+              <w:t xml:space="preserve">Điều kiện kích hoạt</w:t>
+            </w:r>
+          </w:p>
+        </w:tc>
+        <w:tc>
+          <w:tcPr>
+            <w:shd w:fill="auto" w:val="clear"/>
+            <w:tcMar>
+              <w:top w:w="100.0" w:type="dxa"/>
+              <w:left w:w="100.0" w:type="dxa"/>
+              <w:bottom w:w="100.0" w:type="dxa"/>
+              <w:right w:w="100.0" w:type="dxa"/>
+            </w:tcMar>
+            <w:vAlign w:val="top"/>
+          </w:tcPr>
+          <w:p>
+            <w:pPr>
+              <w:widowControl w:val="0"/>
+              <w:spacing w:line="240" w:lineRule="auto"/>
+              <w:rPr>
+                <w:sz w:val="28"/>
+                <w:szCs w:val="28"/>
+              </w:rPr>
+            </w:pPr>
+            <w:r>
+              <w:rPr>
+                <w:sz w:val="28"/>
+                <w:szCs w:val="28"/>
+                <w:rtl w:val="0"/>
+              </w:rPr>
+              <w:t xml:space="preserve">Xử lý</w:t>
             </w:r>
           </w:p>
         </w:tc>
@@ -8216,67 +10082,67 @@
                 <w:szCs w:val="28"/>
                 <w:rtl w:val="0"/>
               </w:rPr>
-              <w:t xml:space="preserve">6</w:t>
-            </w:r>
-          </w:p>
-        </w:tc>
-        <w:tc>
-          <w:tcPr>
-            <w:shd w:fill="auto" w:val="clear"/>
-            <w:tcMar>
-              <w:top w:w="100.0" w:type="dxa"/>
-              <w:left w:w="100.0" w:type="dxa"/>
-              <w:bottom w:w="100.0" w:type="dxa"/>
-              <w:right w:w="100.0" w:type="dxa"/>
-            </w:tcMar>
-            <w:vAlign w:val="top"/>
-          </w:tcPr>
-          <w:p>
-            <w:pPr>
-              <w:widowControl w:val="0"/>
-              <w:spacing w:line="240" w:lineRule="auto"/>
-              <w:rPr>
-                <w:sz w:val="28"/>
-                <w:szCs w:val="28"/>
-              </w:rPr>
-            </w:pPr>
-            <w:r>
-              <w:rPr>
-                <w:sz w:val="28"/>
-                <w:szCs w:val="28"/>
-                <w:rtl w:val="0"/>
-              </w:rPr>
-              <w:t xml:space="preserve">Click vào tab quản lý kho</w:t>
-            </w:r>
-          </w:p>
-        </w:tc>
-        <w:tc>
-          <w:tcPr>
-            <w:shd w:fill="auto" w:val="clear"/>
-            <w:tcMar>
-              <w:top w:w="100.0" w:type="dxa"/>
-              <w:left w:w="100.0" w:type="dxa"/>
-              <w:bottom w:w="100.0" w:type="dxa"/>
-              <w:right w:w="100.0" w:type="dxa"/>
-            </w:tcMar>
-            <w:vAlign w:val="top"/>
-          </w:tcPr>
-          <w:p>
-            <w:pPr>
-              <w:widowControl w:val="0"/>
-              <w:spacing w:line="240" w:lineRule="auto"/>
-              <w:rPr>
-                <w:sz w:val="28"/>
-                <w:szCs w:val="28"/>
-              </w:rPr>
-            </w:pPr>
-            <w:r>
-              <w:rPr>
-                <w:sz w:val="28"/>
-                <w:szCs w:val="28"/>
-                <w:rtl w:val="0"/>
-              </w:rPr>
-              <w:t xml:space="preserve">Chuyển từ giao diện hiện tại sang giao diện quản lý kho</w:t>
+              <w:t xml:space="preserve">0</w:t>
+            </w:r>
+          </w:p>
+        </w:tc>
+        <w:tc>
+          <w:tcPr>
+            <w:shd w:fill="auto" w:val="clear"/>
+            <w:tcMar>
+              <w:top w:w="100.0" w:type="dxa"/>
+              <w:left w:w="100.0" w:type="dxa"/>
+              <w:bottom w:w="100.0" w:type="dxa"/>
+              <w:right w:w="100.0" w:type="dxa"/>
+            </w:tcMar>
+            <w:vAlign w:val="top"/>
+          </w:tcPr>
+          <w:p>
+            <w:pPr>
+              <w:widowControl w:val="0"/>
+              <w:spacing w:line="240" w:lineRule="auto"/>
+              <w:rPr>
+                <w:sz w:val="28"/>
+                <w:szCs w:val="28"/>
+              </w:rPr>
+            </w:pPr>
+            <w:r>
+              <w:rPr>
+                <w:sz w:val="28"/>
+                <w:szCs w:val="28"/>
+                <w:rtl w:val="0"/>
+              </w:rPr>
+              <w:t xml:space="preserve">Khởi động màn hình</w:t>
+            </w:r>
+          </w:p>
+        </w:tc>
+        <w:tc>
+          <w:tcPr>
+            <w:shd w:fill="auto" w:val="clear"/>
+            <w:tcMar>
+              <w:top w:w="100.0" w:type="dxa"/>
+              <w:left w:w="100.0" w:type="dxa"/>
+              <w:bottom w:w="100.0" w:type="dxa"/>
+              <w:right w:w="100.0" w:type="dxa"/>
+            </w:tcMar>
+            <w:vAlign w:val="top"/>
+          </w:tcPr>
+          <w:p>
+            <w:pPr>
+              <w:widowControl w:val="0"/>
+              <w:spacing w:line="240" w:lineRule="auto"/>
+              <w:rPr>
+                <w:sz w:val="28"/>
+                <w:szCs w:val="28"/>
+              </w:rPr>
+            </w:pPr>
+            <w:r>
+              <w:rPr>
+                <w:sz w:val="28"/>
+                <w:szCs w:val="28"/>
+                <w:rtl w:val="0"/>
+              </w:rPr>
+              <w:t xml:space="preserve">Hiển thị các thành phần trên màn hình</w:t>
             </w:r>
           </w:p>
         </w:tc>
@@ -8308,67 +10174,67 @@
                 <w:szCs w:val="28"/>
                 <w:rtl w:val="0"/>
               </w:rPr>
-              <w:t xml:space="preserve">7</w:t>
-            </w:r>
-          </w:p>
-        </w:tc>
-        <w:tc>
-          <w:tcPr>
-            <w:shd w:fill="auto" w:val="clear"/>
-            <w:tcMar>
-              <w:top w:w="100.0" w:type="dxa"/>
-              <w:left w:w="100.0" w:type="dxa"/>
-              <w:bottom w:w="100.0" w:type="dxa"/>
-              <w:right w:w="100.0" w:type="dxa"/>
-            </w:tcMar>
-            <w:vAlign w:val="top"/>
-          </w:tcPr>
-          <w:p>
-            <w:pPr>
-              <w:widowControl w:val="0"/>
-              <w:spacing w:line="240" w:lineRule="auto"/>
-              <w:rPr>
-                <w:sz w:val="28"/>
-                <w:szCs w:val="28"/>
-              </w:rPr>
-            </w:pPr>
-            <w:r>
-              <w:rPr>
-                <w:sz w:val="28"/>
-                <w:szCs w:val="28"/>
-                <w:rtl w:val="0"/>
-              </w:rPr>
-              <w:t xml:space="preserve">Click vào tab quản lý khách hàng</w:t>
-            </w:r>
-          </w:p>
-        </w:tc>
-        <w:tc>
-          <w:tcPr>
-            <w:shd w:fill="auto" w:val="clear"/>
-            <w:tcMar>
-              <w:top w:w="100.0" w:type="dxa"/>
-              <w:left w:w="100.0" w:type="dxa"/>
-              <w:bottom w:w="100.0" w:type="dxa"/>
-              <w:right w:w="100.0" w:type="dxa"/>
-            </w:tcMar>
-            <w:vAlign w:val="top"/>
-          </w:tcPr>
-          <w:p>
-            <w:pPr>
-              <w:widowControl w:val="0"/>
-              <w:spacing w:line="240" w:lineRule="auto"/>
-              <w:rPr>
-                <w:sz w:val="28"/>
-                <w:szCs w:val="28"/>
-              </w:rPr>
-            </w:pPr>
-            <w:r>
-              <w:rPr>
-                <w:sz w:val="28"/>
-                <w:szCs w:val="28"/>
-                <w:rtl w:val="0"/>
-              </w:rPr>
-              <w:t xml:space="preserve">Chuyển từ giao diện hiện tại sang giao diện quản lý khách hàng</w:t>
+              <w:t xml:space="preserve">1</w:t>
+            </w:r>
+          </w:p>
+        </w:tc>
+        <w:tc>
+          <w:tcPr>
+            <w:shd w:fill="auto" w:val="clear"/>
+            <w:tcMar>
+              <w:top w:w="100.0" w:type="dxa"/>
+              <w:left w:w="100.0" w:type="dxa"/>
+              <w:bottom w:w="100.0" w:type="dxa"/>
+              <w:right w:w="100.0" w:type="dxa"/>
+            </w:tcMar>
+            <w:vAlign w:val="top"/>
+          </w:tcPr>
+          <w:p>
+            <w:pPr>
+              <w:widowControl w:val="0"/>
+              <w:spacing w:line="240" w:lineRule="auto"/>
+              <w:rPr>
+                <w:sz w:val="28"/>
+                <w:szCs w:val="28"/>
+              </w:rPr>
+            </w:pPr>
+            <w:r>
+              <w:rPr>
+                <w:sz w:val="28"/>
+                <w:szCs w:val="28"/>
+                <w:rtl w:val="0"/>
+              </w:rPr>
+              <w:t xml:space="preserve">Click chọn combobox ca làm</w:t>
+            </w:r>
+          </w:p>
+        </w:tc>
+        <w:tc>
+          <w:tcPr>
+            <w:shd w:fill="auto" w:val="clear"/>
+            <w:tcMar>
+              <w:top w:w="100.0" w:type="dxa"/>
+              <w:left w:w="100.0" w:type="dxa"/>
+              <w:bottom w:w="100.0" w:type="dxa"/>
+              <w:right w:w="100.0" w:type="dxa"/>
+            </w:tcMar>
+            <w:vAlign w:val="top"/>
+          </w:tcPr>
+          <w:p>
+            <w:pPr>
+              <w:widowControl w:val="0"/>
+              <w:spacing w:line="240" w:lineRule="auto"/>
+              <w:rPr>
+                <w:sz w:val="28"/>
+                <w:szCs w:val="28"/>
+              </w:rPr>
+            </w:pPr>
+            <w:r>
+              <w:rPr>
+                <w:sz w:val="28"/>
+                <w:szCs w:val="28"/>
+                <w:rtl w:val="0"/>
+              </w:rPr>
+              <w:t xml:space="preserve">Xuất hiện danh sách ca làm</w:t>
             </w:r>
           </w:p>
         </w:tc>
@@ -8400,67 +10266,67 @@
                 <w:szCs w:val="28"/>
                 <w:rtl w:val="0"/>
               </w:rPr>
-              <w:t xml:space="preserve">8</w:t>
-            </w:r>
-          </w:p>
-        </w:tc>
-        <w:tc>
-          <w:tcPr>
-            <w:shd w:fill="auto" w:val="clear"/>
-            <w:tcMar>
-              <w:top w:w="100.0" w:type="dxa"/>
-              <w:left w:w="100.0" w:type="dxa"/>
-              <w:bottom w:w="100.0" w:type="dxa"/>
-              <w:right w:w="100.0" w:type="dxa"/>
-            </w:tcMar>
-            <w:vAlign w:val="top"/>
-          </w:tcPr>
-          <w:p>
-            <w:pPr>
-              <w:widowControl w:val="0"/>
-              <w:spacing w:line="240" w:lineRule="auto"/>
-              <w:rPr>
-                <w:sz w:val="28"/>
-                <w:szCs w:val="28"/>
-              </w:rPr>
-            </w:pPr>
-            <w:r>
-              <w:rPr>
-                <w:sz w:val="28"/>
-                <w:szCs w:val="28"/>
-                <w:rtl w:val="0"/>
-              </w:rPr>
-              <w:t xml:space="preserve">Bấm vào tab quản lý hóa đơn</w:t>
-            </w:r>
-          </w:p>
-        </w:tc>
-        <w:tc>
-          <w:tcPr>
-            <w:shd w:fill="auto" w:val="clear"/>
-            <w:tcMar>
-              <w:top w:w="100.0" w:type="dxa"/>
-              <w:left w:w="100.0" w:type="dxa"/>
-              <w:bottom w:w="100.0" w:type="dxa"/>
-              <w:right w:w="100.0" w:type="dxa"/>
-            </w:tcMar>
-            <w:vAlign w:val="top"/>
-          </w:tcPr>
-          <w:p>
-            <w:pPr>
-              <w:widowControl w:val="0"/>
-              <w:spacing w:line="240" w:lineRule="auto"/>
-              <w:rPr>
-                <w:sz w:val="28"/>
-                <w:szCs w:val="28"/>
-              </w:rPr>
-            </w:pPr>
-            <w:r>
-              <w:rPr>
-                <w:sz w:val="28"/>
-                <w:szCs w:val="28"/>
-                <w:rtl w:val="0"/>
-              </w:rPr>
-              <w:t xml:space="preserve">Chuyển từ giao diện hiện tại sang giao diện quản lý hóa đơn</w:t>
+              <w:t xml:space="preserve">2</w:t>
+            </w:r>
+          </w:p>
+        </w:tc>
+        <w:tc>
+          <w:tcPr>
+            <w:shd w:fill="auto" w:val="clear"/>
+            <w:tcMar>
+              <w:top w:w="100.0" w:type="dxa"/>
+              <w:left w:w="100.0" w:type="dxa"/>
+              <w:bottom w:w="100.0" w:type="dxa"/>
+              <w:right w:w="100.0" w:type="dxa"/>
+            </w:tcMar>
+            <w:vAlign w:val="top"/>
+          </w:tcPr>
+          <w:p>
+            <w:pPr>
+              <w:widowControl w:val="0"/>
+              <w:spacing w:line="240" w:lineRule="auto"/>
+              <w:rPr>
+                <w:sz w:val="28"/>
+                <w:szCs w:val="28"/>
+              </w:rPr>
+            </w:pPr>
+            <w:r>
+              <w:rPr>
+                <w:sz w:val="28"/>
+                <w:szCs w:val="28"/>
+                <w:rtl w:val="0"/>
+              </w:rPr>
+              <w:t xml:space="preserve">Click chọn combobox ngày,tháng,năm</w:t>
+            </w:r>
+          </w:p>
+        </w:tc>
+        <w:tc>
+          <w:tcPr>
+            <w:shd w:fill="auto" w:val="clear"/>
+            <w:tcMar>
+              <w:top w:w="100.0" w:type="dxa"/>
+              <w:left w:w="100.0" w:type="dxa"/>
+              <w:bottom w:w="100.0" w:type="dxa"/>
+              <w:right w:w="100.0" w:type="dxa"/>
+            </w:tcMar>
+            <w:vAlign w:val="top"/>
+          </w:tcPr>
+          <w:p>
+            <w:pPr>
+              <w:widowControl w:val="0"/>
+              <w:spacing w:line="240" w:lineRule="auto"/>
+              <w:rPr>
+                <w:sz w:val="28"/>
+                <w:szCs w:val="28"/>
+              </w:rPr>
+            </w:pPr>
+            <w:r>
+              <w:rPr>
+                <w:sz w:val="28"/>
+                <w:szCs w:val="28"/>
+                <w:rtl w:val="0"/>
+              </w:rPr>
+              <w:t xml:space="preserve">Xuất hiện danh sách ngày tháng năm</w:t>
             </w:r>
           </w:p>
         </w:tc>
@@ -8492,72 +10358,2099 @@
                 <w:szCs w:val="28"/>
                 <w:rtl w:val="0"/>
               </w:rPr>
-              <w:t xml:space="preserve">9</w:t>
-            </w:r>
-          </w:p>
-        </w:tc>
-        <w:tc>
-          <w:tcPr>
-            <w:shd w:fill="auto" w:val="clear"/>
-            <w:tcMar>
-              <w:top w:w="100.0" w:type="dxa"/>
-              <w:left w:w="100.0" w:type="dxa"/>
-              <w:bottom w:w="100.0" w:type="dxa"/>
-              <w:right w:w="100.0" w:type="dxa"/>
-            </w:tcMar>
-            <w:vAlign w:val="top"/>
-          </w:tcPr>
-          <w:p>
-            <w:pPr>
-              <w:widowControl w:val="0"/>
-              <w:spacing w:line="240" w:lineRule="auto"/>
-              <w:rPr>
-                <w:sz w:val="28"/>
-                <w:szCs w:val="28"/>
-              </w:rPr>
-            </w:pPr>
-            <w:r>
-              <w:rPr>
-                <w:sz w:val="28"/>
-                <w:szCs w:val="28"/>
-                <w:rtl w:val="0"/>
-              </w:rPr>
-              <w:t xml:space="preserve">Click vào nút đăng xuất</w:t>
-            </w:r>
-          </w:p>
-        </w:tc>
-        <w:tc>
-          <w:tcPr>
-            <w:shd w:fill="auto" w:val="clear"/>
-            <w:tcMar>
-              <w:top w:w="100.0" w:type="dxa"/>
-              <w:left w:w="100.0" w:type="dxa"/>
-              <w:bottom w:w="100.0" w:type="dxa"/>
-              <w:right w:w="100.0" w:type="dxa"/>
-            </w:tcMar>
-            <w:vAlign w:val="top"/>
-          </w:tcPr>
-          <w:p>
-            <w:pPr>
-              <w:widowControl w:val="0"/>
-              <w:spacing w:line="240" w:lineRule="auto"/>
-              <w:rPr>
-                <w:sz w:val="28"/>
-                <w:szCs w:val="28"/>
-              </w:rPr>
-            </w:pPr>
-            <w:r>
-              <w:rPr>
-                <w:sz w:val="28"/>
-                <w:szCs w:val="28"/>
-                <w:rtl w:val="0"/>
-              </w:rPr>
-              <w:t xml:space="preserve">Đăng xuất khỏi phiên đăng nhập hiện tại và hiện giao diện đăng nhập</w:t>
+              <w:t xml:space="preserve">3</w:t>
+            </w:r>
+          </w:p>
+        </w:tc>
+        <w:tc>
+          <w:tcPr>
+            <w:shd w:fill="auto" w:val="clear"/>
+            <w:tcMar>
+              <w:top w:w="100.0" w:type="dxa"/>
+              <w:left w:w="100.0" w:type="dxa"/>
+              <w:bottom w:w="100.0" w:type="dxa"/>
+              <w:right w:w="100.0" w:type="dxa"/>
+            </w:tcMar>
+            <w:vAlign w:val="top"/>
+          </w:tcPr>
+          <w:p>
+            <w:pPr>
+              <w:widowControl w:val="0"/>
+              <w:spacing w:line="240" w:lineRule="auto"/>
+              <w:rPr>
+                <w:sz w:val="28"/>
+                <w:szCs w:val="28"/>
+              </w:rPr>
+            </w:pPr>
+            <w:r>
+              <w:rPr>
+                <w:sz w:val="28"/>
+                <w:szCs w:val="28"/>
+                <w:rtl w:val="0"/>
+              </w:rPr>
+              <w:t xml:space="preserve">Click chọn nút hủy</w:t>
+            </w:r>
+          </w:p>
+        </w:tc>
+        <w:tc>
+          <w:tcPr>
+            <w:shd w:fill="auto" w:val="clear"/>
+            <w:tcMar>
+              <w:top w:w="100.0" w:type="dxa"/>
+              <w:left w:w="100.0" w:type="dxa"/>
+              <w:bottom w:w="100.0" w:type="dxa"/>
+              <w:right w:w="100.0" w:type="dxa"/>
+            </w:tcMar>
+            <w:vAlign w:val="top"/>
+          </w:tcPr>
+          <w:p>
+            <w:pPr>
+              <w:widowControl w:val="0"/>
+              <w:spacing w:line="240" w:lineRule="auto"/>
+              <w:rPr>
+                <w:sz w:val="28"/>
+                <w:szCs w:val="28"/>
+              </w:rPr>
+            </w:pPr>
+            <w:r>
+              <w:rPr>
+                <w:sz w:val="28"/>
+                <w:szCs w:val="28"/>
+                <w:rtl w:val="0"/>
+              </w:rPr>
+              <w:t xml:space="preserve">Hủy thông tin đang nhập và đóng giao diện</w:t>
+            </w:r>
+          </w:p>
+        </w:tc>
+      </w:tr>
+      <w:tr>
+        <w:tc>
+          <w:tcPr>
+            <w:shd w:fill="auto" w:val="clear"/>
+            <w:tcMar>
+              <w:top w:w="100.0" w:type="dxa"/>
+              <w:left w:w="100.0" w:type="dxa"/>
+              <w:bottom w:w="100.0" w:type="dxa"/>
+              <w:right w:w="100.0" w:type="dxa"/>
+            </w:tcMar>
+            <w:vAlign w:val="top"/>
+          </w:tcPr>
+          <w:p>
+            <w:pPr>
+              <w:widowControl w:val="0"/>
+              <w:spacing w:line="240" w:lineRule="auto"/>
+              <w:rPr>
+                <w:sz w:val="28"/>
+                <w:szCs w:val="28"/>
+              </w:rPr>
+            </w:pPr>
+            <w:r>
+              <w:rPr>
+                <w:sz w:val="28"/>
+                <w:szCs w:val="28"/>
+                <w:rtl w:val="0"/>
+              </w:rPr>
+              <w:t xml:space="preserve">4</w:t>
+            </w:r>
+          </w:p>
+        </w:tc>
+        <w:tc>
+          <w:tcPr>
+            <w:shd w:fill="auto" w:val="clear"/>
+            <w:tcMar>
+              <w:top w:w="100.0" w:type="dxa"/>
+              <w:left w:w="100.0" w:type="dxa"/>
+              <w:bottom w:w="100.0" w:type="dxa"/>
+              <w:right w:w="100.0" w:type="dxa"/>
+            </w:tcMar>
+            <w:vAlign w:val="top"/>
+          </w:tcPr>
+          <w:p>
+            <w:pPr>
+              <w:widowControl w:val="0"/>
+              <w:spacing w:line="240" w:lineRule="auto"/>
+              <w:rPr>
+                <w:sz w:val="28"/>
+                <w:szCs w:val="28"/>
+              </w:rPr>
+            </w:pPr>
+            <w:r>
+              <w:rPr>
+                <w:sz w:val="28"/>
+                <w:szCs w:val="28"/>
+                <w:rtl w:val="0"/>
+              </w:rPr>
+              <w:t xml:space="preserve">Click chọn nút xác nhận</w:t>
+            </w:r>
+          </w:p>
+        </w:tc>
+        <w:tc>
+          <w:tcPr>
+            <w:shd w:fill="auto" w:val="clear"/>
+            <w:tcMar>
+              <w:top w:w="100.0" w:type="dxa"/>
+              <w:left w:w="100.0" w:type="dxa"/>
+              <w:bottom w:w="100.0" w:type="dxa"/>
+              <w:right w:w="100.0" w:type="dxa"/>
+            </w:tcMar>
+            <w:vAlign w:val="top"/>
+          </w:tcPr>
+          <w:p>
+            <w:pPr>
+              <w:widowControl w:val="0"/>
+              <w:spacing w:line="240" w:lineRule="auto"/>
+              <w:rPr>
+                <w:sz w:val="28"/>
+                <w:szCs w:val="28"/>
+              </w:rPr>
+            </w:pPr>
+            <w:r>
+              <w:rPr>
+                <w:sz w:val="28"/>
+                <w:szCs w:val="28"/>
+                <w:rtl w:val="0"/>
+              </w:rPr>
+              <w:t xml:space="preserve">Lưu thông tin ca làm mới của nhân viên được chọn vào cơ sở dữ liệu</w:t>
             </w:r>
           </w:p>
         </w:tc>
       </w:tr>
     </w:tbl>
+    <w:p>
+      <w:pPr>
+        <w:ind w:left="1440" w:firstLine="0"/>
+        <w:rPr>
+          <w:sz w:val="28"/>
+          <w:szCs w:val="28"/>
+        </w:rPr>
+      </w:pPr>
+      <w:r>
+        <w:rPr>
+          <w:rtl w:val="0"/>
+        </w:rPr>
+      </w:r>
+    </w:p>
+    <w:p>
+      <w:pPr>
+        <w:ind w:left="1440" w:firstLine="0"/>
+        <w:rPr>
+          <w:sz w:val="28"/>
+          <w:szCs w:val="28"/>
+        </w:rPr>
+      </w:pPr>
+      <w:r>
+        <w:rPr>
+          <w:sz w:val="28"/>
+          <w:szCs w:val="28"/>
+          <w:rtl w:val="0"/>
+        </w:rPr>
+        <w:t xml:space="preserve">6.Giao diện quản lý tủ đồ</w:t>
+      </w:r>
+    </w:p>
+    <w:p>
+      <w:pPr>
+        <w:ind w:left="1440" w:firstLine="0"/>
+        <w:rPr>
+          <w:sz w:val="28"/>
+          <w:szCs w:val="28"/>
+        </w:rPr>
+      </w:pPr>
+      <w:r>
+        <w:rPr>
+          <w:sz w:val="28"/>
+          <w:szCs w:val="28"/>
+          <w:rtl w:val="0"/>
+        </w:rPr>
+        <w:t xml:space="preserve">6.1 Giao diện chính</w:t>
+      </w:r>
+    </w:p>
+    <w:p>
+      <w:pPr>
+        <w:numPr>
+          <w:ilvl w:val="0"/>
+          <w:numId w:val="5"/>
+        </w:numPr>
+        <w:ind w:left="2160" w:hanging="360"/>
+        <w:rPr>
+          <w:sz w:val="28"/>
+          <w:szCs w:val="28"/>
+          <w:u w:val="none"/>
+        </w:rPr>
+      </w:pPr>
+      <w:r>
+        <w:rPr>
+          <w:sz w:val="28"/>
+          <w:szCs w:val="28"/>
+          <w:rtl w:val="0"/>
+        </w:rPr>
+        <w:t xml:space="preserve">Wireframe</w:t>
+      </w:r>
+    </w:p>
+    <w:p>
+      <w:pPr>
+        <w:ind w:left="141.73228346456688" w:firstLine="0"/>
+        <w:rPr>
+          <w:sz w:val="28"/>
+          <w:szCs w:val="28"/>
+        </w:rPr>
+      </w:pPr>
+      <w:r>
+        <w:rPr>
+          <w:sz w:val="28"/>
+          <w:szCs w:val="28"/>
+        </w:rPr>
+        <w:drawing>
+          <wp:inline distB="114300" distT="114300" distL="114300" distR="114300">
+            <wp:extent cx="5835600" cy="3251200"/>
+            <wp:effectExtent b="0" l="0" r="0" t="0"/>
+            <wp:docPr id="7" name="image2.png"/>
+            <a:graphic>
+              <a:graphicData uri="http://schemas.openxmlformats.org/drawingml/2006/picture">
+                <pic:pic>
+                  <pic:nvPicPr>
+                    <pic:cNvPr id="0" name="image2.png"/>
+                    <pic:cNvPicPr preferRelativeResize="0"/>
+                  </pic:nvPicPr>
+                  <pic:blipFill>
+                    <a:blip r:embed="rId19"/>
+                    <a:srcRect b="0" l="0" r="0" t="0"/>
+                    <a:stretch>
+                      <a:fillRect/>
+                    </a:stretch>
+                  </pic:blipFill>
+                  <pic:spPr>
+                    <a:xfrm>
+                      <a:off x="0" y="0"/>
+                      <a:ext cx="5835600" cy="3251200"/>
+                    </a:xfrm>
+                    <a:prstGeom prst="rect"/>
+                    <a:ln/>
+                  </pic:spPr>
+                </pic:pic>
+              </a:graphicData>
+            </a:graphic>
+          </wp:inline>
+        </w:drawing>
+      </w:r>
+      <w:r>
+        <w:rPr>
+          <w:rtl w:val="0"/>
+        </w:rPr>
+      </w:r>
+    </w:p>
+    <w:p>
+      <w:pPr>
+        <w:numPr>
+          <w:ilvl w:val="0"/>
+          <w:numId w:val="5"/>
+        </w:numPr>
+        <w:ind w:left="2160" w:hanging="360"/>
+        <w:rPr>
+          <w:sz w:val="28"/>
+          <w:szCs w:val="28"/>
+          <w:u w:val="none"/>
+        </w:rPr>
+      </w:pPr>
+      <w:r>
+        <w:rPr>
+          <w:sz w:val="28"/>
+          <w:szCs w:val="28"/>
+          <w:rtl w:val="0"/>
+        </w:rPr>
+        <w:t xml:space="preserve">Danh sách biến cố</w:t>
+      </w:r>
+    </w:p>
+    <w:p>
+      <w:pPr>
+        <w:rPr>
+          <w:sz w:val="28"/>
+          <w:szCs w:val="28"/>
+        </w:rPr>
+      </w:pPr>
+      <w:r>
+        <w:rPr>
+          <w:rtl w:val="0"/>
+        </w:rPr>
+      </w:r>
+    </w:p>
+    <w:tbl>
+      <w:tblPr>
+        <w:tblStyle w:val="Table13"/>
+        <w:tblW w:w="9135.0" w:type="dxa"/>
+        <w:jc w:val="left"/>
+        <w:tblInd w:w="1030.0" w:type="dxa"/>
+        <w:tblBorders>
+          <w:top w:color="000000" w:space="0" w:sz="8" w:val="single"/>
+          <w:left w:color="000000" w:space="0" w:sz="8" w:val="single"/>
+          <w:bottom w:color="000000" w:space="0" w:sz="8" w:val="single"/>
+          <w:right w:color="000000" w:space="0" w:sz="8" w:val="single"/>
+          <w:insideH w:color="000000" w:space="0" w:sz="8" w:val="single"/>
+          <w:insideV w:color="000000" w:space="0" w:sz="8" w:val="single"/>
+        </w:tblBorders>
+        <w:tblLayout w:type="fixed"/>
+        <w:tblLook w:val="0600"/>
+      </w:tblPr>
+      <w:tblGrid>
+        <w:gridCol w:w="840"/>
+        <w:gridCol w:w="2835"/>
+        <w:gridCol w:w="5460"/>
+        <w:tblGridChange w:id="0">
+          <w:tblGrid>
+            <w:gridCol w:w="840"/>
+            <w:gridCol w:w="2835"/>
+            <w:gridCol w:w="5460"/>
+          </w:tblGrid>
+        </w:tblGridChange>
+      </w:tblGrid>
+      <w:tr>
+        <w:tc>
+          <w:tcPr>
+            <w:shd w:fill="auto" w:val="clear"/>
+            <w:tcMar>
+              <w:top w:w="100.0" w:type="dxa"/>
+              <w:left w:w="100.0" w:type="dxa"/>
+              <w:bottom w:w="100.0" w:type="dxa"/>
+              <w:right w:w="100.0" w:type="dxa"/>
+            </w:tcMar>
+            <w:vAlign w:val="top"/>
+          </w:tcPr>
+          <w:p>
+            <w:pPr>
+              <w:widowControl w:val="0"/>
+              <w:spacing w:line="240" w:lineRule="auto"/>
+              <w:rPr>
+                <w:sz w:val="28"/>
+                <w:szCs w:val="28"/>
+              </w:rPr>
+            </w:pPr>
+            <w:r>
+              <w:rPr>
+                <w:sz w:val="28"/>
+                <w:szCs w:val="28"/>
+                <w:rtl w:val="0"/>
+              </w:rPr>
+              <w:t xml:space="preserve">STT</w:t>
+            </w:r>
+          </w:p>
+        </w:tc>
+        <w:tc>
+          <w:tcPr>
+            <w:shd w:fill="auto" w:val="clear"/>
+            <w:tcMar>
+              <w:top w:w="100.0" w:type="dxa"/>
+              <w:left w:w="100.0" w:type="dxa"/>
+              <w:bottom w:w="100.0" w:type="dxa"/>
+              <w:right w:w="100.0" w:type="dxa"/>
+            </w:tcMar>
+            <w:vAlign w:val="top"/>
+          </w:tcPr>
+          <w:p>
+            <w:pPr>
+              <w:widowControl w:val="0"/>
+              <w:spacing w:line="240" w:lineRule="auto"/>
+              <w:rPr>
+                <w:sz w:val="28"/>
+                <w:szCs w:val="28"/>
+              </w:rPr>
+            </w:pPr>
+            <w:r>
+              <w:rPr>
+                <w:sz w:val="28"/>
+                <w:szCs w:val="28"/>
+                <w:rtl w:val="0"/>
+              </w:rPr>
+              <w:t xml:space="preserve">Điều kiện kích hoạt</w:t>
+            </w:r>
+          </w:p>
+        </w:tc>
+        <w:tc>
+          <w:tcPr>
+            <w:shd w:fill="auto" w:val="clear"/>
+            <w:tcMar>
+              <w:top w:w="100.0" w:type="dxa"/>
+              <w:left w:w="100.0" w:type="dxa"/>
+              <w:bottom w:w="100.0" w:type="dxa"/>
+              <w:right w:w="100.0" w:type="dxa"/>
+            </w:tcMar>
+            <w:vAlign w:val="top"/>
+          </w:tcPr>
+          <w:p>
+            <w:pPr>
+              <w:widowControl w:val="0"/>
+              <w:spacing w:line="240" w:lineRule="auto"/>
+              <w:rPr>
+                <w:sz w:val="28"/>
+                <w:szCs w:val="28"/>
+              </w:rPr>
+            </w:pPr>
+            <w:r>
+              <w:rPr>
+                <w:sz w:val="28"/>
+                <w:szCs w:val="28"/>
+                <w:rtl w:val="0"/>
+              </w:rPr>
+              <w:t xml:space="preserve">Xử lý</w:t>
+            </w:r>
+          </w:p>
+        </w:tc>
+      </w:tr>
+      <w:tr>
+        <w:tc>
+          <w:tcPr>
+            <w:shd w:fill="auto" w:val="clear"/>
+            <w:tcMar>
+              <w:top w:w="100.0" w:type="dxa"/>
+              <w:left w:w="100.0" w:type="dxa"/>
+              <w:bottom w:w="100.0" w:type="dxa"/>
+              <w:right w:w="100.0" w:type="dxa"/>
+            </w:tcMar>
+            <w:vAlign w:val="top"/>
+          </w:tcPr>
+          <w:p>
+            <w:pPr>
+              <w:widowControl w:val="0"/>
+              <w:spacing w:line="240" w:lineRule="auto"/>
+              <w:rPr>
+                <w:sz w:val="28"/>
+                <w:szCs w:val="28"/>
+              </w:rPr>
+            </w:pPr>
+            <w:r>
+              <w:rPr>
+                <w:sz w:val="28"/>
+                <w:szCs w:val="28"/>
+                <w:rtl w:val="0"/>
+              </w:rPr>
+              <w:t xml:space="preserve">0</w:t>
+            </w:r>
+          </w:p>
+        </w:tc>
+        <w:tc>
+          <w:tcPr>
+            <w:shd w:fill="auto" w:val="clear"/>
+            <w:tcMar>
+              <w:top w:w="100.0" w:type="dxa"/>
+              <w:left w:w="100.0" w:type="dxa"/>
+              <w:bottom w:w="100.0" w:type="dxa"/>
+              <w:right w:w="100.0" w:type="dxa"/>
+            </w:tcMar>
+            <w:vAlign w:val="top"/>
+          </w:tcPr>
+          <w:p>
+            <w:pPr>
+              <w:widowControl w:val="0"/>
+              <w:spacing w:line="240" w:lineRule="auto"/>
+              <w:rPr>
+                <w:sz w:val="28"/>
+                <w:szCs w:val="28"/>
+              </w:rPr>
+            </w:pPr>
+            <w:r>
+              <w:rPr>
+                <w:sz w:val="28"/>
+                <w:szCs w:val="28"/>
+                <w:rtl w:val="0"/>
+              </w:rPr>
+              <w:t xml:space="preserve">Khởi động màn hình</w:t>
+            </w:r>
+          </w:p>
+        </w:tc>
+        <w:tc>
+          <w:tcPr>
+            <w:shd w:fill="auto" w:val="clear"/>
+            <w:tcMar>
+              <w:top w:w="100.0" w:type="dxa"/>
+              <w:left w:w="100.0" w:type="dxa"/>
+              <w:bottom w:w="100.0" w:type="dxa"/>
+              <w:right w:w="100.0" w:type="dxa"/>
+            </w:tcMar>
+            <w:vAlign w:val="top"/>
+          </w:tcPr>
+          <w:p>
+            <w:pPr>
+              <w:widowControl w:val="0"/>
+              <w:spacing w:line="240" w:lineRule="auto"/>
+              <w:rPr>
+                <w:sz w:val="28"/>
+                <w:szCs w:val="28"/>
+              </w:rPr>
+            </w:pPr>
+            <w:r>
+              <w:rPr>
+                <w:sz w:val="28"/>
+                <w:szCs w:val="28"/>
+                <w:rtl w:val="0"/>
+              </w:rPr>
+              <w:t xml:space="preserve">Hiển thị các thành phần trên màn hình</w:t>
+            </w:r>
+          </w:p>
+        </w:tc>
+      </w:tr>
+      <w:tr>
+        <w:tc>
+          <w:tcPr>
+            <w:shd w:fill="auto" w:val="clear"/>
+            <w:tcMar>
+              <w:top w:w="100.0" w:type="dxa"/>
+              <w:left w:w="100.0" w:type="dxa"/>
+              <w:bottom w:w="100.0" w:type="dxa"/>
+              <w:right w:w="100.0" w:type="dxa"/>
+            </w:tcMar>
+            <w:vAlign w:val="top"/>
+          </w:tcPr>
+          <w:p>
+            <w:pPr>
+              <w:widowControl w:val="0"/>
+              <w:spacing w:line="240" w:lineRule="auto"/>
+              <w:rPr>
+                <w:sz w:val="28"/>
+                <w:szCs w:val="28"/>
+              </w:rPr>
+            </w:pPr>
+            <w:r>
+              <w:rPr>
+                <w:sz w:val="28"/>
+                <w:szCs w:val="28"/>
+                <w:rtl w:val="0"/>
+              </w:rPr>
+              <w:t xml:space="preserve">1</w:t>
+            </w:r>
+          </w:p>
+        </w:tc>
+        <w:tc>
+          <w:tcPr>
+            <w:shd w:fill="auto" w:val="clear"/>
+            <w:tcMar>
+              <w:top w:w="100.0" w:type="dxa"/>
+              <w:left w:w="100.0" w:type="dxa"/>
+              <w:bottom w:w="100.0" w:type="dxa"/>
+              <w:right w:w="100.0" w:type="dxa"/>
+            </w:tcMar>
+            <w:vAlign w:val="top"/>
+          </w:tcPr>
+          <w:p>
+            <w:pPr>
+              <w:widowControl w:val="0"/>
+              <w:spacing w:line="240" w:lineRule="auto"/>
+              <w:rPr>
+                <w:sz w:val="28"/>
+                <w:szCs w:val="28"/>
+              </w:rPr>
+            </w:pPr>
+            <w:r>
+              <w:rPr>
+                <w:sz w:val="28"/>
+                <w:szCs w:val="28"/>
+                <w:rtl w:val="0"/>
+              </w:rPr>
+              <w:t xml:space="preserve">Click chọn 1 dòng trong bảng tủ đồ</w:t>
+            </w:r>
+          </w:p>
+        </w:tc>
+        <w:tc>
+          <w:tcPr>
+            <w:shd w:fill="auto" w:val="clear"/>
+            <w:tcMar>
+              <w:top w:w="100.0" w:type="dxa"/>
+              <w:left w:w="100.0" w:type="dxa"/>
+              <w:bottom w:w="100.0" w:type="dxa"/>
+              <w:right w:w="100.0" w:type="dxa"/>
+            </w:tcMar>
+            <w:vAlign w:val="top"/>
+          </w:tcPr>
+          <w:p>
+            <w:pPr>
+              <w:widowControl w:val="0"/>
+              <w:spacing w:line="240" w:lineRule="auto"/>
+              <w:rPr>
+                <w:sz w:val="28"/>
+                <w:szCs w:val="28"/>
+              </w:rPr>
+            </w:pPr>
+            <w:r>
+              <w:rPr>
+                <w:sz w:val="28"/>
+                <w:szCs w:val="28"/>
+                <w:rtl w:val="0"/>
+              </w:rPr>
+              <w:t xml:space="preserve">Xác định khách hàng và số tủ tương ứng đang được chọn</w:t>
+            </w:r>
+          </w:p>
+        </w:tc>
+      </w:tr>
+      <w:tr>
+        <w:tc>
+          <w:tcPr>
+            <w:shd w:fill="auto" w:val="clear"/>
+            <w:tcMar>
+              <w:top w:w="100.0" w:type="dxa"/>
+              <w:left w:w="100.0" w:type="dxa"/>
+              <w:bottom w:w="100.0" w:type="dxa"/>
+              <w:right w:w="100.0" w:type="dxa"/>
+            </w:tcMar>
+            <w:vAlign w:val="top"/>
+          </w:tcPr>
+          <w:p>
+            <w:pPr>
+              <w:widowControl w:val="0"/>
+              <w:spacing w:line="240" w:lineRule="auto"/>
+              <w:rPr>
+                <w:sz w:val="28"/>
+                <w:szCs w:val="28"/>
+              </w:rPr>
+            </w:pPr>
+            <w:r>
+              <w:rPr>
+                <w:sz w:val="28"/>
+                <w:szCs w:val="28"/>
+                <w:rtl w:val="0"/>
+              </w:rPr>
+              <w:t xml:space="preserve">2</w:t>
+            </w:r>
+          </w:p>
+        </w:tc>
+        <w:tc>
+          <w:tcPr>
+            <w:shd w:fill="auto" w:val="clear"/>
+            <w:tcMar>
+              <w:top w:w="100.0" w:type="dxa"/>
+              <w:left w:w="100.0" w:type="dxa"/>
+              <w:bottom w:w="100.0" w:type="dxa"/>
+              <w:right w:w="100.0" w:type="dxa"/>
+            </w:tcMar>
+            <w:vAlign w:val="top"/>
+          </w:tcPr>
+          <w:p>
+            <w:pPr>
+              <w:widowControl w:val="0"/>
+              <w:spacing w:line="240" w:lineRule="auto"/>
+              <w:rPr>
+                <w:sz w:val="28"/>
+                <w:szCs w:val="28"/>
+              </w:rPr>
+            </w:pPr>
+            <w:r>
+              <w:rPr>
+                <w:sz w:val="28"/>
+                <w:szCs w:val="28"/>
+                <w:rtl w:val="0"/>
+              </w:rPr>
+              <w:t xml:space="preserve">Click vào nút refresh</w:t>
+            </w:r>
+          </w:p>
+        </w:tc>
+        <w:tc>
+          <w:tcPr>
+            <w:shd w:fill="auto" w:val="clear"/>
+            <w:tcMar>
+              <w:top w:w="100.0" w:type="dxa"/>
+              <w:left w:w="100.0" w:type="dxa"/>
+              <w:bottom w:w="100.0" w:type="dxa"/>
+              <w:right w:w="100.0" w:type="dxa"/>
+            </w:tcMar>
+            <w:vAlign w:val="top"/>
+          </w:tcPr>
+          <w:p>
+            <w:pPr>
+              <w:widowControl w:val="0"/>
+              <w:spacing w:line="240" w:lineRule="auto"/>
+              <w:rPr>
+                <w:sz w:val="28"/>
+                <w:szCs w:val="28"/>
+              </w:rPr>
+            </w:pPr>
+            <w:r>
+              <w:rPr>
+                <w:sz w:val="28"/>
+                <w:szCs w:val="28"/>
+                <w:rtl w:val="0"/>
+              </w:rPr>
+              <w:t xml:space="preserve">Cập nhật lại bảng tủ đồ</w:t>
+            </w:r>
+          </w:p>
+        </w:tc>
+      </w:tr>
+      <w:tr>
+        <w:tc>
+          <w:tcPr>
+            <w:shd w:fill="auto" w:val="clear"/>
+            <w:tcMar>
+              <w:top w:w="100.0" w:type="dxa"/>
+              <w:left w:w="100.0" w:type="dxa"/>
+              <w:bottom w:w="100.0" w:type="dxa"/>
+              <w:right w:w="100.0" w:type="dxa"/>
+            </w:tcMar>
+            <w:vAlign w:val="top"/>
+          </w:tcPr>
+          <w:p>
+            <w:pPr>
+              <w:widowControl w:val="0"/>
+              <w:spacing w:line="240" w:lineRule="auto"/>
+              <w:rPr>
+                <w:sz w:val="28"/>
+                <w:szCs w:val="28"/>
+              </w:rPr>
+            </w:pPr>
+            <w:r>
+              <w:rPr>
+                <w:sz w:val="28"/>
+                <w:szCs w:val="28"/>
+                <w:rtl w:val="0"/>
+              </w:rPr>
+              <w:t xml:space="preserve">3</w:t>
+            </w:r>
+          </w:p>
+        </w:tc>
+        <w:tc>
+          <w:tcPr>
+            <w:shd w:fill="auto" w:val="clear"/>
+            <w:tcMar>
+              <w:top w:w="100.0" w:type="dxa"/>
+              <w:left w:w="100.0" w:type="dxa"/>
+              <w:bottom w:w="100.0" w:type="dxa"/>
+              <w:right w:w="100.0" w:type="dxa"/>
+            </w:tcMar>
+            <w:vAlign w:val="top"/>
+          </w:tcPr>
+          <w:p>
+            <w:pPr>
+              <w:widowControl w:val="0"/>
+              <w:spacing w:line="240" w:lineRule="auto"/>
+              <w:rPr>
+                <w:sz w:val="28"/>
+                <w:szCs w:val="28"/>
+              </w:rPr>
+            </w:pPr>
+            <w:r>
+              <w:rPr>
+                <w:sz w:val="28"/>
+                <w:szCs w:val="28"/>
+                <w:rtl w:val="0"/>
+              </w:rPr>
+              <w:t xml:space="preserve">Click vào nút sửa</w:t>
+            </w:r>
+          </w:p>
+        </w:tc>
+        <w:tc>
+          <w:tcPr>
+            <w:shd w:fill="auto" w:val="clear"/>
+            <w:tcMar>
+              <w:top w:w="100.0" w:type="dxa"/>
+              <w:left w:w="100.0" w:type="dxa"/>
+              <w:bottom w:w="100.0" w:type="dxa"/>
+              <w:right w:w="100.0" w:type="dxa"/>
+            </w:tcMar>
+            <w:vAlign w:val="top"/>
+          </w:tcPr>
+          <w:p>
+            <w:pPr>
+              <w:widowControl w:val="0"/>
+              <w:spacing w:line="240" w:lineRule="auto"/>
+              <w:rPr>
+                <w:sz w:val="28"/>
+                <w:szCs w:val="28"/>
+              </w:rPr>
+            </w:pPr>
+            <w:r>
+              <w:rPr>
+                <w:sz w:val="28"/>
+                <w:szCs w:val="28"/>
+                <w:rtl w:val="0"/>
+              </w:rPr>
+              <w:t xml:space="preserve">Xuất hiện giao diện sửa tủ đồ</w:t>
+            </w:r>
+          </w:p>
+        </w:tc>
+      </w:tr>
+      <w:tr>
+        <w:tc>
+          <w:tcPr>
+            <w:shd w:fill="auto" w:val="clear"/>
+            <w:tcMar>
+              <w:top w:w="100.0" w:type="dxa"/>
+              <w:left w:w="100.0" w:type="dxa"/>
+              <w:bottom w:w="100.0" w:type="dxa"/>
+              <w:right w:w="100.0" w:type="dxa"/>
+            </w:tcMar>
+            <w:vAlign w:val="top"/>
+          </w:tcPr>
+          <w:p>
+            <w:pPr>
+              <w:widowControl w:val="0"/>
+              <w:spacing w:line="240" w:lineRule="auto"/>
+              <w:rPr>
+                <w:sz w:val="28"/>
+                <w:szCs w:val="28"/>
+              </w:rPr>
+            </w:pPr>
+            <w:r>
+              <w:rPr>
+                <w:sz w:val="28"/>
+                <w:szCs w:val="28"/>
+                <w:rtl w:val="0"/>
+              </w:rPr>
+              <w:t xml:space="preserve">4</w:t>
+            </w:r>
+          </w:p>
+        </w:tc>
+        <w:tc>
+          <w:tcPr>
+            <w:shd w:fill="auto" w:val="clear"/>
+            <w:tcMar>
+              <w:top w:w="100.0" w:type="dxa"/>
+              <w:left w:w="100.0" w:type="dxa"/>
+              <w:bottom w:w="100.0" w:type="dxa"/>
+              <w:right w:w="100.0" w:type="dxa"/>
+            </w:tcMar>
+            <w:vAlign w:val="top"/>
+          </w:tcPr>
+          <w:p>
+            <w:pPr>
+              <w:widowControl w:val="0"/>
+              <w:spacing w:line="240" w:lineRule="auto"/>
+              <w:rPr>
+                <w:sz w:val="28"/>
+                <w:szCs w:val="28"/>
+              </w:rPr>
+            </w:pPr>
+            <w:r>
+              <w:rPr>
+                <w:sz w:val="28"/>
+                <w:szCs w:val="28"/>
+                <w:rtl w:val="0"/>
+              </w:rPr>
+              <w:t xml:space="preserve">Click vào nút xóa</w:t>
+            </w:r>
+          </w:p>
+        </w:tc>
+        <w:tc>
+          <w:tcPr>
+            <w:shd w:fill="auto" w:val="clear"/>
+            <w:tcMar>
+              <w:top w:w="100.0" w:type="dxa"/>
+              <w:left w:w="100.0" w:type="dxa"/>
+              <w:bottom w:w="100.0" w:type="dxa"/>
+              <w:right w:w="100.0" w:type="dxa"/>
+            </w:tcMar>
+            <w:vAlign w:val="top"/>
+          </w:tcPr>
+          <w:p>
+            <w:pPr>
+              <w:widowControl w:val="0"/>
+              <w:spacing w:line="240" w:lineRule="auto"/>
+              <w:rPr>
+                <w:sz w:val="28"/>
+                <w:szCs w:val="28"/>
+              </w:rPr>
+            </w:pPr>
+            <w:r>
+              <w:rPr>
+                <w:sz w:val="28"/>
+                <w:szCs w:val="28"/>
+                <w:rtl w:val="0"/>
+              </w:rPr>
+              <w:t xml:space="preserve">Xóa khách hàng và số tủ tương ứng đang được chọn khỏi bảng và cơ sở dữ liệu</w:t>
+            </w:r>
+          </w:p>
+        </w:tc>
+      </w:tr>
+      <w:tr>
+        <w:tc>
+          <w:tcPr>
+            <w:shd w:fill="auto" w:val="clear"/>
+            <w:tcMar>
+              <w:top w:w="100.0" w:type="dxa"/>
+              <w:left w:w="100.0" w:type="dxa"/>
+              <w:bottom w:w="100.0" w:type="dxa"/>
+              <w:right w:w="100.0" w:type="dxa"/>
+            </w:tcMar>
+            <w:vAlign w:val="top"/>
+          </w:tcPr>
+          <w:p>
+            <w:pPr>
+              <w:widowControl w:val="0"/>
+              <w:spacing w:line="240" w:lineRule="auto"/>
+              <w:rPr>
+                <w:sz w:val="28"/>
+                <w:szCs w:val="28"/>
+              </w:rPr>
+            </w:pPr>
+            <w:r>
+              <w:rPr>
+                <w:sz w:val="28"/>
+                <w:szCs w:val="28"/>
+                <w:rtl w:val="0"/>
+              </w:rPr>
+              <w:t xml:space="preserve">5</w:t>
+            </w:r>
+          </w:p>
+        </w:tc>
+        <w:tc>
+          <w:tcPr>
+            <w:shd w:fill="auto" w:val="clear"/>
+            <w:tcMar>
+              <w:top w:w="100.0" w:type="dxa"/>
+              <w:left w:w="100.0" w:type="dxa"/>
+              <w:bottom w:w="100.0" w:type="dxa"/>
+              <w:right w:w="100.0" w:type="dxa"/>
+            </w:tcMar>
+            <w:vAlign w:val="top"/>
+          </w:tcPr>
+          <w:p>
+            <w:pPr>
+              <w:widowControl w:val="0"/>
+              <w:spacing w:line="240" w:lineRule="auto"/>
+              <w:rPr>
+                <w:sz w:val="28"/>
+                <w:szCs w:val="28"/>
+              </w:rPr>
+            </w:pPr>
+            <w:r>
+              <w:rPr>
+                <w:sz w:val="28"/>
+                <w:szCs w:val="28"/>
+                <w:rtl w:val="0"/>
+              </w:rPr>
+              <w:t xml:space="preserve">Click vào nút thêm</w:t>
+            </w:r>
+          </w:p>
+        </w:tc>
+        <w:tc>
+          <w:tcPr>
+            <w:shd w:fill="auto" w:val="clear"/>
+            <w:tcMar>
+              <w:top w:w="100.0" w:type="dxa"/>
+              <w:left w:w="100.0" w:type="dxa"/>
+              <w:bottom w:w="100.0" w:type="dxa"/>
+              <w:right w:w="100.0" w:type="dxa"/>
+            </w:tcMar>
+            <w:vAlign w:val="top"/>
+          </w:tcPr>
+          <w:p>
+            <w:pPr>
+              <w:widowControl w:val="0"/>
+              <w:spacing w:line="240" w:lineRule="auto"/>
+              <w:rPr>
+                <w:sz w:val="28"/>
+                <w:szCs w:val="28"/>
+              </w:rPr>
+            </w:pPr>
+            <w:r>
+              <w:rPr>
+                <w:sz w:val="28"/>
+                <w:szCs w:val="28"/>
+                <w:rtl w:val="0"/>
+              </w:rPr>
+              <w:t xml:space="preserve">Xuất hiện giao diện thêm tủ đồ</w:t>
+            </w:r>
+          </w:p>
+        </w:tc>
+      </w:tr>
+    </w:tbl>
+    <w:p>
+      <w:pPr>
+        <w:ind w:left="850.3937007874017" w:firstLine="0"/>
+        <w:rPr>
+          <w:sz w:val="28"/>
+          <w:szCs w:val="28"/>
+        </w:rPr>
+      </w:pPr>
+      <w:r>
+        <w:rPr>
+          <w:rtl w:val="0"/>
+        </w:rPr>
+      </w:r>
+    </w:p>
+    <w:p>
+      <w:pPr>
+        <w:ind w:left="850.3937007874017" w:firstLine="0"/>
+        <w:rPr>
+          <w:sz w:val="28"/>
+          <w:szCs w:val="28"/>
+        </w:rPr>
+      </w:pPr>
+      <w:r>
+        <w:rPr>
+          <w:sz w:val="28"/>
+          <w:szCs w:val="28"/>
+          <w:rtl w:val="0"/>
+        </w:rPr>
+        <w:t xml:space="preserve">6.2 Giao diện thêm tủ đồ</w:t>
+      </w:r>
+    </w:p>
+    <w:p>
+      <w:pPr>
+        <w:numPr>
+          <w:ilvl w:val="0"/>
+          <w:numId w:val="2"/>
+        </w:numPr>
+        <w:ind w:left="1440" w:hanging="360"/>
+        <w:rPr>
+          <w:sz w:val="28"/>
+          <w:szCs w:val="28"/>
+          <w:u w:val="none"/>
+        </w:rPr>
+      </w:pPr>
+      <w:r>
+        <w:rPr>
+          <w:sz w:val="28"/>
+          <w:szCs w:val="28"/>
+          <w:rtl w:val="0"/>
+        </w:rPr>
+        <w:t xml:space="preserve">Wireframe</w:t>
+      </w:r>
+    </w:p>
+    <w:p>
+      <w:pPr>
+        <w:ind w:left="-141.73228346456688" w:firstLine="0"/>
+        <w:rPr>
+          <w:sz w:val="28"/>
+          <w:szCs w:val="28"/>
+        </w:rPr>
+      </w:pPr>
+      <w:r>
+        <w:rPr>
+          <w:sz w:val="28"/>
+          <w:szCs w:val="28"/>
+        </w:rPr>
+        <w:drawing>
+          <wp:inline distB="114300" distT="114300" distL="114300" distR="114300">
+            <wp:extent cx="5835600" cy="3670300"/>
+            <wp:effectExtent b="0" l="0" r="0" t="0"/>
+            <wp:docPr id="14" name="image5.png"/>
+            <a:graphic>
+              <a:graphicData uri="http://schemas.openxmlformats.org/drawingml/2006/picture">
+                <pic:pic>
+                  <pic:nvPicPr>
+                    <pic:cNvPr id="0" name="image5.png"/>
+                    <pic:cNvPicPr preferRelativeResize="0"/>
+                  </pic:nvPicPr>
+                  <pic:blipFill>
+                    <a:blip r:embed="rId20"/>
+                    <a:srcRect b="0" l="0" r="0" t="0"/>
+                    <a:stretch>
+                      <a:fillRect/>
+                    </a:stretch>
+                  </pic:blipFill>
+                  <pic:spPr>
+                    <a:xfrm>
+                      <a:off x="0" y="0"/>
+                      <a:ext cx="5835600" cy="3670300"/>
+                    </a:xfrm>
+                    <a:prstGeom prst="rect"/>
+                    <a:ln/>
+                  </pic:spPr>
+                </pic:pic>
+              </a:graphicData>
+            </a:graphic>
+          </wp:inline>
+        </w:drawing>
+      </w:r>
+      <w:r>
+        <w:rPr>
+          <w:rtl w:val="0"/>
+        </w:rPr>
+      </w:r>
+    </w:p>
+    <w:p>
+      <w:pPr>
+        <w:numPr>
+          <w:ilvl w:val="0"/>
+          <w:numId w:val="2"/>
+        </w:numPr>
+        <w:ind w:left="1440" w:hanging="360"/>
+        <w:rPr>
+          <w:sz w:val="28"/>
+          <w:szCs w:val="28"/>
+          <w:u w:val="none"/>
+        </w:rPr>
+      </w:pPr>
+      <w:r>
+        <w:rPr>
+          <w:sz w:val="28"/>
+          <w:szCs w:val="28"/>
+          <w:rtl w:val="0"/>
+        </w:rPr>
+        <w:t xml:space="preserve">Danh sách biến cố</w:t>
+      </w:r>
+    </w:p>
+    <w:p>
+      <w:pPr>
+        <w:rPr>
+          <w:sz w:val="28"/>
+          <w:szCs w:val="28"/>
+        </w:rPr>
+      </w:pPr>
+      <w:r>
+        <w:rPr>
+          <w:rtl w:val="0"/>
+        </w:rPr>
+      </w:r>
+    </w:p>
+    <w:tbl>
+      <w:tblPr>
+        <w:tblStyle w:val="Table14"/>
+        <w:tblW w:w="9135.0" w:type="dxa"/>
+        <w:jc w:val="left"/>
+        <w:tblInd w:w="1030.0" w:type="dxa"/>
+        <w:tblBorders>
+          <w:top w:color="000000" w:space="0" w:sz="8" w:val="single"/>
+          <w:left w:color="000000" w:space="0" w:sz="8" w:val="single"/>
+          <w:bottom w:color="000000" w:space="0" w:sz="8" w:val="single"/>
+          <w:right w:color="000000" w:space="0" w:sz="8" w:val="single"/>
+          <w:insideH w:color="000000" w:space="0" w:sz="8" w:val="single"/>
+          <w:insideV w:color="000000" w:space="0" w:sz="8" w:val="single"/>
+        </w:tblBorders>
+        <w:tblLayout w:type="fixed"/>
+        <w:tblLook w:val="0600"/>
+      </w:tblPr>
+      <w:tblGrid>
+        <w:gridCol w:w="840"/>
+        <w:gridCol w:w="2835"/>
+        <w:gridCol w:w="5460"/>
+        <w:tblGridChange w:id="0">
+          <w:tblGrid>
+            <w:gridCol w:w="840"/>
+            <w:gridCol w:w="2835"/>
+            <w:gridCol w:w="5460"/>
+          </w:tblGrid>
+        </w:tblGridChange>
+      </w:tblGrid>
+      <w:tr>
+        <w:tc>
+          <w:tcPr>
+            <w:shd w:fill="auto" w:val="clear"/>
+            <w:tcMar>
+              <w:top w:w="100.0" w:type="dxa"/>
+              <w:left w:w="100.0" w:type="dxa"/>
+              <w:bottom w:w="100.0" w:type="dxa"/>
+              <w:right w:w="100.0" w:type="dxa"/>
+            </w:tcMar>
+            <w:vAlign w:val="top"/>
+          </w:tcPr>
+          <w:p>
+            <w:pPr>
+              <w:widowControl w:val="0"/>
+              <w:spacing w:line="240" w:lineRule="auto"/>
+              <w:rPr>
+                <w:sz w:val="28"/>
+                <w:szCs w:val="28"/>
+              </w:rPr>
+            </w:pPr>
+            <w:r>
+              <w:rPr>
+                <w:sz w:val="28"/>
+                <w:szCs w:val="28"/>
+                <w:rtl w:val="0"/>
+              </w:rPr>
+              <w:t xml:space="preserve">STT</w:t>
+            </w:r>
+          </w:p>
+        </w:tc>
+        <w:tc>
+          <w:tcPr>
+            <w:shd w:fill="auto" w:val="clear"/>
+            <w:tcMar>
+              <w:top w:w="100.0" w:type="dxa"/>
+              <w:left w:w="100.0" w:type="dxa"/>
+              <w:bottom w:w="100.0" w:type="dxa"/>
+              <w:right w:w="100.0" w:type="dxa"/>
+            </w:tcMar>
+            <w:vAlign w:val="top"/>
+          </w:tcPr>
+          <w:p>
+            <w:pPr>
+              <w:widowControl w:val="0"/>
+              <w:spacing w:line="240" w:lineRule="auto"/>
+              <w:rPr>
+                <w:sz w:val="28"/>
+                <w:szCs w:val="28"/>
+              </w:rPr>
+            </w:pPr>
+            <w:r>
+              <w:rPr>
+                <w:sz w:val="28"/>
+                <w:szCs w:val="28"/>
+                <w:rtl w:val="0"/>
+              </w:rPr>
+              <w:t xml:space="preserve">Điều kiện kích hoạt</w:t>
+            </w:r>
+          </w:p>
+        </w:tc>
+        <w:tc>
+          <w:tcPr>
+            <w:shd w:fill="auto" w:val="clear"/>
+            <w:tcMar>
+              <w:top w:w="100.0" w:type="dxa"/>
+              <w:left w:w="100.0" w:type="dxa"/>
+              <w:bottom w:w="100.0" w:type="dxa"/>
+              <w:right w:w="100.0" w:type="dxa"/>
+            </w:tcMar>
+            <w:vAlign w:val="top"/>
+          </w:tcPr>
+          <w:p>
+            <w:pPr>
+              <w:widowControl w:val="0"/>
+              <w:spacing w:line="240" w:lineRule="auto"/>
+              <w:rPr>
+                <w:sz w:val="28"/>
+                <w:szCs w:val="28"/>
+              </w:rPr>
+            </w:pPr>
+            <w:r>
+              <w:rPr>
+                <w:sz w:val="28"/>
+                <w:szCs w:val="28"/>
+                <w:rtl w:val="0"/>
+              </w:rPr>
+              <w:t xml:space="preserve">Xử lý</w:t>
+            </w:r>
+          </w:p>
+        </w:tc>
+      </w:tr>
+      <w:tr>
+        <w:tc>
+          <w:tcPr>
+            <w:shd w:fill="auto" w:val="clear"/>
+            <w:tcMar>
+              <w:top w:w="100.0" w:type="dxa"/>
+              <w:left w:w="100.0" w:type="dxa"/>
+              <w:bottom w:w="100.0" w:type="dxa"/>
+              <w:right w:w="100.0" w:type="dxa"/>
+            </w:tcMar>
+            <w:vAlign w:val="top"/>
+          </w:tcPr>
+          <w:p>
+            <w:pPr>
+              <w:widowControl w:val="0"/>
+              <w:spacing w:line="240" w:lineRule="auto"/>
+              <w:rPr>
+                <w:sz w:val="28"/>
+                <w:szCs w:val="28"/>
+              </w:rPr>
+            </w:pPr>
+            <w:r>
+              <w:rPr>
+                <w:sz w:val="28"/>
+                <w:szCs w:val="28"/>
+                <w:rtl w:val="0"/>
+              </w:rPr>
+              <w:t xml:space="preserve">0</w:t>
+            </w:r>
+          </w:p>
+        </w:tc>
+        <w:tc>
+          <w:tcPr>
+            <w:shd w:fill="auto" w:val="clear"/>
+            <w:tcMar>
+              <w:top w:w="100.0" w:type="dxa"/>
+              <w:left w:w="100.0" w:type="dxa"/>
+              <w:bottom w:w="100.0" w:type="dxa"/>
+              <w:right w:w="100.0" w:type="dxa"/>
+            </w:tcMar>
+            <w:vAlign w:val="top"/>
+          </w:tcPr>
+          <w:p>
+            <w:pPr>
+              <w:widowControl w:val="0"/>
+              <w:spacing w:line="240" w:lineRule="auto"/>
+              <w:rPr>
+                <w:sz w:val="28"/>
+                <w:szCs w:val="28"/>
+              </w:rPr>
+            </w:pPr>
+            <w:r>
+              <w:rPr>
+                <w:sz w:val="28"/>
+                <w:szCs w:val="28"/>
+                <w:rtl w:val="0"/>
+              </w:rPr>
+              <w:t xml:space="preserve">Khởi động màn hình</w:t>
+            </w:r>
+          </w:p>
+        </w:tc>
+        <w:tc>
+          <w:tcPr>
+            <w:shd w:fill="auto" w:val="clear"/>
+            <w:tcMar>
+              <w:top w:w="100.0" w:type="dxa"/>
+              <w:left w:w="100.0" w:type="dxa"/>
+              <w:bottom w:w="100.0" w:type="dxa"/>
+              <w:right w:w="100.0" w:type="dxa"/>
+            </w:tcMar>
+            <w:vAlign w:val="top"/>
+          </w:tcPr>
+          <w:p>
+            <w:pPr>
+              <w:widowControl w:val="0"/>
+              <w:spacing w:line="240" w:lineRule="auto"/>
+              <w:rPr>
+                <w:sz w:val="28"/>
+                <w:szCs w:val="28"/>
+              </w:rPr>
+            </w:pPr>
+            <w:r>
+              <w:rPr>
+                <w:sz w:val="28"/>
+                <w:szCs w:val="28"/>
+                <w:rtl w:val="0"/>
+              </w:rPr>
+              <w:t xml:space="preserve">Hiển thị các thành phần trên màn hình</w:t>
+            </w:r>
+          </w:p>
+        </w:tc>
+      </w:tr>
+      <w:tr>
+        <w:tc>
+          <w:tcPr>
+            <w:shd w:fill="auto" w:val="clear"/>
+            <w:tcMar>
+              <w:top w:w="100.0" w:type="dxa"/>
+              <w:left w:w="100.0" w:type="dxa"/>
+              <w:bottom w:w="100.0" w:type="dxa"/>
+              <w:right w:w="100.0" w:type="dxa"/>
+            </w:tcMar>
+            <w:vAlign w:val="top"/>
+          </w:tcPr>
+          <w:p>
+            <w:pPr>
+              <w:widowControl w:val="0"/>
+              <w:spacing w:line="240" w:lineRule="auto"/>
+              <w:rPr>
+                <w:sz w:val="28"/>
+                <w:szCs w:val="28"/>
+              </w:rPr>
+            </w:pPr>
+            <w:r>
+              <w:rPr>
+                <w:sz w:val="28"/>
+                <w:szCs w:val="28"/>
+                <w:rtl w:val="0"/>
+              </w:rPr>
+              <w:t xml:space="preserve">1</w:t>
+            </w:r>
+          </w:p>
+        </w:tc>
+        <w:tc>
+          <w:tcPr>
+            <w:shd w:fill="auto" w:val="clear"/>
+            <w:tcMar>
+              <w:top w:w="100.0" w:type="dxa"/>
+              <w:left w:w="100.0" w:type="dxa"/>
+              <w:bottom w:w="100.0" w:type="dxa"/>
+              <w:right w:w="100.0" w:type="dxa"/>
+            </w:tcMar>
+            <w:vAlign w:val="top"/>
+          </w:tcPr>
+          <w:p>
+            <w:pPr>
+              <w:widowControl w:val="0"/>
+              <w:spacing w:line="240" w:lineRule="auto"/>
+              <w:rPr>
+                <w:sz w:val="28"/>
+                <w:szCs w:val="28"/>
+              </w:rPr>
+            </w:pPr>
+            <w:r>
+              <w:rPr>
+                <w:sz w:val="28"/>
+                <w:szCs w:val="28"/>
+                <w:rtl w:val="0"/>
+              </w:rPr>
+              <w:t xml:space="preserve">Click vào nút xác nhận</w:t>
+            </w:r>
+          </w:p>
+        </w:tc>
+        <w:tc>
+          <w:tcPr>
+            <w:shd w:fill="auto" w:val="clear"/>
+            <w:tcMar>
+              <w:top w:w="100.0" w:type="dxa"/>
+              <w:left w:w="100.0" w:type="dxa"/>
+              <w:bottom w:w="100.0" w:type="dxa"/>
+              <w:right w:w="100.0" w:type="dxa"/>
+            </w:tcMar>
+            <w:vAlign w:val="top"/>
+          </w:tcPr>
+          <w:p>
+            <w:pPr>
+              <w:widowControl w:val="0"/>
+              <w:spacing w:line="240" w:lineRule="auto"/>
+              <w:rPr>
+                <w:sz w:val="28"/>
+                <w:szCs w:val="28"/>
+              </w:rPr>
+            </w:pPr>
+            <w:r>
+              <w:rPr>
+                <w:sz w:val="28"/>
+                <w:szCs w:val="28"/>
+                <w:rtl w:val="0"/>
+              </w:rPr>
+              <w:t xml:space="preserve">Lưu thông tin tủ đồ mới vào bảng và cơ sở dữ liệu</w:t>
+            </w:r>
+          </w:p>
+        </w:tc>
+      </w:tr>
+      <w:tr>
+        <w:tc>
+          <w:tcPr>
+            <w:shd w:fill="auto" w:val="clear"/>
+            <w:tcMar>
+              <w:top w:w="100.0" w:type="dxa"/>
+              <w:left w:w="100.0" w:type="dxa"/>
+              <w:bottom w:w="100.0" w:type="dxa"/>
+              <w:right w:w="100.0" w:type="dxa"/>
+            </w:tcMar>
+            <w:vAlign w:val="top"/>
+          </w:tcPr>
+          <w:p>
+            <w:pPr>
+              <w:widowControl w:val="0"/>
+              <w:spacing w:line="240" w:lineRule="auto"/>
+              <w:rPr>
+                <w:sz w:val="28"/>
+                <w:szCs w:val="28"/>
+              </w:rPr>
+            </w:pPr>
+            <w:r>
+              <w:rPr>
+                <w:sz w:val="28"/>
+                <w:szCs w:val="28"/>
+                <w:rtl w:val="0"/>
+              </w:rPr>
+              <w:t xml:space="preserve">2</w:t>
+            </w:r>
+          </w:p>
+        </w:tc>
+        <w:tc>
+          <w:tcPr>
+            <w:shd w:fill="auto" w:val="clear"/>
+            <w:tcMar>
+              <w:top w:w="100.0" w:type="dxa"/>
+              <w:left w:w="100.0" w:type="dxa"/>
+              <w:bottom w:w="100.0" w:type="dxa"/>
+              <w:right w:w="100.0" w:type="dxa"/>
+            </w:tcMar>
+            <w:vAlign w:val="top"/>
+          </w:tcPr>
+          <w:p>
+            <w:pPr>
+              <w:widowControl w:val="0"/>
+              <w:spacing w:line="240" w:lineRule="auto"/>
+              <w:rPr>
+                <w:sz w:val="28"/>
+                <w:szCs w:val="28"/>
+              </w:rPr>
+            </w:pPr>
+            <w:r>
+              <w:rPr>
+                <w:sz w:val="28"/>
+                <w:szCs w:val="28"/>
+                <w:rtl w:val="0"/>
+              </w:rPr>
+              <w:t xml:space="preserve">Click vào nút hủy bỏ</w:t>
+            </w:r>
+          </w:p>
+        </w:tc>
+        <w:tc>
+          <w:tcPr>
+            <w:shd w:fill="auto" w:val="clear"/>
+            <w:tcMar>
+              <w:top w:w="100.0" w:type="dxa"/>
+              <w:left w:w="100.0" w:type="dxa"/>
+              <w:bottom w:w="100.0" w:type="dxa"/>
+              <w:right w:w="100.0" w:type="dxa"/>
+            </w:tcMar>
+            <w:vAlign w:val="top"/>
+          </w:tcPr>
+          <w:p>
+            <w:pPr>
+              <w:widowControl w:val="0"/>
+              <w:spacing w:line="240" w:lineRule="auto"/>
+              <w:rPr>
+                <w:sz w:val="28"/>
+                <w:szCs w:val="28"/>
+              </w:rPr>
+            </w:pPr>
+            <w:r>
+              <w:rPr>
+                <w:sz w:val="28"/>
+                <w:szCs w:val="28"/>
+                <w:rtl w:val="0"/>
+              </w:rPr>
+              <w:t xml:space="preserve">Hủy thông tin đang nhập và đóng giao diện thêm tủ đồ</w:t>
+            </w:r>
+          </w:p>
+        </w:tc>
+      </w:tr>
+    </w:tbl>
+    <w:p>
+      <w:pPr>
+        <w:ind w:left="850.3937007874017" w:firstLine="0"/>
+        <w:rPr>
+          <w:sz w:val="28"/>
+          <w:szCs w:val="28"/>
+        </w:rPr>
+      </w:pPr>
+      <w:r>
+        <w:rPr>
+          <w:rtl w:val="0"/>
+        </w:rPr>
+      </w:r>
+    </w:p>
+    <w:p>
+      <w:pPr>
+        <w:ind w:left="850.3937007874017" w:firstLine="0"/>
+        <w:rPr>
+          <w:sz w:val="28"/>
+          <w:szCs w:val="28"/>
+        </w:rPr>
+      </w:pPr>
+      <w:r>
+        <w:rPr>
+          <w:rtl w:val="0"/>
+        </w:rPr>
+      </w:r>
+    </w:p>
+    <w:p>
+      <w:pPr>
+        <w:ind w:left="850.3937007874017" w:firstLine="0"/>
+        <w:rPr>
+          <w:sz w:val="28"/>
+          <w:szCs w:val="28"/>
+        </w:rPr>
+      </w:pPr>
+      <w:r>
+        <w:rPr>
+          <w:sz w:val="28"/>
+          <w:szCs w:val="28"/>
+          <w:rtl w:val="0"/>
+        </w:rPr>
+        <w:t xml:space="preserve">6.3 Giao diện sửa tủ đồ</w:t>
+      </w:r>
+    </w:p>
+    <w:p>
+      <w:pPr>
+        <w:numPr>
+          <w:ilvl w:val="0"/>
+          <w:numId w:val="3"/>
+        </w:numPr>
+        <w:ind w:left="1440" w:hanging="360"/>
+        <w:rPr>
+          <w:sz w:val="28"/>
+          <w:szCs w:val="28"/>
+          <w:u w:val="none"/>
+        </w:rPr>
+      </w:pPr>
+      <w:r>
+        <w:rPr>
+          <w:sz w:val="28"/>
+          <w:szCs w:val="28"/>
+          <w:rtl w:val="0"/>
+        </w:rPr>
+        <w:t xml:space="preserve">Wireframe</w:t>
+      </w:r>
+    </w:p>
+    <w:p>
+      <w:pPr>
+        <w:ind w:left="1440" w:hanging="1298.2677165354332"/>
+        <w:rPr>
+          <w:sz w:val="28"/>
+          <w:szCs w:val="28"/>
+        </w:rPr>
+      </w:pPr>
+      <w:r>
+        <w:rPr>
+          <w:sz w:val="28"/>
+          <w:szCs w:val="28"/>
+        </w:rPr>
+        <w:drawing>
+          <wp:inline distB="114300" distT="114300" distL="114300" distR="114300">
+            <wp:extent cx="5835600" cy="3670300"/>
+            <wp:effectExtent b="0" l="0" r="0" t="0"/>
+            <wp:docPr id="5" name="image4.png"/>
+            <a:graphic>
+              <a:graphicData uri="http://schemas.openxmlformats.org/drawingml/2006/picture">
+                <pic:pic>
+                  <pic:nvPicPr>
+                    <pic:cNvPr id="0" name="image4.png"/>
+                    <pic:cNvPicPr preferRelativeResize="0"/>
+                  </pic:nvPicPr>
+                  <pic:blipFill>
+                    <a:blip r:embed="rId21"/>
+                    <a:srcRect b="0" l="0" r="0" t="0"/>
+                    <a:stretch>
+                      <a:fillRect/>
+                    </a:stretch>
+                  </pic:blipFill>
+                  <pic:spPr>
+                    <a:xfrm>
+                      <a:off x="0" y="0"/>
+                      <a:ext cx="5835600" cy="3670300"/>
+                    </a:xfrm>
+                    <a:prstGeom prst="rect"/>
+                    <a:ln/>
+                  </pic:spPr>
+                </pic:pic>
+              </a:graphicData>
+            </a:graphic>
+          </wp:inline>
+        </w:drawing>
+      </w:r>
+      <w:r>
+        <w:rPr>
+          <w:rtl w:val="0"/>
+        </w:rPr>
+      </w:r>
+    </w:p>
+    <w:p>
+      <w:pPr>
+        <w:numPr>
+          <w:ilvl w:val="0"/>
+          <w:numId w:val="3"/>
+        </w:numPr>
+        <w:ind w:left="1440" w:hanging="360"/>
+        <w:rPr>
+          <w:sz w:val="28"/>
+          <w:szCs w:val="28"/>
+          <w:u w:val="none"/>
+        </w:rPr>
+      </w:pPr>
+      <w:r>
+        <w:rPr>
+          <w:sz w:val="28"/>
+          <w:szCs w:val="28"/>
+          <w:rtl w:val="0"/>
+        </w:rPr>
+        <w:t xml:space="preserve">Danh sách biến cố</w:t>
+      </w:r>
+    </w:p>
+    <w:p>
+      <w:pPr>
+        <w:rPr>
+          <w:sz w:val="28"/>
+          <w:szCs w:val="28"/>
+        </w:rPr>
+      </w:pPr>
+      <w:r>
+        <w:rPr>
+          <w:rtl w:val="0"/>
+        </w:rPr>
+      </w:r>
+    </w:p>
+    <w:tbl>
+      <w:tblPr>
+        <w:tblStyle w:val="Table15"/>
+        <w:tblW w:w="9135.0" w:type="dxa"/>
+        <w:jc w:val="left"/>
+        <w:tblInd w:w="1030.0" w:type="dxa"/>
+        <w:tblBorders>
+          <w:top w:color="000000" w:space="0" w:sz="8" w:val="single"/>
+          <w:left w:color="000000" w:space="0" w:sz="8" w:val="single"/>
+          <w:bottom w:color="000000" w:space="0" w:sz="8" w:val="single"/>
+          <w:right w:color="000000" w:space="0" w:sz="8" w:val="single"/>
+          <w:insideH w:color="000000" w:space="0" w:sz="8" w:val="single"/>
+          <w:insideV w:color="000000" w:space="0" w:sz="8" w:val="single"/>
+        </w:tblBorders>
+        <w:tblLayout w:type="fixed"/>
+        <w:tblLook w:val="0600"/>
+      </w:tblPr>
+      <w:tblGrid>
+        <w:gridCol w:w="840"/>
+        <w:gridCol w:w="2835"/>
+        <w:gridCol w:w="5460"/>
+        <w:tblGridChange w:id="0">
+          <w:tblGrid>
+            <w:gridCol w:w="840"/>
+            <w:gridCol w:w="2835"/>
+            <w:gridCol w:w="5460"/>
+          </w:tblGrid>
+        </w:tblGridChange>
+      </w:tblGrid>
+      <w:tr>
+        <w:tc>
+          <w:tcPr>
+            <w:shd w:fill="auto" w:val="clear"/>
+            <w:tcMar>
+              <w:top w:w="100.0" w:type="dxa"/>
+              <w:left w:w="100.0" w:type="dxa"/>
+              <w:bottom w:w="100.0" w:type="dxa"/>
+              <w:right w:w="100.0" w:type="dxa"/>
+            </w:tcMar>
+            <w:vAlign w:val="top"/>
+          </w:tcPr>
+          <w:p>
+            <w:pPr>
+              <w:widowControl w:val="0"/>
+              <w:spacing w:line="240" w:lineRule="auto"/>
+              <w:rPr>
+                <w:sz w:val="28"/>
+                <w:szCs w:val="28"/>
+              </w:rPr>
+            </w:pPr>
+            <w:r>
+              <w:rPr>
+                <w:sz w:val="28"/>
+                <w:szCs w:val="28"/>
+                <w:rtl w:val="0"/>
+              </w:rPr>
+              <w:t xml:space="preserve">STT</w:t>
+            </w:r>
+          </w:p>
+        </w:tc>
+        <w:tc>
+          <w:tcPr>
+            <w:shd w:fill="auto" w:val="clear"/>
+            <w:tcMar>
+              <w:top w:w="100.0" w:type="dxa"/>
+              <w:left w:w="100.0" w:type="dxa"/>
+              <w:bottom w:w="100.0" w:type="dxa"/>
+              <w:right w:w="100.0" w:type="dxa"/>
+            </w:tcMar>
+            <w:vAlign w:val="top"/>
+          </w:tcPr>
+          <w:p>
+            <w:pPr>
+              <w:widowControl w:val="0"/>
+              <w:spacing w:line="240" w:lineRule="auto"/>
+              <w:rPr>
+                <w:sz w:val="28"/>
+                <w:szCs w:val="28"/>
+              </w:rPr>
+            </w:pPr>
+            <w:r>
+              <w:rPr>
+                <w:sz w:val="28"/>
+                <w:szCs w:val="28"/>
+                <w:rtl w:val="0"/>
+              </w:rPr>
+              <w:t xml:space="preserve">Điều kiện kích hoạt</w:t>
+            </w:r>
+          </w:p>
+        </w:tc>
+        <w:tc>
+          <w:tcPr>
+            <w:shd w:fill="auto" w:val="clear"/>
+            <w:tcMar>
+              <w:top w:w="100.0" w:type="dxa"/>
+              <w:left w:w="100.0" w:type="dxa"/>
+              <w:bottom w:w="100.0" w:type="dxa"/>
+              <w:right w:w="100.0" w:type="dxa"/>
+            </w:tcMar>
+            <w:vAlign w:val="top"/>
+          </w:tcPr>
+          <w:p>
+            <w:pPr>
+              <w:widowControl w:val="0"/>
+              <w:spacing w:line="240" w:lineRule="auto"/>
+              <w:rPr>
+                <w:sz w:val="28"/>
+                <w:szCs w:val="28"/>
+              </w:rPr>
+            </w:pPr>
+            <w:r>
+              <w:rPr>
+                <w:sz w:val="28"/>
+                <w:szCs w:val="28"/>
+                <w:rtl w:val="0"/>
+              </w:rPr>
+              <w:t xml:space="preserve">Xử lý</w:t>
+            </w:r>
+          </w:p>
+        </w:tc>
+      </w:tr>
+      <w:tr>
+        <w:tc>
+          <w:tcPr>
+            <w:shd w:fill="auto" w:val="clear"/>
+            <w:tcMar>
+              <w:top w:w="100.0" w:type="dxa"/>
+              <w:left w:w="100.0" w:type="dxa"/>
+              <w:bottom w:w="100.0" w:type="dxa"/>
+              <w:right w:w="100.0" w:type="dxa"/>
+            </w:tcMar>
+            <w:vAlign w:val="top"/>
+          </w:tcPr>
+          <w:p>
+            <w:pPr>
+              <w:widowControl w:val="0"/>
+              <w:spacing w:line="240" w:lineRule="auto"/>
+              <w:rPr>
+                <w:sz w:val="28"/>
+                <w:szCs w:val="28"/>
+              </w:rPr>
+            </w:pPr>
+            <w:r>
+              <w:rPr>
+                <w:sz w:val="28"/>
+                <w:szCs w:val="28"/>
+                <w:rtl w:val="0"/>
+              </w:rPr>
+              <w:t xml:space="preserve">0</w:t>
+            </w:r>
+          </w:p>
+        </w:tc>
+        <w:tc>
+          <w:tcPr>
+            <w:shd w:fill="auto" w:val="clear"/>
+            <w:tcMar>
+              <w:top w:w="100.0" w:type="dxa"/>
+              <w:left w:w="100.0" w:type="dxa"/>
+              <w:bottom w:w="100.0" w:type="dxa"/>
+              <w:right w:w="100.0" w:type="dxa"/>
+            </w:tcMar>
+            <w:vAlign w:val="top"/>
+          </w:tcPr>
+          <w:p>
+            <w:pPr>
+              <w:widowControl w:val="0"/>
+              <w:spacing w:line="240" w:lineRule="auto"/>
+              <w:rPr>
+                <w:sz w:val="28"/>
+                <w:szCs w:val="28"/>
+              </w:rPr>
+            </w:pPr>
+            <w:r>
+              <w:rPr>
+                <w:sz w:val="28"/>
+                <w:szCs w:val="28"/>
+                <w:rtl w:val="0"/>
+              </w:rPr>
+              <w:t xml:space="preserve">Khởi động màn hình</w:t>
+            </w:r>
+          </w:p>
+        </w:tc>
+        <w:tc>
+          <w:tcPr>
+            <w:shd w:fill="auto" w:val="clear"/>
+            <w:tcMar>
+              <w:top w:w="100.0" w:type="dxa"/>
+              <w:left w:w="100.0" w:type="dxa"/>
+              <w:bottom w:w="100.0" w:type="dxa"/>
+              <w:right w:w="100.0" w:type="dxa"/>
+            </w:tcMar>
+            <w:vAlign w:val="top"/>
+          </w:tcPr>
+          <w:p>
+            <w:pPr>
+              <w:widowControl w:val="0"/>
+              <w:spacing w:line="240" w:lineRule="auto"/>
+              <w:rPr>
+                <w:sz w:val="28"/>
+                <w:szCs w:val="28"/>
+              </w:rPr>
+            </w:pPr>
+            <w:r>
+              <w:rPr>
+                <w:sz w:val="28"/>
+                <w:szCs w:val="28"/>
+                <w:rtl w:val="0"/>
+              </w:rPr>
+              <w:t xml:space="preserve">Hiển thị các thành phần trên màn hình</w:t>
+            </w:r>
+          </w:p>
+        </w:tc>
+      </w:tr>
+      <w:tr>
+        <w:tc>
+          <w:tcPr>
+            <w:shd w:fill="auto" w:val="clear"/>
+            <w:tcMar>
+              <w:top w:w="100.0" w:type="dxa"/>
+              <w:left w:w="100.0" w:type="dxa"/>
+              <w:bottom w:w="100.0" w:type="dxa"/>
+              <w:right w:w="100.0" w:type="dxa"/>
+            </w:tcMar>
+            <w:vAlign w:val="top"/>
+          </w:tcPr>
+          <w:p>
+            <w:pPr>
+              <w:widowControl w:val="0"/>
+              <w:spacing w:line="240" w:lineRule="auto"/>
+              <w:rPr>
+                <w:sz w:val="28"/>
+                <w:szCs w:val="28"/>
+              </w:rPr>
+            </w:pPr>
+            <w:r>
+              <w:rPr>
+                <w:sz w:val="28"/>
+                <w:szCs w:val="28"/>
+                <w:rtl w:val="0"/>
+              </w:rPr>
+              <w:t xml:space="preserve">1</w:t>
+            </w:r>
+          </w:p>
+        </w:tc>
+        <w:tc>
+          <w:tcPr>
+            <w:shd w:fill="auto" w:val="clear"/>
+            <w:tcMar>
+              <w:top w:w="100.0" w:type="dxa"/>
+              <w:left w:w="100.0" w:type="dxa"/>
+              <w:bottom w:w="100.0" w:type="dxa"/>
+              <w:right w:w="100.0" w:type="dxa"/>
+            </w:tcMar>
+            <w:vAlign w:val="top"/>
+          </w:tcPr>
+          <w:p>
+            <w:pPr>
+              <w:widowControl w:val="0"/>
+              <w:spacing w:line="240" w:lineRule="auto"/>
+              <w:rPr>
+                <w:sz w:val="28"/>
+                <w:szCs w:val="28"/>
+              </w:rPr>
+            </w:pPr>
+            <w:r>
+              <w:rPr>
+                <w:sz w:val="28"/>
+                <w:szCs w:val="28"/>
+                <w:rtl w:val="0"/>
+              </w:rPr>
+              <w:t xml:space="preserve">Click vào nút xác nhận</w:t>
+            </w:r>
+          </w:p>
+        </w:tc>
+        <w:tc>
+          <w:tcPr>
+            <w:shd w:fill="auto" w:val="clear"/>
+            <w:tcMar>
+              <w:top w:w="100.0" w:type="dxa"/>
+              <w:left w:w="100.0" w:type="dxa"/>
+              <w:bottom w:w="100.0" w:type="dxa"/>
+              <w:right w:w="100.0" w:type="dxa"/>
+            </w:tcMar>
+            <w:vAlign w:val="top"/>
+          </w:tcPr>
+          <w:p>
+            <w:pPr>
+              <w:widowControl w:val="0"/>
+              <w:spacing w:line="240" w:lineRule="auto"/>
+              <w:rPr>
+                <w:sz w:val="28"/>
+                <w:szCs w:val="28"/>
+              </w:rPr>
+            </w:pPr>
+            <w:r>
+              <w:rPr>
+                <w:sz w:val="28"/>
+                <w:szCs w:val="28"/>
+                <w:rtl w:val="0"/>
+              </w:rPr>
+              <w:t xml:space="preserve">Lưu thông tin tủ đồ mới vào bảng và cơ sở dữ liệu</w:t>
+            </w:r>
+          </w:p>
+        </w:tc>
+      </w:tr>
+      <w:tr>
+        <w:tc>
+          <w:tcPr>
+            <w:shd w:fill="auto" w:val="clear"/>
+            <w:tcMar>
+              <w:top w:w="100.0" w:type="dxa"/>
+              <w:left w:w="100.0" w:type="dxa"/>
+              <w:bottom w:w="100.0" w:type="dxa"/>
+              <w:right w:w="100.0" w:type="dxa"/>
+            </w:tcMar>
+            <w:vAlign w:val="top"/>
+          </w:tcPr>
+          <w:p>
+            <w:pPr>
+              <w:widowControl w:val="0"/>
+              <w:spacing w:line="240" w:lineRule="auto"/>
+              <w:rPr>
+                <w:sz w:val="28"/>
+                <w:szCs w:val="28"/>
+              </w:rPr>
+            </w:pPr>
+            <w:r>
+              <w:rPr>
+                <w:sz w:val="28"/>
+                <w:szCs w:val="28"/>
+                <w:rtl w:val="0"/>
+              </w:rPr>
+              <w:t xml:space="preserve">2</w:t>
+            </w:r>
+          </w:p>
+        </w:tc>
+        <w:tc>
+          <w:tcPr>
+            <w:shd w:fill="auto" w:val="clear"/>
+            <w:tcMar>
+              <w:top w:w="100.0" w:type="dxa"/>
+              <w:left w:w="100.0" w:type="dxa"/>
+              <w:bottom w:w="100.0" w:type="dxa"/>
+              <w:right w:w="100.0" w:type="dxa"/>
+            </w:tcMar>
+            <w:vAlign w:val="top"/>
+          </w:tcPr>
+          <w:p>
+            <w:pPr>
+              <w:widowControl w:val="0"/>
+              <w:spacing w:line="240" w:lineRule="auto"/>
+              <w:rPr>
+                <w:sz w:val="28"/>
+                <w:szCs w:val="28"/>
+              </w:rPr>
+            </w:pPr>
+            <w:r>
+              <w:rPr>
+                <w:sz w:val="28"/>
+                <w:szCs w:val="28"/>
+                <w:rtl w:val="0"/>
+              </w:rPr>
+              <w:t xml:space="preserve">Click vào nút hủy bỏ</w:t>
+            </w:r>
+          </w:p>
+        </w:tc>
+        <w:tc>
+          <w:tcPr>
+            <w:shd w:fill="auto" w:val="clear"/>
+            <w:tcMar>
+              <w:top w:w="100.0" w:type="dxa"/>
+              <w:left w:w="100.0" w:type="dxa"/>
+              <w:bottom w:w="100.0" w:type="dxa"/>
+              <w:right w:w="100.0" w:type="dxa"/>
+            </w:tcMar>
+            <w:vAlign w:val="top"/>
+          </w:tcPr>
+          <w:p>
+            <w:pPr>
+              <w:widowControl w:val="0"/>
+              <w:spacing w:line="240" w:lineRule="auto"/>
+              <w:rPr>
+                <w:sz w:val="28"/>
+                <w:szCs w:val="28"/>
+              </w:rPr>
+            </w:pPr>
+            <w:r>
+              <w:rPr>
+                <w:sz w:val="28"/>
+                <w:szCs w:val="28"/>
+                <w:rtl w:val="0"/>
+              </w:rPr>
+              <w:t xml:space="preserve">Hủy thông tin đang nhập và đóng giao diện sửa tủ đồ</w:t>
+            </w:r>
+          </w:p>
+        </w:tc>
+      </w:tr>
+    </w:tbl>
+    <w:p>
+      <w:pPr>
+        <w:ind w:left="850.3937007874017" w:firstLine="0"/>
+        <w:rPr>
+          <w:sz w:val="28"/>
+          <w:szCs w:val="28"/>
+        </w:rPr>
+      </w:pPr>
+      <w:r>
+        <w:rPr>
+          <w:rtl w:val="0"/>
+        </w:rPr>
+      </w:r>
+    </w:p>
     <w:p>
       <w:pPr>
         <w:rPr>
@@ -8699,7 +12592,7 @@
       <w:lvlText w:val="%1)"/>
       <w:lvlJc w:val="left"/>
       <w:pPr>
-        <w:ind w:left="2160" w:hanging="360"/>
+        <w:ind w:left="1440" w:hanging="360"/>
       </w:pPr>
       <w:rPr>
         <w:u w:val="none"/>
@@ -8711,7 +12604,7 @@
       <w:lvlText w:val="%2)"/>
       <w:lvlJc w:val="right"/>
       <w:pPr>
-        <w:ind w:left="2880" w:hanging="360"/>
+        <w:ind w:left="2160" w:hanging="360"/>
       </w:pPr>
       <w:rPr>
         <w:u w:val="none"/>
@@ -8723,7 +12616,7 @@
       <w:lvlText w:val="%3)"/>
       <w:lvlJc w:val="left"/>
       <w:pPr>
-        <w:ind w:left="3600" w:hanging="360"/>
+        <w:ind w:left="2880" w:hanging="360"/>
       </w:pPr>
       <w:rPr>
         <w:u w:val="none"/>
@@ -8735,7 +12628,7 @@
       <w:lvlText w:val="(%4)"/>
       <w:lvlJc w:val="left"/>
       <w:pPr>
-        <w:ind w:left="4320" w:hanging="360"/>
+        <w:ind w:left="3600" w:hanging="360"/>
       </w:pPr>
       <w:rPr>
         <w:u w:val="none"/>
@@ -8747,7 +12640,7 @@
       <w:lvlText w:val="(%5)"/>
       <w:lvlJc w:val="right"/>
       <w:pPr>
-        <w:ind w:left="5040" w:hanging="360"/>
+        <w:ind w:left="4320" w:hanging="360"/>
       </w:pPr>
       <w:rPr>
         <w:u w:val="none"/>
@@ -8759,7 +12652,7 @@
       <w:lvlText w:val="(%6)"/>
       <w:lvlJc w:val="left"/>
       <w:pPr>
-        <w:ind w:left="5760" w:hanging="360"/>
+        <w:ind w:left="5040" w:hanging="360"/>
       </w:pPr>
       <w:rPr>
         <w:u w:val="none"/>
@@ -8771,7 +12664,7 @@
       <w:lvlText w:val="%7."/>
       <w:lvlJc w:val="left"/>
       <w:pPr>
-        <w:ind w:left="6480" w:hanging="360"/>
+        <w:ind w:left="5760" w:hanging="360"/>
       </w:pPr>
       <w:rPr>
         <w:u w:val="none"/>
@@ -8783,7 +12676,7 @@
       <w:lvlText w:val="%8."/>
       <w:lvlJc w:val="right"/>
       <w:pPr>
-        <w:ind w:left="7200" w:hanging="360"/>
+        <w:ind w:left="6480" w:hanging="360"/>
       </w:pPr>
       <w:rPr>
         <w:u w:val="none"/>
@@ -8795,7 +12688,7 @@
       <w:lvlText w:val="%9."/>
       <w:lvlJc w:val="left"/>
       <w:pPr>
-        <w:ind w:left="7920" w:hanging="360"/>
+        <w:ind w:left="7200" w:hanging="360"/>
       </w:pPr>
       <w:rPr>
         <w:u w:val="none"/>
@@ -8809,7 +12702,7 @@
       <w:lvlText w:val="%1)"/>
       <w:lvlJc w:val="left"/>
       <w:pPr>
-        <w:ind w:left="2160" w:hanging="360"/>
+        <w:ind w:left="1440" w:hanging="360"/>
       </w:pPr>
       <w:rPr>
         <w:u w:val="none"/>
@@ -8821,7 +12714,7 @@
       <w:lvlText w:val="%2)"/>
       <w:lvlJc w:val="right"/>
       <w:pPr>
-        <w:ind w:left="2880" w:hanging="360"/>
+        <w:ind w:left="2160" w:hanging="360"/>
       </w:pPr>
       <w:rPr>
         <w:u w:val="none"/>
@@ -8833,7 +12726,7 @@
       <w:lvlText w:val="%3)"/>
       <w:lvlJc w:val="left"/>
       <w:pPr>
-        <w:ind w:left="3600" w:hanging="360"/>
+        <w:ind w:left="2880" w:hanging="360"/>
       </w:pPr>
       <w:rPr>
         <w:u w:val="none"/>
@@ -8845,7 +12738,7 @@
       <w:lvlText w:val="(%4)"/>
       <w:lvlJc w:val="left"/>
       <w:pPr>
-        <w:ind w:left="4320" w:hanging="360"/>
+        <w:ind w:left="3600" w:hanging="360"/>
       </w:pPr>
       <w:rPr>
         <w:u w:val="none"/>
@@ -8857,7 +12750,7 @@
       <w:lvlText w:val="(%5)"/>
       <w:lvlJc w:val="right"/>
       <w:pPr>
-        <w:ind w:left="5040" w:hanging="360"/>
+        <w:ind w:left="4320" w:hanging="360"/>
       </w:pPr>
       <w:rPr>
         <w:u w:val="none"/>
@@ -8869,7 +12762,7 @@
       <w:lvlText w:val="(%6)"/>
       <w:lvlJc w:val="left"/>
       <w:pPr>
-        <w:ind w:left="5760" w:hanging="360"/>
+        <w:ind w:left="5040" w:hanging="360"/>
       </w:pPr>
       <w:rPr>
         <w:u w:val="none"/>
@@ -8881,7 +12774,7 @@
       <w:lvlText w:val="%7."/>
       <w:lvlJc w:val="left"/>
       <w:pPr>
-        <w:ind w:left="6480" w:hanging="360"/>
+        <w:ind w:left="5760" w:hanging="360"/>
       </w:pPr>
       <w:rPr>
         <w:u w:val="none"/>
@@ -8893,7 +12786,7 @@
       <w:lvlText w:val="%8."/>
       <w:lvlJc w:val="right"/>
       <w:pPr>
-        <w:ind w:left="7200" w:hanging="360"/>
+        <w:ind w:left="6480" w:hanging="360"/>
       </w:pPr>
       <w:rPr>
         <w:u w:val="none"/>
@@ -8905,7 +12798,7 @@
       <w:lvlText w:val="%9."/>
       <w:lvlJc w:val="left"/>
       <w:pPr>
-        <w:ind w:left="7920" w:hanging="360"/>
+        <w:ind w:left="7200" w:hanging="360"/>
       </w:pPr>
       <w:rPr>
         <w:u w:val="none"/>
@@ -9139,7 +13032,7 @@
       <w:lvlText w:val="%1)"/>
       <w:lvlJc w:val="left"/>
       <w:pPr>
-        <w:ind w:left="1440" w:hanging="360"/>
+        <w:ind w:left="2160" w:hanging="360"/>
       </w:pPr>
       <w:rPr>
         <w:u w:val="none"/>
@@ -9151,7 +13044,7 @@
       <w:lvlText w:val="%2)"/>
       <w:lvlJc w:val="right"/>
       <w:pPr>
-        <w:ind w:left="2160" w:hanging="360"/>
+        <w:ind w:left="2880" w:hanging="360"/>
       </w:pPr>
       <w:rPr>
         <w:u w:val="none"/>
@@ -9163,7 +13056,7 @@
       <w:lvlText w:val="%3)"/>
       <w:lvlJc w:val="left"/>
       <w:pPr>
-        <w:ind w:left="2880" w:hanging="360"/>
+        <w:ind w:left="3600" w:hanging="360"/>
       </w:pPr>
       <w:rPr>
         <w:u w:val="none"/>
@@ -9175,7 +13068,7 @@
       <w:lvlText w:val="(%4)"/>
       <w:lvlJc w:val="left"/>
       <w:pPr>
-        <w:ind w:left="3600" w:hanging="360"/>
+        <w:ind w:left="4320" w:hanging="360"/>
       </w:pPr>
       <w:rPr>
         <w:u w:val="none"/>
@@ -9187,7 +13080,7 @@
       <w:lvlText w:val="(%5)"/>
       <w:lvlJc w:val="right"/>
       <w:pPr>
-        <w:ind w:left="4320" w:hanging="360"/>
+        <w:ind w:left="5040" w:hanging="360"/>
       </w:pPr>
       <w:rPr>
         <w:u w:val="none"/>
@@ -9199,7 +13092,7 @@
       <w:lvlText w:val="(%6)"/>
       <w:lvlJc w:val="left"/>
       <w:pPr>
-        <w:ind w:left="5040" w:hanging="360"/>
+        <w:ind w:left="5760" w:hanging="360"/>
       </w:pPr>
       <w:rPr>
         <w:u w:val="none"/>
@@ -9211,7 +13104,7 @@
       <w:lvlText w:val="%7."/>
       <w:lvlJc w:val="left"/>
       <w:pPr>
-        <w:ind w:left="5760" w:hanging="360"/>
+        <w:ind w:left="6480" w:hanging="360"/>
       </w:pPr>
       <w:rPr>
         <w:u w:val="none"/>
@@ -9223,7 +13116,7 @@
       <w:lvlText w:val="%8."/>
       <w:lvlJc w:val="right"/>
       <w:pPr>
-        <w:ind w:left="6480" w:hanging="360"/>
+        <w:ind w:left="7200" w:hanging="360"/>
       </w:pPr>
       <w:rPr>
         <w:u w:val="none"/>
@@ -9235,7 +13128,7 @@
       <w:lvlText w:val="%9."/>
       <w:lvlJc w:val="left"/>
       <w:pPr>
-        <w:ind w:left="7200" w:hanging="360"/>
+        <w:ind w:left="7920" w:hanging="360"/>
       </w:pPr>
       <w:rPr>
         <w:u w:val="none"/>
@@ -9243,6 +13136,556 @@
     </w:lvl>
   </w:abstractNum>
   <w:abstractNum w:abstractNumId="7">
+    <w:lvl w:ilvl="0">
+      <w:start w:val="1"/>
+      <w:numFmt w:val="lowerLetter"/>
+      <w:lvlText w:val="%1)"/>
+      <w:lvlJc w:val="left"/>
+      <w:pPr>
+        <w:ind w:left="2160" w:hanging="360"/>
+      </w:pPr>
+      <w:rPr>
+        <w:u w:val="none"/>
+      </w:rPr>
+    </w:lvl>
+    <w:lvl w:ilvl="1">
+      <w:start w:val="1"/>
+      <w:numFmt w:val="lowerRoman"/>
+      <w:lvlText w:val="%2)"/>
+      <w:lvlJc w:val="right"/>
+      <w:pPr>
+        <w:ind w:left="2880" w:hanging="360"/>
+      </w:pPr>
+      <w:rPr>
+        <w:u w:val="none"/>
+      </w:rPr>
+    </w:lvl>
+    <w:lvl w:ilvl="2">
+      <w:start w:val="1"/>
+      <w:numFmt w:val="decimal"/>
+      <w:lvlText w:val="%3)"/>
+      <w:lvlJc w:val="left"/>
+      <w:pPr>
+        <w:ind w:left="3600" w:hanging="360"/>
+      </w:pPr>
+      <w:rPr>
+        <w:u w:val="none"/>
+      </w:rPr>
+    </w:lvl>
+    <w:lvl w:ilvl="3">
+      <w:start w:val="1"/>
+      <w:numFmt w:val="lowerLetter"/>
+      <w:lvlText w:val="(%4)"/>
+      <w:lvlJc w:val="left"/>
+      <w:pPr>
+        <w:ind w:left="4320" w:hanging="360"/>
+      </w:pPr>
+      <w:rPr>
+        <w:u w:val="none"/>
+      </w:rPr>
+    </w:lvl>
+    <w:lvl w:ilvl="4">
+      <w:start w:val="1"/>
+      <w:numFmt w:val="lowerRoman"/>
+      <w:lvlText w:val="(%5)"/>
+      <w:lvlJc w:val="right"/>
+      <w:pPr>
+        <w:ind w:left="5040" w:hanging="360"/>
+      </w:pPr>
+      <w:rPr>
+        <w:u w:val="none"/>
+      </w:rPr>
+    </w:lvl>
+    <w:lvl w:ilvl="5">
+      <w:start w:val="1"/>
+      <w:numFmt w:val="decimal"/>
+      <w:lvlText w:val="(%6)"/>
+      <w:lvlJc w:val="left"/>
+      <w:pPr>
+        <w:ind w:left="5760" w:hanging="360"/>
+      </w:pPr>
+      <w:rPr>
+        <w:u w:val="none"/>
+      </w:rPr>
+    </w:lvl>
+    <w:lvl w:ilvl="6">
+      <w:start w:val="1"/>
+      <w:numFmt w:val="lowerLetter"/>
+      <w:lvlText w:val="%7."/>
+      <w:lvlJc w:val="left"/>
+      <w:pPr>
+        <w:ind w:left="6480" w:hanging="360"/>
+      </w:pPr>
+      <w:rPr>
+        <w:u w:val="none"/>
+      </w:rPr>
+    </w:lvl>
+    <w:lvl w:ilvl="7">
+      <w:start w:val="1"/>
+      <w:numFmt w:val="lowerRoman"/>
+      <w:lvlText w:val="%8."/>
+      <w:lvlJc w:val="right"/>
+      <w:pPr>
+        <w:ind w:left="7200" w:hanging="360"/>
+      </w:pPr>
+      <w:rPr>
+        <w:u w:val="none"/>
+      </w:rPr>
+    </w:lvl>
+    <w:lvl w:ilvl="8">
+      <w:start w:val="1"/>
+      <w:numFmt w:val="decimal"/>
+      <w:lvlText w:val="%9."/>
+      <w:lvlJc w:val="left"/>
+      <w:pPr>
+        <w:ind w:left="7920" w:hanging="360"/>
+      </w:pPr>
+      <w:rPr>
+        <w:u w:val="none"/>
+      </w:rPr>
+    </w:lvl>
+  </w:abstractNum>
+  <w:abstractNum w:abstractNumId="8">
+    <w:lvl w:ilvl="0">
+      <w:start w:val="1"/>
+      <w:numFmt w:val="lowerLetter"/>
+      <w:lvlText w:val="%1)"/>
+      <w:lvlJc w:val="left"/>
+      <w:pPr>
+        <w:ind w:left="2160" w:hanging="360"/>
+      </w:pPr>
+      <w:rPr>
+        <w:u w:val="none"/>
+      </w:rPr>
+    </w:lvl>
+    <w:lvl w:ilvl="1">
+      <w:start w:val="1"/>
+      <w:numFmt w:val="lowerRoman"/>
+      <w:lvlText w:val="%2)"/>
+      <w:lvlJc w:val="right"/>
+      <w:pPr>
+        <w:ind w:left="2880" w:hanging="360"/>
+      </w:pPr>
+      <w:rPr>
+        <w:u w:val="none"/>
+      </w:rPr>
+    </w:lvl>
+    <w:lvl w:ilvl="2">
+      <w:start w:val="1"/>
+      <w:numFmt w:val="decimal"/>
+      <w:lvlText w:val="%3)"/>
+      <w:lvlJc w:val="left"/>
+      <w:pPr>
+        <w:ind w:left="3600" w:hanging="360"/>
+      </w:pPr>
+      <w:rPr>
+        <w:u w:val="none"/>
+      </w:rPr>
+    </w:lvl>
+    <w:lvl w:ilvl="3">
+      <w:start w:val="1"/>
+      <w:numFmt w:val="lowerLetter"/>
+      <w:lvlText w:val="(%4)"/>
+      <w:lvlJc w:val="left"/>
+      <w:pPr>
+        <w:ind w:left="4320" w:hanging="360"/>
+      </w:pPr>
+      <w:rPr>
+        <w:u w:val="none"/>
+      </w:rPr>
+    </w:lvl>
+    <w:lvl w:ilvl="4">
+      <w:start w:val="1"/>
+      <w:numFmt w:val="lowerRoman"/>
+      <w:lvlText w:val="(%5)"/>
+      <w:lvlJc w:val="right"/>
+      <w:pPr>
+        <w:ind w:left="5040" w:hanging="360"/>
+      </w:pPr>
+      <w:rPr>
+        <w:u w:val="none"/>
+      </w:rPr>
+    </w:lvl>
+    <w:lvl w:ilvl="5">
+      <w:start w:val="1"/>
+      <w:numFmt w:val="decimal"/>
+      <w:lvlText w:val="(%6)"/>
+      <w:lvlJc w:val="left"/>
+      <w:pPr>
+        <w:ind w:left="5760" w:hanging="360"/>
+      </w:pPr>
+      <w:rPr>
+        <w:u w:val="none"/>
+      </w:rPr>
+    </w:lvl>
+    <w:lvl w:ilvl="6">
+      <w:start w:val="1"/>
+      <w:numFmt w:val="lowerLetter"/>
+      <w:lvlText w:val="%7."/>
+      <w:lvlJc w:val="left"/>
+      <w:pPr>
+        <w:ind w:left="6480" w:hanging="360"/>
+      </w:pPr>
+      <w:rPr>
+        <w:u w:val="none"/>
+      </w:rPr>
+    </w:lvl>
+    <w:lvl w:ilvl="7">
+      <w:start w:val="1"/>
+      <w:numFmt w:val="lowerRoman"/>
+      <w:lvlText w:val="%8."/>
+      <w:lvlJc w:val="right"/>
+      <w:pPr>
+        <w:ind w:left="7200" w:hanging="360"/>
+      </w:pPr>
+      <w:rPr>
+        <w:u w:val="none"/>
+      </w:rPr>
+    </w:lvl>
+    <w:lvl w:ilvl="8">
+      <w:start w:val="1"/>
+      <w:numFmt w:val="decimal"/>
+      <w:lvlText w:val="%9."/>
+      <w:lvlJc w:val="left"/>
+      <w:pPr>
+        <w:ind w:left="7920" w:hanging="360"/>
+      </w:pPr>
+      <w:rPr>
+        <w:u w:val="none"/>
+      </w:rPr>
+    </w:lvl>
+  </w:abstractNum>
+  <w:abstractNum w:abstractNumId="9">
+    <w:lvl w:ilvl="0">
+      <w:start w:val="1"/>
+      <w:numFmt w:val="lowerLetter"/>
+      <w:lvlText w:val="%1)"/>
+      <w:lvlJc w:val="left"/>
+      <w:pPr>
+        <w:ind w:left="2160" w:hanging="360"/>
+      </w:pPr>
+      <w:rPr>
+        <w:u w:val="none"/>
+      </w:rPr>
+    </w:lvl>
+    <w:lvl w:ilvl="1">
+      <w:start w:val="1"/>
+      <w:numFmt w:val="lowerRoman"/>
+      <w:lvlText w:val="%2)"/>
+      <w:lvlJc w:val="right"/>
+      <w:pPr>
+        <w:ind w:left="2880" w:hanging="360"/>
+      </w:pPr>
+      <w:rPr>
+        <w:u w:val="none"/>
+      </w:rPr>
+    </w:lvl>
+    <w:lvl w:ilvl="2">
+      <w:start w:val="1"/>
+      <w:numFmt w:val="decimal"/>
+      <w:lvlText w:val="%3)"/>
+      <w:lvlJc w:val="left"/>
+      <w:pPr>
+        <w:ind w:left="3600" w:hanging="360"/>
+      </w:pPr>
+      <w:rPr>
+        <w:u w:val="none"/>
+      </w:rPr>
+    </w:lvl>
+    <w:lvl w:ilvl="3">
+      <w:start w:val="1"/>
+      <w:numFmt w:val="lowerLetter"/>
+      <w:lvlText w:val="(%4)"/>
+      <w:lvlJc w:val="left"/>
+      <w:pPr>
+        <w:ind w:left="4320" w:hanging="360"/>
+      </w:pPr>
+      <w:rPr>
+        <w:u w:val="none"/>
+      </w:rPr>
+    </w:lvl>
+    <w:lvl w:ilvl="4">
+      <w:start w:val="1"/>
+      <w:numFmt w:val="lowerRoman"/>
+      <w:lvlText w:val="(%5)"/>
+      <w:lvlJc w:val="right"/>
+      <w:pPr>
+        <w:ind w:left="5040" w:hanging="360"/>
+      </w:pPr>
+      <w:rPr>
+        <w:u w:val="none"/>
+      </w:rPr>
+    </w:lvl>
+    <w:lvl w:ilvl="5">
+      <w:start w:val="1"/>
+      <w:numFmt w:val="decimal"/>
+      <w:lvlText w:val="(%6)"/>
+      <w:lvlJc w:val="left"/>
+      <w:pPr>
+        <w:ind w:left="5760" w:hanging="360"/>
+      </w:pPr>
+      <w:rPr>
+        <w:u w:val="none"/>
+      </w:rPr>
+    </w:lvl>
+    <w:lvl w:ilvl="6">
+      <w:start w:val="1"/>
+      <w:numFmt w:val="lowerLetter"/>
+      <w:lvlText w:val="%7."/>
+      <w:lvlJc w:val="left"/>
+      <w:pPr>
+        <w:ind w:left="6480" w:hanging="360"/>
+      </w:pPr>
+      <w:rPr>
+        <w:u w:val="none"/>
+      </w:rPr>
+    </w:lvl>
+    <w:lvl w:ilvl="7">
+      <w:start w:val="1"/>
+      <w:numFmt w:val="lowerRoman"/>
+      <w:lvlText w:val="%8."/>
+      <w:lvlJc w:val="right"/>
+      <w:pPr>
+        <w:ind w:left="7200" w:hanging="360"/>
+      </w:pPr>
+      <w:rPr>
+        <w:u w:val="none"/>
+      </w:rPr>
+    </w:lvl>
+    <w:lvl w:ilvl="8">
+      <w:start w:val="1"/>
+      <w:numFmt w:val="decimal"/>
+      <w:lvlText w:val="%9."/>
+      <w:lvlJc w:val="left"/>
+      <w:pPr>
+        <w:ind w:left="7920" w:hanging="360"/>
+      </w:pPr>
+      <w:rPr>
+        <w:u w:val="none"/>
+      </w:rPr>
+    </w:lvl>
+  </w:abstractNum>
+  <w:abstractNum w:abstractNumId="10">
+    <w:lvl w:ilvl="0">
+      <w:start w:val="1"/>
+      <w:numFmt w:val="lowerLetter"/>
+      <w:lvlText w:val="%1)"/>
+      <w:lvlJc w:val="left"/>
+      <w:pPr>
+        <w:ind w:left="2160" w:hanging="360"/>
+      </w:pPr>
+      <w:rPr>
+        <w:u w:val="none"/>
+      </w:rPr>
+    </w:lvl>
+    <w:lvl w:ilvl="1">
+      <w:start w:val="1"/>
+      <w:numFmt w:val="lowerRoman"/>
+      <w:lvlText w:val="%2)"/>
+      <w:lvlJc w:val="right"/>
+      <w:pPr>
+        <w:ind w:left="2880" w:hanging="360"/>
+      </w:pPr>
+      <w:rPr>
+        <w:u w:val="none"/>
+      </w:rPr>
+    </w:lvl>
+    <w:lvl w:ilvl="2">
+      <w:start w:val="1"/>
+      <w:numFmt w:val="decimal"/>
+      <w:lvlText w:val="%3)"/>
+      <w:lvlJc w:val="left"/>
+      <w:pPr>
+        <w:ind w:left="3600" w:hanging="360"/>
+      </w:pPr>
+      <w:rPr>
+        <w:u w:val="none"/>
+      </w:rPr>
+    </w:lvl>
+    <w:lvl w:ilvl="3">
+      <w:start w:val="1"/>
+      <w:numFmt w:val="lowerLetter"/>
+      <w:lvlText w:val="(%4)"/>
+      <w:lvlJc w:val="left"/>
+      <w:pPr>
+        <w:ind w:left="4320" w:hanging="360"/>
+      </w:pPr>
+      <w:rPr>
+        <w:u w:val="none"/>
+      </w:rPr>
+    </w:lvl>
+    <w:lvl w:ilvl="4">
+      <w:start w:val="1"/>
+      <w:numFmt w:val="lowerRoman"/>
+      <w:lvlText w:val="(%5)"/>
+      <w:lvlJc w:val="right"/>
+      <w:pPr>
+        <w:ind w:left="5040" w:hanging="360"/>
+      </w:pPr>
+      <w:rPr>
+        <w:u w:val="none"/>
+      </w:rPr>
+    </w:lvl>
+    <w:lvl w:ilvl="5">
+      <w:start w:val="1"/>
+      <w:numFmt w:val="decimal"/>
+      <w:lvlText w:val="(%6)"/>
+      <w:lvlJc w:val="left"/>
+      <w:pPr>
+        <w:ind w:left="5760" w:hanging="360"/>
+      </w:pPr>
+      <w:rPr>
+        <w:u w:val="none"/>
+      </w:rPr>
+    </w:lvl>
+    <w:lvl w:ilvl="6">
+      <w:start w:val="1"/>
+      <w:numFmt w:val="lowerLetter"/>
+      <w:lvlText w:val="%7."/>
+      <w:lvlJc w:val="left"/>
+      <w:pPr>
+        <w:ind w:left="6480" w:hanging="360"/>
+      </w:pPr>
+      <w:rPr>
+        <w:u w:val="none"/>
+      </w:rPr>
+    </w:lvl>
+    <w:lvl w:ilvl="7">
+      <w:start w:val="1"/>
+      <w:numFmt w:val="lowerRoman"/>
+      <w:lvlText w:val="%8."/>
+      <w:lvlJc w:val="right"/>
+      <w:pPr>
+        <w:ind w:left="7200" w:hanging="360"/>
+      </w:pPr>
+      <w:rPr>
+        <w:u w:val="none"/>
+      </w:rPr>
+    </w:lvl>
+    <w:lvl w:ilvl="8">
+      <w:start w:val="1"/>
+      <w:numFmt w:val="decimal"/>
+      <w:lvlText w:val="%9."/>
+      <w:lvlJc w:val="left"/>
+      <w:pPr>
+        <w:ind w:left="7920" w:hanging="360"/>
+      </w:pPr>
+      <w:rPr>
+        <w:u w:val="none"/>
+      </w:rPr>
+    </w:lvl>
+  </w:abstractNum>
+  <w:abstractNum w:abstractNumId="11">
+    <w:lvl w:ilvl="0">
+      <w:start w:val="1"/>
+      <w:numFmt w:val="lowerLetter"/>
+      <w:lvlText w:val="%1)"/>
+      <w:lvlJc w:val="left"/>
+      <w:pPr>
+        <w:ind w:left="1440" w:hanging="360"/>
+      </w:pPr>
+      <w:rPr>
+        <w:u w:val="none"/>
+      </w:rPr>
+    </w:lvl>
+    <w:lvl w:ilvl="1">
+      <w:start w:val="1"/>
+      <w:numFmt w:val="lowerRoman"/>
+      <w:lvlText w:val="%2)"/>
+      <w:lvlJc w:val="right"/>
+      <w:pPr>
+        <w:ind w:left="2160" w:hanging="360"/>
+      </w:pPr>
+      <w:rPr>
+        <w:u w:val="none"/>
+      </w:rPr>
+    </w:lvl>
+    <w:lvl w:ilvl="2">
+      <w:start w:val="1"/>
+      <w:numFmt w:val="decimal"/>
+      <w:lvlText w:val="%3)"/>
+      <w:lvlJc w:val="left"/>
+      <w:pPr>
+        <w:ind w:left="2880" w:hanging="360"/>
+      </w:pPr>
+      <w:rPr>
+        <w:u w:val="none"/>
+      </w:rPr>
+    </w:lvl>
+    <w:lvl w:ilvl="3">
+      <w:start w:val="1"/>
+      <w:numFmt w:val="lowerLetter"/>
+      <w:lvlText w:val="(%4)"/>
+      <w:lvlJc w:val="left"/>
+      <w:pPr>
+        <w:ind w:left="3600" w:hanging="360"/>
+      </w:pPr>
+      <w:rPr>
+        <w:u w:val="none"/>
+      </w:rPr>
+    </w:lvl>
+    <w:lvl w:ilvl="4">
+      <w:start w:val="1"/>
+      <w:numFmt w:val="lowerRoman"/>
+      <w:lvlText w:val="(%5)"/>
+      <w:lvlJc w:val="right"/>
+      <w:pPr>
+        <w:ind w:left="4320" w:hanging="360"/>
+      </w:pPr>
+      <w:rPr>
+        <w:u w:val="none"/>
+      </w:rPr>
+    </w:lvl>
+    <w:lvl w:ilvl="5">
+      <w:start w:val="1"/>
+      <w:numFmt w:val="decimal"/>
+      <w:lvlText w:val="(%6)"/>
+      <w:lvlJc w:val="left"/>
+      <w:pPr>
+        <w:ind w:left="5040" w:hanging="360"/>
+      </w:pPr>
+      <w:rPr>
+        <w:u w:val="none"/>
+      </w:rPr>
+    </w:lvl>
+    <w:lvl w:ilvl="6">
+      <w:start w:val="1"/>
+      <w:numFmt w:val="lowerLetter"/>
+      <w:lvlText w:val="%7."/>
+      <w:lvlJc w:val="left"/>
+      <w:pPr>
+        <w:ind w:left="5760" w:hanging="360"/>
+      </w:pPr>
+      <w:rPr>
+        <w:u w:val="none"/>
+      </w:rPr>
+    </w:lvl>
+    <w:lvl w:ilvl="7">
+      <w:start w:val="1"/>
+      <w:numFmt w:val="lowerRoman"/>
+      <w:lvlText w:val="%8."/>
+      <w:lvlJc w:val="right"/>
+      <w:pPr>
+        <w:ind w:left="6480" w:hanging="360"/>
+      </w:pPr>
+      <w:rPr>
+        <w:u w:val="none"/>
+      </w:rPr>
+    </w:lvl>
+    <w:lvl w:ilvl="8">
+      <w:start w:val="1"/>
+      <w:numFmt w:val="decimal"/>
+      <w:lvlText w:val="%9."/>
+      <w:lvlJc w:val="left"/>
+      <w:pPr>
+        <w:ind w:left="7200" w:hanging="360"/>
+      </w:pPr>
+      <w:rPr>
+        <w:u w:val="none"/>
+      </w:rPr>
+    </w:lvl>
+  </w:abstractNum>
+  <w:abstractNum w:abstractNumId="12">
     <w:lvl w:ilvl="0">
       <w:start w:val="1"/>
       <w:numFmt w:val="lowerLetter"/>
@@ -9372,6 +13815,21 @@
   </w:num>
   <w:num w:numId="7">
     <w:abstractNumId w:val="7"/>
+  </w:num>
+  <w:num w:numId="8">
+    <w:abstractNumId w:val="8"/>
+  </w:num>
+  <w:num w:numId="9">
+    <w:abstractNumId w:val="9"/>
+  </w:num>
+  <w:num w:numId="10">
+    <w:abstractNumId w:val="10"/>
+  </w:num>
+  <w:num w:numId="11">
+    <w:abstractNumId w:val="11"/>
+  </w:num>
+  <w:num w:numId="12">
+    <w:abstractNumId w:val="12"/>
   </w:num>
 </w:numbering>
 </file>
@@ -9639,6 +14097,71 @@
     </w:tblPr>
   </w:style>
   <w:style w:type="table" w:styleId="Table10">
+    <w:basedOn w:val="TableNormal"/>
+    <w:tblPr>
+      <w:tblStyleRowBandSize w:val="1"/>
+      <w:tblStyleColBandSize w:val="1"/>
+      <w:tblCellMar>
+        <w:top w:w="100.0" w:type="dxa"/>
+        <w:left w:w="100.0" w:type="dxa"/>
+        <w:bottom w:w="100.0" w:type="dxa"/>
+        <w:right w:w="100.0" w:type="dxa"/>
+      </w:tblCellMar>
+    </w:tblPr>
+  </w:style>
+  <w:style w:type="table" w:styleId="Table11">
+    <w:basedOn w:val="TableNormal"/>
+    <w:tblPr>
+      <w:tblStyleRowBandSize w:val="1"/>
+      <w:tblStyleColBandSize w:val="1"/>
+      <w:tblCellMar>
+        <w:top w:w="100.0" w:type="dxa"/>
+        <w:left w:w="100.0" w:type="dxa"/>
+        <w:bottom w:w="100.0" w:type="dxa"/>
+        <w:right w:w="100.0" w:type="dxa"/>
+      </w:tblCellMar>
+    </w:tblPr>
+  </w:style>
+  <w:style w:type="table" w:styleId="Table12">
+    <w:basedOn w:val="TableNormal"/>
+    <w:tblPr>
+      <w:tblStyleRowBandSize w:val="1"/>
+      <w:tblStyleColBandSize w:val="1"/>
+      <w:tblCellMar>
+        <w:top w:w="100.0" w:type="dxa"/>
+        <w:left w:w="100.0" w:type="dxa"/>
+        <w:bottom w:w="100.0" w:type="dxa"/>
+        <w:right w:w="100.0" w:type="dxa"/>
+      </w:tblCellMar>
+    </w:tblPr>
+  </w:style>
+  <w:style w:type="table" w:styleId="Table13">
+    <w:basedOn w:val="TableNormal"/>
+    <w:tblPr>
+      <w:tblStyleRowBandSize w:val="1"/>
+      <w:tblStyleColBandSize w:val="1"/>
+      <w:tblCellMar>
+        <w:top w:w="100.0" w:type="dxa"/>
+        <w:left w:w="100.0" w:type="dxa"/>
+        <w:bottom w:w="100.0" w:type="dxa"/>
+        <w:right w:w="100.0" w:type="dxa"/>
+      </w:tblCellMar>
+    </w:tblPr>
+  </w:style>
+  <w:style w:type="table" w:styleId="Table14">
+    <w:basedOn w:val="TableNormal"/>
+    <w:tblPr>
+      <w:tblStyleRowBandSize w:val="1"/>
+      <w:tblStyleColBandSize w:val="1"/>
+      <w:tblCellMar>
+        <w:top w:w="100.0" w:type="dxa"/>
+        <w:left w:w="100.0" w:type="dxa"/>
+        <w:bottom w:w="100.0" w:type="dxa"/>
+        <w:right w:w="100.0" w:type="dxa"/>
+      </w:tblCellMar>
+    </w:tblPr>
+  </w:style>
+  <w:style w:type="table" w:styleId="Table15">
     <w:basedOn w:val="TableNormal"/>
     <w:tblPr>
       <w:tblStyleRowBandSize w:val="1"/>

--- a/My Task/Vẽ thiết kế giao diện .docx
+++ b/My Task/Vẽ thiết kế giao diện .docx
@@ -93,12 +93,12 @@
           <wp:inline distB="114300" distT="114300" distL="114300" distR="114300">
             <wp:extent cx="5772150" cy="6581775"/>
             <wp:effectExtent b="0" l="0" r="0" t="0"/>
-            <wp:docPr id="15" name="image3.png"/>
+            <wp:docPr id="15" name="image9.png"/>
             <a:graphic>
               <a:graphicData uri="http://schemas.openxmlformats.org/drawingml/2006/picture">
                 <pic:pic>
                   <pic:nvPicPr>
-                    <pic:cNvPr id="0" name="image3.png"/>
+                    <pic:cNvPr id="0" name="image9.png"/>
                     <pic:cNvPicPr preferRelativeResize="0"/>
                   </pic:nvPicPr>
                   <pic:blipFill>
@@ -181,9 +181,9 @@
     <w:tbl>
       <w:tblPr>
         <w:tblStyle w:val="Table1"/>
-        <w:tblW w:w="9135.0" w:type="dxa"/>
+        <w:tblW w:w="9705.0" w:type="dxa"/>
         <w:jc w:val="left"/>
-        <w:tblInd w:w="1030.0" w:type="dxa"/>
+        <w:tblInd w:w="460.0" w:type="dxa"/>
         <w:tblBorders>
           <w:top w:color="000000" w:space="0" w:sz="8" w:val="single"/>
           <w:left w:color="000000" w:space="0" w:sz="8" w:val="single"/>
@@ -196,14 +196,16 @@
         <w:tblLook w:val="0600"/>
       </w:tblPr>
       <w:tblGrid>
-        <w:gridCol w:w="840"/>
-        <w:gridCol w:w="2835"/>
-        <w:gridCol w:w="5460"/>
+        <w:gridCol w:w="1095"/>
+        <w:gridCol w:w="1770"/>
+        <w:gridCol w:w="3420"/>
+        <w:gridCol w:w="3420"/>
         <w:tblGridChange w:id="0">
           <w:tblGrid>
-            <w:gridCol w:w="840"/>
-            <w:gridCol w:w="2835"/>
-            <w:gridCol w:w="5460"/>
+            <w:gridCol w:w="1095"/>
+            <w:gridCol w:w="1770"/>
+            <w:gridCol w:w="3420"/>
+            <w:gridCol w:w="3420"/>
           </w:tblGrid>
         </w:tblGridChange>
       </w:tblGrid>
@@ -310,6 +312,40 @@
             </w:r>
           </w:p>
         </w:tc>
+        <w:tc>
+          <w:tcPr>
+            <w:tcBorders>
+              <w:top w:color="000000" w:space="0" w:sz="8" w:val="single"/>
+              <w:left w:color="000000" w:space="0" w:sz="0" w:val="nil"/>
+              <w:bottom w:color="000000" w:space="0" w:sz="8" w:val="single"/>
+              <w:right w:color="000000" w:space="0" w:sz="8" w:val="single"/>
+            </w:tcBorders>
+            <w:tcMar>
+              <w:top w:w="100.0" w:type="dxa"/>
+              <w:left w:w="100.0" w:type="dxa"/>
+              <w:bottom w:w="100.0" w:type="dxa"/>
+              <w:right w:w="100.0" w:type="dxa"/>
+            </w:tcMar>
+            <w:vAlign w:val="top"/>
+          </w:tcPr>
+          <w:p>
+            <w:pPr>
+              <w:spacing w:before="240" w:lineRule="auto"/>
+              <w:rPr>
+                <w:sz w:val="28"/>
+                <w:szCs w:val="28"/>
+              </w:rPr>
+            </w:pPr>
+            <w:r>
+              <w:rPr>
+                <w:sz w:val="28"/>
+                <w:szCs w:val="28"/>
+                <w:rtl w:val="0"/>
+              </w:rPr>
+              <w:t xml:space="preserve">Ghi chú</w:t>
+            </w:r>
+          </w:p>
+        </w:tc>
       </w:tr>
       <w:tr>
         <w:tc>
@@ -431,6 +467,37 @@
             </w:r>
           </w:p>
         </w:tc>
+        <w:tc>
+          <w:tcPr>
+            <w:tcBorders>
+              <w:top w:color="000000" w:space="0" w:sz="0" w:val="nil"/>
+              <w:left w:color="000000" w:space="0" w:sz="0" w:val="nil"/>
+              <w:bottom w:color="000000" w:space="0" w:sz="8" w:val="single"/>
+              <w:right w:color="000000" w:space="0" w:sz="8" w:val="single"/>
+            </w:tcBorders>
+            <w:tcMar>
+              <w:top w:w="100.0" w:type="dxa"/>
+              <w:left w:w="100.0" w:type="dxa"/>
+              <w:bottom w:w="100.0" w:type="dxa"/>
+              <w:right w:w="100.0" w:type="dxa"/>
+            </w:tcMar>
+            <w:vAlign w:val="top"/>
+          </w:tcPr>
+          <w:p>
+            <w:pPr>
+              <w:spacing w:before="240" w:lineRule="auto"/>
+              <w:rPr>
+                <w:sz w:val="28"/>
+                <w:szCs w:val="28"/>
+              </w:rPr>
+            </w:pPr>
+            <w:r>
+              <w:rPr>
+                <w:rtl w:val="0"/>
+              </w:rPr>
+            </w:r>
+          </w:p>
+        </w:tc>
       </w:tr>
       <w:tr>
         <w:tc>
@@ -535,6 +602,40 @@
             </w:r>
           </w:p>
         </w:tc>
+        <w:tc>
+          <w:tcPr>
+            <w:tcBorders>
+              <w:top w:color="000000" w:space="0" w:sz="0" w:val="nil"/>
+              <w:left w:color="000000" w:space="0" w:sz="0" w:val="nil"/>
+              <w:bottom w:color="000000" w:space="0" w:sz="8" w:val="single"/>
+              <w:right w:color="000000" w:space="0" w:sz="8" w:val="single"/>
+            </w:tcBorders>
+            <w:tcMar>
+              <w:top w:w="100.0" w:type="dxa"/>
+              <w:left w:w="100.0" w:type="dxa"/>
+              <w:bottom w:w="100.0" w:type="dxa"/>
+              <w:right w:w="100.0" w:type="dxa"/>
+            </w:tcMar>
+            <w:vAlign w:val="top"/>
+          </w:tcPr>
+          <w:p>
+            <w:pPr>
+              <w:spacing w:before="240" w:lineRule="auto"/>
+              <w:rPr>
+                <w:sz w:val="28"/>
+                <w:szCs w:val="28"/>
+              </w:rPr>
+            </w:pPr>
+            <w:r>
+              <w:rPr>
+                <w:sz w:val="28"/>
+                <w:szCs w:val="28"/>
+                <w:rtl w:val="0"/>
+              </w:rPr>
+              <w:t xml:space="preserve">Chỉ được chọn những lựa chọn có sẵn trong combobox</w:t>
+            </w:r>
+          </w:p>
+        </w:tc>
       </w:tr>
       <w:tr>
         <w:tc>
@@ -639,6 +740,40 @@
             </w:r>
           </w:p>
         </w:tc>
+        <w:tc>
+          <w:tcPr>
+            <w:tcBorders>
+              <w:top w:color="000000" w:space="0" w:sz="0" w:val="nil"/>
+              <w:left w:color="000000" w:space="0" w:sz="0" w:val="nil"/>
+              <w:bottom w:color="000000" w:space="0" w:sz="8" w:val="single"/>
+              <w:right w:color="000000" w:space="0" w:sz="8" w:val="single"/>
+            </w:tcBorders>
+            <w:tcMar>
+              <w:top w:w="100.0" w:type="dxa"/>
+              <w:left w:w="100.0" w:type="dxa"/>
+              <w:bottom w:w="100.0" w:type="dxa"/>
+              <w:right w:w="100.0" w:type="dxa"/>
+            </w:tcMar>
+            <w:vAlign w:val="top"/>
+          </w:tcPr>
+          <w:p>
+            <w:pPr>
+              <w:spacing w:before="240" w:lineRule="auto"/>
+              <w:rPr>
+                <w:sz w:val="28"/>
+                <w:szCs w:val="28"/>
+              </w:rPr>
+            </w:pPr>
+            <w:r>
+              <w:rPr>
+                <w:sz w:val="28"/>
+                <w:szCs w:val="28"/>
+                <w:rtl w:val="0"/>
+              </w:rPr>
+              <w:t xml:space="preserve">Chỉ được chọn những lựa chọn có sẵn trong combobox</w:t>
+            </w:r>
+          </w:p>
+        </w:tc>
       </w:tr>
       <w:tr>
         <w:tc>
@@ -743,6 +878,40 @@
             </w:r>
           </w:p>
         </w:tc>
+        <w:tc>
+          <w:tcPr>
+            <w:tcBorders>
+              <w:top w:color="000000" w:space="0" w:sz="0" w:val="nil"/>
+              <w:left w:color="000000" w:space="0" w:sz="0" w:val="nil"/>
+              <w:bottom w:color="000000" w:space="0" w:sz="8" w:val="single"/>
+              <w:right w:color="000000" w:space="0" w:sz="8" w:val="single"/>
+            </w:tcBorders>
+            <w:tcMar>
+              <w:top w:w="100.0" w:type="dxa"/>
+              <w:left w:w="100.0" w:type="dxa"/>
+              <w:bottom w:w="100.0" w:type="dxa"/>
+              <w:right w:w="100.0" w:type="dxa"/>
+            </w:tcMar>
+            <w:vAlign w:val="top"/>
+          </w:tcPr>
+          <w:p>
+            <w:pPr>
+              <w:spacing w:before="240" w:lineRule="auto"/>
+              <w:rPr>
+                <w:sz w:val="28"/>
+                <w:szCs w:val="28"/>
+              </w:rPr>
+            </w:pPr>
+            <w:r>
+              <w:rPr>
+                <w:sz w:val="28"/>
+                <w:szCs w:val="28"/>
+                <w:rtl w:val="0"/>
+              </w:rPr>
+              <w:t xml:space="preserve">Chỉ được chọn những lựa chọn có sẵn trong combobox</w:t>
+            </w:r>
+          </w:p>
+        </w:tc>
       </w:tr>
       <w:tr>
         <w:tc>
@@ -847,6 +1016,40 @@
             </w:r>
           </w:p>
         </w:tc>
+        <w:tc>
+          <w:tcPr>
+            <w:tcBorders>
+              <w:top w:color="000000" w:space="0" w:sz="0" w:val="nil"/>
+              <w:left w:color="000000" w:space="0" w:sz="0" w:val="nil"/>
+              <w:bottom w:color="000000" w:space="0" w:sz="8" w:val="single"/>
+              <w:right w:color="000000" w:space="0" w:sz="8" w:val="single"/>
+            </w:tcBorders>
+            <w:tcMar>
+              <w:top w:w="100.0" w:type="dxa"/>
+              <w:left w:w="100.0" w:type="dxa"/>
+              <w:bottom w:w="100.0" w:type="dxa"/>
+              <w:right w:w="100.0" w:type="dxa"/>
+            </w:tcMar>
+            <w:vAlign w:val="top"/>
+          </w:tcPr>
+          <w:p>
+            <w:pPr>
+              <w:spacing w:before="240" w:lineRule="auto"/>
+              <w:rPr>
+                <w:sz w:val="28"/>
+                <w:szCs w:val="28"/>
+              </w:rPr>
+            </w:pPr>
+            <w:r>
+              <w:rPr>
+                <w:sz w:val="28"/>
+                <w:szCs w:val="28"/>
+                <w:rtl w:val="0"/>
+              </w:rPr>
+              <w:t xml:space="preserve">Chỉ được chọn những lựa chọn có sẵn trong combobox</w:t>
+            </w:r>
+          </w:p>
+        </w:tc>
       </w:tr>
       <w:tr>
         <w:tc>
@@ -951,6 +1154,40 @@
             </w:r>
           </w:p>
         </w:tc>
+        <w:tc>
+          <w:tcPr>
+            <w:tcBorders>
+              <w:top w:color="000000" w:space="0" w:sz="0" w:val="nil"/>
+              <w:left w:color="000000" w:space="0" w:sz="0" w:val="nil"/>
+              <w:bottom w:color="000000" w:space="0" w:sz="8" w:val="single"/>
+              <w:right w:color="000000" w:space="0" w:sz="8" w:val="single"/>
+            </w:tcBorders>
+            <w:tcMar>
+              <w:top w:w="100.0" w:type="dxa"/>
+              <w:left w:w="100.0" w:type="dxa"/>
+              <w:bottom w:w="100.0" w:type="dxa"/>
+              <w:right w:w="100.0" w:type="dxa"/>
+            </w:tcMar>
+            <w:vAlign w:val="top"/>
+          </w:tcPr>
+          <w:p>
+            <w:pPr>
+              <w:spacing w:before="240" w:lineRule="auto"/>
+              <w:rPr>
+                <w:sz w:val="28"/>
+                <w:szCs w:val="28"/>
+              </w:rPr>
+            </w:pPr>
+            <w:r>
+              <w:rPr>
+                <w:sz w:val="28"/>
+                <w:szCs w:val="28"/>
+                <w:rtl w:val="0"/>
+              </w:rPr>
+              <w:t xml:space="preserve">Chỉ được chọn một số định dạng ảnh nhất định : jpg,png..</w:t>
+            </w:r>
+          </w:p>
+        </w:tc>
       </w:tr>
       <w:tr>
         <w:tc>
@@ -1055,6 +1292,37 @@
             </w:r>
           </w:p>
         </w:tc>
+        <w:tc>
+          <w:tcPr>
+            <w:tcBorders>
+              <w:top w:color="000000" w:space="0" w:sz="0" w:val="nil"/>
+              <w:left w:color="000000" w:space="0" w:sz="0" w:val="nil"/>
+              <w:bottom w:color="000000" w:space="0" w:sz="8" w:val="single"/>
+              <w:right w:color="000000" w:space="0" w:sz="8" w:val="single"/>
+            </w:tcBorders>
+            <w:tcMar>
+              <w:top w:w="100.0" w:type="dxa"/>
+              <w:left w:w="100.0" w:type="dxa"/>
+              <w:bottom w:w="100.0" w:type="dxa"/>
+              <w:right w:w="100.0" w:type="dxa"/>
+            </w:tcMar>
+            <w:vAlign w:val="top"/>
+          </w:tcPr>
+          <w:p>
+            <w:pPr>
+              <w:spacing w:before="240" w:lineRule="auto"/>
+              <w:rPr>
+                <w:sz w:val="28"/>
+                <w:szCs w:val="28"/>
+              </w:rPr>
+            </w:pPr>
+            <w:r>
+              <w:rPr>
+                <w:rtl w:val="0"/>
+              </w:rPr>
+            </w:r>
+          </w:p>
+        </w:tc>
       </w:tr>
       <w:tr>
         <w:tc>
@@ -1176,6 +1444,40 @@
             </w:r>
           </w:p>
         </w:tc>
+        <w:tc>
+          <w:tcPr>
+            <w:tcBorders>
+              <w:top w:color="000000" w:space="0" w:sz="0" w:val="nil"/>
+              <w:left w:color="000000" w:space="0" w:sz="0" w:val="nil"/>
+              <w:bottom w:color="000000" w:space="0" w:sz="8" w:val="single"/>
+              <w:right w:color="000000" w:space="0" w:sz="8" w:val="single"/>
+            </w:tcBorders>
+            <w:tcMar>
+              <w:top w:w="100.0" w:type="dxa"/>
+              <w:left w:w="100.0" w:type="dxa"/>
+              <w:bottom w:w="100.0" w:type="dxa"/>
+              <w:right w:w="100.0" w:type="dxa"/>
+            </w:tcMar>
+            <w:vAlign w:val="top"/>
+          </w:tcPr>
+          <w:p>
+            <w:pPr>
+              <w:spacing w:before="240" w:lineRule="auto"/>
+              <w:rPr>
+                <w:sz w:val="28"/>
+                <w:szCs w:val="28"/>
+              </w:rPr>
+            </w:pPr>
+            <w:r>
+              <w:rPr>
+                <w:sz w:val="28"/>
+                <w:szCs w:val="28"/>
+                <w:rtl w:val="0"/>
+              </w:rPr>
+              <w:t xml:space="preserve">Các input phải được nhập đầy đủ và hợp lệ</w:t>
+            </w:r>
+          </w:p>
+        </w:tc>
       </w:tr>
       <w:tr>
         <w:tc>
@@ -1277,6 +1579,40 @@
                 <w:rtl w:val="0"/>
               </w:rPr>
               <w:t xml:space="preserve">Tạo ngẫu nhiên mã sản phẩm</w:t>
+            </w:r>
+          </w:p>
+        </w:tc>
+        <w:tc>
+          <w:tcPr>
+            <w:tcBorders>
+              <w:top w:color="000000" w:space="0" w:sz="0" w:val="nil"/>
+              <w:left w:color="000000" w:space="0" w:sz="0" w:val="nil"/>
+              <w:bottom w:color="000000" w:space="0" w:sz="8" w:val="single"/>
+              <w:right w:color="000000" w:space="0" w:sz="8" w:val="single"/>
+            </w:tcBorders>
+            <w:tcMar>
+              <w:top w:w="100.0" w:type="dxa"/>
+              <w:left w:w="100.0" w:type="dxa"/>
+              <w:bottom w:w="100.0" w:type="dxa"/>
+              <w:right w:w="100.0" w:type="dxa"/>
+            </w:tcMar>
+            <w:vAlign w:val="top"/>
+          </w:tcPr>
+          <w:p>
+            <w:pPr>
+              <w:spacing w:before="240" w:lineRule="auto"/>
+              <w:rPr>
+                <w:sz w:val="28"/>
+                <w:szCs w:val="28"/>
+              </w:rPr>
+            </w:pPr>
+            <w:r>
+              <w:rPr>
+                <w:sz w:val="28"/>
+                <w:szCs w:val="28"/>
+                <w:rtl w:val="0"/>
+              </w:rPr>
+              <w:t xml:space="preserve">Mã sản phẩm không trùng nhau</w:t>
             </w:r>
           </w:p>
         </w:tc>
@@ -1352,12 +1688,12 @@
           <wp:inline distB="114300" distT="114300" distL="114300" distR="114300">
             <wp:extent cx="5476875" cy="6581775"/>
             <wp:effectExtent b="0" l="0" r="0" t="0"/>
-            <wp:docPr id="12" name="image15.png"/>
+            <wp:docPr id="12" name="image10.png"/>
             <a:graphic>
               <a:graphicData uri="http://schemas.openxmlformats.org/drawingml/2006/picture">
                 <pic:pic>
                   <pic:nvPicPr>
-                    <pic:cNvPr id="0" name="image15.png"/>
+                    <pic:cNvPr id="0" name="image10.png"/>
                     <pic:cNvPicPr preferRelativeResize="0"/>
                   </pic:nvPicPr>
                   <pic:blipFill>
@@ -1435,9 +1771,9 @@
     <w:tbl>
       <w:tblPr>
         <w:tblStyle w:val="Table2"/>
-        <w:tblW w:w="9135.0" w:type="dxa"/>
+        <w:tblW w:w="9495.0" w:type="dxa"/>
         <w:jc w:val="left"/>
-        <w:tblInd w:w="1030.0" w:type="dxa"/>
+        <w:tblInd w:w="670.0" w:type="dxa"/>
         <w:tblBorders>
           <w:top w:color="000000" w:space="0" w:sz="8" w:val="single"/>
           <w:left w:color="000000" w:space="0" w:sz="8" w:val="single"/>
@@ -1450,14 +1786,16 @@
         <w:tblLook w:val="0600"/>
       </w:tblPr>
       <w:tblGrid>
-        <w:gridCol w:w="840"/>
-        <w:gridCol w:w="2835"/>
-        <w:gridCol w:w="5460"/>
+        <w:gridCol w:w="885"/>
+        <w:gridCol w:w="1770"/>
+        <w:gridCol w:w="3420"/>
+        <w:gridCol w:w="3420"/>
         <w:tblGridChange w:id="0">
           <w:tblGrid>
-            <w:gridCol w:w="840"/>
-            <w:gridCol w:w="2835"/>
-            <w:gridCol w:w="5460"/>
+            <w:gridCol w:w="885"/>
+            <w:gridCol w:w="1770"/>
+            <w:gridCol w:w="3420"/>
+            <w:gridCol w:w="3420"/>
           </w:tblGrid>
         </w:tblGridChange>
       </w:tblGrid>
@@ -1564,6 +1902,40 @@
             </w:r>
           </w:p>
         </w:tc>
+        <w:tc>
+          <w:tcPr>
+            <w:tcBorders>
+              <w:top w:color="000000" w:space="0" w:sz="8" w:val="single"/>
+              <w:left w:color="000000" w:space="0" w:sz="0" w:val="nil"/>
+              <w:bottom w:color="000000" w:space="0" w:sz="8" w:val="single"/>
+              <w:right w:color="000000" w:space="0" w:sz="8" w:val="single"/>
+            </w:tcBorders>
+            <w:tcMar>
+              <w:top w:w="100.0" w:type="dxa"/>
+              <w:left w:w="100.0" w:type="dxa"/>
+              <w:bottom w:w="100.0" w:type="dxa"/>
+              <w:right w:w="100.0" w:type="dxa"/>
+            </w:tcMar>
+            <w:vAlign w:val="top"/>
+          </w:tcPr>
+          <w:p>
+            <w:pPr>
+              <w:spacing w:before="240" w:lineRule="auto"/>
+              <w:rPr>
+                <w:sz w:val="28"/>
+                <w:szCs w:val="28"/>
+              </w:rPr>
+            </w:pPr>
+            <w:r>
+              <w:rPr>
+                <w:sz w:val="28"/>
+                <w:szCs w:val="28"/>
+                <w:rtl w:val="0"/>
+              </w:rPr>
+              <w:t xml:space="preserve">Ghi chú</w:t>
+            </w:r>
+          </w:p>
+        </w:tc>
       </w:tr>
       <w:tr>
         <w:tc>
@@ -1685,6 +2057,37 @@
             </w:r>
           </w:p>
         </w:tc>
+        <w:tc>
+          <w:tcPr>
+            <w:tcBorders>
+              <w:top w:color="000000" w:space="0" w:sz="0" w:val="nil"/>
+              <w:left w:color="000000" w:space="0" w:sz="0" w:val="nil"/>
+              <w:bottom w:color="000000" w:space="0" w:sz="8" w:val="single"/>
+              <w:right w:color="000000" w:space="0" w:sz="8" w:val="single"/>
+            </w:tcBorders>
+            <w:tcMar>
+              <w:top w:w="100.0" w:type="dxa"/>
+              <w:left w:w="100.0" w:type="dxa"/>
+              <w:bottom w:w="100.0" w:type="dxa"/>
+              <w:right w:w="100.0" w:type="dxa"/>
+            </w:tcMar>
+            <w:vAlign w:val="top"/>
+          </w:tcPr>
+          <w:p>
+            <w:pPr>
+              <w:spacing w:before="240" w:lineRule="auto"/>
+              <w:rPr>
+                <w:sz w:val="28"/>
+                <w:szCs w:val="28"/>
+              </w:rPr>
+            </w:pPr>
+            <w:r>
+              <w:rPr>
+                <w:rtl w:val="0"/>
+              </w:rPr>
+            </w:r>
+          </w:p>
+        </w:tc>
       </w:tr>
       <w:tr>
         <w:tc>
@@ -1789,6 +2192,40 @@
             </w:r>
           </w:p>
         </w:tc>
+        <w:tc>
+          <w:tcPr>
+            <w:tcBorders>
+              <w:top w:color="000000" w:space="0" w:sz="0" w:val="nil"/>
+              <w:left w:color="000000" w:space="0" w:sz="0" w:val="nil"/>
+              <w:bottom w:color="000000" w:space="0" w:sz="8" w:val="single"/>
+              <w:right w:color="000000" w:space="0" w:sz="8" w:val="single"/>
+            </w:tcBorders>
+            <w:tcMar>
+              <w:top w:w="100.0" w:type="dxa"/>
+              <w:left w:w="100.0" w:type="dxa"/>
+              <w:bottom w:w="100.0" w:type="dxa"/>
+              <w:right w:w="100.0" w:type="dxa"/>
+            </w:tcMar>
+            <w:vAlign w:val="top"/>
+          </w:tcPr>
+          <w:p>
+            <w:pPr>
+              <w:spacing w:before="240" w:lineRule="auto"/>
+              <w:rPr>
+                <w:sz w:val="28"/>
+                <w:szCs w:val="28"/>
+              </w:rPr>
+            </w:pPr>
+            <w:r>
+              <w:rPr>
+                <w:sz w:val="28"/>
+                <w:szCs w:val="28"/>
+                <w:rtl w:val="0"/>
+              </w:rPr>
+              <w:t xml:space="preserve">Chỉ được chọn những lựa chọn có sẵn trong combobox</w:t>
+            </w:r>
+          </w:p>
+        </w:tc>
       </w:tr>
       <w:tr>
         <w:tc>
@@ -1893,6 +2330,40 @@
             </w:r>
           </w:p>
         </w:tc>
+        <w:tc>
+          <w:tcPr>
+            <w:tcBorders>
+              <w:top w:color="000000" w:space="0" w:sz="0" w:val="nil"/>
+              <w:left w:color="000000" w:space="0" w:sz="0" w:val="nil"/>
+              <w:bottom w:color="000000" w:space="0" w:sz="8" w:val="single"/>
+              <w:right w:color="000000" w:space="0" w:sz="8" w:val="single"/>
+            </w:tcBorders>
+            <w:tcMar>
+              <w:top w:w="100.0" w:type="dxa"/>
+              <w:left w:w="100.0" w:type="dxa"/>
+              <w:bottom w:w="100.0" w:type="dxa"/>
+              <w:right w:w="100.0" w:type="dxa"/>
+            </w:tcMar>
+            <w:vAlign w:val="top"/>
+          </w:tcPr>
+          <w:p>
+            <w:pPr>
+              <w:spacing w:before="240" w:lineRule="auto"/>
+              <w:rPr>
+                <w:sz w:val="28"/>
+                <w:szCs w:val="28"/>
+              </w:rPr>
+            </w:pPr>
+            <w:r>
+              <w:rPr>
+                <w:sz w:val="28"/>
+                <w:szCs w:val="28"/>
+                <w:rtl w:val="0"/>
+              </w:rPr>
+              <w:t xml:space="preserve">Chỉ được chọn những lựa chọn có sẵn trong combobox</w:t>
+            </w:r>
+          </w:p>
+        </w:tc>
       </w:tr>
       <w:tr>
         <w:tc>
@@ -1997,6 +2468,40 @@
             </w:r>
           </w:p>
         </w:tc>
+        <w:tc>
+          <w:tcPr>
+            <w:tcBorders>
+              <w:top w:color="000000" w:space="0" w:sz="0" w:val="nil"/>
+              <w:left w:color="000000" w:space="0" w:sz="0" w:val="nil"/>
+              <w:bottom w:color="000000" w:space="0" w:sz="8" w:val="single"/>
+              <w:right w:color="000000" w:space="0" w:sz="8" w:val="single"/>
+            </w:tcBorders>
+            <w:tcMar>
+              <w:top w:w="100.0" w:type="dxa"/>
+              <w:left w:w="100.0" w:type="dxa"/>
+              <w:bottom w:w="100.0" w:type="dxa"/>
+              <w:right w:w="100.0" w:type="dxa"/>
+            </w:tcMar>
+            <w:vAlign w:val="top"/>
+          </w:tcPr>
+          <w:p>
+            <w:pPr>
+              <w:spacing w:before="240" w:lineRule="auto"/>
+              <w:rPr>
+                <w:sz w:val="28"/>
+                <w:szCs w:val="28"/>
+              </w:rPr>
+            </w:pPr>
+            <w:r>
+              <w:rPr>
+                <w:sz w:val="28"/>
+                <w:szCs w:val="28"/>
+                <w:rtl w:val="0"/>
+              </w:rPr>
+              <w:t xml:space="preserve">Chỉ được chọn những lựa chọn có sẵn trong combobox</w:t>
+            </w:r>
+          </w:p>
+        </w:tc>
       </w:tr>
       <w:tr>
         <w:tc>
@@ -2101,6 +2606,40 @@
             </w:r>
           </w:p>
         </w:tc>
+        <w:tc>
+          <w:tcPr>
+            <w:tcBorders>
+              <w:top w:color="000000" w:space="0" w:sz="0" w:val="nil"/>
+              <w:left w:color="000000" w:space="0" w:sz="0" w:val="nil"/>
+              <w:bottom w:color="000000" w:space="0" w:sz="8" w:val="single"/>
+              <w:right w:color="000000" w:space="0" w:sz="8" w:val="single"/>
+            </w:tcBorders>
+            <w:tcMar>
+              <w:top w:w="100.0" w:type="dxa"/>
+              <w:left w:w="100.0" w:type="dxa"/>
+              <w:bottom w:w="100.0" w:type="dxa"/>
+              <w:right w:w="100.0" w:type="dxa"/>
+            </w:tcMar>
+            <w:vAlign w:val="top"/>
+          </w:tcPr>
+          <w:p>
+            <w:pPr>
+              <w:spacing w:before="240" w:lineRule="auto"/>
+              <w:rPr>
+                <w:sz w:val="28"/>
+                <w:szCs w:val="28"/>
+              </w:rPr>
+            </w:pPr>
+            <w:r>
+              <w:rPr>
+                <w:sz w:val="28"/>
+                <w:szCs w:val="28"/>
+                <w:rtl w:val="0"/>
+              </w:rPr>
+              <w:t xml:space="preserve">Chỉ được chọn những lựa chọn có sẵn trong combobox</w:t>
+            </w:r>
+          </w:p>
+        </w:tc>
       </w:tr>
       <w:tr>
         <w:tc>
@@ -2205,6 +2744,40 @@
             </w:r>
           </w:p>
         </w:tc>
+        <w:tc>
+          <w:tcPr>
+            <w:tcBorders>
+              <w:top w:color="000000" w:space="0" w:sz="0" w:val="nil"/>
+              <w:left w:color="000000" w:space="0" w:sz="0" w:val="nil"/>
+              <w:bottom w:color="000000" w:space="0" w:sz="8" w:val="single"/>
+              <w:right w:color="000000" w:space="0" w:sz="8" w:val="single"/>
+            </w:tcBorders>
+            <w:tcMar>
+              <w:top w:w="100.0" w:type="dxa"/>
+              <w:left w:w="100.0" w:type="dxa"/>
+              <w:bottom w:w="100.0" w:type="dxa"/>
+              <w:right w:w="100.0" w:type="dxa"/>
+            </w:tcMar>
+            <w:vAlign w:val="top"/>
+          </w:tcPr>
+          <w:p>
+            <w:pPr>
+              <w:spacing w:before="240" w:lineRule="auto"/>
+              <w:rPr>
+                <w:sz w:val="28"/>
+                <w:szCs w:val="28"/>
+              </w:rPr>
+            </w:pPr>
+            <w:r>
+              <w:rPr>
+                <w:sz w:val="28"/>
+                <w:szCs w:val="28"/>
+                <w:rtl w:val="0"/>
+              </w:rPr>
+              <w:t xml:space="preserve">Chỉ được chọn một số định dạng ảnh nhất định :jpg,png...</w:t>
+            </w:r>
+          </w:p>
+        </w:tc>
       </w:tr>
       <w:tr>
         <w:tc>
@@ -2309,6 +2882,37 @@
             </w:r>
           </w:p>
         </w:tc>
+        <w:tc>
+          <w:tcPr>
+            <w:tcBorders>
+              <w:top w:color="000000" w:space="0" w:sz="0" w:val="nil"/>
+              <w:left w:color="000000" w:space="0" w:sz="0" w:val="nil"/>
+              <w:bottom w:color="000000" w:space="0" w:sz="8" w:val="single"/>
+              <w:right w:color="000000" w:space="0" w:sz="8" w:val="single"/>
+            </w:tcBorders>
+            <w:tcMar>
+              <w:top w:w="100.0" w:type="dxa"/>
+              <w:left w:w="100.0" w:type="dxa"/>
+              <w:bottom w:w="100.0" w:type="dxa"/>
+              <w:right w:w="100.0" w:type="dxa"/>
+            </w:tcMar>
+            <w:vAlign w:val="top"/>
+          </w:tcPr>
+          <w:p>
+            <w:pPr>
+              <w:spacing w:before="240" w:lineRule="auto"/>
+              <w:rPr>
+                <w:sz w:val="28"/>
+                <w:szCs w:val="28"/>
+              </w:rPr>
+            </w:pPr>
+            <w:r>
+              <w:rPr>
+                <w:rtl w:val="0"/>
+              </w:rPr>
+            </w:r>
+          </w:p>
+        </w:tc>
       </w:tr>
       <w:tr>
         <w:tc>
@@ -2427,6 +3031,40 @@
                 <w:rtl w:val="0"/>
               </w:rPr>
               <w:t xml:space="preserve">Nếu hợp lệ thì cập nhật lại cơ sở dữ liệu và xuất thông báo sửa thành công .Nếu không hợp lệ thì xuất thông báo lỗi</w:t>
+            </w:r>
+          </w:p>
+        </w:tc>
+        <w:tc>
+          <w:tcPr>
+            <w:tcBorders>
+              <w:top w:color="000000" w:space="0" w:sz="0" w:val="nil"/>
+              <w:left w:color="000000" w:space="0" w:sz="0" w:val="nil"/>
+              <w:bottom w:color="000000" w:space="0" w:sz="8" w:val="single"/>
+              <w:right w:color="000000" w:space="0" w:sz="8" w:val="single"/>
+            </w:tcBorders>
+            <w:tcMar>
+              <w:top w:w="100.0" w:type="dxa"/>
+              <w:left w:w="100.0" w:type="dxa"/>
+              <w:bottom w:w="100.0" w:type="dxa"/>
+              <w:right w:w="100.0" w:type="dxa"/>
+            </w:tcMar>
+            <w:vAlign w:val="top"/>
+          </w:tcPr>
+          <w:p>
+            <w:pPr>
+              <w:spacing w:before="240" w:lineRule="auto"/>
+              <w:rPr>
+                <w:sz w:val="28"/>
+                <w:szCs w:val="28"/>
+              </w:rPr>
+            </w:pPr>
+            <w:r>
+              <w:rPr>
+                <w:sz w:val="28"/>
+                <w:szCs w:val="28"/>
+                <w:rtl w:val="0"/>
+              </w:rPr>
+              <w:t xml:space="preserve">Các input phải được nhập đầy đủ và hợp lệ</w:t>
             </w:r>
           </w:p>
         </w:tc>
@@ -2502,12 +3140,12 @@
           <wp:inline distB="114300" distT="114300" distL="114300" distR="114300">
             <wp:extent cx="5010150" cy="2124075"/>
             <wp:effectExtent b="0" l="0" r="0" t="0"/>
-            <wp:docPr id="1" name="image6.png"/>
+            <wp:docPr id="1" name="image3.png"/>
             <a:graphic>
               <a:graphicData uri="http://schemas.openxmlformats.org/drawingml/2006/picture">
                 <pic:pic>
                   <pic:nvPicPr>
-                    <pic:cNvPr id="0" name="image6.png"/>
+                    <pic:cNvPr id="0" name="image3.png"/>
                     <pic:cNvPicPr preferRelativeResize="0"/>
                   </pic:nvPicPr>
                   <pic:blipFill>
@@ -2576,7 +3214,7 @@
     <w:tbl>
       <w:tblPr>
         <w:tblStyle w:val="Table3"/>
-        <w:tblW w:w="9000.0" w:type="dxa"/>
+        <w:tblW w:w="9189.92125984252" w:type="dxa"/>
         <w:jc w:val="left"/>
         <w:tblInd w:w="100.0" w:type="pct"/>
         <w:tblBorders>
@@ -2591,14 +3229,16 @@
         <w:tblLook w:val="0600"/>
       </w:tblPr>
       <w:tblGrid>
-        <w:gridCol w:w="1230"/>
-        <w:gridCol w:w="3540"/>
-        <w:gridCol w:w="4230"/>
+        <w:gridCol w:w="854.3917724570143"/>
+        <w:gridCol w:w="2458.9811987787243"/>
+        <w:gridCol w:w="2938.274144303391"/>
+        <w:gridCol w:w="2938.274144303391"/>
         <w:tblGridChange w:id="0">
           <w:tblGrid>
-            <w:gridCol w:w="1230"/>
-            <w:gridCol w:w="3540"/>
-            <w:gridCol w:w="4230"/>
+            <w:gridCol w:w="854.3917724570143"/>
+            <w:gridCol w:w="2458.9811987787243"/>
+            <w:gridCol w:w="2938.274144303391"/>
+            <w:gridCol w:w="2938.274144303391"/>
           </w:tblGrid>
         </w:tblGridChange>
       </w:tblGrid>
@@ -2708,6 +3348,40 @@
             </w:r>
           </w:p>
         </w:tc>
+        <w:tc>
+          <w:tcPr>
+            <w:tcBorders>
+              <w:top w:color="000000" w:space="0" w:sz="8" w:val="single"/>
+              <w:left w:color="000000" w:space="0" w:sz="0" w:val="nil"/>
+              <w:bottom w:color="000000" w:space="0" w:sz="8" w:val="single"/>
+              <w:right w:color="000000" w:space="0" w:sz="8" w:val="single"/>
+            </w:tcBorders>
+            <w:tcMar>
+              <w:top w:w="100.0" w:type="dxa"/>
+              <w:left w:w="100.0" w:type="dxa"/>
+              <w:bottom w:w="100.0" w:type="dxa"/>
+              <w:right w:w="100.0" w:type="dxa"/>
+            </w:tcMar>
+            <w:vAlign w:val="top"/>
+          </w:tcPr>
+          <w:p>
+            <w:pPr>
+              <w:spacing w:before="240" w:lineRule="auto"/>
+              <w:rPr>
+                <w:sz w:val="28"/>
+                <w:szCs w:val="28"/>
+              </w:rPr>
+            </w:pPr>
+            <w:r>
+              <w:rPr>
+                <w:sz w:val="28"/>
+                <w:szCs w:val="28"/>
+                <w:rtl w:val="0"/>
+              </w:rPr>
+              <w:t xml:space="preserve">Ghi chú</w:t>
+            </w:r>
+          </w:p>
+        </w:tc>
       </w:tr>
       <w:tr>
         <w:trPr>
@@ -2815,6 +3489,37 @@
             </w:r>
           </w:p>
         </w:tc>
+        <w:tc>
+          <w:tcPr>
+            <w:tcBorders>
+              <w:top w:color="000000" w:space="0" w:sz="0" w:val="nil"/>
+              <w:left w:color="000000" w:space="0" w:sz="0" w:val="nil"/>
+              <w:bottom w:color="000000" w:space="0" w:sz="8" w:val="single"/>
+              <w:right w:color="000000" w:space="0" w:sz="8" w:val="single"/>
+            </w:tcBorders>
+            <w:tcMar>
+              <w:top w:w="100.0" w:type="dxa"/>
+              <w:left w:w="100.0" w:type="dxa"/>
+              <w:bottom w:w="100.0" w:type="dxa"/>
+              <w:right w:w="100.0" w:type="dxa"/>
+            </w:tcMar>
+            <w:vAlign w:val="top"/>
+          </w:tcPr>
+          <w:p>
+            <w:pPr>
+              <w:spacing w:before="240" w:lineRule="auto"/>
+              <w:rPr>
+                <w:sz w:val="28"/>
+                <w:szCs w:val="28"/>
+              </w:rPr>
+            </w:pPr>
+            <w:r>
+              <w:rPr>
+                <w:rtl w:val="0"/>
+              </w:rPr>
+            </w:r>
+          </w:p>
+        </w:tc>
       </w:tr>
       <w:tr>
         <w:trPr>
@@ -2922,6 +3627,40 @@
             </w:r>
           </w:p>
         </w:tc>
+        <w:tc>
+          <w:tcPr>
+            <w:tcBorders>
+              <w:top w:color="000000" w:space="0" w:sz="0" w:val="nil"/>
+              <w:left w:color="000000" w:space="0" w:sz="0" w:val="nil"/>
+              <w:bottom w:color="000000" w:space="0" w:sz="8" w:val="single"/>
+              <w:right w:color="000000" w:space="0" w:sz="8" w:val="single"/>
+            </w:tcBorders>
+            <w:tcMar>
+              <w:top w:w="100.0" w:type="dxa"/>
+              <w:left w:w="100.0" w:type="dxa"/>
+              <w:bottom w:w="100.0" w:type="dxa"/>
+              <w:right w:w="100.0" w:type="dxa"/>
+            </w:tcMar>
+            <w:vAlign w:val="top"/>
+          </w:tcPr>
+          <w:p>
+            <w:pPr>
+              <w:spacing w:before="240" w:lineRule="auto"/>
+              <w:rPr>
+                <w:sz w:val="28"/>
+                <w:szCs w:val="28"/>
+              </w:rPr>
+            </w:pPr>
+            <w:r>
+              <w:rPr>
+                <w:sz w:val="28"/>
+                <w:szCs w:val="28"/>
+                <w:rtl w:val="0"/>
+              </w:rPr>
+              <w:t xml:space="preserve">Chỉ được xóa từng sản phẩm</w:t>
+            </w:r>
+          </w:p>
+        </w:tc>
       </w:tr>
       <w:tr>
         <w:trPr>
@@ -3029,6 +3768,37 @@
             </w:r>
           </w:p>
         </w:tc>
+        <w:tc>
+          <w:tcPr>
+            <w:tcBorders>
+              <w:top w:color="000000" w:space="0" w:sz="0" w:val="nil"/>
+              <w:left w:color="000000" w:space="0" w:sz="0" w:val="nil"/>
+              <w:bottom w:color="000000" w:space="0" w:sz="8" w:val="single"/>
+              <w:right w:color="000000" w:space="0" w:sz="8" w:val="single"/>
+            </w:tcBorders>
+            <w:tcMar>
+              <w:top w:w="100.0" w:type="dxa"/>
+              <w:left w:w="100.0" w:type="dxa"/>
+              <w:bottom w:w="100.0" w:type="dxa"/>
+              <w:right w:w="100.0" w:type="dxa"/>
+            </w:tcMar>
+            <w:vAlign w:val="top"/>
+          </w:tcPr>
+          <w:p>
+            <w:pPr>
+              <w:spacing w:before="240" w:lineRule="auto"/>
+              <w:rPr>
+                <w:sz w:val="28"/>
+                <w:szCs w:val="28"/>
+              </w:rPr>
+            </w:pPr>
+            <w:r>
+              <w:rPr>
+                <w:rtl w:val="0"/>
+              </w:rPr>
+            </w:r>
+          </w:p>
+        </w:tc>
       </w:tr>
     </w:tbl>
     <w:p>
@@ -3110,12 +3880,12 @@
           <wp:inline distB="114300" distT="114300" distL="114300" distR="114300">
             <wp:extent cx="5835600" cy="4572000"/>
             <wp:effectExtent b="0" l="0" r="0" t="0"/>
-            <wp:docPr id="10" name="image16.png"/>
+            <wp:docPr id="10" name="image2.png"/>
             <a:graphic>
               <a:graphicData uri="http://schemas.openxmlformats.org/drawingml/2006/picture">
                 <pic:pic>
                   <pic:nvPicPr>
-                    <pic:cNvPr id="0" name="image16.png"/>
+                    <pic:cNvPr id="0" name="image2.png"/>
                     <pic:cNvPicPr preferRelativeResize="0"/>
                   </pic:nvPicPr>
                   <pic:blipFill>
@@ -3193,9 +3963,9 @@
     <w:tbl>
       <w:tblPr>
         <w:tblStyle w:val="Table4"/>
-        <w:tblW w:w="9135.0" w:type="dxa"/>
+        <w:tblW w:w="9675.0" w:type="dxa"/>
         <w:jc w:val="left"/>
-        <w:tblInd w:w="1030.0" w:type="dxa"/>
+        <w:tblInd w:w="490.0" w:type="dxa"/>
         <w:tblBorders>
           <w:top w:color="000000" w:space="0" w:sz="8" w:val="single"/>
           <w:left w:color="000000" w:space="0" w:sz="8" w:val="single"/>
@@ -3208,14 +3978,16 @@
         <w:tblLook w:val="0600"/>
       </w:tblPr>
       <w:tblGrid>
-        <w:gridCol w:w="840"/>
-        <w:gridCol w:w="2835"/>
-        <w:gridCol w:w="5460"/>
+        <w:gridCol w:w="1065"/>
+        <w:gridCol w:w="1770"/>
+        <w:gridCol w:w="3420"/>
+        <w:gridCol w:w="3420"/>
         <w:tblGridChange w:id="0">
           <w:tblGrid>
-            <w:gridCol w:w="840"/>
-            <w:gridCol w:w="2835"/>
-            <w:gridCol w:w="5460"/>
+            <w:gridCol w:w="1065"/>
+            <w:gridCol w:w="1770"/>
+            <w:gridCol w:w="3420"/>
+            <w:gridCol w:w="3420"/>
           </w:tblGrid>
         </w:tblGridChange>
       </w:tblGrid>
@@ -3322,6 +4094,40 @@
             </w:r>
           </w:p>
         </w:tc>
+        <w:tc>
+          <w:tcPr>
+            <w:tcBorders>
+              <w:top w:color="000000" w:space="0" w:sz="8" w:val="single"/>
+              <w:left w:color="000000" w:space="0" w:sz="0" w:val="nil"/>
+              <w:bottom w:color="000000" w:space="0" w:sz="8" w:val="single"/>
+              <w:right w:color="000000" w:space="0" w:sz="8" w:val="single"/>
+            </w:tcBorders>
+            <w:tcMar>
+              <w:top w:w="100.0" w:type="dxa"/>
+              <w:left w:w="100.0" w:type="dxa"/>
+              <w:bottom w:w="100.0" w:type="dxa"/>
+              <w:right w:w="100.0" w:type="dxa"/>
+            </w:tcMar>
+            <w:vAlign w:val="top"/>
+          </w:tcPr>
+          <w:p>
+            <w:pPr>
+              <w:spacing w:before="240" w:lineRule="auto"/>
+              <w:rPr>
+                <w:sz w:val="28"/>
+                <w:szCs w:val="28"/>
+              </w:rPr>
+            </w:pPr>
+            <w:r>
+              <w:rPr>
+                <w:sz w:val="28"/>
+                <w:szCs w:val="28"/>
+                <w:rtl w:val="0"/>
+              </w:rPr>
+              <w:t xml:space="preserve">Ghi chú</w:t>
+            </w:r>
+          </w:p>
+        </w:tc>
       </w:tr>
       <w:tr>
         <w:tc>
@@ -3443,6 +4249,37 @@
             </w:r>
           </w:p>
         </w:tc>
+        <w:tc>
+          <w:tcPr>
+            <w:tcBorders>
+              <w:top w:color="000000" w:space="0" w:sz="0" w:val="nil"/>
+              <w:left w:color="000000" w:space="0" w:sz="0" w:val="nil"/>
+              <w:bottom w:color="000000" w:space="0" w:sz="8" w:val="single"/>
+              <w:right w:color="000000" w:space="0" w:sz="8" w:val="single"/>
+            </w:tcBorders>
+            <w:tcMar>
+              <w:top w:w="100.0" w:type="dxa"/>
+              <w:left w:w="100.0" w:type="dxa"/>
+              <w:bottom w:w="100.0" w:type="dxa"/>
+              <w:right w:w="100.0" w:type="dxa"/>
+            </w:tcMar>
+            <w:vAlign w:val="top"/>
+          </w:tcPr>
+          <w:p>
+            <w:pPr>
+              <w:spacing w:before="240" w:lineRule="auto"/>
+              <w:rPr>
+                <w:sz w:val="28"/>
+                <w:szCs w:val="28"/>
+              </w:rPr>
+            </w:pPr>
+            <w:r>
+              <w:rPr>
+                <w:rtl w:val="0"/>
+              </w:rPr>
+            </w:r>
+          </w:p>
+        </w:tc>
       </w:tr>
       <w:tr>
         <w:tc>
@@ -3547,6 +4384,37 @@
             </w:r>
           </w:p>
         </w:tc>
+        <w:tc>
+          <w:tcPr>
+            <w:tcBorders>
+              <w:top w:color="000000" w:space="0" w:sz="0" w:val="nil"/>
+              <w:left w:color="000000" w:space="0" w:sz="0" w:val="nil"/>
+              <w:bottom w:color="000000" w:space="0" w:sz="8" w:val="single"/>
+              <w:right w:color="000000" w:space="0" w:sz="8" w:val="single"/>
+            </w:tcBorders>
+            <w:tcMar>
+              <w:top w:w="100.0" w:type="dxa"/>
+              <w:left w:w="100.0" w:type="dxa"/>
+              <w:bottom w:w="100.0" w:type="dxa"/>
+              <w:right w:w="100.0" w:type="dxa"/>
+            </w:tcMar>
+            <w:vAlign w:val="top"/>
+          </w:tcPr>
+          <w:p>
+            <w:pPr>
+              <w:spacing w:before="240" w:lineRule="auto"/>
+              <w:rPr>
+                <w:sz w:val="28"/>
+                <w:szCs w:val="28"/>
+              </w:rPr>
+            </w:pPr>
+            <w:r>
+              <w:rPr>
+                <w:rtl w:val="0"/>
+              </w:rPr>
+            </w:r>
+          </w:p>
+        </w:tc>
       </w:tr>
       <w:tr>
         <w:tc>
@@ -3651,6 +4519,37 @@
             </w:r>
           </w:p>
         </w:tc>
+        <w:tc>
+          <w:tcPr>
+            <w:tcBorders>
+              <w:top w:color="000000" w:space="0" w:sz="0" w:val="nil"/>
+              <w:left w:color="000000" w:space="0" w:sz="0" w:val="nil"/>
+              <w:bottom w:color="000000" w:space="0" w:sz="8" w:val="single"/>
+              <w:right w:color="000000" w:space="0" w:sz="8" w:val="single"/>
+            </w:tcBorders>
+            <w:tcMar>
+              <w:top w:w="100.0" w:type="dxa"/>
+              <w:left w:w="100.0" w:type="dxa"/>
+              <w:bottom w:w="100.0" w:type="dxa"/>
+              <w:right w:w="100.0" w:type="dxa"/>
+            </w:tcMar>
+            <w:vAlign w:val="top"/>
+          </w:tcPr>
+          <w:p>
+            <w:pPr>
+              <w:spacing w:before="240" w:lineRule="auto"/>
+              <w:rPr>
+                <w:sz w:val="28"/>
+                <w:szCs w:val="28"/>
+              </w:rPr>
+            </w:pPr>
+            <w:r>
+              <w:rPr>
+                <w:rtl w:val="0"/>
+              </w:rPr>
+            </w:r>
+          </w:p>
+        </w:tc>
       </w:tr>
       <w:tr>
         <w:tc>
@@ -3755,6 +4654,37 @@
             </w:r>
           </w:p>
         </w:tc>
+        <w:tc>
+          <w:tcPr>
+            <w:tcBorders>
+              <w:top w:color="000000" w:space="0" w:sz="0" w:val="nil"/>
+              <w:left w:color="000000" w:space="0" w:sz="0" w:val="nil"/>
+              <w:bottom w:color="000000" w:space="0" w:sz="8" w:val="single"/>
+              <w:right w:color="000000" w:space="0" w:sz="8" w:val="single"/>
+            </w:tcBorders>
+            <w:tcMar>
+              <w:top w:w="100.0" w:type="dxa"/>
+              <w:left w:w="100.0" w:type="dxa"/>
+              <w:bottom w:w="100.0" w:type="dxa"/>
+              <w:right w:w="100.0" w:type="dxa"/>
+            </w:tcMar>
+            <w:vAlign w:val="top"/>
+          </w:tcPr>
+          <w:p>
+            <w:pPr>
+              <w:spacing w:before="240" w:lineRule="auto"/>
+              <w:rPr>
+                <w:sz w:val="28"/>
+                <w:szCs w:val="28"/>
+              </w:rPr>
+            </w:pPr>
+            <w:r>
+              <w:rPr>
+                <w:rtl w:val="0"/>
+              </w:rPr>
+            </w:r>
+          </w:p>
+        </w:tc>
       </w:tr>
       <w:tr>
         <w:tc>
@@ -3873,6 +4803,40 @@
                 <w:rtl w:val="0"/>
               </w:rPr>
               <w:t xml:space="preserve">Nếu hợp lệ thì lưu vào cơ sở dữ liệu và xuất thông báo thêm thành công .Nếu không hợp lệ thì xuất thông báo lỗi</w:t>
+            </w:r>
+          </w:p>
+        </w:tc>
+        <w:tc>
+          <w:tcPr>
+            <w:tcBorders>
+              <w:top w:color="000000" w:space="0" w:sz="0" w:val="nil"/>
+              <w:left w:color="000000" w:space="0" w:sz="0" w:val="nil"/>
+              <w:bottom w:color="000000" w:space="0" w:sz="8" w:val="single"/>
+              <w:right w:color="000000" w:space="0" w:sz="8" w:val="single"/>
+            </w:tcBorders>
+            <w:tcMar>
+              <w:top w:w="100.0" w:type="dxa"/>
+              <w:left w:w="100.0" w:type="dxa"/>
+              <w:bottom w:w="100.0" w:type="dxa"/>
+              <w:right w:w="100.0" w:type="dxa"/>
+            </w:tcMar>
+            <w:vAlign w:val="top"/>
+          </w:tcPr>
+          <w:p>
+            <w:pPr>
+              <w:spacing w:before="240" w:lineRule="auto"/>
+              <w:rPr>
+                <w:sz w:val="28"/>
+                <w:szCs w:val="28"/>
+              </w:rPr>
+            </w:pPr>
+            <w:r>
+              <w:rPr>
+                <w:sz w:val="28"/>
+                <w:szCs w:val="28"/>
+                <w:rtl w:val="0"/>
+              </w:rPr>
+              <w:t xml:space="preserve">Các input phải được nhập đầy đủ và hợp lệ</w:t>
             </w:r>
           </w:p>
         </w:tc>
@@ -3983,6 +4947,37 @@
             </w:r>
           </w:p>
         </w:tc>
+        <w:tc>
+          <w:tcPr>
+            <w:tcBorders>
+              <w:top w:color="000000" w:space="0" w:sz="0" w:val="nil"/>
+              <w:left w:color="000000" w:space="0" w:sz="0" w:val="nil"/>
+              <w:bottom w:color="000000" w:space="0" w:sz="8" w:val="single"/>
+              <w:right w:color="000000" w:space="0" w:sz="8" w:val="single"/>
+            </w:tcBorders>
+            <w:tcMar>
+              <w:top w:w="100.0" w:type="dxa"/>
+              <w:left w:w="100.0" w:type="dxa"/>
+              <w:bottom w:w="100.0" w:type="dxa"/>
+              <w:right w:w="100.0" w:type="dxa"/>
+            </w:tcMar>
+            <w:vAlign w:val="top"/>
+          </w:tcPr>
+          <w:p>
+            <w:pPr>
+              <w:spacing w:before="240" w:lineRule="auto"/>
+              <w:rPr>
+                <w:sz w:val="28"/>
+                <w:szCs w:val="28"/>
+              </w:rPr>
+            </w:pPr>
+            <w:r>
+              <w:rPr>
+                <w:rtl w:val="0"/>
+              </w:rPr>
+            </w:r>
+          </w:p>
+        </w:tc>
       </w:tr>
       <w:tr>
         <w:trPr>
@@ -4107,6 +5102,40 @@
             </w:r>
           </w:p>
         </w:tc>
+        <w:tc>
+          <w:tcPr>
+            <w:tcBorders>
+              <w:top w:color="000000" w:space="0" w:sz="0" w:val="nil"/>
+              <w:left w:color="000000" w:space="0" w:sz="0" w:val="nil"/>
+              <w:bottom w:color="000000" w:space="0" w:sz="8" w:val="single"/>
+              <w:right w:color="000000" w:space="0" w:sz="8" w:val="single"/>
+            </w:tcBorders>
+            <w:tcMar>
+              <w:top w:w="100.0" w:type="dxa"/>
+              <w:left w:w="100.0" w:type="dxa"/>
+              <w:bottom w:w="100.0" w:type="dxa"/>
+              <w:right w:w="100.0" w:type="dxa"/>
+            </w:tcMar>
+            <w:vAlign w:val="top"/>
+          </w:tcPr>
+          <w:p>
+            <w:pPr>
+              <w:spacing w:before="240" w:lineRule="auto"/>
+              <w:rPr>
+                <w:sz w:val="28"/>
+                <w:szCs w:val="28"/>
+              </w:rPr>
+            </w:pPr>
+            <w:r>
+              <w:rPr>
+                <w:sz w:val="28"/>
+                <w:szCs w:val="28"/>
+                <w:rtl w:val="0"/>
+              </w:rPr>
+              <w:t xml:space="preserve">Các input phải được nhập đầy đủ và hợp lệ</w:t>
+            </w:r>
+          </w:p>
+        </w:tc>
       </w:tr>
     </w:tbl>
     <w:p>
@@ -4179,12 +5208,12 @@
           <wp:inline distB="114300" distT="114300" distL="114300" distR="114300">
             <wp:extent cx="5835600" cy="4406900"/>
             <wp:effectExtent b="0" l="0" r="0" t="0"/>
-            <wp:docPr id="11" name="image13.png"/>
+            <wp:docPr id="11" name="image18.png"/>
             <a:graphic>
               <a:graphicData uri="http://schemas.openxmlformats.org/drawingml/2006/picture">
                 <pic:pic>
                   <pic:nvPicPr>
-                    <pic:cNvPr id="0" name="image13.png"/>
+                    <pic:cNvPr id="0" name="image18.png"/>
                     <pic:cNvPicPr preferRelativeResize="0"/>
                   </pic:nvPicPr>
                   <pic:blipFill>
@@ -4253,9 +5282,9 @@
     <w:tbl>
       <w:tblPr>
         <w:tblStyle w:val="Table5"/>
-        <w:tblW w:w="9135.0" w:type="dxa"/>
+        <w:tblW w:w="9690.0" w:type="dxa"/>
         <w:jc w:val="left"/>
-        <w:tblInd w:w="1030.0" w:type="dxa"/>
+        <w:tblInd w:w="475.0" w:type="dxa"/>
         <w:tblBorders>
           <w:top w:color="000000" w:space="0" w:sz="8" w:val="single"/>
           <w:left w:color="000000" w:space="0" w:sz="8" w:val="single"/>
@@ -4268,14 +5297,16 @@
         <w:tblLook w:val="0600"/>
       </w:tblPr>
       <w:tblGrid>
-        <w:gridCol w:w="840"/>
-        <w:gridCol w:w="2835"/>
-        <w:gridCol w:w="5460"/>
+        <w:gridCol w:w="1080"/>
+        <w:gridCol w:w="1770"/>
+        <w:gridCol w:w="3420"/>
+        <w:gridCol w:w="3420"/>
         <w:tblGridChange w:id="0">
           <w:tblGrid>
-            <w:gridCol w:w="840"/>
-            <w:gridCol w:w="2835"/>
-            <w:gridCol w:w="5460"/>
+            <w:gridCol w:w="1080"/>
+            <w:gridCol w:w="1770"/>
+            <w:gridCol w:w="3420"/>
+            <w:gridCol w:w="3420"/>
           </w:tblGrid>
         </w:tblGridChange>
       </w:tblGrid>
@@ -4382,6 +5413,40 @@
             </w:r>
           </w:p>
         </w:tc>
+        <w:tc>
+          <w:tcPr>
+            <w:tcBorders>
+              <w:top w:color="000000" w:space="0" w:sz="8" w:val="single"/>
+              <w:left w:color="000000" w:space="0" w:sz="0" w:val="nil"/>
+              <w:bottom w:color="000000" w:space="0" w:sz="8" w:val="single"/>
+              <w:right w:color="000000" w:space="0" w:sz="8" w:val="single"/>
+            </w:tcBorders>
+            <w:tcMar>
+              <w:top w:w="100.0" w:type="dxa"/>
+              <w:left w:w="100.0" w:type="dxa"/>
+              <w:bottom w:w="100.0" w:type="dxa"/>
+              <w:right w:w="100.0" w:type="dxa"/>
+            </w:tcMar>
+            <w:vAlign w:val="top"/>
+          </w:tcPr>
+          <w:p>
+            <w:pPr>
+              <w:spacing w:before="240" w:lineRule="auto"/>
+              <w:rPr>
+                <w:sz w:val="28"/>
+                <w:szCs w:val="28"/>
+              </w:rPr>
+            </w:pPr>
+            <w:r>
+              <w:rPr>
+                <w:sz w:val="28"/>
+                <w:szCs w:val="28"/>
+                <w:rtl w:val="0"/>
+              </w:rPr>
+              <w:t xml:space="preserve">Ghi chú</w:t>
+            </w:r>
+          </w:p>
+        </w:tc>
       </w:tr>
       <w:tr>
         <w:tc>
@@ -4503,6 +5568,37 @@
             </w:r>
           </w:p>
         </w:tc>
+        <w:tc>
+          <w:tcPr>
+            <w:tcBorders>
+              <w:top w:color="000000" w:space="0" w:sz="0" w:val="nil"/>
+              <w:left w:color="000000" w:space="0" w:sz="0" w:val="nil"/>
+              <w:bottom w:color="000000" w:space="0" w:sz="8" w:val="single"/>
+              <w:right w:color="000000" w:space="0" w:sz="8" w:val="single"/>
+            </w:tcBorders>
+            <w:tcMar>
+              <w:top w:w="100.0" w:type="dxa"/>
+              <w:left w:w="100.0" w:type="dxa"/>
+              <w:bottom w:w="100.0" w:type="dxa"/>
+              <w:right w:w="100.0" w:type="dxa"/>
+            </w:tcMar>
+            <w:vAlign w:val="top"/>
+          </w:tcPr>
+          <w:p>
+            <w:pPr>
+              <w:spacing w:before="240" w:lineRule="auto"/>
+              <w:rPr>
+                <w:sz w:val="28"/>
+                <w:szCs w:val="28"/>
+              </w:rPr>
+            </w:pPr>
+            <w:r>
+              <w:rPr>
+                <w:rtl w:val="0"/>
+              </w:rPr>
+            </w:r>
+          </w:p>
+        </w:tc>
       </w:tr>
       <w:tr>
         <w:tc>
@@ -4607,6 +5703,37 @@
             </w:r>
           </w:p>
         </w:tc>
+        <w:tc>
+          <w:tcPr>
+            <w:tcBorders>
+              <w:top w:color="000000" w:space="0" w:sz="0" w:val="nil"/>
+              <w:left w:color="000000" w:space="0" w:sz="0" w:val="nil"/>
+              <w:bottom w:color="000000" w:space="0" w:sz="8" w:val="single"/>
+              <w:right w:color="000000" w:space="0" w:sz="8" w:val="single"/>
+            </w:tcBorders>
+            <w:tcMar>
+              <w:top w:w="100.0" w:type="dxa"/>
+              <w:left w:w="100.0" w:type="dxa"/>
+              <w:bottom w:w="100.0" w:type="dxa"/>
+              <w:right w:w="100.0" w:type="dxa"/>
+            </w:tcMar>
+            <w:vAlign w:val="top"/>
+          </w:tcPr>
+          <w:p>
+            <w:pPr>
+              <w:spacing w:before="240" w:lineRule="auto"/>
+              <w:rPr>
+                <w:sz w:val="28"/>
+                <w:szCs w:val="28"/>
+              </w:rPr>
+            </w:pPr>
+            <w:r>
+              <w:rPr>
+                <w:rtl w:val="0"/>
+              </w:rPr>
+            </w:r>
+          </w:p>
+        </w:tc>
       </w:tr>
       <w:tr>
         <w:tc>
@@ -4711,6 +5838,37 @@
             </w:r>
           </w:p>
         </w:tc>
+        <w:tc>
+          <w:tcPr>
+            <w:tcBorders>
+              <w:top w:color="000000" w:space="0" w:sz="0" w:val="nil"/>
+              <w:left w:color="000000" w:space="0" w:sz="0" w:val="nil"/>
+              <w:bottom w:color="000000" w:space="0" w:sz="8" w:val="single"/>
+              <w:right w:color="000000" w:space="0" w:sz="8" w:val="single"/>
+            </w:tcBorders>
+            <w:tcMar>
+              <w:top w:w="100.0" w:type="dxa"/>
+              <w:left w:w="100.0" w:type="dxa"/>
+              <w:bottom w:w="100.0" w:type="dxa"/>
+              <w:right w:w="100.0" w:type="dxa"/>
+            </w:tcMar>
+            <w:vAlign w:val="top"/>
+          </w:tcPr>
+          <w:p>
+            <w:pPr>
+              <w:spacing w:before="240" w:lineRule="auto"/>
+              <w:rPr>
+                <w:sz w:val="28"/>
+                <w:szCs w:val="28"/>
+              </w:rPr>
+            </w:pPr>
+            <w:r>
+              <w:rPr>
+                <w:rtl w:val="0"/>
+              </w:rPr>
+            </w:r>
+          </w:p>
+        </w:tc>
       </w:tr>
       <w:tr>
         <w:tc>
@@ -4815,6 +5973,37 @@
             </w:r>
           </w:p>
         </w:tc>
+        <w:tc>
+          <w:tcPr>
+            <w:tcBorders>
+              <w:top w:color="000000" w:space="0" w:sz="0" w:val="nil"/>
+              <w:left w:color="000000" w:space="0" w:sz="0" w:val="nil"/>
+              <w:bottom w:color="000000" w:space="0" w:sz="8" w:val="single"/>
+              <w:right w:color="000000" w:space="0" w:sz="8" w:val="single"/>
+            </w:tcBorders>
+            <w:tcMar>
+              <w:top w:w="100.0" w:type="dxa"/>
+              <w:left w:w="100.0" w:type="dxa"/>
+              <w:bottom w:w="100.0" w:type="dxa"/>
+              <w:right w:w="100.0" w:type="dxa"/>
+            </w:tcMar>
+            <w:vAlign w:val="top"/>
+          </w:tcPr>
+          <w:p>
+            <w:pPr>
+              <w:spacing w:before="240" w:lineRule="auto"/>
+              <w:rPr>
+                <w:sz w:val="28"/>
+                <w:szCs w:val="28"/>
+              </w:rPr>
+            </w:pPr>
+            <w:r>
+              <w:rPr>
+                <w:rtl w:val="0"/>
+              </w:rPr>
+            </w:r>
+          </w:p>
+        </w:tc>
       </w:tr>
       <w:tr>
         <w:tc>
@@ -4936,6 +6125,40 @@
             </w:r>
           </w:p>
         </w:tc>
+        <w:tc>
+          <w:tcPr>
+            <w:tcBorders>
+              <w:top w:color="000000" w:space="0" w:sz="0" w:val="nil"/>
+              <w:left w:color="000000" w:space="0" w:sz="0" w:val="nil"/>
+              <w:bottom w:color="000000" w:space="0" w:sz="8" w:val="single"/>
+              <w:right w:color="000000" w:space="0" w:sz="8" w:val="single"/>
+            </w:tcBorders>
+            <w:tcMar>
+              <w:top w:w="100.0" w:type="dxa"/>
+              <w:left w:w="100.0" w:type="dxa"/>
+              <w:bottom w:w="100.0" w:type="dxa"/>
+              <w:right w:w="100.0" w:type="dxa"/>
+            </w:tcMar>
+            <w:vAlign w:val="top"/>
+          </w:tcPr>
+          <w:p>
+            <w:pPr>
+              <w:spacing w:before="240" w:lineRule="auto"/>
+              <w:rPr>
+                <w:sz w:val="28"/>
+                <w:szCs w:val="28"/>
+              </w:rPr>
+            </w:pPr>
+            <w:r>
+              <w:rPr>
+                <w:sz w:val="28"/>
+                <w:szCs w:val="28"/>
+                <w:rtl w:val="0"/>
+              </w:rPr>
+              <w:t xml:space="preserve">Các input phải được nhập đầy đủ và hợp lệ</w:t>
+            </w:r>
+          </w:p>
+        </w:tc>
       </w:tr>
       <w:tr>
         <w:tc>
@@ -5040,6 +6263,37 @@
             </w:r>
           </w:p>
         </w:tc>
+        <w:tc>
+          <w:tcPr>
+            <w:tcBorders>
+              <w:top w:color="000000" w:space="0" w:sz="0" w:val="nil"/>
+              <w:left w:color="000000" w:space="0" w:sz="0" w:val="nil"/>
+              <w:bottom w:color="000000" w:space="0" w:sz="8" w:val="single"/>
+              <w:right w:color="000000" w:space="0" w:sz="8" w:val="single"/>
+            </w:tcBorders>
+            <w:tcMar>
+              <w:top w:w="100.0" w:type="dxa"/>
+              <w:left w:w="100.0" w:type="dxa"/>
+              <w:bottom w:w="100.0" w:type="dxa"/>
+              <w:right w:w="100.0" w:type="dxa"/>
+            </w:tcMar>
+            <w:vAlign w:val="top"/>
+          </w:tcPr>
+          <w:p>
+            <w:pPr>
+              <w:spacing w:before="240" w:lineRule="auto"/>
+              <w:rPr>
+                <w:sz w:val="28"/>
+                <w:szCs w:val="28"/>
+              </w:rPr>
+            </w:pPr>
+            <w:r>
+              <w:rPr>
+                <w:rtl w:val="0"/>
+              </w:rPr>
+            </w:r>
+          </w:p>
+        </w:tc>
       </w:tr>
       <w:tr>
         <w:tc>
@@ -5158,6 +6412,40 @@
                 <w:rtl w:val="0"/>
               </w:rPr>
               <w:t xml:space="preserve">Nếu hợp lệ thì cập nhật lại vào cơ sở dữ liệu và xuất thông báo sửa thành công .Nếu không hợp lệ thì xuất thông báo lỗi</w:t>
+            </w:r>
+          </w:p>
+        </w:tc>
+        <w:tc>
+          <w:tcPr>
+            <w:tcBorders>
+              <w:top w:color="000000" w:space="0" w:sz="0" w:val="nil"/>
+              <w:left w:color="000000" w:space="0" w:sz="0" w:val="nil"/>
+              <w:bottom w:color="000000" w:space="0" w:sz="8" w:val="single"/>
+              <w:right w:color="000000" w:space="0" w:sz="8" w:val="single"/>
+            </w:tcBorders>
+            <w:tcMar>
+              <w:top w:w="100.0" w:type="dxa"/>
+              <w:left w:w="100.0" w:type="dxa"/>
+              <w:bottom w:w="100.0" w:type="dxa"/>
+              <w:right w:w="100.0" w:type="dxa"/>
+            </w:tcMar>
+            <w:vAlign w:val="top"/>
+          </w:tcPr>
+          <w:p>
+            <w:pPr>
+              <w:spacing w:before="240" w:lineRule="auto"/>
+              <w:rPr>
+                <w:sz w:val="28"/>
+                <w:szCs w:val="28"/>
+              </w:rPr>
+            </w:pPr>
+            <w:r>
+              <w:rPr>
+                <w:sz w:val="28"/>
+                <w:szCs w:val="28"/>
+                <w:rtl w:val="0"/>
+              </w:rPr>
+              <w:t xml:space="preserve">Các input phải được nhập đầy đủ và hợp lệ</w:t>
             </w:r>
           </w:p>
         </w:tc>
@@ -5233,12 +6521,12 @@
           <wp:inline distB="114300" distT="114300" distL="114300" distR="114300">
             <wp:extent cx="5835600" cy="4978400"/>
             <wp:effectExtent b="0" l="0" r="0" t="0"/>
-            <wp:docPr id="17" name="image14.png"/>
+            <wp:docPr id="17" name="image16.png"/>
             <a:graphic>
               <a:graphicData uri="http://schemas.openxmlformats.org/drawingml/2006/picture">
                 <pic:pic>
                   <pic:nvPicPr>
-                    <pic:cNvPr id="0" name="image14.png"/>
+                    <pic:cNvPr id="0" name="image16.png"/>
                     <pic:cNvPicPr preferRelativeResize="0"/>
                   </pic:nvPicPr>
                   <pic:blipFill>
@@ -6245,12 +7533,12 @@
           <wp:inline distB="114300" distT="114300" distL="114300" distR="114300">
             <wp:extent cx="6863138" cy="4268789"/>
             <wp:effectExtent b="0" l="0" r="0" t="0"/>
-            <wp:docPr id="4" name="image11.png"/>
+            <wp:docPr id="4" name="image5.png"/>
             <a:graphic>
               <a:graphicData uri="http://schemas.openxmlformats.org/drawingml/2006/picture">
                 <pic:pic>
                   <pic:nvPicPr>
-                    <pic:cNvPr id="0" name="image11.png"/>
+                    <pic:cNvPr id="0" name="image5.png"/>
                     <pic:cNvPicPr preferRelativeResize="0"/>
                   </pic:nvPicPr>
                   <pic:blipFill>
@@ -6328,9 +7616,9 @@
     <w:tbl>
       <w:tblPr>
         <w:tblStyle w:val="Table7"/>
-        <w:tblW w:w="9135.0" w:type="dxa"/>
+        <w:tblW w:w="9900.0" w:type="dxa"/>
         <w:jc w:val="left"/>
-        <w:tblInd w:w="1030.0" w:type="dxa"/>
+        <w:tblInd w:w="265.0" w:type="dxa"/>
         <w:tblBorders>
           <w:top w:color="000000" w:space="0" w:sz="8" w:val="single"/>
           <w:left w:color="000000" w:space="0" w:sz="8" w:val="single"/>
@@ -6343,14 +7631,16 @@
         <w:tblLook w:val="0600"/>
       </w:tblPr>
       <w:tblGrid>
-        <w:gridCol w:w="840"/>
-        <w:gridCol w:w="2835"/>
-        <w:gridCol w:w="5460"/>
+        <w:gridCol w:w="1290"/>
+        <w:gridCol w:w="1770"/>
+        <w:gridCol w:w="3420"/>
+        <w:gridCol w:w="3420"/>
         <w:tblGridChange w:id="0">
           <w:tblGrid>
-            <w:gridCol w:w="840"/>
-            <w:gridCol w:w="2835"/>
-            <w:gridCol w:w="5460"/>
+            <w:gridCol w:w="1290"/>
+            <w:gridCol w:w="1770"/>
+            <w:gridCol w:w="3420"/>
+            <w:gridCol w:w="3420"/>
           </w:tblGrid>
         </w:tblGridChange>
       </w:tblGrid>
@@ -6457,6 +7747,40 @@
             </w:r>
           </w:p>
         </w:tc>
+        <w:tc>
+          <w:tcPr>
+            <w:tcBorders>
+              <w:top w:color="000000" w:space="0" w:sz="8" w:val="single"/>
+              <w:left w:color="000000" w:space="0" w:sz="0" w:val="nil"/>
+              <w:bottom w:color="000000" w:space="0" w:sz="8" w:val="single"/>
+              <w:right w:color="000000" w:space="0" w:sz="8" w:val="single"/>
+            </w:tcBorders>
+            <w:tcMar>
+              <w:top w:w="100.0" w:type="dxa"/>
+              <w:left w:w="100.0" w:type="dxa"/>
+              <w:bottom w:w="100.0" w:type="dxa"/>
+              <w:right w:w="100.0" w:type="dxa"/>
+            </w:tcMar>
+            <w:vAlign w:val="top"/>
+          </w:tcPr>
+          <w:p>
+            <w:pPr>
+              <w:spacing w:before="240" w:lineRule="auto"/>
+              <w:rPr>
+                <w:sz w:val="28"/>
+                <w:szCs w:val="28"/>
+              </w:rPr>
+            </w:pPr>
+            <w:r>
+              <w:rPr>
+                <w:sz w:val="28"/>
+                <w:szCs w:val="28"/>
+                <w:rtl w:val="0"/>
+              </w:rPr>
+              <w:t xml:space="preserve">Ghi chú</w:t>
+            </w:r>
+          </w:p>
+        </w:tc>
       </w:tr>
       <w:tr>
         <w:tc>
@@ -6578,6 +7902,37 @@
             </w:r>
           </w:p>
         </w:tc>
+        <w:tc>
+          <w:tcPr>
+            <w:tcBorders>
+              <w:top w:color="000000" w:space="0" w:sz="0" w:val="nil"/>
+              <w:left w:color="000000" w:space="0" w:sz="0" w:val="nil"/>
+              <w:bottom w:color="000000" w:space="0" w:sz="8" w:val="single"/>
+              <w:right w:color="000000" w:space="0" w:sz="8" w:val="single"/>
+            </w:tcBorders>
+            <w:tcMar>
+              <w:top w:w="100.0" w:type="dxa"/>
+              <w:left w:w="100.0" w:type="dxa"/>
+              <w:bottom w:w="100.0" w:type="dxa"/>
+              <w:right w:w="100.0" w:type="dxa"/>
+            </w:tcMar>
+            <w:vAlign w:val="top"/>
+          </w:tcPr>
+          <w:p>
+            <w:pPr>
+              <w:spacing w:before="240" w:lineRule="auto"/>
+              <w:rPr>
+                <w:sz w:val="28"/>
+                <w:szCs w:val="28"/>
+              </w:rPr>
+            </w:pPr>
+            <w:r>
+              <w:rPr>
+                <w:rtl w:val="0"/>
+              </w:rPr>
+            </w:r>
+          </w:p>
+        </w:tc>
       </w:tr>
       <w:tr>
         <w:tc>
@@ -6682,6 +8037,37 @@
             </w:r>
           </w:p>
         </w:tc>
+        <w:tc>
+          <w:tcPr>
+            <w:tcBorders>
+              <w:top w:color="000000" w:space="0" w:sz="0" w:val="nil"/>
+              <w:left w:color="000000" w:space="0" w:sz="0" w:val="nil"/>
+              <w:bottom w:color="000000" w:space="0" w:sz="8" w:val="single"/>
+              <w:right w:color="000000" w:space="0" w:sz="8" w:val="single"/>
+            </w:tcBorders>
+            <w:tcMar>
+              <w:top w:w="100.0" w:type="dxa"/>
+              <w:left w:w="100.0" w:type="dxa"/>
+              <w:bottom w:w="100.0" w:type="dxa"/>
+              <w:right w:w="100.0" w:type="dxa"/>
+            </w:tcMar>
+            <w:vAlign w:val="top"/>
+          </w:tcPr>
+          <w:p>
+            <w:pPr>
+              <w:spacing w:before="240" w:lineRule="auto"/>
+              <w:rPr>
+                <w:sz w:val="28"/>
+                <w:szCs w:val="28"/>
+              </w:rPr>
+            </w:pPr>
+            <w:r>
+              <w:rPr>
+                <w:rtl w:val="0"/>
+              </w:rPr>
+            </w:r>
+          </w:p>
+        </w:tc>
       </w:tr>
       <w:tr>
         <w:tc>
@@ -6786,6 +8172,37 @@
             </w:r>
           </w:p>
         </w:tc>
+        <w:tc>
+          <w:tcPr>
+            <w:tcBorders>
+              <w:top w:color="000000" w:space="0" w:sz="0" w:val="nil"/>
+              <w:left w:color="000000" w:space="0" w:sz="0" w:val="nil"/>
+              <w:bottom w:color="000000" w:space="0" w:sz="8" w:val="single"/>
+              <w:right w:color="000000" w:space="0" w:sz="8" w:val="single"/>
+            </w:tcBorders>
+            <w:tcMar>
+              <w:top w:w="100.0" w:type="dxa"/>
+              <w:left w:w="100.0" w:type="dxa"/>
+              <w:bottom w:w="100.0" w:type="dxa"/>
+              <w:right w:w="100.0" w:type="dxa"/>
+            </w:tcMar>
+            <w:vAlign w:val="top"/>
+          </w:tcPr>
+          <w:p>
+            <w:pPr>
+              <w:spacing w:before="240" w:lineRule="auto"/>
+              <w:rPr>
+                <w:sz w:val="28"/>
+                <w:szCs w:val="28"/>
+              </w:rPr>
+            </w:pPr>
+            <w:r>
+              <w:rPr>
+                <w:rtl w:val="0"/>
+              </w:rPr>
+            </w:r>
+          </w:p>
+        </w:tc>
       </w:tr>
       <w:tr>
         <w:tc>
@@ -6890,6 +8307,40 @@
             </w:r>
           </w:p>
         </w:tc>
+        <w:tc>
+          <w:tcPr>
+            <w:tcBorders>
+              <w:top w:color="000000" w:space="0" w:sz="0" w:val="nil"/>
+              <w:left w:color="000000" w:space="0" w:sz="0" w:val="nil"/>
+              <w:bottom w:color="000000" w:space="0" w:sz="8" w:val="single"/>
+              <w:right w:color="000000" w:space="0" w:sz="8" w:val="single"/>
+            </w:tcBorders>
+            <w:tcMar>
+              <w:top w:w="100.0" w:type="dxa"/>
+              <w:left w:w="100.0" w:type="dxa"/>
+              <w:bottom w:w="100.0" w:type="dxa"/>
+              <w:right w:w="100.0" w:type="dxa"/>
+            </w:tcMar>
+            <w:vAlign w:val="top"/>
+          </w:tcPr>
+          <w:p>
+            <w:pPr>
+              <w:spacing w:before="240" w:lineRule="auto"/>
+              <w:rPr>
+                <w:sz w:val="28"/>
+                <w:szCs w:val="28"/>
+              </w:rPr>
+            </w:pPr>
+            <w:r>
+              <w:rPr>
+                <w:sz w:val="28"/>
+                <w:szCs w:val="28"/>
+                <w:rtl w:val="0"/>
+              </w:rPr>
+              <w:t xml:space="preserve">Chỉ được xóa từng sản phẩm trong hóa đơn</w:t>
+            </w:r>
+          </w:p>
+        </w:tc>
       </w:tr>
       <w:tr>
         <w:tc>
@@ -6994,6 +8445,37 @@
             </w:r>
           </w:p>
         </w:tc>
+        <w:tc>
+          <w:tcPr>
+            <w:tcBorders>
+              <w:top w:color="000000" w:space="0" w:sz="0" w:val="nil"/>
+              <w:left w:color="000000" w:space="0" w:sz="0" w:val="nil"/>
+              <w:bottom w:color="000000" w:space="0" w:sz="8" w:val="single"/>
+              <w:right w:color="000000" w:space="0" w:sz="8" w:val="single"/>
+            </w:tcBorders>
+            <w:tcMar>
+              <w:top w:w="100.0" w:type="dxa"/>
+              <w:left w:w="100.0" w:type="dxa"/>
+              <w:bottom w:w="100.0" w:type="dxa"/>
+              <w:right w:w="100.0" w:type="dxa"/>
+            </w:tcMar>
+            <w:vAlign w:val="top"/>
+          </w:tcPr>
+          <w:p>
+            <w:pPr>
+              <w:spacing w:before="240" w:lineRule="auto"/>
+              <w:rPr>
+                <w:sz w:val="28"/>
+                <w:szCs w:val="28"/>
+              </w:rPr>
+            </w:pPr>
+            <w:r>
+              <w:rPr>
+                <w:rtl w:val="0"/>
+              </w:rPr>
+            </w:r>
+          </w:p>
+        </w:tc>
       </w:tr>
       <w:tr>
         <w:tc>
@@ -7098,6 +8580,37 @@
             </w:r>
           </w:p>
         </w:tc>
+        <w:tc>
+          <w:tcPr>
+            <w:tcBorders>
+              <w:top w:color="000000" w:space="0" w:sz="0" w:val="nil"/>
+              <w:left w:color="000000" w:space="0" w:sz="0" w:val="nil"/>
+              <w:bottom w:color="000000" w:space="0" w:sz="8" w:val="single"/>
+              <w:right w:color="000000" w:space="0" w:sz="8" w:val="single"/>
+            </w:tcBorders>
+            <w:tcMar>
+              <w:top w:w="100.0" w:type="dxa"/>
+              <w:left w:w="100.0" w:type="dxa"/>
+              <w:bottom w:w="100.0" w:type="dxa"/>
+              <w:right w:w="100.0" w:type="dxa"/>
+            </w:tcMar>
+            <w:vAlign w:val="top"/>
+          </w:tcPr>
+          <w:p>
+            <w:pPr>
+              <w:spacing w:before="240" w:lineRule="auto"/>
+              <w:rPr>
+                <w:sz w:val="28"/>
+                <w:szCs w:val="28"/>
+              </w:rPr>
+            </w:pPr>
+            <w:r>
+              <w:rPr>
+                <w:rtl w:val="0"/>
+              </w:rPr>
+            </w:r>
+          </w:p>
+        </w:tc>
       </w:tr>
       <w:tr>
         <w:tc>
@@ -7199,6 +8712,37 @@
                 <w:rtl w:val="0"/>
               </w:rPr>
               <w:t xml:space="preserve">Xác định vị trí của sản phẩm đang được chọn</w:t>
+            </w:r>
+          </w:p>
+        </w:tc>
+        <w:tc>
+          <w:tcPr>
+            <w:tcBorders>
+              <w:top w:color="000000" w:space="0" w:sz="0" w:val="nil"/>
+              <w:left w:color="000000" w:space="0" w:sz="0" w:val="nil"/>
+              <w:bottom w:color="000000" w:space="0" w:sz="8" w:val="single"/>
+              <w:right w:color="000000" w:space="0" w:sz="8" w:val="single"/>
+            </w:tcBorders>
+            <w:tcMar>
+              <w:top w:w="100.0" w:type="dxa"/>
+              <w:left w:w="100.0" w:type="dxa"/>
+              <w:bottom w:w="100.0" w:type="dxa"/>
+              <w:right w:w="100.0" w:type="dxa"/>
+            </w:tcMar>
+            <w:vAlign w:val="top"/>
+          </w:tcPr>
+          <w:p>
+            <w:pPr>
+              <w:spacing w:before="240" w:lineRule="auto"/>
+              <w:rPr>
+                <w:sz w:val="28"/>
+                <w:szCs w:val="28"/>
+              </w:rPr>
+            </w:pPr>
+            <w:r>
+              <w:rPr>
+                <w:rtl w:val="0"/>
+              </w:rPr>
             </w:r>
           </w:p>
         </w:tc>
@@ -7274,12 +8818,12 @@
           <wp:inline distB="114300" distT="114300" distL="114300" distR="114300">
             <wp:extent cx="3914775" cy="1533525"/>
             <wp:effectExtent b="0" l="0" r="0" t="0"/>
-            <wp:docPr id="5" name="image9.png"/>
+            <wp:docPr id="5" name="image7.png"/>
             <a:graphic>
               <a:graphicData uri="http://schemas.openxmlformats.org/drawingml/2006/picture">
                 <pic:pic>
                   <pic:nvPicPr>
-                    <pic:cNvPr id="0" name="image9.png"/>
+                    <pic:cNvPr id="0" name="image7.png"/>
                     <pic:cNvPicPr preferRelativeResize="0"/>
                   </pic:nvPicPr>
                   <pic:blipFill>
@@ -7348,9 +8892,9 @@
     <w:tbl>
       <w:tblPr>
         <w:tblStyle w:val="Table8"/>
-        <w:tblW w:w="9135.0" w:type="dxa"/>
+        <w:tblW w:w="9480.0" w:type="dxa"/>
         <w:jc w:val="left"/>
-        <w:tblInd w:w="1030.0" w:type="dxa"/>
+        <w:tblInd w:w="685.0" w:type="dxa"/>
         <w:tblBorders>
           <w:top w:color="000000" w:space="0" w:sz="8" w:val="single"/>
           <w:left w:color="000000" w:space="0" w:sz="8" w:val="single"/>
@@ -7363,14 +8907,16 @@
         <w:tblLook w:val="0600"/>
       </w:tblPr>
       <w:tblGrid>
-        <w:gridCol w:w="840"/>
-        <w:gridCol w:w="2835"/>
-        <w:gridCol w:w="5460"/>
+        <w:gridCol w:w="870"/>
+        <w:gridCol w:w="1770"/>
+        <w:gridCol w:w="3420"/>
+        <w:gridCol w:w="3420"/>
         <w:tblGridChange w:id="0">
           <w:tblGrid>
-            <w:gridCol w:w="840"/>
-            <w:gridCol w:w="2835"/>
-            <w:gridCol w:w="5460"/>
+            <w:gridCol w:w="870"/>
+            <w:gridCol w:w="1770"/>
+            <w:gridCol w:w="3420"/>
+            <w:gridCol w:w="3420"/>
           </w:tblGrid>
         </w:tblGridChange>
       </w:tblGrid>
@@ -7477,6 +9023,40 @@
             </w:r>
           </w:p>
         </w:tc>
+        <w:tc>
+          <w:tcPr>
+            <w:tcBorders>
+              <w:top w:color="000000" w:space="0" w:sz="8" w:val="single"/>
+              <w:left w:color="000000" w:space="0" w:sz="0" w:val="nil"/>
+              <w:bottom w:color="000000" w:space="0" w:sz="8" w:val="single"/>
+              <w:right w:color="000000" w:space="0" w:sz="8" w:val="single"/>
+            </w:tcBorders>
+            <w:tcMar>
+              <w:top w:w="100.0" w:type="dxa"/>
+              <w:left w:w="100.0" w:type="dxa"/>
+              <w:bottom w:w="100.0" w:type="dxa"/>
+              <w:right w:w="100.0" w:type="dxa"/>
+            </w:tcMar>
+            <w:vAlign w:val="top"/>
+          </w:tcPr>
+          <w:p>
+            <w:pPr>
+              <w:spacing w:before="240" w:lineRule="auto"/>
+              <w:rPr>
+                <w:sz w:val="28"/>
+                <w:szCs w:val="28"/>
+              </w:rPr>
+            </w:pPr>
+            <w:r>
+              <w:rPr>
+                <w:sz w:val="28"/>
+                <w:szCs w:val="28"/>
+                <w:rtl w:val="0"/>
+              </w:rPr>
+              <w:t xml:space="preserve">Ghi chú</w:t>
+            </w:r>
+          </w:p>
+        </w:tc>
       </w:tr>
       <w:tr>
         <w:tc>
@@ -7581,6 +9161,37 @@
             </w:r>
           </w:p>
         </w:tc>
+        <w:tc>
+          <w:tcPr>
+            <w:tcBorders>
+              <w:top w:color="000000" w:space="0" w:sz="0" w:val="nil"/>
+              <w:left w:color="000000" w:space="0" w:sz="0" w:val="nil"/>
+              <w:bottom w:color="000000" w:space="0" w:sz="8" w:val="single"/>
+              <w:right w:color="000000" w:space="0" w:sz="8" w:val="single"/>
+            </w:tcBorders>
+            <w:tcMar>
+              <w:top w:w="100.0" w:type="dxa"/>
+              <w:left w:w="100.0" w:type="dxa"/>
+              <w:bottom w:w="100.0" w:type="dxa"/>
+              <w:right w:w="100.0" w:type="dxa"/>
+            </w:tcMar>
+            <w:vAlign w:val="top"/>
+          </w:tcPr>
+          <w:p>
+            <w:pPr>
+              <w:spacing w:before="240" w:lineRule="auto"/>
+              <w:rPr>
+                <w:sz w:val="28"/>
+                <w:szCs w:val="28"/>
+              </w:rPr>
+            </w:pPr>
+            <w:r>
+              <w:rPr>
+                <w:rtl w:val="0"/>
+              </w:rPr>
+            </w:r>
+          </w:p>
+        </w:tc>
       </w:tr>
       <w:tr>
         <w:tc>
@@ -7685,6 +9296,40 @@
             </w:r>
           </w:p>
         </w:tc>
+        <w:tc>
+          <w:tcPr>
+            <w:tcBorders>
+              <w:top w:color="000000" w:space="0" w:sz="0" w:val="nil"/>
+              <w:left w:color="000000" w:space="0" w:sz="0" w:val="nil"/>
+              <w:bottom w:color="000000" w:space="0" w:sz="8" w:val="single"/>
+              <w:right w:color="000000" w:space="0" w:sz="8" w:val="single"/>
+            </w:tcBorders>
+            <w:tcMar>
+              <w:top w:w="100.0" w:type="dxa"/>
+              <w:left w:w="100.0" w:type="dxa"/>
+              <w:bottom w:w="100.0" w:type="dxa"/>
+              <w:right w:w="100.0" w:type="dxa"/>
+            </w:tcMar>
+            <w:vAlign w:val="top"/>
+          </w:tcPr>
+          <w:p>
+            <w:pPr>
+              <w:spacing w:before="240" w:lineRule="auto"/>
+              <w:rPr>
+                <w:sz w:val="28"/>
+                <w:szCs w:val="28"/>
+              </w:rPr>
+            </w:pPr>
+            <w:r>
+              <w:rPr>
+                <w:sz w:val="28"/>
+                <w:szCs w:val="28"/>
+                <w:rtl w:val="0"/>
+              </w:rPr>
+              <w:t xml:space="preserve">Số lượng phải là số &gt;0 và không được nhập chữ</w:t>
+            </w:r>
+          </w:p>
+        </w:tc>
       </w:tr>
       <w:tr>
         <w:tc>
@@ -7786,6 +9431,37 @@
                 <w:rtl w:val="0"/>
               </w:rPr>
               <w:t xml:space="preserve">Hủy thông tin nhập và đóng giao diện sửa số lượng sản phẩm</w:t>
+            </w:r>
+          </w:p>
+        </w:tc>
+        <w:tc>
+          <w:tcPr>
+            <w:tcBorders>
+              <w:top w:color="000000" w:space="0" w:sz="0" w:val="nil"/>
+              <w:left w:color="000000" w:space="0" w:sz="0" w:val="nil"/>
+              <w:bottom w:color="000000" w:space="0" w:sz="8" w:val="single"/>
+              <w:right w:color="000000" w:space="0" w:sz="8" w:val="single"/>
+            </w:tcBorders>
+            <w:tcMar>
+              <w:top w:w="100.0" w:type="dxa"/>
+              <w:left w:w="100.0" w:type="dxa"/>
+              <w:bottom w:w="100.0" w:type="dxa"/>
+              <w:right w:w="100.0" w:type="dxa"/>
+            </w:tcMar>
+            <w:vAlign w:val="top"/>
+          </w:tcPr>
+          <w:p>
+            <w:pPr>
+              <w:spacing w:before="240" w:lineRule="auto"/>
+              <w:rPr>
+                <w:sz w:val="28"/>
+                <w:szCs w:val="28"/>
+              </w:rPr>
+            </w:pPr>
+            <w:r>
+              <w:rPr>
+                <w:rtl w:val="0"/>
+              </w:rPr>
             </w:r>
           </w:p>
         </w:tc>
@@ -7861,12 +9537,12 @@
           <wp:inline distB="114300" distT="114300" distL="114300" distR="114300">
             <wp:extent cx="5835600" cy="3594100"/>
             <wp:effectExtent b="0" l="0" r="0" t="0"/>
-            <wp:docPr id="18" name="image1.png"/>
+            <wp:docPr id="18" name="image4.png"/>
             <a:graphic>
               <a:graphicData uri="http://schemas.openxmlformats.org/drawingml/2006/picture">
                 <pic:pic>
                   <pic:nvPicPr>
-                    <pic:cNvPr id="0" name="image1.png"/>
+                    <pic:cNvPr id="0" name="image4.png"/>
                     <pic:cNvPicPr preferRelativeResize="0"/>
                   </pic:nvPicPr>
                   <pic:blipFill>
@@ -7949,9 +9625,9 @@
     <w:tbl>
       <w:tblPr>
         <w:tblStyle w:val="Table9"/>
-        <w:tblW w:w="9135.0" w:type="dxa"/>
+        <w:tblW w:w="9405.0" w:type="dxa"/>
         <w:jc w:val="left"/>
-        <w:tblInd w:w="1030.0" w:type="dxa"/>
+        <w:tblInd w:w="760.0" w:type="dxa"/>
         <w:tblBorders>
           <w:top w:color="000000" w:space="0" w:sz="8" w:val="single"/>
           <w:left w:color="000000" w:space="0" w:sz="8" w:val="single"/>
@@ -7964,14 +9640,16 @@
         <w:tblLook w:val="0600"/>
       </w:tblPr>
       <w:tblGrid>
-        <w:gridCol w:w="840"/>
-        <w:gridCol w:w="2835"/>
-        <w:gridCol w:w="5460"/>
+        <w:gridCol w:w="795"/>
+        <w:gridCol w:w="1770"/>
+        <w:gridCol w:w="3420"/>
+        <w:gridCol w:w="3420"/>
         <w:tblGridChange w:id="0">
           <w:tblGrid>
-            <w:gridCol w:w="840"/>
-            <w:gridCol w:w="2835"/>
-            <w:gridCol w:w="5460"/>
+            <w:gridCol w:w="795"/>
+            <w:gridCol w:w="1770"/>
+            <w:gridCol w:w="3420"/>
+            <w:gridCol w:w="3420"/>
           </w:tblGrid>
         </w:tblGridChange>
       </w:tblGrid>
@@ -8078,6 +9756,40 @@
             </w:r>
           </w:p>
         </w:tc>
+        <w:tc>
+          <w:tcPr>
+            <w:tcBorders>
+              <w:top w:color="000000" w:space="0" w:sz="8" w:val="single"/>
+              <w:left w:color="000000" w:space="0" w:sz="0" w:val="nil"/>
+              <w:bottom w:color="000000" w:space="0" w:sz="8" w:val="single"/>
+              <w:right w:color="000000" w:space="0" w:sz="8" w:val="single"/>
+            </w:tcBorders>
+            <w:tcMar>
+              <w:top w:w="100.0" w:type="dxa"/>
+              <w:left w:w="100.0" w:type="dxa"/>
+              <w:bottom w:w="100.0" w:type="dxa"/>
+              <w:right w:w="100.0" w:type="dxa"/>
+            </w:tcMar>
+            <w:vAlign w:val="top"/>
+          </w:tcPr>
+          <w:p>
+            <w:pPr>
+              <w:spacing w:before="240" w:lineRule="auto"/>
+              <w:rPr>
+                <w:sz w:val="28"/>
+                <w:szCs w:val="28"/>
+              </w:rPr>
+            </w:pPr>
+            <w:r>
+              <w:rPr>
+                <w:sz w:val="28"/>
+                <w:szCs w:val="28"/>
+                <w:rtl w:val="0"/>
+              </w:rPr>
+              <w:t xml:space="preserve">Ghi chú</w:t>
+            </w:r>
+          </w:p>
+        </w:tc>
       </w:tr>
       <w:tr>
         <w:tc>
@@ -8199,6 +9911,37 @@
             </w:r>
           </w:p>
         </w:tc>
+        <w:tc>
+          <w:tcPr>
+            <w:tcBorders>
+              <w:top w:color="000000" w:space="0" w:sz="0" w:val="nil"/>
+              <w:left w:color="000000" w:space="0" w:sz="0" w:val="nil"/>
+              <w:bottom w:color="000000" w:space="0" w:sz="8" w:val="single"/>
+              <w:right w:color="000000" w:space="0" w:sz="8" w:val="single"/>
+            </w:tcBorders>
+            <w:tcMar>
+              <w:top w:w="100.0" w:type="dxa"/>
+              <w:left w:w="100.0" w:type="dxa"/>
+              <w:bottom w:w="100.0" w:type="dxa"/>
+              <w:right w:w="100.0" w:type="dxa"/>
+            </w:tcMar>
+            <w:vAlign w:val="top"/>
+          </w:tcPr>
+          <w:p>
+            <w:pPr>
+              <w:spacing w:before="240" w:lineRule="auto"/>
+              <w:rPr>
+                <w:sz w:val="28"/>
+                <w:szCs w:val="28"/>
+              </w:rPr>
+            </w:pPr>
+            <w:r>
+              <w:rPr>
+                <w:rtl w:val="0"/>
+              </w:rPr>
+            </w:r>
+          </w:p>
+        </w:tc>
       </w:tr>
       <w:tr>
         <w:tc>
@@ -8303,6 +10046,37 @@
             </w:r>
           </w:p>
         </w:tc>
+        <w:tc>
+          <w:tcPr>
+            <w:tcBorders>
+              <w:top w:color="000000" w:space="0" w:sz="0" w:val="nil"/>
+              <w:left w:color="000000" w:space="0" w:sz="0" w:val="nil"/>
+              <w:bottom w:color="000000" w:space="0" w:sz="8" w:val="single"/>
+              <w:right w:color="000000" w:space="0" w:sz="8" w:val="single"/>
+            </w:tcBorders>
+            <w:tcMar>
+              <w:top w:w="100.0" w:type="dxa"/>
+              <w:left w:w="100.0" w:type="dxa"/>
+              <w:bottom w:w="100.0" w:type="dxa"/>
+              <w:right w:w="100.0" w:type="dxa"/>
+            </w:tcMar>
+            <w:vAlign w:val="top"/>
+          </w:tcPr>
+          <w:p>
+            <w:pPr>
+              <w:spacing w:before="240" w:lineRule="auto"/>
+              <w:rPr>
+                <w:sz w:val="28"/>
+                <w:szCs w:val="28"/>
+              </w:rPr>
+            </w:pPr>
+            <w:r>
+              <w:rPr>
+                <w:rtl w:val="0"/>
+              </w:rPr>
+            </w:r>
+          </w:p>
+        </w:tc>
       </w:tr>
       <w:tr>
         <w:tc>
@@ -8407,6 +10181,37 @@
             </w:r>
           </w:p>
         </w:tc>
+        <w:tc>
+          <w:tcPr>
+            <w:tcBorders>
+              <w:top w:color="000000" w:space="0" w:sz="0" w:val="nil"/>
+              <w:left w:color="000000" w:space="0" w:sz="0" w:val="nil"/>
+              <w:bottom w:color="000000" w:space="0" w:sz="8" w:val="single"/>
+              <w:right w:color="000000" w:space="0" w:sz="8" w:val="single"/>
+            </w:tcBorders>
+            <w:tcMar>
+              <w:top w:w="100.0" w:type="dxa"/>
+              <w:left w:w="100.0" w:type="dxa"/>
+              <w:bottom w:w="100.0" w:type="dxa"/>
+              <w:right w:w="100.0" w:type="dxa"/>
+            </w:tcMar>
+            <w:vAlign w:val="top"/>
+          </w:tcPr>
+          <w:p>
+            <w:pPr>
+              <w:spacing w:before="240" w:lineRule="auto"/>
+              <w:rPr>
+                <w:sz w:val="28"/>
+                <w:szCs w:val="28"/>
+              </w:rPr>
+            </w:pPr>
+            <w:r>
+              <w:rPr>
+                <w:rtl w:val="0"/>
+              </w:rPr>
+            </w:r>
+          </w:p>
+        </w:tc>
       </w:tr>
       <w:tr>
         <w:tc>
@@ -8511,6 +10316,37 @@
             </w:r>
           </w:p>
         </w:tc>
+        <w:tc>
+          <w:tcPr>
+            <w:tcBorders>
+              <w:top w:color="000000" w:space="0" w:sz="0" w:val="nil"/>
+              <w:left w:color="000000" w:space="0" w:sz="0" w:val="nil"/>
+              <w:bottom w:color="000000" w:space="0" w:sz="8" w:val="single"/>
+              <w:right w:color="000000" w:space="0" w:sz="8" w:val="single"/>
+            </w:tcBorders>
+            <w:tcMar>
+              <w:top w:w="100.0" w:type="dxa"/>
+              <w:left w:w="100.0" w:type="dxa"/>
+              <w:bottom w:w="100.0" w:type="dxa"/>
+              <w:right w:w="100.0" w:type="dxa"/>
+            </w:tcMar>
+            <w:vAlign w:val="top"/>
+          </w:tcPr>
+          <w:p>
+            <w:pPr>
+              <w:spacing w:before="240" w:lineRule="auto"/>
+              <w:rPr>
+                <w:sz w:val="28"/>
+                <w:szCs w:val="28"/>
+              </w:rPr>
+            </w:pPr>
+            <w:r>
+              <w:rPr>
+                <w:rtl w:val="0"/>
+              </w:rPr>
+            </w:r>
+          </w:p>
+        </w:tc>
       </w:tr>
       <w:tr>
         <w:tc>
@@ -8615,6 +10451,40 @@
             </w:r>
           </w:p>
         </w:tc>
+        <w:tc>
+          <w:tcPr>
+            <w:tcBorders>
+              <w:top w:color="000000" w:space="0" w:sz="0" w:val="nil"/>
+              <w:left w:color="000000" w:space="0" w:sz="0" w:val="nil"/>
+              <w:bottom w:color="000000" w:space="0" w:sz="8" w:val="single"/>
+              <w:right w:color="000000" w:space="0" w:sz="8" w:val="single"/>
+            </w:tcBorders>
+            <w:tcMar>
+              <w:top w:w="100.0" w:type="dxa"/>
+              <w:left w:w="100.0" w:type="dxa"/>
+              <w:bottom w:w="100.0" w:type="dxa"/>
+              <w:right w:w="100.0" w:type="dxa"/>
+            </w:tcMar>
+            <w:vAlign w:val="top"/>
+          </w:tcPr>
+          <w:p>
+            <w:pPr>
+              <w:spacing w:before="240" w:lineRule="auto"/>
+              <w:rPr>
+                <w:sz w:val="28"/>
+                <w:szCs w:val="28"/>
+              </w:rPr>
+            </w:pPr>
+            <w:r>
+              <w:rPr>
+                <w:sz w:val="28"/>
+                <w:szCs w:val="28"/>
+                <w:rtl w:val="0"/>
+              </w:rPr>
+              <w:t xml:space="preserve">Chọn phương thức thống kê trước</w:t>
+            </w:r>
+          </w:p>
+        </w:tc>
       </w:tr>
       <w:tr>
         <w:tc>
@@ -8719,6 +10589,40 @@
             </w:r>
           </w:p>
         </w:tc>
+        <w:tc>
+          <w:tcPr>
+            <w:tcBorders>
+              <w:top w:color="000000" w:space="0" w:sz="0" w:val="nil"/>
+              <w:left w:color="000000" w:space="0" w:sz="0" w:val="nil"/>
+              <w:bottom w:color="000000" w:space="0" w:sz="8" w:val="single"/>
+              <w:right w:color="000000" w:space="0" w:sz="8" w:val="single"/>
+            </w:tcBorders>
+            <w:tcMar>
+              <w:top w:w="100.0" w:type="dxa"/>
+              <w:left w:w="100.0" w:type="dxa"/>
+              <w:bottom w:w="100.0" w:type="dxa"/>
+              <w:right w:w="100.0" w:type="dxa"/>
+            </w:tcMar>
+            <w:vAlign w:val="top"/>
+          </w:tcPr>
+          <w:p>
+            <w:pPr>
+              <w:spacing w:before="240" w:lineRule="auto"/>
+              <w:rPr>
+                <w:sz w:val="28"/>
+                <w:szCs w:val="28"/>
+              </w:rPr>
+            </w:pPr>
+            <w:r>
+              <w:rPr>
+                <w:sz w:val="28"/>
+                <w:szCs w:val="28"/>
+                <w:rtl w:val="0"/>
+              </w:rPr>
+              <w:t xml:space="preserve">Xuất file PDF</w:t>
+            </w:r>
+          </w:p>
+        </w:tc>
       </w:tr>
       <w:tr>
         <w:tc>
@@ -8823,6 +10727,37 @@
             </w:r>
           </w:p>
         </w:tc>
+        <w:tc>
+          <w:tcPr>
+            <w:tcBorders>
+              <w:top w:color="000000" w:space="0" w:sz="0" w:val="nil"/>
+              <w:left w:color="000000" w:space="0" w:sz="0" w:val="nil"/>
+              <w:bottom w:color="000000" w:space="0" w:sz="8" w:val="single"/>
+              <w:right w:color="000000" w:space="0" w:sz="8" w:val="single"/>
+            </w:tcBorders>
+            <w:tcMar>
+              <w:top w:w="100.0" w:type="dxa"/>
+              <w:left w:w="100.0" w:type="dxa"/>
+              <w:bottom w:w="100.0" w:type="dxa"/>
+              <w:right w:w="100.0" w:type="dxa"/>
+            </w:tcMar>
+            <w:vAlign w:val="top"/>
+          </w:tcPr>
+          <w:p>
+            <w:pPr>
+              <w:spacing w:before="240" w:lineRule="auto"/>
+              <w:rPr>
+                <w:sz w:val="28"/>
+                <w:szCs w:val="28"/>
+              </w:rPr>
+            </w:pPr>
+            <w:r>
+              <w:rPr>
+                <w:rtl w:val="0"/>
+              </w:rPr>
+            </w:r>
+          </w:p>
+        </w:tc>
       </w:tr>
       <w:tr>
         <w:tc>
@@ -8927,6 +10862,40 @@
             </w:r>
           </w:p>
         </w:tc>
+        <w:tc>
+          <w:tcPr>
+            <w:tcBorders>
+              <w:top w:color="000000" w:space="0" w:sz="0" w:val="nil"/>
+              <w:left w:color="000000" w:space="0" w:sz="0" w:val="nil"/>
+              <w:bottom w:color="000000" w:space="0" w:sz="8" w:val="single"/>
+              <w:right w:color="000000" w:space="0" w:sz="8" w:val="single"/>
+            </w:tcBorders>
+            <w:tcMar>
+              <w:top w:w="100.0" w:type="dxa"/>
+              <w:left w:w="100.0" w:type="dxa"/>
+              <w:bottom w:w="100.0" w:type="dxa"/>
+              <w:right w:w="100.0" w:type="dxa"/>
+            </w:tcMar>
+            <w:vAlign w:val="top"/>
+          </w:tcPr>
+          <w:p>
+            <w:pPr>
+              <w:spacing w:before="240" w:lineRule="auto"/>
+              <w:rPr>
+                <w:sz w:val="28"/>
+                <w:szCs w:val="28"/>
+              </w:rPr>
+            </w:pPr>
+            <w:r>
+              <w:rPr>
+                <w:sz w:val="28"/>
+                <w:szCs w:val="28"/>
+                <w:rtl w:val="0"/>
+              </w:rPr>
+              <w:t xml:space="preserve">Chỉ được chọn những lựa chọn có sẵn trong combobox</w:t>
+            </w:r>
+          </w:p>
+        </w:tc>
       </w:tr>
       <w:tr>
         <w:tc>
@@ -9031,6 +11000,40 @@
             </w:r>
           </w:p>
         </w:tc>
+        <w:tc>
+          <w:tcPr>
+            <w:tcBorders>
+              <w:top w:color="000000" w:space="0" w:sz="0" w:val="nil"/>
+              <w:left w:color="000000" w:space="0" w:sz="0" w:val="nil"/>
+              <w:bottom w:color="000000" w:space="0" w:sz="8" w:val="single"/>
+              <w:right w:color="000000" w:space="0" w:sz="8" w:val="single"/>
+            </w:tcBorders>
+            <w:tcMar>
+              <w:top w:w="100.0" w:type="dxa"/>
+              <w:left w:w="100.0" w:type="dxa"/>
+              <w:bottom w:w="100.0" w:type="dxa"/>
+              <w:right w:w="100.0" w:type="dxa"/>
+            </w:tcMar>
+            <w:vAlign w:val="top"/>
+          </w:tcPr>
+          <w:p>
+            <w:pPr>
+              <w:spacing w:before="240" w:lineRule="auto"/>
+              <w:rPr>
+                <w:sz w:val="28"/>
+                <w:szCs w:val="28"/>
+              </w:rPr>
+            </w:pPr>
+            <w:r>
+              <w:rPr>
+                <w:sz w:val="28"/>
+                <w:szCs w:val="28"/>
+                <w:rtl w:val="0"/>
+              </w:rPr>
+              <w:t xml:space="preserve">Chỉ được chọn những lựa chọn có sẵn trong combobox</w:t>
+            </w:r>
+          </w:p>
+        </w:tc>
       </w:tr>
       <w:tr>
         <w:tc>
@@ -9132,6 +11135,40 @@
                 <w:rtl w:val="0"/>
               </w:rPr>
               <w:t xml:space="preserve">Xác định vị trí cảu hóa đơn trong bảng thống kê doanh thu</w:t>
+            </w:r>
+          </w:p>
+        </w:tc>
+        <w:tc>
+          <w:tcPr>
+            <w:tcBorders>
+              <w:top w:color="000000" w:space="0" w:sz="0" w:val="nil"/>
+              <w:left w:color="000000" w:space="0" w:sz="0" w:val="nil"/>
+              <w:bottom w:color="000000" w:space="0" w:sz="8" w:val="single"/>
+              <w:right w:color="000000" w:space="0" w:sz="8" w:val="single"/>
+            </w:tcBorders>
+            <w:tcMar>
+              <w:top w:w="100.0" w:type="dxa"/>
+              <w:left w:w="100.0" w:type="dxa"/>
+              <w:bottom w:w="100.0" w:type="dxa"/>
+              <w:right w:w="100.0" w:type="dxa"/>
+            </w:tcMar>
+            <w:vAlign w:val="top"/>
+          </w:tcPr>
+          <w:p>
+            <w:pPr>
+              <w:spacing w:before="240" w:lineRule="auto"/>
+              <w:rPr>
+                <w:sz w:val="28"/>
+                <w:szCs w:val="28"/>
+              </w:rPr>
+            </w:pPr>
+            <w:r>
+              <w:rPr>
+                <w:sz w:val="28"/>
+                <w:szCs w:val="28"/>
+                <w:rtl w:val="0"/>
+              </w:rPr>
+              <w:t xml:space="preserve">Chỉ được chọn những lựa chọn có sẵn trong combobox</w:t>
             </w:r>
           </w:p>
         </w:tc>
@@ -9224,12 +11261,12 @@
           <wp:inline distB="114300" distT="114300" distL="114300" distR="114300">
             <wp:extent cx="5835600" cy="3149600"/>
             <wp:effectExtent b="0" l="0" r="0" t="0"/>
-            <wp:docPr id="2" name="image18.png"/>
+            <wp:docPr id="2" name="image15.png"/>
             <a:graphic>
               <a:graphicData uri="http://schemas.openxmlformats.org/drawingml/2006/picture">
                 <pic:pic>
                   <pic:nvPicPr>
-                    <pic:cNvPr id="0" name="image18.png"/>
+                    <pic:cNvPr id="0" name="image15.png"/>
                     <pic:cNvPicPr preferRelativeResize="0"/>
                   </pic:nvPicPr>
                   <pic:blipFill>
@@ -9312,9 +11349,9 @@
     <w:tbl>
       <w:tblPr>
         <w:tblStyle w:val="Table10"/>
-        <w:tblW w:w="9135.0" w:type="dxa"/>
+        <w:tblW w:w="10080.0" w:type="dxa"/>
         <w:jc w:val="left"/>
-        <w:tblInd w:w="1030.0" w:type="dxa"/>
+        <w:tblInd w:w="85.0" w:type="dxa"/>
         <w:tblBorders>
           <w:top w:color="000000" w:space="0" w:sz="8" w:val="single"/>
           <w:left w:color="000000" w:space="0" w:sz="8" w:val="single"/>
@@ -9327,14 +11364,16 @@
         <w:tblLook w:val="0600"/>
       </w:tblPr>
       <w:tblGrid>
-        <w:gridCol w:w="840"/>
-        <w:gridCol w:w="2835"/>
-        <w:gridCol w:w="5460"/>
+        <w:gridCol w:w="1470"/>
+        <w:gridCol w:w="1770"/>
+        <w:gridCol w:w="3420"/>
+        <w:gridCol w:w="3420"/>
         <w:tblGridChange w:id="0">
           <w:tblGrid>
-            <w:gridCol w:w="840"/>
-            <w:gridCol w:w="2835"/>
-            <w:gridCol w:w="5460"/>
+            <w:gridCol w:w="1470"/>
+            <w:gridCol w:w="1770"/>
+            <w:gridCol w:w="3420"/>
+            <w:gridCol w:w="3420"/>
           </w:tblGrid>
         </w:tblGridChange>
       </w:tblGrid>
@@ -9441,6 +11480,40 @@
             </w:r>
           </w:p>
         </w:tc>
+        <w:tc>
+          <w:tcPr>
+            <w:tcBorders>
+              <w:top w:color="000000" w:space="0" w:sz="8" w:val="single"/>
+              <w:left w:color="000000" w:space="0" w:sz="0" w:val="nil"/>
+              <w:bottom w:color="000000" w:space="0" w:sz="8" w:val="single"/>
+              <w:right w:color="000000" w:space="0" w:sz="8" w:val="single"/>
+            </w:tcBorders>
+            <w:tcMar>
+              <w:top w:w="100.0" w:type="dxa"/>
+              <w:left w:w="100.0" w:type="dxa"/>
+              <w:bottom w:w="100.0" w:type="dxa"/>
+              <w:right w:w="100.0" w:type="dxa"/>
+            </w:tcMar>
+            <w:vAlign w:val="top"/>
+          </w:tcPr>
+          <w:p>
+            <w:pPr>
+              <w:spacing w:before="240" w:lineRule="auto"/>
+              <w:rPr>
+                <w:sz w:val="28"/>
+                <w:szCs w:val="28"/>
+              </w:rPr>
+            </w:pPr>
+            <w:r>
+              <w:rPr>
+                <w:sz w:val="28"/>
+                <w:szCs w:val="28"/>
+                <w:rtl w:val="0"/>
+              </w:rPr>
+              <w:t xml:space="preserve">Ghi chú</w:t>
+            </w:r>
+          </w:p>
+        </w:tc>
       </w:tr>
       <w:tr>
         <w:tc>
@@ -9579,6 +11652,37 @@
             </w:r>
           </w:p>
         </w:tc>
+        <w:tc>
+          <w:tcPr>
+            <w:tcBorders>
+              <w:top w:color="000000" w:space="0" w:sz="0" w:val="nil"/>
+              <w:left w:color="000000" w:space="0" w:sz="0" w:val="nil"/>
+              <w:bottom w:color="000000" w:space="0" w:sz="8" w:val="single"/>
+              <w:right w:color="000000" w:space="0" w:sz="8" w:val="single"/>
+            </w:tcBorders>
+            <w:tcMar>
+              <w:top w:w="100.0" w:type="dxa"/>
+              <w:left w:w="100.0" w:type="dxa"/>
+              <w:bottom w:w="100.0" w:type="dxa"/>
+              <w:right w:w="100.0" w:type="dxa"/>
+            </w:tcMar>
+            <w:vAlign w:val="top"/>
+          </w:tcPr>
+          <w:p>
+            <w:pPr>
+              <w:spacing w:before="240" w:lineRule="auto"/>
+              <w:rPr>
+                <w:sz w:val="28"/>
+                <w:szCs w:val="28"/>
+              </w:rPr>
+            </w:pPr>
+            <w:r>
+              <w:rPr>
+                <w:rtl w:val="0"/>
+              </w:rPr>
+            </w:r>
+          </w:p>
+        </w:tc>
       </w:tr>
       <w:tr>
         <w:tc>
@@ -9683,6 +11787,37 @@
             </w:r>
           </w:p>
         </w:tc>
+        <w:tc>
+          <w:tcPr>
+            <w:tcBorders>
+              <w:top w:color="000000" w:space="0" w:sz="0" w:val="nil"/>
+              <w:left w:color="000000" w:space="0" w:sz="0" w:val="nil"/>
+              <w:bottom w:color="000000" w:space="0" w:sz="8" w:val="single"/>
+              <w:right w:color="000000" w:space="0" w:sz="8" w:val="single"/>
+            </w:tcBorders>
+            <w:tcMar>
+              <w:top w:w="100.0" w:type="dxa"/>
+              <w:left w:w="100.0" w:type="dxa"/>
+              <w:bottom w:w="100.0" w:type="dxa"/>
+              <w:right w:w="100.0" w:type="dxa"/>
+            </w:tcMar>
+            <w:vAlign w:val="top"/>
+          </w:tcPr>
+          <w:p>
+            <w:pPr>
+              <w:spacing w:before="240" w:lineRule="auto"/>
+              <w:rPr>
+                <w:sz w:val="28"/>
+                <w:szCs w:val="28"/>
+              </w:rPr>
+            </w:pPr>
+            <w:r>
+              <w:rPr>
+                <w:rtl w:val="0"/>
+              </w:rPr>
+            </w:r>
+          </w:p>
+        </w:tc>
       </w:tr>
       <w:tr>
         <w:tc>
@@ -9787,6 +11922,37 @@
             </w:r>
           </w:p>
         </w:tc>
+        <w:tc>
+          <w:tcPr>
+            <w:tcBorders>
+              <w:top w:color="000000" w:space="0" w:sz="0" w:val="nil"/>
+              <w:left w:color="000000" w:space="0" w:sz="0" w:val="nil"/>
+              <w:bottom w:color="000000" w:space="0" w:sz="8" w:val="single"/>
+              <w:right w:color="000000" w:space="0" w:sz="8" w:val="single"/>
+            </w:tcBorders>
+            <w:tcMar>
+              <w:top w:w="100.0" w:type="dxa"/>
+              <w:left w:w="100.0" w:type="dxa"/>
+              <w:bottom w:w="100.0" w:type="dxa"/>
+              <w:right w:w="100.0" w:type="dxa"/>
+            </w:tcMar>
+            <w:vAlign w:val="top"/>
+          </w:tcPr>
+          <w:p>
+            <w:pPr>
+              <w:spacing w:before="240" w:lineRule="auto"/>
+              <w:rPr>
+                <w:sz w:val="28"/>
+                <w:szCs w:val="28"/>
+              </w:rPr>
+            </w:pPr>
+            <w:r>
+              <w:rPr>
+                <w:rtl w:val="0"/>
+              </w:rPr>
+            </w:r>
+          </w:p>
+        </w:tc>
       </w:tr>
       <w:tr>
         <w:tc>
@@ -9891,6 +12057,37 @@
             </w:r>
           </w:p>
         </w:tc>
+        <w:tc>
+          <w:tcPr>
+            <w:tcBorders>
+              <w:top w:color="000000" w:space="0" w:sz="0" w:val="nil"/>
+              <w:left w:color="000000" w:space="0" w:sz="0" w:val="nil"/>
+              <w:bottom w:color="000000" w:space="0" w:sz="8" w:val="single"/>
+              <w:right w:color="000000" w:space="0" w:sz="8" w:val="single"/>
+            </w:tcBorders>
+            <w:tcMar>
+              <w:top w:w="100.0" w:type="dxa"/>
+              <w:left w:w="100.0" w:type="dxa"/>
+              <w:bottom w:w="100.0" w:type="dxa"/>
+              <w:right w:w="100.0" w:type="dxa"/>
+            </w:tcMar>
+            <w:vAlign w:val="top"/>
+          </w:tcPr>
+          <w:p>
+            <w:pPr>
+              <w:spacing w:before="240" w:lineRule="auto"/>
+              <w:rPr>
+                <w:sz w:val="28"/>
+                <w:szCs w:val="28"/>
+              </w:rPr>
+            </w:pPr>
+            <w:r>
+              <w:rPr>
+                <w:rtl w:val="0"/>
+              </w:rPr>
+            </w:r>
+          </w:p>
+        </w:tc>
       </w:tr>
       <w:tr>
         <w:tc>
@@ -9995,6 +12192,37 @@
             </w:r>
           </w:p>
         </w:tc>
+        <w:tc>
+          <w:tcPr>
+            <w:tcBorders>
+              <w:top w:color="000000" w:space="0" w:sz="0" w:val="nil"/>
+              <w:left w:color="000000" w:space="0" w:sz="0" w:val="nil"/>
+              <w:bottom w:color="000000" w:space="0" w:sz="8" w:val="single"/>
+              <w:right w:color="000000" w:space="0" w:sz="8" w:val="single"/>
+            </w:tcBorders>
+            <w:tcMar>
+              <w:top w:w="100.0" w:type="dxa"/>
+              <w:left w:w="100.0" w:type="dxa"/>
+              <w:bottom w:w="100.0" w:type="dxa"/>
+              <w:right w:w="100.0" w:type="dxa"/>
+            </w:tcMar>
+            <w:vAlign w:val="top"/>
+          </w:tcPr>
+          <w:p>
+            <w:pPr>
+              <w:spacing w:before="240" w:lineRule="auto"/>
+              <w:rPr>
+                <w:sz w:val="28"/>
+                <w:szCs w:val="28"/>
+              </w:rPr>
+            </w:pPr>
+            <w:r>
+              <w:rPr>
+                <w:rtl w:val="0"/>
+              </w:rPr>
+            </w:r>
+          </w:p>
+        </w:tc>
       </w:tr>
       <w:tr>
         <w:tc>
@@ -10099,6 +12327,37 @@
             </w:r>
           </w:p>
         </w:tc>
+        <w:tc>
+          <w:tcPr>
+            <w:tcBorders>
+              <w:top w:color="000000" w:space="0" w:sz="0" w:val="nil"/>
+              <w:left w:color="000000" w:space="0" w:sz="0" w:val="nil"/>
+              <w:bottom w:color="000000" w:space="0" w:sz="8" w:val="single"/>
+              <w:right w:color="000000" w:space="0" w:sz="8" w:val="single"/>
+            </w:tcBorders>
+            <w:tcMar>
+              <w:top w:w="100.0" w:type="dxa"/>
+              <w:left w:w="100.0" w:type="dxa"/>
+              <w:bottom w:w="100.0" w:type="dxa"/>
+              <w:right w:w="100.0" w:type="dxa"/>
+            </w:tcMar>
+            <w:vAlign w:val="top"/>
+          </w:tcPr>
+          <w:p>
+            <w:pPr>
+              <w:spacing w:before="240" w:lineRule="auto"/>
+              <w:rPr>
+                <w:sz w:val="28"/>
+                <w:szCs w:val="28"/>
+              </w:rPr>
+            </w:pPr>
+            <w:r>
+              <w:rPr>
+                <w:rtl w:val="0"/>
+              </w:rPr>
+            </w:r>
+          </w:p>
+        </w:tc>
       </w:tr>
       <w:tr>
         <w:tc>
@@ -10200,6 +12459,40 @@
                 <w:rtl w:val="0"/>
               </w:rPr>
               <w:t xml:space="preserve">Hiển thị giao diện thêm phân công ca</w:t>
+            </w:r>
+          </w:p>
+        </w:tc>
+        <w:tc>
+          <w:tcPr>
+            <w:tcBorders>
+              <w:top w:color="000000" w:space="0" w:sz="0" w:val="nil"/>
+              <w:left w:color="000000" w:space="0" w:sz="0" w:val="nil"/>
+              <w:bottom w:color="000000" w:space="0" w:sz="8" w:val="single"/>
+              <w:right w:color="000000" w:space="0" w:sz="8" w:val="single"/>
+            </w:tcBorders>
+            <w:tcMar>
+              <w:top w:w="100.0" w:type="dxa"/>
+              <w:left w:w="100.0" w:type="dxa"/>
+              <w:bottom w:w="100.0" w:type="dxa"/>
+              <w:right w:w="100.0" w:type="dxa"/>
+            </w:tcMar>
+            <w:vAlign w:val="top"/>
+          </w:tcPr>
+          <w:p>
+            <w:pPr>
+              <w:spacing w:before="240" w:lineRule="auto"/>
+              <w:rPr>
+                <w:sz w:val="28"/>
+                <w:szCs w:val="28"/>
+              </w:rPr>
+            </w:pPr>
+            <w:r>
+              <w:rPr>
+                <w:sz w:val="28"/>
+                <w:szCs w:val="28"/>
+                <w:rtl w:val="0"/>
+              </w:rPr>
+              <w:t xml:space="preserve">Không thể thêm phân công ca nếu ca đó đều trùng ngày ,trùng giờ với ca đã được phân công trước đó</w:t>
             </w:r>
           </w:p>
         </w:tc>
@@ -10292,12 +12585,12 @@
           <wp:inline distB="114300" distT="114300" distL="114300" distR="114300">
             <wp:extent cx="5835600" cy="4000500"/>
             <wp:effectExtent b="0" l="0" r="0" t="0"/>
-            <wp:docPr id="8" name="image7.png"/>
+            <wp:docPr id="8" name="image14.png"/>
             <a:graphic>
               <a:graphicData uri="http://schemas.openxmlformats.org/drawingml/2006/picture">
                 <pic:pic>
                   <pic:nvPicPr>
-                    <pic:cNvPr id="0" name="image7.png"/>
+                    <pic:cNvPr id="0" name="image14.png"/>
                     <pic:cNvPicPr preferRelativeResize="0"/>
                   </pic:nvPicPr>
                   <pic:blipFill>
@@ -10365,9 +12658,9 @@
     <w:tbl>
       <w:tblPr>
         <w:tblStyle w:val="Table11"/>
-        <w:tblW w:w="9135.0" w:type="dxa"/>
+        <w:tblW w:w="9630.0" w:type="dxa"/>
         <w:jc w:val="left"/>
-        <w:tblInd w:w="1030.0" w:type="dxa"/>
+        <w:tblInd w:w="535.0" w:type="dxa"/>
         <w:tblBorders>
           <w:top w:color="000000" w:space="0" w:sz="8" w:val="single"/>
           <w:left w:color="000000" w:space="0" w:sz="8" w:val="single"/>
@@ -10380,14 +12673,16 @@
         <w:tblLook w:val="0600"/>
       </w:tblPr>
       <w:tblGrid>
-        <w:gridCol w:w="840"/>
-        <w:gridCol w:w="2835"/>
-        <w:gridCol w:w="5460"/>
+        <w:gridCol w:w="1020"/>
+        <w:gridCol w:w="1770"/>
+        <w:gridCol w:w="3420"/>
+        <w:gridCol w:w="3420"/>
         <w:tblGridChange w:id="0">
           <w:tblGrid>
-            <w:gridCol w:w="840"/>
-            <w:gridCol w:w="2835"/>
-            <w:gridCol w:w="5460"/>
+            <w:gridCol w:w="1020"/>
+            <w:gridCol w:w="1770"/>
+            <w:gridCol w:w="3420"/>
+            <w:gridCol w:w="3420"/>
           </w:tblGrid>
         </w:tblGridChange>
       </w:tblGrid>
@@ -10494,6 +12789,40 @@
             </w:r>
           </w:p>
         </w:tc>
+        <w:tc>
+          <w:tcPr>
+            <w:tcBorders>
+              <w:top w:color="000000" w:space="0" w:sz="8" w:val="single"/>
+              <w:left w:color="000000" w:space="0" w:sz="0" w:val="nil"/>
+              <w:bottom w:color="000000" w:space="0" w:sz="8" w:val="single"/>
+              <w:right w:color="000000" w:space="0" w:sz="8" w:val="single"/>
+            </w:tcBorders>
+            <w:tcMar>
+              <w:top w:w="100.0" w:type="dxa"/>
+              <w:left w:w="100.0" w:type="dxa"/>
+              <w:bottom w:w="100.0" w:type="dxa"/>
+              <w:right w:w="100.0" w:type="dxa"/>
+            </w:tcMar>
+            <w:vAlign w:val="top"/>
+          </w:tcPr>
+          <w:p>
+            <w:pPr>
+              <w:spacing w:before="240" w:lineRule="auto"/>
+              <w:rPr>
+                <w:sz w:val="28"/>
+                <w:szCs w:val="28"/>
+              </w:rPr>
+            </w:pPr>
+            <w:r>
+              <w:rPr>
+                <w:sz w:val="28"/>
+                <w:szCs w:val="28"/>
+                <w:rtl w:val="0"/>
+              </w:rPr>
+              <w:t xml:space="preserve">Ghi chú</w:t>
+            </w:r>
+          </w:p>
+        </w:tc>
       </w:tr>
       <w:tr>
         <w:tc>
@@ -10598,6 +12927,37 @@
             </w:r>
           </w:p>
         </w:tc>
+        <w:tc>
+          <w:tcPr>
+            <w:tcBorders>
+              <w:top w:color="000000" w:space="0" w:sz="0" w:val="nil"/>
+              <w:left w:color="000000" w:space="0" w:sz="0" w:val="nil"/>
+              <w:bottom w:color="000000" w:space="0" w:sz="8" w:val="single"/>
+              <w:right w:color="000000" w:space="0" w:sz="8" w:val="single"/>
+            </w:tcBorders>
+            <w:tcMar>
+              <w:top w:w="100.0" w:type="dxa"/>
+              <w:left w:w="100.0" w:type="dxa"/>
+              <w:bottom w:w="100.0" w:type="dxa"/>
+              <w:right w:w="100.0" w:type="dxa"/>
+            </w:tcMar>
+            <w:vAlign w:val="top"/>
+          </w:tcPr>
+          <w:p>
+            <w:pPr>
+              <w:spacing w:before="240" w:lineRule="auto"/>
+              <w:rPr>
+                <w:sz w:val="28"/>
+                <w:szCs w:val="28"/>
+              </w:rPr>
+            </w:pPr>
+            <w:r>
+              <w:rPr>
+                <w:rtl w:val="0"/>
+              </w:rPr>
+            </w:r>
+          </w:p>
+        </w:tc>
       </w:tr>
       <w:tr>
         <w:tc>
@@ -10719,6 +13079,40 @@
             </w:r>
           </w:p>
         </w:tc>
+        <w:tc>
+          <w:tcPr>
+            <w:tcBorders>
+              <w:top w:color="000000" w:space="0" w:sz="0" w:val="nil"/>
+              <w:left w:color="000000" w:space="0" w:sz="0" w:val="nil"/>
+              <w:bottom w:color="000000" w:space="0" w:sz="8" w:val="single"/>
+              <w:right w:color="000000" w:space="0" w:sz="8" w:val="single"/>
+            </w:tcBorders>
+            <w:tcMar>
+              <w:top w:w="100.0" w:type="dxa"/>
+              <w:left w:w="100.0" w:type="dxa"/>
+              <w:bottom w:w="100.0" w:type="dxa"/>
+              <w:right w:w="100.0" w:type="dxa"/>
+            </w:tcMar>
+            <w:vAlign w:val="top"/>
+          </w:tcPr>
+          <w:p>
+            <w:pPr>
+              <w:spacing w:before="240" w:lineRule="auto"/>
+              <w:rPr>
+                <w:sz w:val="28"/>
+                <w:szCs w:val="28"/>
+              </w:rPr>
+            </w:pPr>
+            <w:r>
+              <w:rPr>
+                <w:sz w:val="28"/>
+                <w:szCs w:val="28"/>
+                <w:rtl w:val="0"/>
+              </w:rPr>
+              <w:t xml:space="preserve">Các input phải được nhập đầy đủ và chính xác</w:t>
+            </w:r>
+          </w:p>
+        </w:tc>
       </w:tr>
       <w:tr>
         <w:tc>
@@ -10820,6 +13214,37 @@
                 <w:rtl w:val="0"/>
               </w:rPr>
               <w:t xml:space="preserve">Hủy bỏ thông tin đã nhập và thoát giao diện thêm nhân viên</w:t>
+            </w:r>
+          </w:p>
+        </w:tc>
+        <w:tc>
+          <w:tcPr>
+            <w:tcBorders>
+              <w:top w:color="000000" w:space="0" w:sz="0" w:val="nil"/>
+              <w:left w:color="000000" w:space="0" w:sz="0" w:val="nil"/>
+              <w:bottom w:color="000000" w:space="0" w:sz="8" w:val="single"/>
+              <w:right w:color="000000" w:space="0" w:sz="8" w:val="single"/>
+            </w:tcBorders>
+            <w:tcMar>
+              <w:top w:w="100.0" w:type="dxa"/>
+              <w:left w:w="100.0" w:type="dxa"/>
+              <w:bottom w:w="100.0" w:type="dxa"/>
+              <w:right w:w="100.0" w:type="dxa"/>
+            </w:tcMar>
+            <w:vAlign w:val="top"/>
+          </w:tcPr>
+          <w:p>
+            <w:pPr>
+              <w:spacing w:before="240" w:lineRule="auto"/>
+              <w:rPr>
+                <w:sz w:val="28"/>
+                <w:szCs w:val="28"/>
+              </w:rPr>
+            </w:pPr>
+            <w:r>
+              <w:rPr>
+                <w:rtl w:val="0"/>
+              </w:rPr>
             </w:r>
           </w:p>
         </w:tc>
@@ -10895,12 +13320,12 @@
           <wp:inline distB="114300" distT="114300" distL="114300" distR="114300">
             <wp:extent cx="5835600" cy="3937000"/>
             <wp:effectExtent b="0" l="0" r="0" t="0"/>
-            <wp:docPr id="14" name="image2.png"/>
+            <wp:docPr id="14" name="image1.png"/>
             <a:graphic>
               <a:graphicData uri="http://schemas.openxmlformats.org/drawingml/2006/picture">
                 <pic:pic>
                   <pic:nvPicPr>
-                    <pic:cNvPr id="0" name="image2.png"/>
+                    <pic:cNvPr id="0" name="image1.png"/>
                     <pic:cNvPicPr preferRelativeResize="0"/>
                   </pic:nvPicPr>
                   <pic:blipFill>
@@ -10968,9 +13393,9 @@
     <w:tbl>
       <w:tblPr>
         <w:tblStyle w:val="Table12"/>
-        <w:tblW w:w="9135.0" w:type="dxa"/>
+        <w:tblW w:w="9630.0" w:type="dxa"/>
         <w:jc w:val="left"/>
-        <w:tblInd w:w="1030.0" w:type="dxa"/>
+        <w:tblInd w:w="535.0" w:type="dxa"/>
         <w:tblBorders>
           <w:top w:color="000000" w:space="0" w:sz="8" w:val="single"/>
           <w:left w:color="000000" w:space="0" w:sz="8" w:val="single"/>
@@ -10983,14 +13408,16 @@
         <w:tblLook w:val="0600"/>
       </w:tblPr>
       <w:tblGrid>
-        <w:gridCol w:w="840"/>
-        <w:gridCol w:w="2835"/>
-        <w:gridCol w:w="5460"/>
+        <w:gridCol w:w="1020"/>
+        <w:gridCol w:w="1770"/>
+        <w:gridCol w:w="3420"/>
+        <w:gridCol w:w="3420"/>
         <w:tblGridChange w:id="0">
           <w:tblGrid>
-            <w:gridCol w:w="840"/>
-            <w:gridCol w:w="2835"/>
-            <w:gridCol w:w="5460"/>
+            <w:gridCol w:w="1020"/>
+            <w:gridCol w:w="1770"/>
+            <w:gridCol w:w="3420"/>
+            <w:gridCol w:w="3420"/>
           </w:tblGrid>
         </w:tblGridChange>
       </w:tblGrid>
@@ -11097,6 +13524,40 @@
             </w:r>
           </w:p>
         </w:tc>
+        <w:tc>
+          <w:tcPr>
+            <w:tcBorders>
+              <w:top w:color="000000" w:space="0" w:sz="8" w:val="single"/>
+              <w:left w:color="000000" w:space="0" w:sz="0" w:val="nil"/>
+              <w:bottom w:color="000000" w:space="0" w:sz="8" w:val="single"/>
+              <w:right w:color="000000" w:space="0" w:sz="8" w:val="single"/>
+            </w:tcBorders>
+            <w:tcMar>
+              <w:top w:w="100.0" w:type="dxa"/>
+              <w:left w:w="100.0" w:type="dxa"/>
+              <w:bottom w:w="100.0" w:type="dxa"/>
+              <w:right w:w="100.0" w:type="dxa"/>
+            </w:tcMar>
+            <w:vAlign w:val="top"/>
+          </w:tcPr>
+          <w:p>
+            <w:pPr>
+              <w:spacing w:before="240" w:lineRule="auto"/>
+              <w:rPr>
+                <w:sz w:val="28"/>
+                <w:szCs w:val="28"/>
+              </w:rPr>
+            </w:pPr>
+            <w:r>
+              <w:rPr>
+                <w:sz w:val="28"/>
+                <w:szCs w:val="28"/>
+                <w:rtl w:val="0"/>
+              </w:rPr>
+              <w:t xml:space="preserve">Ghi chú</w:t>
+            </w:r>
+          </w:p>
+        </w:tc>
       </w:tr>
       <w:tr>
         <w:tc>
@@ -11201,6 +13662,37 @@
             </w:r>
           </w:p>
         </w:tc>
+        <w:tc>
+          <w:tcPr>
+            <w:tcBorders>
+              <w:top w:color="000000" w:space="0" w:sz="0" w:val="nil"/>
+              <w:left w:color="000000" w:space="0" w:sz="0" w:val="nil"/>
+              <w:bottom w:color="000000" w:space="0" w:sz="8" w:val="single"/>
+              <w:right w:color="000000" w:space="0" w:sz="8" w:val="single"/>
+            </w:tcBorders>
+            <w:tcMar>
+              <w:top w:w="100.0" w:type="dxa"/>
+              <w:left w:w="100.0" w:type="dxa"/>
+              <w:bottom w:w="100.0" w:type="dxa"/>
+              <w:right w:w="100.0" w:type="dxa"/>
+            </w:tcMar>
+            <w:vAlign w:val="top"/>
+          </w:tcPr>
+          <w:p>
+            <w:pPr>
+              <w:spacing w:before="240" w:lineRule="auto"/>
+              <w:rPr>
+                <w:sz w:val="28"/>
+                <w:szCs w:val="28"/>
+              </w:rPr>
+            </w:pPr>
+            <w:r>
+              <w:rPr>
+                <w:rtl w:val="0"/>
+              </w:rPr>
+            </w:r>
+          </w:p>
+        </w:tc>
       </w:tr>
       <w:tr>
         <w:tc>
@@ -11322,6 +13814,40 @@
             </w:r>
           </w:p>
         </w:tc>
+        <w:tc>
+          <w:tcPr>
+            <w:tcBorders>
+              <w:top w:color="000000" w:space="0" w:sz="0" w:val="nil"/>
+              <w:left w:color="000000" w:space="0" w:sz="0" w:val="nil"/>
+              <w:bottom w:color="000000" w:space="0" w:sz="8" w:val="single"/>
+              <w:right w:color="000000" w:space="0" w:sz="8" w:val="single"/>
+            </w:tcBorders>
+            <w:tcMar>
+              <w:top w:w="100.0" w:type="dxa"/>
+              <w:left w:w="100.0" w:type="dxa"/>
+              <w:bottom w:w="100.0" w:type="dxa"/>
+              <w:right w:w="100.0" w:type="dxa"/>
+            </w:tcMar>
+            <w:vAlign w:val="top"/>
+          </w:tcPr>
+          <w:p>
+            <w:pPr>
+              <w:spacing w:before="240" w:lineRule="auto"/>
+              <w:rPr>
+                <w:sz w:val="28"/>
+                <w:szCs w:val="28"/>
+              </w:rPr>
+            </w:pPr>
+            <w:r>
+              <w:rPr>
+                <w:sz w:val="28"/>
+                <w:szCs w:val="28"/>
+                <w:rtl w:val="0"/>
+              </w:rPr>
+              <w:t xml:space="preserve">Các input phải được nhập đầy đủ và chính xác</w:t>
+            </w:r>
+          </w:p>
+        </w:tc>
       </w:tr>
       <w:tr>
         <w:tc>
@@ -11423,6 +13949,37 @@
                 <w:rtl w:val="0"/>
               </w:rPr>
               <w:t xml:space="preserve">Hủy bỏ thông tin đã nhập và đóng giao diện sửa nhân viên</w:t>
+            </w:r>
+          </w:p>
+        </w:tc>
+        <w:tc>
+          <w:tcPr>
+            <w:tcBorders>
+              <w:top w:color="000000" w:space="0" w:sz="0" w:val="nil"/>
+              <w:left w:color="000000" w:space="0" w:sz="0" w:val="nil"/>
+              <w:bottom w:color="000000" w:space="0" w:sz="8" w:val="single"/>
+              <w:right w:color="000000" w:space="0" w:sz="8" w:val="single"/>
+            </w:tcBorders>
+            <w:tcMar>
+              <w:top w:w="100.0" w:type="dxa"/>
+              <w:left w:w="100.0" w:type="dxa"/>
+              <w:bottom w:w="100.0" w:type="dxa"/>
+              <w:right w:w="100.0" w:type="dxa"/>
+            </w:tcMar>
+            <w:vAlign w:val="top"/>
+          </w:tcPr>
+          <w:p>
+            <w:pPr>
+              <w:spacing w:before="240" w:lineRule="auto"/>
+              <w:rPr>
+                <w:sz w:val="28"/>
+                <w:szCs w:val="28"/>
+              </w:rPr>
+            </w:pPr>
+            <w:r>
+              <w:rPr>
+                <w:rtl w:val="0"/>
+              </w:rPr>
             </w:r>
           </w:p>
         </w:tc>
@@ -11498,12 +14055,12 @@
           <wp:inline distB="114300" distT="114300" distL="114300" distR="114300">
             <wp:extent cx="4000500" cy="3848100"/>
             <wp:effectExtent b="0" l="0" r="0" t="0"/>
-            <wp:docPr id="6" name="image10.png"/>
+            <wp:docPr id="6" name="image17.png"/>
             <a:graphic>
               <a:graphicData uri="http://schemas.openxmlformats.org/drawingml/2006/picture">
                 <pic:pic>
                   <pic:nvPicPr>
-                    <pic:cNvPr id="0" name="image10.png"/>
+                    <pic:cNvPr id="0" name="image17.png"/>
                     <pic:cNvPicPr preferRelativeResize="0"/>
                   </pic:nvPicPr>
                   <pic:blipFill>
@@ -11571,9 +14128,9 @@
     <w:tbl>
       <w:tblPr>
         <w:tblStyle w:val="Table13"/>
-        <w:tblW w:w="9135.0" w:type="dxa"/>
+        <w:tblW w:w="9705.0" w:type="dxa"/>
         <w:jc w:val="left"/>
-        <w:tblInd w:w="1030.0" w:type="dxa"/>
+        <w:tblInd w:w="460.0" w:type="dxa"/>
         <w:tblBorders>
           <w:top w:color="000000" w:space="0" w:sz="8" w:val="single"/>
           <w:left w:color="000000" w:space="0" w:sz="8" w:val="single"/>
@@ -11586,14 +14143,16 @@
         <w:tblLook w:val="0600"/>
       </w:tblPr>
       <w:tblGrid>
-        <w:gridCol w:w="840"/>
-        <w:gridCol w:w="2835"/>
-        <w:gridCol w:w="5460"/>
+        <w:gridCol w:w="1095"/>
+        <w:gridCol w:w="1770"/>
+        <w:gridCol w:w="3420"/>
+        <w:gridCol w:w="3420"/>
         <w:tblGridChange w:id="0">
           <w:tblGrid>
-            <w:gridCol w:w="840"/>
-            <w:gridCol w:w="2835"/>
-            <w:gridCol w:w="5460"/>
+            <w:gridCol w:w="1095"/>
+            <w:gridCol w:w="1770"/>
+            <w:gridCol w:w="3420"/>
+            <w:gridCol w:w="3420"/>
           </w:tblGrid>
         </w:tblGridChange>
       </w:tblGrid>
@@ -11700,6 +14259,40 @@
             </w:r>
           </w:p>
         </w:tc>
+        <w:tc>
+          <w:tcPr>
+            <w:tcBorders>
+              <w:top w:color="000000" w:space="0" w:sz="8" w:val="single"/>
+              <w:left w:color="000000" w:space="0" w:sz="0" w:val="nil"/>
+              <w:bottom w:color="000000" w:space="0" w:sz="8" w:val="single"/>
+              <w:right w:color="000000" w:space="0" w:sz="8" w:val="single"/>
+            </w:tcBorders>
+            <w:tcMar>
+              <w:top w:w="100.0" w:type="dxa"/>
+              <w:left w:w="100.0" w:type="dxa"/>
+              <w:bottom w:w="100.0" w:type="dxa"/>
+              <w:right w:w="100.0" w:type="dxa"/>
+            </w:tcMar>
+            <w:vAlign w:val="top"/>
+          </w:tcPr>
+          <w:p>
+            <w:pPr>
+              <w:spacing w:before="240" w:lineRule="auto"/>
+              <w:rPr>
+                <w:sz w:val="28"/>
+                <w:szCs w:val="28"/>
+              </w:rPr>
+            </w:pPr>
+            <w:r>
+              <w:rPr>
+                <w:sz w:val="28"/>
+                <w:szCs w:val="28"/>
+                <w:rtl w:val="0"/>
+              </w:rPr>
+              <w:t xml:space="preserve">Ghi chú</w:t>
+            </w:r>
+          </w:p>
+        </w:tc>
       </w:tr>
       <w:tr>
         <w:tc>
@@ -11804,6 +14397,37 @@
             </w:r>
           </w:p>
         </w:tc>
+        <w:tc>
+          <w:tcPr>
+            <w:tcBorders>
+              <w:top w:color="000000" w:space="0" w:sz="0" w:val="nil"/>
+              <w:left w:color="000000" w:space="0" w:sz="0" w:val="nil"/>
+              <w:bottom w:color="000000" w:space="0" w:sz="8" w:val="single"/>
+              <w:right w:color="000000" w:space="0" w:sz="8" w:val="single"/>
+            </w:tcBorders>
+            <w:tcMar>
+              <w:top w:w="100.0" w:type="dxa"/>
+              <w:left w:w="100.0" w:type="dxa"/>
+              <w:bottom w:w="100.0" w:type="dxa"/>
+              <w:right w:w="100.0" w:type="dxa"/>
+            </w:tcMar>
+            <w:vAlign w:val="top"/>
+          </w:tcPr>
+          <w:p>
+            <w:pPr>
+              <w:spacing w:before="240" w:lineRule="auto"/>
+              <w:rPr>
+                <w:sz w:val="28"/>
+                <w:szCs w:val="28"/>
+              </w:rPr>
+            </w:pPr>
+            <w:r>
+              <w:rPr>
+                <w:rtl w:val="0"/>
+              </w:rPr>
+            </w:r>
+          </w:p>
+        </w:tc>
       </w:tr>
       <w:tr>
         <w:tc>
@@ -11870,7 +14494,7 @@
                 <w:szCs w:val="28"/>
                 <w:rtl w:val="0"/>
               </w:rPr>
-              <w:t xml:space="preserve">Click vào combobox</w:t>
+              <w:t xml:space="preserve">Click vào combobox ca làm</w:t>
             </w:r>
           </w:p>
         </w:tc>
@@ -11905,6 +14529,40 @@
                 <w:rtl w:val="0"/>
               </w:rPr>
               <w:t xml:space="preserve">Hiển thị danh sách ca làm được lấy từ cơ sở dữ liệu</w:t>
+            </w:r>
+          </w:p>
+        </w:tc>
+        <w:tc>
+          <w:tcPr>
+            <w:tcBorders>
+              <w:top w:color="000000" w:space="0" w:sz="0" w:val="nil"/>
+              <w:left w:color="000000" w:space="0" w:sz="0" w:val="nil"/>
+              <w:bottom w:color="000000" w:space="0" w:sz="8" w:val="single"/>
+              <w:right w:color="000000" w:space="0" w:sz="8" w:val="single"/>
+            </w:tcBorders>
+            <w:tcMar>
+              <w:top w:w="100.0" w:type="dxa"/>
+              <w:left w:w="100.0" w:type="dxa"/>
+              <w:bottom w:w="100.0" w:type="dxa"/>
+              <w:right w:w="100.0" w:type="dxa"/>
+            </w:tcMar>
+            <w:vAlign w:val="top"/>
+          </w:tcPr>
+          <w:p>
+            <w:pPr>
+              <w:spacing w:before="240" w:lineRule="auto"/>
+              <w:rPr>
+                <w:sz w:val="28"/>
+                <w:szCs w:val="28"/>
+              </w:rPr>
+            </w:pPr>
+            <w:r>
+              <w:rPr>
+                <w:sz w:val="28"/>
+                <w:szCs w:val="28"/>
+                <w:rtl w:val="0"/>
+              </w:rPr>
+              <w:t xml:space="preserve">Chỉ được chọn những lựa chọn có sẵn trong combobox</w:t>
             </w:r>
           </w:p>
         </w:tc>
@@ -12012,6 +14670,40 @@
             </w:r>
           </w:p>
         </w:tc>
+        <w:tc>
+          <w:tcPr>
+            <w:tcBorders>
+              <w:top w:color="000000" w:space="0" w:sz="0" w:val="nil"/>
+              <w:left w:color="000000" w:space="0" w:sz="0" w:val="nil"/>
+              <w:bottom w:color="000000" w:space="0" w:sz="8" w:val="single"/>
+              <w:right w:color="000000" w:space="0" w:sz="8" w:val="single"/>
+            </w:tcBorders>
+            <w:tcMar>
+              <w:top w:w="100.0" w:type="dxa"/>
+              <w:left w:w="100.0" w:type="dxa"/>
+              <w:bottom w:w="100.0" w:type="dxa"/>
+              <w:right w:w="100.0" w:type="dxa"/>
+            </w:tcMar>
+            <w:vAlign w:val="top"/>
+          </w:tcPr>
+          <w:p>
+            <w:pPr>
+              <w:spacing w:before="240" w:lineRule="auto"/>
+              <w:rPr>
+                <w:sz w:val="28"/>
+                <w:szCs w:val="28"/>
+              </w:rPr>
+            </w:pPr>
+            <w:r>
+              <w:rPr>
+                <w:sz w:val="28"/>
+                <w:szCs w:val="28"/>
+                <w:rtl w:val="0"/>
+              </w:rPr>
+              <w:t xml:space="preserve">Chỉ được chọn những lựa chọn có sẵn trong combobox</w:t>
+            </w:r>
+          </w:p>
+        </w:tc>
       </w:tr>
       <w:tr>
         <w:tc>
@@ -12116,6 +14808,37 @@
             </w:r>
           </w:p>
         </w:tc>
+        <w:tc>
+          <w:tcPr>
+            <w:tcBorders>
+              <w:top w:color="000000" w:space="0" w:sz="0" w:val="nil"/>
+              <w:left w:color="000000" w:space="0" w:sz="0" w:val="nil"/>
+              <w:bottom w:color="000000" w:space="0" w:sz="8" w:val="single"/>
+              <w:right w:color="000000" w:space="0" w:sz="8" w:val="single"/>
+            </w:tcBorders>
+            <w:tcMar>
+              <w:top w:w="100.0" w:type="dxa"/>
+              <w:left w:w="100.0" w:type="dxa"/>
+              <w:bottom w:w="100.0" w:type="dxa"/>
+              <w:right w:w="100.0" w:type="dxa"/>
+            </w:tcMar>
+            <w:vAlign w:val="top"/>
+          </w:tcPr>
+          <w:p>
+            <w:pPr>
+              <w:spacing w:before="240" w:lineRule="auto"/>
+              <w:rPr>
+                <w:sz w:val="28"/>
+                <w:szCs w:val="28"/>
+              </w:rPr>
+            </w:pPr>
+            <w:r>
+              <w:rPr>
+                <w:rtl w:val="0"/>
+              </w:rPr>
+            </w:r>
+          </w:p>
+        </w:tc>
       </w:tr>
       <w:tr>
         <w:tc>
@@ -12217,6 +14940,40 @@
                 <w:rtl w:val="0"/>
               </w:rPr>
               <w:t xml:space="preserve">Lưu dữ liệu vào cơ sở dữ liệu </w:t>
+            </w:r>
+          </w:p>
+        </w:tc>
+        <w:tc>
+          <w:tcPr>
+            <w:tcBorders>
+              <w:top w:color="000000" w:space="0" w:sz="0" w:val="nil"/>
+              <w:left w:color="000000" w:space="0" w:sz="0" w:val="nil"/>
+              <w:bottom w:color="000000" w:space="0" w:sz="8" w:val="single"/>
+              <w:right w:color="000000" w:space="0" w:sz="8" w:val="single"/>
+            </w:tcBorders>
+            <w:tcMar>
+              <w:top w:w="100.0" w:type="dxa"/>
+              <w:left w:w="100.0" w:type="dxa"/>
+              <w:bottom w:w="100.0" w:type="dxa"/>
+              <w:right w:w="100.0" w:type="dxa"/>
+            </w:tcMar>
+            <w:vAlign w:val="top"/>
+          </w:tcPr>
+          <w:p>
+            <w:pPr>
+              <w:spacing w:before="240" w:lineRule="auto"/>
+              <w:rPr>
+                <w:sz w:val="28"/>
+                <w:szCs w:val="28"/>
+              </w:rPr>
+            </w:pPr>
+            <w:r>
+              <w:rPr>
+                <w:sz w:val="28"/>
+                <w:szCs w:val="28"/>
+                <w:rtl w:val="0"/>
+              </w:rPr>
+              <w:t xml:space="preserve">Các input phải được nhập đầy đủ và hợp lệ</w:t>
             </w:r>
           </w:p>
         </w:tc>
@@ -12292,12 +15049,12 @@
           <wp:inline distB="114300" distT="114300" distL="114300" distR="114300">
             <wp:extent cx="5010150" cy="2124075"/>
             <wp:effectExtent b="0" l="0" r="0" t="0"/>
-            <wp:docPr id="3" name="image4.png"/>
+            <wp:docPr id="3" name="image6.png"/>
             <a:graphic>
               <a:graphicData uri="http://schemas.openxmlformats.org/drawingml/2006/picture">
                 <pic:pic>
                   <pic:nvPicPr>
-                    <pic:cNvPr id="0" name="image4.png"/>
+                    <pic:cNvPr id="0" name="image6.png"/>
                     <pic:cNvPicPr preferRelativeResize="0"/>
                   </pic:nvPicPr>
                   <pic:blipFill>
@@ -12365,9 +15122,9 @@
     <w:tbl>
       <w:tblPr>
         <w:tblStyle w:val="Table14"/>
-        <w:tblW w:w="9135.0" w:type="dxa"/>
+        <w:tblW w:w="9465.0" w:type="dxa"/>
         <w:jc w:val="left"/>
-        <w:tblInd w:w="1030.0" w:type="dxa"/>
+        <w:tblInd w:w="700.0" w:type="dxa"/>
         <w:tblBorders>
           <w:top w:color="000000" w:space="0" w:sz="8" w:val="single"/>
           <w:left w:color="000000" w:space="0" w:sz="8" w:val="single"/>
@@ -12380,14 +15137,16 @@
         <w:tblLook w:val="0600"/>
       </w:tblPr>
       <w:tblGrid>
-        <w:gridCol w:w="840"/>
-        <w:gridCol w:w="2835"/>
-        <w:gridCol w:w="5460"/>
+        <w:gridCol w:w="855"/>
+        <w:gridCol w:w="1770"/>
+        <w:gridCol w:w="3420"/>
+        <w:gridCol w:w="3420"/>
         <w:tblGridChange w:id="0">
           <w:tblGrid>
-            <w:gridCol w:w="840"/>
-            <w:gridCol w:w="2835"/>
-            <w:gridCol w:w="5460"/>
+            <w:gridCol w:w="855"/>
+            <w:gridCol w:w="1770"/>
+            <w:gridCol w:w="3420"/>
+            <w:gridCol w:w="3420"/>
           </w:tblGrid>
         </w:tblGridChange>
       </w:tblGrid>
@@ -12494,6 +15253,40 @@
             </w:r>
           </w:p>
         </w:tc>
+        <w:tc>
+          <w:tcPr>
+            <w:tcBorders>
+              <w:top w:color="000000" w:space="0" w:sz="8" w:val="single"/>
+              <w:left w:color="000000" w:space="0" w:sz="0" w:val="nil"/>
+              <w:bottom w:color="000000" w:space="0" w:sz="8" w:val="single"/>
+              <w:right w:color="000000" w:space="0" w:sz="8" w:val="single"/>
+            </w:tcBorders>
+            <w:tcMar>
+              <w:top w:w="100.0" w:type="dxa"/>
+              <w:left w:w="100.0" w:type="dxa"/>
+              <w:bottom w:w="100.0" w:type="dxa"/>
+              <w:right w:w="100.0" w:type="dxa"/>
+            </w:tcMar>
+            <w:vAlign w:val="top"/>
+          </w:tcPr>
+          <w:p>
+            <w:pPr>
+              <w:spacing w:before="240" w:lineRule="auto"/>
+              <w:rPr>
+                <w:sz w:val="28"/>
+                <w:szCs w:val="28"/>
+              </w:rPr>
+            </w:pPr>
+            <w:r>
+              <w:rPr>
+                <w:sz w:val="28"/>
+                <w:szCs w:val="28"/>
+                <w:rtl w:val="0"/>
+              </w:rPr>
+              <w:t xml:space="preserve">Ghi chú</w:t>
+            </w:r>
+          </w:p>
+        </w:tc>
       </w:tr>
       <w:tr>
         <w:tc>
@@ -12598,6 +15391,37 @@
             </w:r>
           </w:p>
         </w:tc>
+        <w:tc>
+          <w:tcPr>
+            <w:tcBorders>
+              <w:top w:color="000000" w:space="0" w:sz="0" w:val="nil"/>
+              <w:left w:color="000000" w:space="0" w:sz="0" w:val="nil"/>
+              <w:bottom w:color="000000" w:space="0" w:sz="8" w:val="single"/>
+              <w:right w:color="000000" w:space="0" w:sz="8" w:val="single"/>
+            </w:tcBorders>
+            <w:tcMar>
+              <w:top w:w="100.0" w:type="dxa"/>
+              <w:left w:w="100.0" w:type="dxa"/>
+              <w:bottom w:w="100.0" w:type="dxa"/>
+              <w:right w:w="100.0" w:type="dxa"/>
+            </w:tcMar>
+            <w:vAlign w:val="top"/>
+          </w:tcPr>
+          <w:p>
+            <w:pPr>
+              <w:spacing w:before="240" w:lineRule="auto"/>
+              <w:rPr>
+                <w:sz w:val="28"/>
+                <w:szCs w:val="28"/>
+              </w:rPr>
+            </w:pPr>
+            <w:r>
+              <w:rPr>
+                <w:rtl w:val="0"/>
+              </w:rPr>
+            </w:r>
+          </w:p>
+        </w:tc>
       </w:tr>
       <w:tr>
         <w:tc>
@@ -12702,6 +15526,40 @@
             </w:r>
           </w:p>
         </w:tc>
+        <w:tc>
+          <w:tcPr>
+            <w:tcBorders>
+              <w:top w:color="000000" w:space="0" w:sz="0" w:val="nil"/>
+              <w:left w:color="000000" w:space="0" w:sz="0" w:val="nil"/>
+              <w:bottom w:color="000000" w:space="0" w:sz="8" w:val="single"/>
+              <w:right w:color="000000" w:space="0" w:sz="8" w:val="single"/>
+            </w:tcBorders>
+            <w:tcMar>
+              <w:top w:w="100.0" w:type="dxa"/>
+              <w:left w:w="100.0" w:type="dxa"/>
+              <w:bottom w:w="100.0" w:type="dxa"/>
+              <w:right w:w="100.0" w:type="dxa"/>
+            </w:tcMar>
+            <w:vAlign w:val="top"/>
+          </w:tcPr>
+          <w:p>
+            <w:pPr>
+              <w:spacing w:before="240" w:lineRule="auto"/>
+              <w:rPr>
+                <w:sz w:val="28"/>
+                <w:szCs w:val="28"/>
+              </w:rPr>
+            </w:pPr>
+            <w:r>
+              <w:rPr>
+                <w:sz w:val="28"/>
+                <w:szCs w:val="28"/>
+                <w:rtl w:val="0"/>
+              </w:rPr>
+              <w:t xml:space="preserve">Chỉ được xóa từng nhân viên</w:t>
+            </w:r>
+          </w:p>
+        </w:tc>
       </w:tr>
       <w:tr>
         <w:tc>
@@ -12803,6 +15661,37 @@
                 <w:rtl w:val="0"/>
               </w:rPr>
               <w:t xml:space="preserve">Hủy xóa nhân viên và đóng giao diện xóa nhân viên</w:t>
+            </w:r>
+          </w:p>
+        </w:tc>
+        <w:tc>
+          <w:tcPr>
+            <w:tcBorders>
+              <w:top w:color="000000" w:space="0" w:sz="0" w:val="nil"/>
+              <w:left w:color="000000" w:space="0" w:sz="0" w:val="nil"/>
+              <w:bottom w:color="000000" w:space="0" w:sz="8" w:val="single"/>
+              <w:right w:color="000000" w:space="0" w:sz="8" w:val="single"/>
+            </w:tcBorders>
+            <w:tcMar>
+              <w:top w:w="100.0" w:type="dxa"/>
+              <w:left w:w="100.0" w:type="dxa"/>
+              <w:bottom w:w="100.0" w:type="dxa"/>
+              <w:right w:w="100.0" w:type="dxa"/>
+            </w:tcMar>
+            <w:vAlign w:val="top"/>
+          </w:tcPr>
+          <w:p>
+            <w:pPr>
+              <w:spacing w:before="240" w:lineRule="auto"/>
+              <w:rPr>
+                <w:sz w:val="28"/>
+                <w:szCs w:val="28"/>
+              </w:rPr>
+            </w:pPr>
+            <w:r>
+              <w:rPr>
+                <w:rtl w:val="0"/>
+              </w:rPr>
             </w:r>
           </w:p>
         </w:tc>
@@ -12895,12 +15784,12 @@
           <wp:inline distB="114300" distT="114300" distL="114300" distR="114300">
             <wp:extent cx="5835600" cy="3251200"/>
             <wp:effectExtent b="0" l="0" r="0" t="0"/>
-            <wp:docPr id="9" name="image8.png"/>
+            <wp:docPr id="9" name="image11.png"/>
             <a:graphic>
               <a:graphicData uri="http://schemas.openxmlformats.org/drawingml/2006/picture">
                 <pic:pic>
                   <pic:nvPicPr>
-                    <pic:cNvPr id="0" name="image8.png"/>
+                    <pic:cNvPr id="0" name="image11.png"/>
                     <pic:cNvPicPr preferRelativeResize="0"/>
                   </pic:nvPicPr>
                   <pic:blipFill>
@@ -12968,9 +15857,9 @@
     <w:tbl>
       <w:tblPr>
         <w:tblStyle w:val="Table15"/>
-        <w:tblW w:w="9135.0" w:type="dxa"/>
+        <w:tblW w:w="9570.0" w:type="dxa"/>
         <w:jc w:val="left"/>
-        <w:tblInd w:w="1030.0" w:type="dxa"/>
+        <w:tblInd w:w="595.0" w:type="dxa"/>
         <w:tblBorders>
           <w:top w:color="000000" w:space="0" w:sz="8" w:val="single"/>
           <w:left w:color="000000" w:space="0" w:sz="8" w:val="single"/>
@@ -12983,14 +15872,16 @@
         <w:tblLook w:val="0600"/>
       </w:tblPr>
       <w:tblGrid>
-        <w:gridCol w:w="840"/>
-        <w:gridCol w:w="2835"/>
-        <w:gridCol w:w="5460"/>
+        <w:gridCol w:w="960"/>
+        <w:gridCol w:w="1770"/>
+        <w:gridCol w:w="3420"/>
+        <w:gridCol w:w="3420"/>
         <w:tblGridChange w:id="0">
           <w:tblGrid>
-            <w:gridCol w:w="840"/>
-            <w:gridCol w:w="2835"/>
-            <w:gridCol w:w="5460"/>
+            <w:gridCol w:w="960"/>
+            <w:gridCol w:w="1770"/>
+            <w:gridCol w:w="3420"/>
+            <w:gridCol w:w="3420"/>
           </w:tblGrid>
         </w:tblGridChange>
       </w:tblGrid>
@@ -13097,6 +15988,40 @@
             </w:r>
           </w:p>
         </w:tc>
+        <w:tc>
+          <w:tcPr>
+            <w:tcBorders>
+              <w:top w:color="000000" w:space="0" w:sz="8" w:val="single"/>
+              <w:left w:color="000000" w:space="0" w:sz="0" w:val="nil"/>
+              <w:bottom w:color="000000" w:space="0" w:sz="8" w:val="single"/>
+              <w:right w:color="000000" w:space="0" w:sz="8" w:val="single"/>
+            </w:tcBorders>
+            <w:tcMar>
+              <w:top w:w="100.0" w:type="dxa"/>
+              <w:left w:w="100.0" w:type="dxa"/>
+              <w:bottom w:w="100.0" w:type="dxa"/>
+              <w:right w:w="100.0" w:type="dxa"/>
+            </w:tcMar>
+            <w:vAlign w:val="top"/>
+          </w:tcPr>
+          <w:p>
+            <w:pPr>
+              <w:spacing w:before="240" w:lineRule="auto"/>
+              <w:rPr>
+                <w:sz w:val="28"/>
+                <w:szCs w:val="28"/>
+              </w:rPr>
+            </w:pPr>
+            <w:r>
+              <w:rPr>
+                <w:sz w:val="28"/>
+                <w:szCs w:val="28"/>
+                <w:rtl w:val="0"/>
+              </w:rPr>
+              <w:t xml:space="preserve">Ghi chú</w:t>
+            </w:r>
+          </w:p>
+        </w:tc>
       </w:tr>
       <w:tr>
         <w:tc>
@@ -13218,6 +16143,37 @@
             </w:r>
           </w:p>
         </w:tc>
+        <w:tc>
+          <w:tcPr>
+            <w:tcBorders>
+              <w:top w:color="000000" w:space="0" w:sz="0" w:val="nil"/>
+              <w:left w:color="000000" w:space="0" w:sz="0" w:val="nil"/>
+              <w:bottom w:color="000000" w:space="0" w:sz="8" w:val="single"/>
+              <w:right w:color="000000" w:space="0" w:sz="8" w:val="single"/>
+            </w:tcBorders>
+            <w:tcMar>
+              <w:top w:w="100.0" w:type="dxa"/>
+              <w:left w:w="100.0" w:type="dxa"/>
+              <w:bottom w:w="100.0" w:type="dxa"/>
+              <w:right w:w="100.0" w:type="dxa"/>
+            </w:tcMar>
+            <w:vAlign w:val="top"/>
+          </w:tcPr>
+          <w:p>
+            <w:pPr>
+              <w:spacing w:before="240" w:lineRule="auto"/>
+              <w:rPr>
+                <w:sz w:val="28"/>
+                <w:szCs w:val="28"/>
+              </w:rPr>
+            </w:pPr>
+            <w:r>
+              <w:rPr>
+                <w:rtl w:val="0"/>
+              </w:rPr>
+            </w:r>
+          </w:p>
+        </w:tc>
       </w:tr>
       <w:tr>
         <w:tc>
@@ -13322,6 +16278,37 @@
             </w:r>
           </w:p>
         </w:tc>
+        <w:tc>
+          <w:tcPr>
+            <w:tcBorders>
+              <w:top w:color="000000" w:space="0" w:sz="0" w:val="nil"/>
+              <w:left w:color="000000" w:space="0" w:sz="0" w:val="nil"/>
+              <w:bottom w:color="000000" w:space="0" w:sz="8" w:val="single"/>
+              <w:right w:color="000000" w:space="0" w:sz="8" w:val="single"/>
+            </w:tcBorders>
+            <w:tcMar>
+              <w:top w:w="100.0" w:type="dxa"/>
+              <w:left w:w="100.0" w:type="dxa"/>
+              <w:bottom w:w="100.0" w:type="dxa"/>
+              <w:right w:w="100.0" w:type="dxa"/>
+            </w:tcMar>
+            <w:vAlign w:val="top"/>
+          </w:tcPr>
+          <w:p>
+            <w:pPr>
+              <w:spacing w:before="240" w:lineRule="auto"/>
+              <w:rPr>
+                <w:sz w:val="28"/>
+                <w:szCs w:val="28"/>
+              </w:rPr>
+            </w:pPr>
+            <w:r>
+              <w:rPr>
+                <w:rtl w:val="0"/>
+              </w:rPr>
+            </w:r>
+          </w:p>
+        </w:tc>
       </w:tr>
       <w:tr>
         <w:tc>
@@ -13426,6 +16413,37 @@
             </w:r>
           </w:p>
         </w:tc>
+        <w:tc>
+          <w:tcPr>
+            <w:tcBorders>
+              <w:top w:color="000000" w:space="0" w:sz="0" w:val="nil"/>
+              <w:left w:color="000000" w:space="0" w:sz="0" w:val="nil"/>
+              <w:bottom w:color="000000" w:space="0" w:sz="8" w:val="single"/>
+              <w:right w:color="000000" w:space="0" w:sz="8" w:val="single"/>
+            </w:tcBorders>
+            <w:tcMar>
+              <w:top w:w="100.0" w:type="dxa"/>
+              <w:left w:w="100.0" w:type="dxa"/>
+              <w:bottom w:w="100.0" w:type="dxa"/>
+              <w:right w:w="100.0" w:type="dxa"/>
+            </w:tcMar>
+            <w:vAlign w:val="top"/>
+          </w:tcPr>
+          <w:p>
+            <w:pPr>
+              <w:spacing w:before="240" w:lineRule="auto"/>
+              <w:rPr>
+                <w:sz w:val="28"/>
+                <w:szCs w:val="28"/>
+              </w:rPr>
+            </w:pPr>
+            <w:r>
+              <w:rPr>
+                <w:rtl w:val="0"/>
+              </w:rPr>
+            </w:r>
+          </w:p>
+        </w:tc>
       </w:tr>
       <w:tr>
         <w:tc>
@@ -13530,6 +16548,37 @@
             </w:r>
           </w:p>
         </w:tc>
+        <w:tc>
+          <w:tcPr>
+            <w:tcBorders>
+              <w:top w:color="000000" w:space="0" w:sz="0" w:val="nil"/>
+              <w:left w:color="000000" w:space="0" w:sz="0" w:val="nil"/>
+              <w:bottom w:color="000000" w:space="0" w:sz="8" w:val="single"/>
+              <w:right w:color="000000" w:space="0" w:sz="8" w:val="single"/>
+            </w:tcBorders>
+            <w:tcMar>
+              <w:top w:w="100.0" w:type="dxa"/>
+              <w:left w:w="100.0" w:type="dxa"/>
+              <w:bottom w:w="100.0" w:type="dxa"/>
+              <w:right w:w="100.0" w:type="dxa"/>
+            </w:tcMar>
+            <w:vAlign w:val="top"/>
+          </w:tcPr>
+          <w:p>
+            <w:pPr>
+              <w:spacing w:before="240" w:lineRule="auto"/>
+              <w:rPr>
+                <w:sz w:val="28"/>
+                <w:szCs w:val="28"/>
+              </w:rPr>
+            </w:pPr>
+            <w:r>
+              <w:rPr>
+                <w:rtl w:val="0"/>
+              </w:rPr>
+            </w:r>
+          </w:p>
+        </w:tc>
       </w:tr>
       <w:tr>
         <w:tc>
@@ -13634,6 +16683,37 @@
             </w:r>
           </w:p>
         </w:tc>
+        <w:tc>
+          <w:tcPr>
+            <w:tcBorders>
+              <w:top w:color="000000" w:space="0" w:sz="0" w:val="nil"/>
+              <w:left w:color="000000" w:space="0" w:sz="0" w:val="nil"/>
+              <w:bottom w:color="000000" w:space="0" w:sz="8" w:val="single"/>
+              <w:right w:color="000000" w:space="0" w:sz="8" w:val="single"/>
+            </w:tcBorders>
+            <w:tcMar>
+              <w:top w:w="100.0" w:type="dxa"/>
+              <w:left w:w="100.0" w:type="dxa"/>
+              <w:bottom w:w="100.0" w:type="dxa"/>
+              <w:right w:w="100.0" w:type="dxa"/>
+            </w:tcMar>
+            <w:vAlign w:val="top"/>
+          </w:tcPr>
+          <w:p>
+            <w:pPr>
+              <w:spacing w:before="240" w:lineRule="auto"/>
+              <w:rPr>
+                <w:sz w:val="28"/>
+                <w:szCs w:val="28"/>
+              </w:rPr>
+            </w:pPr>
+            <w:r>
+              <w:rPr>
+                <w:rtl w:val="0"/>
+              </w:rPr>
+            </w:r>
+          </w:p>
+        </w:tc>
       </w:tr>
       <w:tr>
         <w:tc>
@@ -13735,6 +16815,37 @@
                 <w:rtl w:val="0"/>
               </w:rPr>
               <w:t xml:space="preserve">Hiển thị giao diện thêm tủ đồ</w:t>
+            </w:r>
+          </w:p>
+        </w:tc>
+        <w:tc>
+          <w:tcPr>
+            <w:tcBorders>
+              <w:top w:color="000000" w:space="0" w:sz="0" w:val="nil"/>
+              <w:left w:color="000000" w:space="0" w:sz="0" w:val="nil"/>
+              <w:bottom w:color="000000" w:space="0" w:sz="8" w:val="single"/>
+              <w:right w:color="000000" w:space="0" w:sz="8" w:val="single"/>
+            </w:tcBorders>
+            <w:tcMar>
+              <w:top w:w="100.0" w:type="dxa"/>
+              <w:left w:w="100.0" w:type="dxa"/>
+              <w:bottom w:w="100.0" w:type="dxa"/>
+              <w:right w:w="100.0" w:type="dxa"/>
+            </w:tcMar>
+            <w:vAlign w:val="top"/>
+          </w:tcPr>
+          <w:p>
+            <w:pPr>
+              <w:spacing w:before="240" w:lineRule="auto"/>
+              <w:rPr>
+                <w:sz w:val="28"/>
+                <w:szCs w:val="28"/>
+              </w:rPr>
+            </w:pPr>
+            <w:r>
+              <w:rPr>
+                <w:rtl w:val="0"/>
+              </w:rPr>
             </w:r>
           </w:p>
         </w:tc>
@@ -13810,12 +16921,12 @@
           <wp:inline distB="114300" distT="114300" distL="114300" distR="114300">
             <wp:extent cx="5835600" cy="3670300"/>
             <wp:effectExtent b="0" l="0" r="0" t="0"/>
-            <wp:docPr id="16" name="image17.png"/>
+            <wp:docPr id="16" name="image12.png"/>
             <a:graphic>
               <a:graphicData uri="http://schemas.openxmlformats.org/drawingml/2006/picture">
                 <pic:pic>
                   <pic:nvPicPr>
-                    <pic:cNvPr id="0" name="image17.png"/>
+                    <pic:cNvPr id="0" name="image12.png"/>
                     <pic:cNvPicPr preferRelativeResize="0"/>
                   </pic:nvPicPr>
                   <pic:blipFill>
@@ -13883,9 +16994,9 @@
     <w:tbl>
       <w:tblPr>
         <w:tblStyle w:val="Table16"/>
-        <w:tblW w:w="9135.0" w:type="dxa"/>
+        <w:tblW w:w="9750.0" w:type="dxa"/>
         <w:jc w:val="left"/>
-        <w:tblInd w:w="1030.0" w:type="dxa"/>
+        <w:tblInd w:w="415.0" w:type="dxa"/>
         <w:tblBorders>
           <w:top w:color="000000" w:space="0" w:sz="8" w:val="single"/>
           <w:left w:color="000000" w:space="0" w:sz="8" w:val="single"/>
@@ -13898,14 +17009,16 @@
         <w:tblLook w:val="0600"/>
       </w:tblPr>
       <w:tblGrid>
-        <w:gridCol w:w="840"/>
-        <w:gridCol w:w="2835"/>
-        <w:gridCol w:w="5460"/>
+        <w:gridCol w:w="1140"/>
+        <w:gridCol w:w="1770"/>
+        <w:gridCol w:w="3420"/>
+        <w:gridCol w:w="3420"/>
         <w:tblGridChange w:id="0">
           <w:tblGrid>
-            <w:gridCol w:w="840"/>
-            <w:gridCol w:w="2835"/>
-            <w:gridCol w:w="5460"/>
+            <w:gridCol w:w="1140"/>
+            <w:gridCol w:w="1770"/>
+            <w:gridCol w:w="3420"/>
+            <w:gridCol w:w="3420"/>
           </w:tblGrid>
         </w:tblGridChange>
       </w:tblGrid>
@@ -14012,6 +17125,40 @@
             </w:r>
           </w:p>
         </w:tc>
+        <w:tc>
+          <w:tcPr>
+            <w:tcBorders>
+              <w:top w:color="000000" w:space="0" w:sz="8" w:val="single"/>
+              <w:left w:color="000000" w:space="0" w:sz="0" w:val="nil"/>
+              <w:bottom w:color="000000" w:space="0" w:sz="8" w:val="single"/>
+              <w:right w:color="000000" w:space="0" w:sz="8" w:val="single"/>
+            </w:tcBorders>
+            <w:tcMar>
+              <w:top w:w="100.0" w:type="dxa"/>
+              <w:left w:w="100.0" w:type="dxa"/>
+              <w:bottom w:w="100.0" w:type="dxa"/>
+              <w:right w:w="100.0" w:type="dxa"/>
+            </w:tcMar>
+            <w:vAlign w:val="top"/>
+          </w:tcPr>
+          <w:p>
+            <w:pPr>
+              <w:spacing w:before="240" w:lineRule="auto"/>
+              <w:rPr>
+                <w:sz w:val="28"/>
+                <w:szCs w:val="28"/>
+              </w:rPr>
+            </w:pPr>
+            <w:r>
+              <w:rPr>
+                <w:sz w:val="28"/>
+                <w:szCs w:val="28"/>
+                <w:rtl w:val="0"/>
+              </w:rPr>
+              <w:t xml:space="preserve">Ghi chú</w:t>
+            </w:r>
+          </w:p>
+        </w:tc>
       </w:tr>
       <w:tr>
         <w:tc>
@@ -14116,6 +17263,37 @@
             </w:r>
           </w:p>
         </w:tc>
+        <w:tc>
+          <w:tcPr>
+            <w:tcBorders>
+              <w:top w:color="000000" w:space="0" w:sz="0" w:val="nil"/>
+              <w:left w:color="000000" w:space="0" w:sz="0" w:val="nil"/>
+              <w:bottom w:color="000000" w:space="0" w:sz="8" w:val="single"/>
+              <w:right w:color="000000" w:space="0" w:sz="8" w:val="single"/>
+            </w:tcBorders>
+            <w:tcMar>
+              <w:top w:w="100.0" w:type="dxa"/>
+              <w:left w:w="100.0" w:type="dxa"/>
+              <w:bottom w:w="100.0" w:type="dxa"/>
+              <w:right w:w="100.0" w:type="dxa"/>
+            </w:tcMar>
+            <w:vAlign w:val="top"/>
+          </w:tcPr>
+          <w:p>
+            <w:pPr>
+              <w:spacing w:before="240" w:lineRule="auto"/>
+              <w:rPr>
+                <w:sz w:val="28"/>
+                <w:szCs w:val="28"/>
+              </w:rPr>
+            </w:pPr>
+            <w:r>
+              <w:rPr>
+                <w:rtl w:val="0"/>
+              </w:rPr>
+            </w:r>
+          </w:p>
+        </w:tc>
       </w:tr>
       <w:tr>
         <w:tc>
@@ -14237,6 +17415,40 @@
             </w:r>
           </w:p>
         </w:tc>
+        <w:tc>
+          <w:tcPr>
+            <w:tcBorders>
+              <w:top w:color="000000" w:space="0" w:sz="0" w:val="nil"/>
+              <w:left w:color="000000" w:space="0" w:sz="0" w:val="nil"/>
+              <w:bottom w:color="000000" w:space="0" w:sz="8" w:val="single"/>
+              <w:right w:color="000000" w:space="0" w:sz="8" w:val="single"/>
+            </w:tcBorders>
+            <w:tcMar>
+              <w:top w:w="100.0" w:type="dxa"/>
+              <w:left w:w="100.0" w:type="dxa"/>
+              <w:bottom w:w="100.0" w:type="dxa"/>
+              <w:right w:w="100.0" w:type="dxa"/>
+            </w:tcMar>
+            <w:vAlign w:val="top"/>
+          </w:tcPr>
+          <w:p>
+            <w:pPr>
+              <w:spacing w:before="240" w:lineRule="auto"/>
+              <w:rPr>
+                <w:sz w:val="28"/>
+                <w:szCs w:val="28"/>
+              </w:rPr>
+            </w:pPr>
+            <w:r>
+              <w:rPr>
+                <w:sz w:val="28"/>
+                <w:szCs w:val="28"/>
+                <w:rtl w:val="0"/>
+              </w:rPr>
+              <w:t xml:space="preserve">Các input phải được nhập đầy đủ và hợp lệ</w:t>
+            </w:r>
+          </w:p>
+        </w:tc>
       </w:tr>
       <w:tr>
         <w:tc>
@@ -14338,6 +17550,37 @@
                 <w:rtl w:val="0"/>
               </w:rPr>
               <w:t xml:space="preserve">Hủy thông tin đã nhập và đóng giao diện</w:t>
+            </w:r>
+          </w:p>
+        </w:tc>
+        <w:tc>
+          <w:tcPr>
+            <w:tcBorders>
+              <w:top w:color="000000" w:space="0" w:sz="0" w:val="nil"/>
+              <w:left w:color="000000" w:space="0" w:sz="0" w:val="nil"/>
+              <w:bottom w:color="000000" w:space="0" w:sz="8" w:val="single"/>
+              <w:right w:color="000000" w:space="0" w:sz="8" w:val="single"/>
+            </w:tcBorders>
+            <w:tcMar>
+              <w:top w:w="100.0" w:type="dxa"/>
+              <w:left w:w="100.0" w:type="dxa"/>
+              <w:bottom w:w="100.0" w:type="dxa"/>
+              <w:right w:w="100.0" w:type="dxa"/>
+            </w:tcMar>
+            <w:vAlign w:val="top"/>
+          </w:tcPr>
+          <w:p>
+            <w:pPr>
+              <w:spacing w:before="240" w:lineRule="auto"/>
+              <w:rPr>
+                <w:sz w:val="28"/>
+                <w:szCs w:val="28"/>
+              </w:rPr>
+            </w:pPr>
+            <w:r>
+              <w:rPr>
+                <w:rtl w:val="0"/>
+              </w:rPr>
             </w:r>
           </w:p>
         </w:tc>
@@ -14427,12 +17670,12 @@
           <wp:inline distB="114300" distT="114300" distL="114300" distR="114300">
             <wp:extent cx="5835600" cy="3670300"/>
             <wp:effectExtent b="0" l="0" r="0" t="0"/>
-            <wp:docPr id="7" name="image12.png"/>
+            <wp:docPr id="7" name="image13.png"/>
             <a:graphic>
               <a:graphicData uri="http://schemas.openxmlformats.org/drawingml/2006/picture">
                 <pic:pic>
                   <pic:nvPicPr>
-                    <pic:cNvPr id="0" name="image12.png"/>
+                    <pic:cNvPr id="0" name="image13.png"/>
                     <pic:cNvPicPr preferRelativeResize="0"/>
                   </pic:nvPicPr>
                   <pic:blipFill>
@@ -14500,9 +17743,9 @@
     <w:tbl>
       <w:tblPr>
         <w:tblStyle w:val="Table17"/>
-        <w:tblW w:w="9135.0" w:type="dxa"/>
+        <w:tblW w:w="9525.0" w:type="dxa"/>
         <w:jc w:val="left"/>
-        <w:tblInd w:w="1030.0" w:type="dxa"/>
+        <w:tblInd w:w="640.0" w:type="dxa"/>
         <w:tblBorders>
           <w:top w:color="000000" w:space="0" w:sz="8" w:val="single"/>
           <w:left w:color="000000" w:space="0" w:sz="8" w:val="single"/>
@@ -14515,14 +17758,16 @@
         <w:tblLook w:val="0600"/>
       </w:tblPr>
       <w:tblGrid>
-        <w:gridCol w:w="840"/>
-        <w:gridCol w:w="2835"/>
-        <w:gridCol w:w="5460"/>
+        <w:gridCol w:w="915"/>
+        <w:gridCol w:w="1770"/>
+        <w:gridCol w:w="3420"/>
+        <w:gridCol w:w="3420"/>
         <w:tblGridChange w:id="0">
           <w:tblGrid>
-            <w:gridCol w:w="840"/>
-            <w:gridCol w:w="2835"/>
-            <w:gridCol w:w="5460"/>
+            <w:gridCol w:w="915"/>
+            <w:gridCol w:w="1770"/>
+            <w:gridCol w:w="3420"/>
+            <w:gridCol w:w="3420"/>
           </w:tblGrid>
         </w:tblGridChange>
       </w:tblGrid>
@@ -14629,6 +17874,40 @@
             </w:r>
           </w:p>
         </w:tc>
+        <w:tc>
+          <w:tcPr>
+            <w:tcBorders>
+              <w:top w:color="000000" w:space="0" w:sz="8" w:val="single"/>
+              <w:left w:color="000000" w:space="0" w:sz="0" w:val="nil"/>
+              <w:bottom w:color="000000" w:space="0" w:sz="8" w:val="single"/>
+              <w:right w:color="000000" w:space="0" w:sz="8" w:val="single"/>
+            </w:tcBorders>
+            <w:tcMar>
+              <w:top w:w="100.0" w:type="dxa"/>
+              <w:left w:w="100.0" w:type="dxa"/>
+              <w:bottom w:w="100.0" w:type="dxa"/>
+              <w:right w:w="100.0" w:type="dxa"/>
+            </w:tcMar>
+            <w:vAlign w:val="top"/>
+          </w:tcPr>
+          <w:p>
+            <w:pPr>
+              <w:spacing w:before="240" w:lineRule="auto"/>
+              <w:rPr>
+                <w:sz w:val="28"/>
+                <w:szCs w:val="28"/>
+              </w:rPr>
+            </w:pPr>
+            <w:r>
+              <w:rPr>
+                <w:sz w:val="28"/>
+                <w:szCs w:val="28"/>
+                <w:rtl w:val="0"/>
+              </w:rPr>
+              <w:t xml:space="preserve">Ghi chú</w:t>
+            </w:r>
+          </w:p>
+        </w:tc>
       </w:tr>
       <w:tr>
         <w:tc>
@@ -14733,6 +18012,37 @@
             </w:r>
           </w:p>
         </w:tc>
+        <w:tc>
+          <w:tcPr>
+            <w:tcBorders>
+              <w:top w:color="000000" w:space="0" w:sz="0" w:val="nil"/>
+              <w:left w:color="000000" w:space="0" w:sz="0" w:val="nil"/>
+              <w:bottom w:color="000000" w:space="0" w:sz="8" w:val="single"/>
+              <w:right w:color="000000" w:space="0" w:sz="8" w:val="single"/>
+            </w:tcBorders>
+            <w:tcMar>
+              <w:top w:w="100.0" w:type="dxa"/>
+              <w:left w:w="100.0" w:type="dxa"/>
+              <w:bottom w:w="100.0" w:type="dxa"/>
+              <w:right w:w="100.0" w:type="dxa"/>
+            </w:tcMar>
+            <w:vAlign w:val="top"/>
+          </w:tcPr>
+          <w:p>
+            <w:pPr>
+              <w:spacing w:before="240" w:lineRule="auto"/>
+              <w:rPr>
+                <w:sz w:val="28"/>
+                <w:szCs w:val="28"/>
+              </w:rPr>
+            </w:pPr>
+            <w:r>
+              <w:rPr>
+                <w:rtl w:val="0"/>
+              </w:rPr>
+            </w:r>
+          </w:p>
+        </w:tc>
       </w:tr>
       <w:tr>
         <w:tc>
@@ -14854,6 +18164,40 @@
             </w:r>
           </w:p>
         </w:tc>
+        <w:tc>
+          <w:tcPr>
+            <w:tcBorders>
+              <w:top w:color="000000" w:space="0" w:sz="0" w:val="nil"/>
+              <w:left w:color="000000" w:space="0" w:sz="0" w:val="nil"/>
+              <w:bottom w:color="000000" w:space="0" w:sz="8" w:val="single"/>
+              <w:right w:color="000000" w:space="0" w:sz="8" w:val="single"/>
+            </w:tcBorders>
+            <w:tcMar>
+              <w:top w:w="100.0" w:type="dxa"/>
+              <w:left w:w="100.0" w:type="dxa"/>
+              <w:bottom w:w="100.0" w:type="dxa"/>
+              <w:right w:w="100.0" w:type="dxa"/>
+            </w:tcMar>
+            <w:vAlign w:val="top"/>
+          </w:tcPr>
+          <w:p>
+            <w:pPr>
+              <w:spacing w:before="240" w:lineRule="auto"/>
+              <w:rPr>
+                <w:sz w:val="28"/>
+                <w:szCs w:val="28"/>
+              </w:rPr>
+            </w:pPr>
+            <w:r>
+              <w:rPr>
+                <w:sz w:val="28"/>
+                <w:szCs w:val="28"/>
+                <w:rtl w:val="0"/>
+              </w:rPr>
+              <w:t xml:space="preserve">Các input phải được nhập đầy đủ và hợp lệ</w:t>
+            </w:r>
+          </w:p>
+        </w:tc>
       </w:tr>
       <w:tr>
         <w:tc>
@@ -14955,6 +18299,37 @@
                 <w:rtl w:val="0"/>
               </w:rPr>
               <w:t xml:space="preserve">Hủy bỏ thông tin đã nhập và đóng giao diện sửa tủ đồ</w:t>
+            </w:r>
+          </w:p>
+        </w:tc>
+        <w:tc>
+          <w:tcPr>
+            <w:tcBorders>
+              <w:top w:color="000000" w:space="0" w:sz="0" w:val="nil"/>
+              <w:left w:color="000000" w:space="0" w:sz="0" w:val="nil"/>
+              <w:bottom w:color="000000" w:space="0" w:sz="8" w:val="single"/>
+              <w:right w:color="000000" w:space="0" w:sz="8" w:val="single"/>
+            </w:tcBorders>
+            <w:tcMar>
+              <w:top w:w="100.0" w:type="dxa"/>
+              <w:left w:w="100.0" w:type="dxa"/>
+              <w:bottom w:w="100.0" w:type="dxa"/>
+              <w:right w:w="100.0" w:type="dxa"/>
+            </w:tcMar>
+            <w:vAlign w:val="top"/>
+          </w:tcPr>
+          <w:p>
+            <w:pPr>
+              <w:spacing w:before="240" w:lineRule="auto"/>
+              <w:rPr>
+                <w:sz w:val="28"/>
+                <w:szCs w:val="28"/>
+              </w:rPr>
+            </w:pPr>
+            <w:r>
+              <w:rPr>
+                <w:rtl w:val="0"/>
+              </w:rPr>
             </w:r>
           </w:p>
         </w:tc>
@@ -15030,12 +18405,12 @@
           <wp:inline distB="114300" distT="114300" distL="114300" distR="114300">
             <wp:extent cx="5010150" cy="2124075"/>
             <wp:effectExtent b="0" l="0" r="0" t="0"/>
-            <wp:docPr id="13" name="image5.png"/>
+            <wp:docPr id="13" name="image8.png"/>
             <a:graphic>
               <a:graphicData uri="http://schemas.openxmlformats.org/drawingml/2006/picture">
                 <pic:pic>
                   <pic:nvPicPr>
-                    <pic:cNvPr id="0" name="image5.png"/>
+                    <pic:cNvPr id="0" name="image8.png"/>
                     <pic:cNvPicPr preferRelativeResize="0"/>
                   </pic:nvPicPr>
                   <pic:blipFill>
@@ -15103,9 +18478,9 @@
     <w:tbl>
       <w:tblPr>
         <w:tblStyle w:val="Table18"/>
-        <w:tblW w:w="9135.0" w:type="dxa"/>
+        <w:tblW w:w="9825.0" w:type="dxa"/>
         <w:jc w:val="left"/>
-        <w:tblInd w:w="1030.0" w:type="dxa"/>
+        <w:tblInd w:w="340.0" w:type="dxa"/>
         <w:tblBorders>
           <w:top w:color="000000" w:space="0" w:sz="8" w:val="single"/>
           <w:left w:color="000000" w:space="0" w:sz="8" w:val="single"/>
@@ -15118,14 +18493,16 @@
         <w:tblLook w:val="0600"/>
       </w:tblPr>
       <w:tblGrid>
-        <w:gridCol w:w="840"/>
-        <w:gridCol w:w="2835"/>
-        <w:gridCol w:w="5460"/>
+        <w:gridCol w:w="1215"/>
+        <w:gridCol w:w="1770"/>
+        <w:gridCol w:w="3420"/>
+        <w:gridCol w:w="3420"/>
         <w:tblGridChange w:id="0">
           <w:tblGrid>
-            <w:gridCol w:w="840"/>
-            <w:gridCol w:w="2835"/>
-            <w:gridCol w:w="5460"/>
+            <w:gridCol w:w="1215"/>
+            <w:gridCol w:w="1770"/>
+            <w:gridCol w:w="3420"/>
+            <w:gridCol w:w="3420"/>
           </w:tblGrid>
         </w:tblGridChange>
       </w:tblGrid>
@@ -15232,6 +18609,40 @@
             </w:r>
           </w:p>
         </w:tc>
+        <w:tc>
+          <w:tcPr>
+            <w:tcBorders>
+              <w:top w:color="000000" w:space="0" w:sz="8" w:val="single"/>
+              <w:left w:color="000000" w:space="0" w:sz="0" w:val="nil"/>
+              <w:bottom w:color="000000" w:space="0" w:sz="8" w:val="single"/>
+              <w:right w:color="000000" w:space="0" w:sz="8" w:val="single"/>
+            </w:tcBorders>
+            <w:tcMar>
+              <w:top w:w="100.0" w:type="dxa"/>
+              <w:left w:w="100.0" w:type="dxa"/>
+              <w:bottom w:w="100.0" w:type="dxa"/>
+              <w:right w:w="100.0" w:type="dxa"/>
+            </w:tcMar>
+            <w:vAlign w:val="top"/>
+          </w:tcPr>
+          <w:p>
+            <w:pPr>
+              <w:spacing w:before="240" w:lineRule="auto"/>
+              <w:rPr>
+                <w:sz w:val="28"/>
+                <w:szCs w:val="28"/>
+              </w:rPr>
+            </w:pPr>
+            <w:r>
+              <w:rPr>
+                <w:sz w:val="28"/>
+                <w:szCs w:val="28"/>
+                <w:rtl w:val="0"/>
+              </w:rPr>
+              <w:t xml:space="preserve">Ghi chú</w:t>
+            </w:r>
+          </w:p>
+        </w:tc>
       </w:tr>
       <w:tr>
         <w:tc>
@@ -15336,6 +18747,37 @@
             </w:r>
           </w:p>
         </w:tc>
+        <w:tc>
+          <w:tcPr>
+            <w:tcBorders>
+              <w:top w:color="000000" w:space="0" w:sz="0" w:val="nil"/>
+              <w:left w:color="000000" w:space="0" w:sz="0" w:val="nil"/>
+              <w:bottom w:color="000000" w:space="0" w:sz="8" w:val="single"/>
+              <w:right w:color="000000" w:space="0" w:sz="8" w:val="single"/>
+            </w:tcBorders>
+            <w:tcMar>
+              <w:top w:w="100.0" w:type="dxa"/>
+              <w:left w:w="100.0" w:type="dxa"/>
+              <w:bottom w:w="100.0" w:type="dxa"/>
+              <w:right w:w="100.0" w:type="dxa"/>
+            </w:tcMar>
+            <w:vAlign w:val="top"/>
+          </w:tcPr>
+          <w:p>
+            <w:pPr>
+              <w:spacing w:before="240" w:lineRule="auto"/>
+              <w:rPr>
+                <w:sz w:val="28"/>
+                <w:szCs w:val="28"/>
+              </w:rPr>
+            </w:pPr>
+            <w:r>
+              <w:rPr>
+                <w:rtl w:val="0"/>
+              </w:rPr>
+            </w:r>
+          </w:p>
+        </w:tc>
       </w:tr>
       <w:tr>
         <w:tc>
@@ -15440,6 +18882,40 @@
             </w:r>
           </w:p>
         </w:tc>
+        <w:tc>
+          <w:tcPr>
+            <w:tcBorders>
+              <w:top w:color="000000" w:space="0" w:sz="0" w:val="nil"/>
+              <w:left w:color="000000" w:space="0" w:sz="0" w:val="nil"/>
+              <w:bottom w:color="000000" w:space="0" w:sz="8" w:val="single"/>
+              <w:right w:color="000000" w:space="0" w:sz="8" w:val="single"/>
+            </w:tcBorders>
+            <w:tcMar>
+              <w:top w:w="100.0" w:type="dxa"/>
+              <w:left w:w="100.0" w:type="dxa"/>
+              <w:bottom w:w="100.0" w:type="dxa"/>
+              <w:right w:w="100.0" w:type="dxa"/>
+            </w:tcMar>
+            <w:vAlign w:val="top"/>
+          </w:tcPr>
+          <w:p>
+            <w:pPr>
+              <w:spacing w:before="240" w:lineRule="auto"/>
+              <w:rPr>
+                <w:sz w:val="28"/>
+                <w:szCs w:val="28"/>
+              </w:rPr>
+            </w:pPr>
+            <w:r>
+              <w:rPr>
+                <w:sz w:val="28"/>
+                <w:szCs w:val="28"/>
+                <w:rtl w:val="0"/>
+              </w:rPr>
+              <w:t xml:space="preserve">Chỉ được xóa từng tủ đồ</w:t>
+            </w:r>
+          </w:p>
+        </w:tc>
       </w:tr>
       <w:tr>
         <w:tc>
@@ -15541,6 +19017,37 @@
                 <w:rtl w:val="0"/>
               </w:rPr>
               <w:t xml:space="preserve">Hủy xóa tủ đồ và đóng giao diện xóa tủ đồ</w:t>
+            </w:r>
+          </w:p>
+        </w:tc>
+        <w:tc>
+          <w:tcPr>
+            <w:tcBorders>
+              <w:top w:color="000000" w:space="0" w:sz="0" w:val="nil"/>
+              <w:left w:color="000000" w:space="0" w:sz="0" w:val="nil"/>
+              <w:bottom w:color="000000" w:space="0" w:sz="8" w:val="single"/>
+              <w:right w:color="000000" w:space="0" w:sz="8" w:val="single"/>
+            </w:tcBorders>
+            <w:tcMar>
+              <w:top w:w="100.0" w:type="dxa"/>
+              <w:left w:w="100.0" w:type="dxa"/>
+              <w:bottom w:w="100.0" w:type="dxa"/>
+              <w:right w:w="100.0" w:type="dxa"/>
+            </w:tcMar>
+            <w:vAlign w:val="top"/>
+          </w:tcPr>
+          <w:p>
+            <w:pPr>
+              <w:spacing w:before="240" w:lineRule="auto"/>
+              <w:rPr>
+                <w:sz w:val="28"/>
+                <w:szCs w:val="28"/>
+              </w:rPr>
+            </w:pPr>
+            <w:r>
+              <w:rPr>
+                <w:rtl w:val="0"/>
+              </w:rPr>
             </w:r>
           </w:p>
         </w:tc>

--- a/My Task/Vẽ thiết kế giao diện .docx
+++ b/My Task/Vẽ thiết kế giao diện .docx
@@ -93,7 +93,7 @@
           <wp:inline distB="114300" distT="114300" distL="114300" distR="114300">
             <wp:extent cx="5772150" cy="6581775"/>
             <wp:effectExtent b="0" l="0" r="0" t="0"/>
-            <wp:docPr id="15" name="image9.png"/>
+            <wp:docPr id="13" name="image9.png"/>
             <a:graphic>
               <a:graphicData uri="http://schemas.openxmlformats.org/drawingml/2006/picture">
                 <pic:pic>
@@ -1688,12 +1688,12 @@
           <wp:inline distB="114300" distT="114300" distL="114300" distR="114300">
             <wp:extent cx="5476875" cy="6581775"/>
             <wp:effectExtent b="0" l="0" r="0" t="0"/>
-            <wp:docPr id="12" name="image10.png"/>
+            <wp:docPr id="10" name="image1.png"/>
             <a:graphic>
               <a:graphicData uri="http://schemas.openxmlformats.org/drawingml/2006/picture">
                 <pic:pic>
                   <pic:nvPicPr>
-                    <pic:cNvPr id="0" name="image10.png"/>
+                    <pic:cNvPr id="0" name="image1.png"/>
                     <pic:cNvPicPr preferRelativeResize="0"/>
                   </pic:nvPicPr>
                   <pic:blipFill>
@@ -3140,12 +3140,12 @@
           <wp:inline distB="114300" distT="114300" distL="114300" distR="114300">
             <wp:extent cx="5010150" cy="2124075"/>
             <wp:effectExtent b="0" l="0" r="0" t="0"/>
-            <wp:docPr id="1" name="image3.png"/>
+            <wp:docPr id="1" name="image10.png"/>
             <a:graphic>
               <a:graphicData uri="http://schemas.openxmlformats.org/drawingml/2006/picture">
                 <pic:pic>
                   <pic:nvPicPr>
-                    <pic:cNvPr id="0" name="image3.png"/>
+                    <pic:cNvPr id="0" name="image10.png"/>
                     <pic:cNvPicPr preferRelativeResize="0"/>
                   </pic:nvPicPr>
                   <pic:blipFill>
@@ -3878,14 +3878,14 @@
         </w:rPr>
         <w:drawing>
           <wp:inline distB="114300" distT="114300" distL="114300" distR="114300">
-            <wp:extent cx="5835600" cy="4572000"/>
+            <wp:extent cx="5835600" cy="4000500"/>
             <wp:effectExtent b="0" l="0" r="0" t="0"/>
-            <wp:docPr id="10" name="image2.png"/>
+            <wp:docPr id="6" name="image15.png"/>
             <a:graphic>
               <a:graphicData uri="http://schemas.openxmlformats.org/drawingml/2006/picture">
                 <pic:pic>
                   <pic:nvPicPr>
-                    <pic:cNvPr id="0" name="image2.png"/>
+                    <pic:cNvPr id="0" name="image15.png"/>
                     <pic:cNvPicPr preferRelativeResize="0"/>
                   </pic:nvPicPr>
                   <pic:blipFill>
@@ -3898,7 +3898,7 @@
                   <pic:spPr>
                     <a:xfrm>
                       <a:off x="0" y="0"/>
-                      <a:ext cx="5835600" cy="4572000"/>
+                      <a:ext cx="5835600" cy="4000500"/>
                     </a:xfrm>
                     <a:prstGeom prst="rect"/>
                     <a:ln/>
@@ -4346,41 +4346,41 @@
                 <w:szCs w:val="28"/>
                 <w:rtl w:val="0"/>
               </w:rPr>
-              <w:t xml:space="preserve">Click vào tab nhà cung cấp</w:t>
-            </w:r>
-          </w:p>
-        </w:tc>
-        <w:tc>
-          <w:tcPr>
-            <w:tcBorders>
-              <w:top w:color="000000" w:space="0" w:sz="0" w:val="nil"/>
-              <w:left w:color="000000" w:space="0" w:sz="0" w:val="nil"/>
-              <w:bottom w:color="000000" w:space="0" w:sz="8" w:val="single"/>
-              <w:right w:color="000000" w:space="0" w:sz="8" w:val="single"/>
-            </w:tcBorders>
-            <w:tcMar>
-              <w:top w:w="100.0" w:type="dxa"/>
-              <w:left w:w="100.0" w:type="dxa"/>
-              <w:bottom w:w="100.0" w:type="dxa"/>
-              <w:right w:w="100.0" w:type="dxa"/>
-            </w:tcMar>
-            <w:vAlign w:val="top"/>
-          </w:tcPr>
-          <w:p>
-            <w:pPr>
-              <w:spacing w:before="240" w:lineRule="auto"/>
-              <w:rPr>
-                <w:sz w:val="28"/>
-                <w:szCs w:val="28"/>
-              </w:rPr>
-            </w:pPr>
-            <w:r>
-              <w:rPr>
-                <w:sz w:val="28"/>
-                <w:szCs w:val="28"/>
-                <w:rtl w:val="0"/>
-              </w:rPr>
-              <w:t xml:space="preserve">Hiển thị giao diện nhà cung cấp</w:t>
+              <w:t xml:space="preserve">Click vào một dòng trong bảng nhà cung cấp</w:t>
+            </w:r>
+          </w:p>
+        </w:tc>
+        <w:tc>
+          <w:tcPr>
+            <w:tcBorders>
+              <w:top w:color="000000" w:space="0" w:sz="0" w:val="nil"/>
+              <w:left w:color="000000" w:space="0" w:sz="0" w:val="nil"/>
+              <w:bottom w:color="000000" w:space="0" w:sz="8" w:val="single"/>
+              <w:right w:color="000000" w:space="0" w:sz="8" w:val="single"/>
+            </w:tcBorders>
+            <w:tcMar>
+              <w:top w:w="100.0" w:type="dxa"/>
+              <w:left w:w="100.0" w:type="dxa"/>
+              <w:bottom w:w="100.0" w:type="dxa"/>
+              <w:right w:w="100.0" w:type="dxa"/>
+            </w:tcMar>
+            <w:vAlign w:val="top"/>
+          </w:tcPr>
+          <w:p>
+            <w:pPr>
+              <w:spacing w:before="240" w:lineRule="auto"/>
+              <w:rPr>
+                <w:sz w:val="28"/>
+                <w:szCs w:val="28"/>
+              </w:rPr>
+            </w:pPr>
+            <w:r>
+              <w:rPr>
+                <w:sz w:val="28"/>
+                <w:szCs w:val="28"/>
+                <w:rtl w:val="0"/>
+              </w:rPr>
+              <w:t xml:space="preserve">Xác định vị trí của phân loại đang được chọn trong bảng</w:t>
             </w:r>
           </w:p>
         </w:tc>
@@ -4481,41 +4481,58 @@
                 <w:szCs w:val="28"/>
                 <w:rtl w:val="0"/>
               </w:rPr>
-              <w:t xml:space="preserve">Click vào tab phân loại</w:t>
-            </w:r>
-          </w:p>
-        </w:tc>
-        <w:tc>
-          <w:tcPr>
-            <w:tcBorders>
-              <w:top w:color="000000" w:space="0" w:sz="0" w:val="nil"/>
-              <w:left w:color="000000" w:space="0" w:sz="0" w:val="nil"/>
-              <w:bottom w:color="000000" w:space="0" w:sz="8" w:val="single"/>
-              <w:right w:color="000000" w:space="0" w:sz="8" w:val="single"/>
-            </w:tcBorders>
-            <w:tcMar>
-              <w:top w:w="100.0" w:type="dxa"/>
-              <w:left w:w="100.0" w:type="dxa"/>
-              <w:bottom w:w="100.0" w:type="dxa"/>
-              <w:right w:w="100.0" w:type="dxa"/>
-            </w:tcMar>
-            <w:vAlign w:val="top"/>
-          </w:tcPr>
-          <w:p>
-            <w:pPr>
-              <w:spacing w:before="240" w:lineRule="auto"/>
-              <w:rPr>
-                <w:sz w:val="28"/>
-                <w:szCs w:val="28"/>
-              </w:rPr>
-            </w:pPr>
-            <w:r>
-              <w:rPr>
-                <w:sz w:val="28"/>
-                <w:szCs w:val="28"/>
-                <w:rtl w:val="0"/>
-              </w:rPr>
-              <w:t xml:space="preserve">Hiển thị giao diện phân loại</w:t>
+              <w:t xml:space="preserve">Click vào nút thêm</w:t>
+            </w:r>
+          </w:p>
+        </w:tc>
+        <w:tc>
+          <w:tcPr>
+            <w:tcBorders>
+              <w:top w:color="000000" w:space="0" w:sz="0" w:val="nil"/>
+              <w:left w:color="000000" w:space="0" w:sz="0" w:val="nil"/>
+              <w:bottom w:color="000000" w:space="0" w:sz="8" w:val="single"/>
+              <w:right w:color="000000" w:space="0" w:sz="8" w:val="single"/>
+            </w:tcBorders>
+            <w:tcMar>
+              <w:top w:w="100.0" w:type="dxa"/>
+              <w:left w:w="100.0" w:type="dxa"/>
+              <w:bottom w:w="100.0" w:type="dxa"/>
+              <w:right w:w="100.0" w:type="dxa"/>
+            </w:tcMar>
+            <w:vAlign w:val="top"/>
+          </w:tcPr>
+          <w:p>
+            <w:pPr>
+              <w:spacing w:before="240" w:lineRule="auto"/>
+              <w:rPr>
+                <w:sz w:val="28"/>
+                <w:szCs w:val="28"/>
+              </w:rPr>
+            </w:pPr>
+            <w:r>
+              <w:rPr>
+                <w:sz w:val="28"/>
+                <w:szCs w:val="28"/>
+                <w:rtl w:val="0"/>
+              </w:rPr>
+              <w:t xml:space="preserve">Kiểm tra thông tin nhà cung cấp có hợp lệ</w:t>
+            </w:r>
+          </w:p>
+          <w:p>
+            <w:pPr>
+              <w:spacing w:before="240" w:lineRule="auto"/>
+              <w:rPr>
+                <w:sz w:val="28"/>
+                <w:szCs w:val="28"/>
+              </w:rPr>
+            </w:pPr>
+            <w:r>
+              <w:rPr>
+                <w:sz w:val="28"/>
+                <w:szCs w:val="28"/>
+                <w:rtl w:val="0"/>
+              </w:rPr>
+              <w:t xml:space="preserve">Nếu hợp lệ thì lưu vào cơ sở dữ liệu và xuất thông báo thêm thành công .Nếu không hợp lệ thì xuất thông báo lỗi</w:t>
             </w:r>
           </w:p>
         </w:tc>
@@ -4616,142 +4633,7 @@
                 <w:szCs w:val="28"/>
                 <w:rtl w:val="0"/>
               </w:rPr>
-              <w:t xml:space="preserve">Click vào tab hình ảnh</w:t>
-            </w:r>
-          </w:p>
-        </w:tc>
-        <w:tc>
-          <w:tcPr>
-            <w:tcBorders>
-              <w:top w:color="000000" w:space="0" w:sz="0" w:val="nil"/>
-              <w:left w:color="000000" w:space="0" w:sz="0" w:val="nil"/>
-              <w:bottom w:color="000000" w:space="0" w:sz="8" w:val="single"/>
-              <w:right w:color="000000" w:space="0" w:sz="8" w:val="single"/>
-            </w:tcBorders>
-            <w:tcMar>
-              <w:top w:w="100.0" w:type="dxa"/>
-              <w:left w:w="100.0" w:type="dxa"/>
-              <w:bottom w:w="100.0" w:type="dxa"/>
-              <w:right w:w="100.0" w:type="dxa"/>
-            </w:tcMar>
-            <w:vAlign w:val="top"/>
-          </w:tcPr>
-          <w:p>
-            <w:pPr>
-              <w:spacing w:before="240" w:lineRule="auto"/>
-              <w:rPr>
-                <w:sz w:val="28"/>
-                <w:szCs w:val="28"/>
-              </w:rPr>
-            </w:pPr>
-            <w:r>
-              <w:rPr>
-                <w:sz w:val="28"/>
-                <w:szCs w:val="28"/>
-                <w:rtl w:val="0"/>
-              </w:rPr>
-              <w:t xml:space="preserve">Hiển thị  giao diện hình ảnh</w:t>
-            </w:r>
-          </w:p>
-        </w:tc>
-        <w:tc>
-          <w:tcPr>
-            <w:tcBorders>
-              <w:top w:color="000000" w:space="0" w:sz="0" w:val="nil"/>
-              <w:left w:color="000000" w:space="0" w:sz="0" w:val="nil"/>
-              <w:bottom w:color="000000" w:space="0" w:sz="8" w:val="single"/>
-              <w:right w:color="000000" w:space="0" w:sz="8" w:val="single"/>
-            </w:tcBorders>
-            <w:tcMar>
-              <w:top w:w="100.0" w:type="dxa"/>
-              <w:left w:w="100.0" w:type="dxa"/>
-              <w:bottom w:w="100.0" w:type="dxa"/>
-              <w:right w:w="100.0" w:type="dxa"/>
-            </w:tcMar>
-            <w:vAlign w:val="top"/>
-          </w:tcPr>
-          <w:p>
-            <w:pPr>
-              <w:spacing w:before="240" w:lineRule="auto"/>
-              <w:rPr>
-                <w:sz w:val="28"/>
-                <w:szCs w:val="28"/>
-              </w:rPr>
-            </w:pPr>
-            <w:r>
-              <w:rPr>
-                <w:rtl w:val="0"/>
-              </w:rPr>
-            </w:r>
-          </w:p>
-        </w:tc>
-      </w:tr>
-      <w:tr>
-        <w:tc>
-          <w:tcPr>
-            <w:tcBorders>
-              <w:top w:color="000000" w:space="0" w:sz="0" w:val="nil"/>
-              <w:left w:color="000000" w:space="0" w:sz="8" w:val="single"/>
-              <w:bottom w:color="000000" w:space="0" w:sz="8" w:val="single"/>
-              <w:right w:color="000000" w:space="0" w:sz="8" w:val="single"/>
-            </w:tcBorders>
-            <w:tcMar>
-              <w:top w:w="100.0" w:type="dxa"/>
-              <w:left w:w="100.0" w:type="dxa"/>
-              <w:bottom w:w="100.0" w:type="dxa"/>
-              <w:right w:w="100.0" w:type="dxa"/>
-            </w:tcMar>
-            <w:vAlign w:val="top"/>
-          </w:tcPr>
-          <w:p>
-            <w:pPr>
-              <w:spacing w:before="240" w:lineRule="auto"/>
-              <w:rPr>
-                <w:sz w:val="28"/>
-                <w:szCs w:val="28"/>
-              </w:rPr>
-            </w:pPr>
-            <w:r>
-              <w:rPr>
-                <w:sz w:val="28"/>
-                <w:szCs w:val="28"/>
-                <w:rtl w:val="0"/>
-              </w:rPr>
-              <w:t xml:space="preserve">4</w:t>
-            </w:r>
-          </w:p>
-        </w:tc>
-        <w:tc>
-          <w:tcPr>
-            <w:tcBorders>
-              <w:top w:color="000000" w:space="0" w:sz="0" w:val="nil"/>
-              <w:left w:color="000000" w:space="0" w:sz="0" w:val="nil"/>
-              <w:bottom w:color="000000" w:space="0" w:sz="8" w:val="single"/>
-              <w:right w:color="000000" w:space="0" w:sz="8" w:val="single"/>
-            </w:tcBorders>
-            <w:tcMar>
-              <w:top w:w="100.0" w:type="dxa"/>
-              <w:left w:w="100.0" w:type="dxa"/>
-              <w:bottom w:w="100.0" w:type="dxa"/>
-              <w:right w:w="100.0" w:type="dxa"/>
-            </w:tcMar>
-            <w:vAlign w:val="top"/>
-          </w:tcPr>
-          <w:p>
-            <w:pPr>
-              <w:spacing w:before="240" w:lineRule="auto"/>
-              <w:rPr>
-                <w:sz w:val="28"/>
-                <w:szCs w:val="28"/>
-              </w:rPr>
-            </w:pPr>
-            <w:r>
-              <w:rPr>
-                <w:sz w:val="28"/>
-                <w:szCs w:val="28"/>
-                <w:rtl w:val="0"/>
-              </w:rPr>
-              <w:t xml:space="preserve">Click vào nút thêm</w:t>
+              <w:t xml:space="preserve">Click vào nút sửa</w:t>
             </w:r>
           </w:p>
         </w:tc>
@@ -4802,302 +4684,6 @@
                 <w:szCs w:val="28"/>
                 <w:rtl w:val="0"/>
               </w:rPr>
-              <w:t xml:space="preserve">Nếu hợp lệ thì lưu vào cơ sở dữ liệu và xuất thông báo thêm thành công .Nếu không hợp lệ thì xuất thông báo lỗi</w:t>
-            </w:r>
-          </w:p>
-        </w:tc>
-        <w:tc>
-          <w:tcPr>
-            <w:tcBorders>
-              <w:top w:color="000000" w:space="0" w:sz="0" w:val="nil"/>
-              <w:left w:color="000000" w:space="0" w:sz="0" w:val="nil"/>
-              <w:bottom w:color="000000" w:space="0" w:sz="8" w:val="single"/>
-              <w:right w:color="000000" w:space="0" w:sz="8" w:val="single"/>
-            </w:tcBorders>
-            <w:tcMar>
-              <w:top w:w="100.0" w:type="dxa"/>
-              <w:left w:w="100.0" w:type="dxa"/>
-              <w:bottom w:w="100.0" w:type="dxa"/>
-              <w:right w:w="100.0" w:type="dxa"/>
-            </w:tcMar>
-            <w:vAlign w:val="top"/>
-          </w:tcPr>
-          <w:p>
-            <w:pPr>
-              <w:spacing w:before="240" w:lineRule="auto"/>
-              <w:rPr>
-                <w:sz w:val="28"/>
-                <w:szCs w:val="28"/>
-              </w:rPr>
-            </w:pPr>
-            <w:r>
-              <w:rPr>
-                <w:sz w:val="28"/>
-                <w:szCs w:val="28"/>
-                <w:rtl w:val="0"/>
-              </w:rPr>
-              <w:t xml:space="preserve">Các input phải được nhập đầy đủ và hợp lệ</w:t>
-            </w:r>
-          </w:p>
-        </w:tc>
-      </w:tr>
-      <w:tr>
-        <w:trPr>
-          <w:trHeight w:val="1130.9179687499998" w:hRule="atLeast"/>
-        </w:trPr>
-        <w:tc>
-          <w:tcPr>
-            <w:tcBorders>
-              <w:top w:color="000000" w:space="0" w:sz="0" w:val="nil"/>
-              <w:left w:color="000000" w:space="0" w:sz="8" w:val="single"/>
-              <w:bottom w:color="000000" w:space="0" w:sz="8" w:val="single"/>
-              <w:right w:color="000000" w:space="0" w:sz="8" w:val="single"/>
-            </w:tcBorders>
-            <w:tcMar>
-              <w:top w:w="100.0" w:type="dxa"/>
-              <w:left w:w="100.0" w:type="dxa"/>
-              <w:bottom w:w="100.0" w:type="dxa"/>
-              <w:right w:w="100.0" w:type="dxa"/>
-            </w:tcMar>
-            <w:vAlign w:val="top"/>
-          </w:tcPr>
-          <w:p>
-            <w:pPr>
-              <w:spacing w:before="240" w:lineRule="auto"/>
-              <w:rPr>
-                <w:sz w:val="28"/>
-                <w:szCs w:val="28"/>
-              </w:rPr>
-            </w:pPr>
-            <w:r>
-              <w:rPr>
-                <w:sz w:val="28"/>
-                <w:szCs w:val="28"/>
-                <w:rtl w:val="0"/>
-              </w:rPr>
-              <w:t xml:space="preserve">5</w:t>
-            </w:r>
-          </w:p>
-        </w:tc>
-        <w:tc>
-          <w:tcPr>
-            <w:tcBorders>
-              <w:top w:color="000000" w:space="0" w:sz="0" w:val="nil"/>
-              <w:left w:color="000000" w:space="0" w:sz="0" w:val="nil"/>
-              <w:bottom w:color="000000" w:space="0" w:sz="8" w:val="single"/>
-              <w:right w:color="000000" w:space="0" w:sz="8" w:val="single"/>
-            </w:tcBorders>
-            <w:tcMar>
-              <w:top w:w="100.0" w:type="dxa"/>
-              <w:left w:w="100.0" w:type="dxa"/>
-              <w:bottom w:w="100.0" w:type="dxa"/>
-              <w:right w:w="100.0" w:type="dxa"/>
-            </w:tcMar>
-            <w:vAlign w:val="top"/>
-          </w:tcPr>
-          <w:p>
-            <w:pPr>
-              <w:spacing w:before="240" w:lineRule="auto"/>
-              <w:rPr>
-                <w:sz w:val="28"/>
-                <w:szCs w:val="28"/>
-              </w:rPr>
-            </w:pPr>
-            <w:r>
-              <w:rPr>
-                <w:sz w:val="28"/>
-                <w:szCs w:val="28"/>
-                <w:rtl w:val="0"/>
-              </w:rPr>
-              <w:t xml:space="preserve">Click vào một dòng trong bảng nhà cung cấp</w:t>
-            </w:r>
-          </w:p>
-        </w:tc>
-        <w:tc>
-          <w:tcPr>
-            <w:tcBorders>
-              <w:top w:color="000000" w:space="0" w:sz="0" w:val="nil"/>
-              <w:left w:color="000000" w:space="0" w:sz="0" w:val="nil"/>
-              <w:bottom w:color="000000" w:space="0" w:sz="8" w:val="single"/>
-              <w:right w:color="000000" w:space="0" w:sz="8" w:val="single"/>
-            </w:tcBorders>
-            <w:tcMar>
-              <w:top w:w="100.0" w:type="dxa"/>
-              <w:left w:w="100.0" w:type="dxa"/>
-              <w:bottom w:w="100.0" w:type="dxa"/>
-              <w:right w:w="100.0" w:type="dxa"/>
-            </w:tcMar>
-            <w:vAlign w:val="top"/>
-          </w:tcPr>
-          <w:p>
-            <w:pPr>
-              <w:spacing w:before="240" w:lineRule="auto"/>
-              <w:rPr>
-                <w:sz w:val="28"/>
-                <w:szCs w:val="28"/>
-              </w:rPr>
-            </w:pPr>
-            <w:r>
-              <w:rPr>
-                <w:sz w:val="28"/>
-                <w:szCs w:val="28"/>
-                <w:rtl w:val="0"/>
-              </w:rPr>
-              <w:t xml:space="preserve">Xác định vị trí của phân loại đang được chọn trong bảng</w:t>
-            </w:r>
-          </w:p>
-        </w:tc>
-        <w:tc>
-          <w:tcPr>
-            <w:tcBorders>
-              <w:top w:color="000000" w:space="0" w:sz="0" w:val="nil"/>
-              <w:left w:color="000000" w:space="0" w:sz="0" w:val="nil"/>
-              <w:bottom w:color="000000" w:space="0" w:sz="8" w:val="single"/>
-              <w:right w:color="000000" w:space="0" w:sz="8" w:val="single"/>
-            </w:tcBorders>
-            <w:tcMar>
-              <w:top w:w="100.0" w:type="dxa"/>
-              <w:left w:w="100.0" w:type="dxa"/>
-              <w:bottom w:w="100.0" w:type="dxa"/>
-              <w:right w:w="100.0" w:type="dxa"/>
-            </w:tcMar>
-            <w:vAlign w:val="top"/>
-          </w:tcPr>
-          <w:p>
-            <w:pPr>
-              <w:spacing w:before="240" w:lineRule="auto"/>
-              <w:rPr>
-                <w:sz w:val="28"/>
-                <w:szCs w:val="28"/>
-              </w:rPr>
-            </w:pPr>
-            <w:r>
-              <w:rPr>
-                <w:rtl w:val="0"/>
-              </w:rPr>
-            </w:r>
-          </w:p>
-        </w:tc>
-      </w:tr>
-      <w:tr>
-        <w:trPr>
-          <w:trHeight w:val="1130.9179687499998" w:hRule="atLeast"/>
-        </w:trPr>
-        <w:tc>
-          <w:tcPr>
-            <w:tcBorders>
-              <w:top w:color="000000" w:space="0" w:sz="0" w:val="nil"/>
-              <w:left w:color="000000" w:space="0" w:sz="8" w:val="single"/>
-              <w:bottom w:color="000000" w:space="0" w:sz="8" w:val="single"/>
-              <w:right w:color="000000" w:space="0" w:sz="8" w:val="single"/>
-            </w:tcBorders>
-            <w:tcMar>
-              <w:top w:w="100.0" w:type="dxa"/>
-              <w:left w:w="100.0" w:type="dxa"/>
-              <w:bottom w:w="100.0" w:type="dxa"/>
-              <w:right w:w="100.0" w:type="dxa"/>
-            </w:tcMar>
-            <w:vAlign w:val="top"/>
-          </w:tcPr>
-          <w:p>
-            <w:pPr>
-              <w:spacing w:before="240" w:lineRule="auto"/>
-              <w:rPr>
-                <w:sz w:val="28"/>
-                <w:szCs w:val="28"/>
-              </w:rPr>
-            </w:pPr>
-            <w:r>
-              <w:rPr>
-                <w:sz w:val="28"/>
-                <w:szCs w:val="28"/>
-                <w:rtl w:val="0"/>
-              </w:rPr>
-              <w:t xml:space="preserve">6</w:t>
-            </w:r>
-          </w:p>
-        </w:tc>
-        <w:tc>
-          <w:tcPr>
-            <w:tcBorders>
-              <w:top w:color="000000" w:space="0" w:sz="0" w:val="nil"/>
-              <w:left w:color="000000" w:space="0" w:sz="0" w:val="nil"/>
-              <w:bottom w:color="000000" w:space="0" w:sz="8" w:val="single"/>
-              <w:right w:color="000000" w:space="0" w:sz="8" w:val="single"/>
-            </w:tcBorders>
-            <w:tcMar>
-              <w:top w:w="100.0" w:type="dxa"/>
-              <w:left w:w="100.0" w:type="dxa"/>
-              <w:bottom w:w="100.0" w:type="dxa"/>
-              <w:right w:w="100.0" w:type="dxa"/>
-            </w:tcMar>
-            <w:vAlign w:val="top"/>
-          </w:tcPr>
-          <w:p>
-            <w:pPr>
-              <w:spacing w:before="240" w:lineRule="auto"/>
-              <w:rPr>
-                <w:sz w:val="28"/>
-                <w:szCs w:val="28"/>
-              </w:rPr>
-            </w:pPr>
-            <w:r>
-              <w:rPr>
-                <w:sz w:val="28"/>
-                <w:szCs w:val="28"/>
-                <w:rtl w:val="0"/>
-              </w:rPr>
-              <w:t xml:space="preserve">Click vào nút sửa</w:t>
-            </w:r>
-          </w:p>
-        </w:tc>
-        <w:tc>
-          <w:tcPr>
-            <w:tcBorders>
-              <w:top w:color="000000" w:space="0" w:sz="0" w:val="nil"/>
-              <w:left w:color="000000" w:space="0" w:sz="0" w:val="nil"/>
-              <w:bottom w:color="000000" w:space="0" w:sz="8" w:val="single"/>
-              <w:right w:color="000000" w:space="0" w:sz="8" w:val="single"/>
-            </w:tcBorders>
-            <w:tcMar>
-              <w:top w:w="100.0" w:type="dxa"/>
-              <w:left w:w="100.0" w:type="dxa"/>
-              <w:bottom w:w="100.0" w:type="dxa"/>
-              <w:right w:w="100.0" w:type="dxa"/>
-            </w:tcMar>
-            <w:vAlign w:val="top"/>
-          </w:tcPr>
-          <w:p>
-            <w:pPr>
-              <w:spacing w:before="240" w:lineRule="auto"/>
-              <w:rPr>
-                <w:sz w:val="28"/>
-                <w:szCs w:val="28"/>
-              </w:rPr>
-            </w:pPr>
-            <w:r>
-              <w:rPr>
-                <w:sz w:val="28"/>
-                <w:szCs w:val="28"/>
-                <w:rtl w:val="0"/>
-              </w:rPr>
-              <w:t xml:space="preserve">Kiểm tra thông tin nhà cung cấp có hợp lệ</w:t>
-            </w:r>
-          </w:p>
-          <w:p>
-            <w:pPr>
-              <w:spacing w:before="240" w:lineRule="auto"/>
-              <w:rPr>
-                <w:sz w:val="28"/>
-                <w:szCs w:val="28"/>
-              </w:rPr>
-            </w:pPr>
-            <w:r>
-              <w:rPr>
-                <w:sz w:val="28"/>
-                <w:szCs w:val="28"/>
-                <w:rtl w:val="0"/>
-              </w:rPr>
               <w:t xml:space="preserve">Nếu hợp lệ thì cập nhật lại vào cơ sở dữ liệu và xuất thông báo sửa thành công .Nếu không hợp lệ thì xuất thông báo lỗi</w:t>
             </w:r>
           </w:p>
@@ -5128,11 +4714,8 @@
             </w:pPr>
             <w:r>
               <w:rPr>
-                <w:sz w:val="28"/>
-                <w:szCs w:val="28"/>
-                <w:rtl w:val="0"/>
-              </w:rPr>
-              <w:t xml:space="preserve">Các input phải được nhập đầy đủ và hợp lệ</w:t>
+                <w:rtl w:val="0"/>
+              </w:rPr>
             </w:r>
           </w:p>
         </w:tc>
@@ -5206,14 +4789,14 @@
         </w:rPr>
         <w:drawing>
           <wp:inline distB="114300" distT="114300" distL="114300" distR="114300">
-            <wp:extent cx="5835600" cy="4406900"/>
+            <wp:extent cx="5835600" cy="4470400"/>
             <wp:effectExtent b="0" l="0" r="0" t="0"/>
-            <wp:docPr id="11" name="image18.png"/>
+            <wp:docPr id="15" name="image11.png"/>
             <a:graphic>
               <a:graphicData uri="http://schemas.openxmlformats.org/drawingml/2006/picture">
                 <pic:pic>
                   <pic:nvPicPr>
-                    <pic:cNvPr id="0" name="image18.png"/>
+                    <pic:cNvPr id="0" name="image11.png"/>
                     <pic:cNvPicPr preferRelativeResize="0"/>
                   </pic:nvPicPr>
                   <pic:blipFill>
@@ -5226,7 +4809,7 @@
                   <pic:spPr>
                     <a:xfrm>
                       <a:off x="0" y="0"/>
-                      <a:ext cx="5835600" cy="4406900"/>
+                      <a:ext cx="5835600" cy="4470400"/>
                     </a:xfrm>
                     <a:prstGeom prst="rect"/>
                     <a:ln/>
@@ -5665,41 +5248,41 @@
                 <w:szCs w:val="28"/>
                 <w:rtl w:val="0"/>
               </w:rPr>
-              <w:t xml:space="preserve">Click vào tab nhà cung cấp</w:t>
-            </w:r>
-          </w:p>
-        </w:tc>
-        <w:tc>
-          <w:tcPr>
-            <w:tcBorders>
-              <w:top w:color="000000" w:space="0" w:sz="0" w:val="nil"/>
-              <w:left w:color="000000" w:space="0" w:sz="0" w:val="nil"/>
-              <w:bottom w:color="000000" w:space="0" w:sz="8" w:val="single"/>
-              <w:right w:color="000000" w:space="0" w:sz="8" w:val="single"/>
-            </w:tcBorders>
-            <w:tcMar>
-              <w:top w:w="100.0" w:type="dxa"/>
-              <w:left w:w="100.0" w:type="dxa"/>
-              <w:bottom w:w="100.0" w:type="dxa"/>
-              <w:right w:w="100.0" w:type="dxa"/>
-            </w:tcMar>
-            <w:vAlign w:val="top"/>
-          </w:tcPr>
-          <w:p>
-            <w:pPr>
-              <w:spacing w:before="240" w:lineRule="auto"/>
-              <w:rPr>
-                <w:sz w:val="28"/>
-                <w:szCs w:val="28"/>
-              </w:rPr>
-            </w:pPr>
-            <w:r>
-              <w:rPr>
-                <w:sz w:val="28"/>
-                <w:szCs w:val="28"/>
-                <w:rtl w:val="0"/>
-              </w:rPr>
-              <w:t xml:space="preserve">Hiển thị giao diện nhà cung cấp</w:t>
+              <w:t xml:space="preserve">Click vào tab phân loại</w:t>
+            </w:r>
+          </w:p>
+        </w:tc>
+        <w:tc>
+          <w:tcPr>
+            <w:tcBorders>
+              <w:top w:color="000000" w:space="0" w:sz="0" w:val="nil"/>
+              <w:left w:color="000000" w:space="0" w:sz="0" w:val="nil"/>
+              <w:bottom w:color="000000" w:space="0" w:sz="8" w:val="single"/>
+              <w:right w:color="000000" w:space="0" w:sz="8" w:val="single"/>
+            </w:tcBorders>
+            <w:tcMar>
+              <w:top w:w="100.0" w:type="dxa"/>
+              <w:left w:w="100.0" w:type="dxa"/>
+              <w:bottom w:w="100.0" w:type="dxa"/>
+              <w:right w:w="100.0" w:type="dxa"/>
+            </w:tcMar>
+            <w:vAlign w:val="top"/>
+          </w:tcPr>
+          <w:p>
+            <w:pPr>
+              <w:spacing w:before="240" w:lineRule="auto"/>
+              <w:rPr>
+                <w:sz w:val="28"/>
+                <w:szCs w:val="28"/>
+              </w:rPr>
+            </w:pPr>
+            <w:r>
+              <w:rPr>
+                <w:sz w:val="28"/>
+                <w:szCs w:val="28"/>
+                <w:rtl w:val="0"/>
+              </w:rPr>
+              <w:t xml:space="preserve">Hiển thị giao diện phân loại</w:t>
             </w:r>
           </w:p>
         </w:tc>
@@ -5800,41 +5383,41 @@
                 <w:szCs w:val="28"/>
                 <w:rtl w:val="0"/>
               </w:rPr>
-              <w:t xml:space="preserve">Click vào tab phân loại</w:t>
-            </w:r>
-          </w:p>
-        </w:tc>
-        <w:tc>
-          <w:tcPr>
-            <w:tcBorders>
-              <w:top w:color="000000" w:space="0" w:sz="0" w:val="nil"/>
-              <w:left w:color="000000" w:space="0" w:sz="0" w:val="nil"/>
-              <w:bottom w:color="000000" w:space="0" w:sz="8" w:val="single"/>
-              <w:right w:color="000000" w:space="0" w:sz="8" w:val="single"/>
-            </w:tcBorders>
-            <w:tcMar>
-              <w:top w:w="100.0" w:type="dxa"/>
-              <w:left w:w="100.0" w:type="dxa"/>
-              <w:bottom w:w="100.0" w:type="dxa"/>
-              <w:right w:w="100.0" w:type="dxa"/>
-            </w:tcMar>
-            <w:vAlign w:val="top"/>
-          </w:tcPr>
-          <w:p>
-            <w:pPr>
-              <w:spacing w:before="240" w:lineRule="auto"/>
-              <w:rPr>
-                <w:sz w:val="28"/>
-                <w:szCs w:val="28"/>
-              </w:rPr>
-            </w:pPr>
-            <w:r>
-              <w:rPr>
-                <w:sz w:val="28"/>
-                <w:szCs w:val="28"/>
-                <w:rtl w:val="0"/>
-              </w:rPr>
-              <w:t xml:space="preserve">Hiển thị giao diện phân loại</w:t>
+              <w:t xml:space="preserve">Click vào tab hình ảnh</w:t>
+            </w:r>
+          </w:p>
+        </w:tc>
+        <w:tc>
+          <w:tcPr>
+            <w:tcBorders>
+              <w:top w:color="000000" w:space="0" w:sz="0" w:val="nil"/>
+              <w:left w:color="000000" w:space="0" w:sz="0" w:val="nil"/>
+              <w:bottom w:color="000000" w:space="0" w:sz="8" w:val="single"/>
+              <w:right w:color="000000" w:space="0" w:sz="8" w:val="single"/>
+            </w:tcBorders>
+            <w:tcMar>
+              <w:top w:w="100.0" w:type="dxa"/>
+              <w:left w:w="100.0" w:type="dxa"/>
+              <w:bottom w:w="100.0" w:type="dxa"/>
+              <w:right w:w="100.0" w:type="dxa"/>
+            </w:tcMar>
+            <w:vAlign w:val="top"/>
+          </w:tcPr>
+          <w:p>
+            <w:pPr>
+              <w:spacing w:before="240" w:lineRule="auto"/>
+              <w:rPr>
+                <w:sz w:val="28"/>
+                <w:szCs w:val="28"/>
+              </w:rPr>
+            </w:pPr>
+            <w:r>
+              <w:rPr>
+                <w:sz w:val="28"/>
+                <w:szCs w:val="28"/>
+                <w:rtl w:val="0"/>
+              </w:rPr>
+              <w:t xml:space="preserve">Hiển thị  giao diện hình ảnh</w:t>
             </w:r>
           </w:p>
         </w:tc>
@@ -5935,72 +5518,92 @@
                 <w:szCs w:val="28"/>
                 <w:rtl w:val="0"/>
               </w:rPr>
-              <w:t xml:space="preserve">Click vào tab hình ảnh</w:t>
-            </w:r>
-          </w:p>
-        </w:tc>
-        <w:tc>
-          <w:tcPr>
-            <w:tcBorders>
-              <w:top w:color="000000" w:space="0" w:sz="0" w:val="nil"/>
-              <w:left w:color="000000" w:space="0" w:sz="0" w:val="nil"/>
-              <w:bottom w:color="000000" w:space="0" w:sz="8" w:val="single"/>
-              <w:right w:color="000000" w:space="0" w:sz="8" w:val="single"/>
-            </w:tcBorders>
-            <w:tcMar>
-              <w:top w:w="100.0" w:type="dxa"/>
-              <w:left w:w="100.0" w:type="dxa"/>
-              <w:bottom w:w="100.0" w:type="dxa"/>
-              <w:right w:w="100.0" w:type="dxa"/>
-            </w:tcMar>
-            <w:vAlign w:val="top"/>
-          </w:tcPr>
-          <w:p>
-            <w:pPr>
-              <w:spacing w:before="240" w:lineRule="auto"/>
-              <w:rPr>
-                <w:sz w:val="28"/>
-                <w:szCs w:val="28"/>
-              </w:rPr>
-            </w:pPr>
-            <w:r>
-              <w:rPr>
-                <w:sz w:val="28"/>
-                <w:szCs w:val="28"/>
-                <w:rtl w:val="0"/>
-              </w:rPr>
-              <w:t xml:space="preserve">Hiển thị  giao diện hình ảnh</w:t>
-            </w:r>
-          </w:p>
-        </w:tc>
-        <w:tc>
-          <w:tcPr>
-            <w:tcBorders>
-              <w:top w:color="000000" w:space="0" w:sz="0" w:val="nil"/>
-              <w:left w:color="000000" w:space="0" w:sz="0" w:val="nil"/>
-              <w:bottom w:color="000000" w:space="0" w:sz="8" w:val="single"/>
-              <w:right w:color="000000" w:space="0" w:sz="8" w:val="single"/>
-            </w:tcBorders>
-            <w:tcMar>
-              <w:top w:w="100.0" w:type="dxa"/>
-              <w:left w:w="100.0" w:type="dxa"/>
-              <w:bottom w:w="100.0" w:type="dxa"/>
-              <w:right w:w="100.0" w:type="dxa"/>
-            </w:tcMar>
-            <w:vAlign w:val="top"/>
-          </w:tcPr>
-          <w:p>
-            <w:pPr>
-              <w:spacing w:before="240" w:lineRule="auto"/>
-              <w:rPr>
-                <w:sz w:val="28"/>
-                <w:szCs w:val="28"/>
-              </w:rPr>
-            </w:pPr>
-            <w:r>
-              <w:rPr>
-                <w:rtl w:val="0"/>
-              </w:rPr>
+              <w:t xml:space="preserve">Click vào nút thêm</w:t>
+            </w:r>
+          </w:p>
+        </w:tc>
+        <w:tc>
+          <w:tcPr>
+            <w:tcBorders>
+              <w:top w:color="000000" w:space="0" w:sz="0" w:val="nil"/>
+              <w:left w:color="000000" w:space="0" w:sz="0" w:val="nil"/>
+              <w:bottom w:color="000000" w:space="0" w:sz="8" w:val="single"/>
+              <w:right w:color="000000" w:space="0" w:sz="8" w:val="single"/>
+            </w:tcBorders>
+            <w:tcMar>
+              <w:top w:w="100.0" w:type="dxa"/>
+              <w:left w:w="100.0" w:type="dxa"/>
+              <w:bottom w:w="100.0" w:type="dxa"/>
+              <w:right w:w="100.0" w:type="dxa"/>
+            </w:tcMar>
+            <w:vAlign w:val="top"/>
+          </w:tcPr>
+          <w:p>
+            <w:pPr>
+              <w:spacing w:before="240" w:lineRule="auto"/>
+              <w:rPr>
+                <w:sz w:val="28"/>
+                <w:szCs w:val="28"/>
+              </w:rPr>
+            </w:pPr>
+            <w:r>
+              <w:rPr>
+                <w:sz w:val="28"/>
+                <w:szCs w:val="28"/>
+                <w:rtl w:val="0"/>
+              </w:rPr>
+              <w:t xml:space="preserve">Kiểm tra thông tin phân loại có hợp lệ</w:t>
+            </w:r>
+          </w:p>
+          <w:p>
+            <w:pPr>
+              <w:spacing w:before="240" w:lineRule="auto"/>
+              <w:rPr>
+                <w:sz w:val="28"/>
+                <w:szCs w:val="28"/>
+              </w:rPr>
+            </w:pPr>
+            <w:r>
+              <w:rPr>
+                <w:sz w:val="28"/>
+                <w:szCs w:val="28"/>
+                <w:rtl w:val="0"/>
+              </w:rPr>
+              <w:t xml:space="preserve">Nếu hợp lệ thì lưu vào cơ sở dữ liệu và xuất thông báo thêm thành công .Nếu không hợp lệ thì xuất thông báo lỗi</w:t>
+            </w:r>
+          </w:p>
+        </w:tc>
+        <w:tc>
+          <w:tcPr>
+            <w:tcBorders>
+              <w:top w:color="000000" w:space="0" w:sz="0" w:val="nil"/>
+              <w:left w:color="000000" w:space="0" w:sz="0" w:val="nil"/>
+              <w:bottom w:color="000000" w:space="0" w:sz="8" w:val="single"/>
+              <w:right w:color="000000" w:space="0" w:sz="8" w:val="single"/>
+            </w:tcBorders>
+            <w:tcMar>
+              <w:top w:w="100.0" w:type="dxa"/>
+              <w:left w:w="100.0" w:type="dxa"/>
+              <w:bottom w:w="100.0" w:type="dxa"/>
+              <w:right w:w="100.0" w:type="dxa"/>
+            </w:tcMar>
+            <w:vAlign w:val="top"/>
+          </w:tcPr>
+          <w:p>
+            <w:pPr>
+              <w:spacing w:before="240" w:lineRule="auto"/>
+              <w:rPr>
+                <w:sz w:val="28"/>
+                <w:szCs w:val="28"/>
+              </w:rPr>
+            </w:pPr>
+            <w:r>
+              <w:rPr>
+                <w:sz w:val="28"/>
+                <w:szCs w:val="28"/>
+                <w:rtl w:val="0"/>
+              </w:rPr>
+              <w:t xml:space="preserve">Các input phải được nhập đầy đủ và hợp lệ</w:t>
             </w:r>
           </w:p>
         </w:tc>
@@ -6070,92 +5673,72 @@
                 <w:szCs w:val="28"/>
                 <w:rtl w:val="0"/>
               </w:rPr>
-              <w:t xml:space="preserve">Click vào nút thêm</w:t>
-            </w:r>
-          </w:p>
-        </w:tc>
-        <w:tc>
-          <w:tcPr>
-            <w:tcBorders>
-              <w:top w:color="000000" w:space="0" w:sz="0" w:val="nil"/>
-              <w:left w:color="000000" w:space="0" w:sz="0" w:val="nil"/>
-              <w:bottom w:color="000000" w:space="0" w:sz="8" w:val="single"/>
-              <w:right w:color="000000" w:space="0" w:sz="8" w:val="single"/>
-            </w:tcBorders>
-            <w:tcMar>
-              <w:top w:w="100.0" w:type="dxa"/>
-              <w:left w:w="100.0" w:type="dxa"/>
-              <w:bottom w:w="100.0" w:type="dxa"/>
-              <w:right w:w="100.0" w:type="dxa"/>
-            </w:tcMar>
-            <w:vAlign w:val="top"/>
-          </w:tcPr>
-          <w:p>
-            <w:pPr>
-              <w:spacing w:before="240" w:lineRule="auto"/>
-              <w:rPr>
-                <w:sz w:val="28"/>
-                <w:szCs w:val="28"/>
-              </w:rPr>
-            </w:pPr>
-            <w:r>
-              <w:rPr>
-                <w:sz w:val="28"/>
-                <w:szCs w:val="28"/>
-                <w:rtl w:val="0"/>
-              </w:rPr>
-              <w:t xml:space="preserve">Kiểm tra thông tin phân loại có hợp lệ</w:t>
-            </w:r>
-          </w:p>
-          <w:p>
-            <w:pPr>
-              <w:spacing w:before="240" w:lineRule="auto"/>
-              <w:rPr>
-                <w:sz w:val="28"/>
-                <w:szCs w:val="28"/>
-              </w:rPr>
-            </w:pPr>
-            <w:r>
-              <w:rPr>
-                <w:sz w:val="28"/>
-                <w:szCs w:val="28"/>
-                <w:rtl w:val="0"/>
-              </w:rPr>
-              <w:t xml:space="preserve">Nếu hợp lệ thì lưu vào cơ sở dữ liệu và xuất thông báo thêm thành công .Nếu không hợp lệ thì xuất thông báo lỗi</w:t>
-            </w:r>
-          </w:p>
-        </w:tc>
-        <w:tc>
-          <w:tcPr>
-            <w:tcBorders>
-              <w:top w:color="000000" w:space="0" w:sz="0" w:val="nil"/>
-              <w:left w:color="000000" w:space="0" w:sz="0" w:val="nil"/>
-              <w:bottom w:color="000000" w:space="0" w:sz="8" w:val="single"/>
-              <w:right w:color="000000" w:space="0" w:sz="8" w:val="single"/>
-            </w:tcBorders>
-            <w:tcMar>
-              <w:top w:w="100.0" w:type="dxa"/>
-              <w:left w:w="100.0" w:type="dxa"/>
-              <w:bottom w:w="100.0" w:type="dxa"/>
-              <w:right w:w="100.0" w:type="dxa"/>
-            </w:tcMar>
-            <w:vAlign w:val="top"/>
-          </w:tcPr>
-          <w:p>
-            <w:pPr>
-              <w:spacing w:before="240" w:lineRule="auto"/>
-              <w:rPr>
-                <w:sz w:val="28"/>
-                <w:szCs w:val="28"/>
-              </w:rPr>
-            </w:pPr>
-            <w:r>
-              <w:rPr>
-                <w:sz w:val="28"/>
-                <w:szCs w:val="28"/>
-                <w:rtl w:val="0"/>
-              </w:rPr>
-              <w:t xml:space="preserve">Các input phải được nhập đầy đủ và hợp lệ</w:t>
+              <w:t xml:space="preserve">Click vào một dòng trong bảng phân loại</w:t>
+            </w:r>
+          </w:p>
+        </w:tc>
+        <w:tc>
+          <w:tcPr>
+            <w:tcBorders>
+              <w:top w:color="000000" w:space="0" w:sz="0" w:val="nil"/>
+              <w:left w:color="000000" w:space="0" w:sz="0" w:val="nil"/>
+              <w:bottom w:color="000000" w:space="0" w:sz="8" w:val="single"/>
+              <w:right w:color="000000" w:space="0" w:sz="8" w:val="single"/>
+            </w:tcBorders>
+            <w:tcMar>
+              <w:top w:w="100.0" w:type="dxa"/>
+              <w:left w:w="100.0" w:type="dxa"/>
+              <w:bottom w:w="100.0" w:type="dxa"/>
+              <w:right w:w="100.0" w:type="dxa"/>
+            </w:tcMar>
+            <w:vAlign w:val="top"/>
+          </w:tcPr>
+          <w:p>
+            <w:pPr>
+              <w:spacing w:before="240" w:lineRule="auto"/>
+              <w:rPr>
+                <w:sz w:val="28"/>
+                <w:szCs w:val="28"/>
+              </w:rPr>
+            </w:pPr>
+            <w:r>
+              <w:rPr>
+                <w:sz w:val="28"/>
+                <w:szCs w:val="28"/>
+                <w:rtl w:val="0"/>
+              </w:rPr>
+              <w:t xml:space="preserve">Xác định vị trí của phân loại đang được chọn trong bảng</w:t>
+            </w:r>
+          </w:p>
+        </w:tc>
+        <w:tc>
+          <w:tcPr>
+            <w:tcBorders>
+              <w:top w:color="000000" w:space="0" w:sz="0" w:val="nil"/>
+              <w:left w:color="000000" w:space="0" w:sz="0" w:val="nil"/>
+              <w:bottom w:color="000000" w:space="0" w:sz="8" w:val="single"/>
+              <w:right w:color="000000" w:space="0" w:sz="8" w:val="single"/>
+            </w:tcBorders>
+            <w:tcMar>
+              <w:top w:w="100.0" w:type="dxa"/>
+              <w:left w:w="100.0" w:type="dxa"/>
+              <w:bottom w:w="100.0" w:type="dxa"/>
+              <w:right w:w="100.0" w:type="dxa"/>
+            </w:tcMar>
+            <w:vAlign w:val="top"/>
+          </w:tcPr>
+          <w:p>
+            <w:pPr>
+              <w:spacing w:before="240" w:lineRule="auto"/>
+              <w:rPr>
+                <w:sz w:val="28"/>
+                <w:szCs w:val="28"/>
+              </w:rPr>
+            </w:pPr>
+            <w:r>
+              <w:rPr>
+                <w:rtl w:val="0"/>
+              </w:rPr>
             </w:r>
           </w:p>
         </w:tc>
@@ -6192,141 +5775,6 @@
                 <w:rtl w:val="0"/>
               </w:rPr>
               <w:t xml:space="preserve">5</w:t>
-            </w:r>
-          </w:p>
-        </w:tc>
-        <w:tc>
-          <w:tcPr>
-            <w:tcBorders>
-              <w:top w:color="000000" w:space="0" w:sz="0" w:val="nil"/>
-              <w:left w:color="000000" w:space="0" w:sz="0" w:val="nil"/>
-              <w:bottom w:color="000000" w:space="0" w:sz="8" w:val="single"/>
-              <w:right w:color="000000" w:space="0" w:sz="8" w:val="single"/>
-            </w:tcBorders>
-            <w:tcMar>
-              <w:top w:w="100.0" w:type="dxa"/>
-              <w:left w:w="100.0" w:type="dxa"/>
-              <w:bottom w:w="100.0" w:type="dxa"/>
-              <w:right w:w="100.0" w:type="dxa"/>
-            </w:tcMar>
-            <w:vAlign w:val="top"/>
-          </w:tcPr>
-          <w:p>
-            <w:pPr>
-              <w:spacing w:before="240" w:lineRule="auto"/>
-              <w:rPr>
-                <w:sz w:val="28"/>
-                <w:szCs w:val="28"/>
-              </w:rPr>
-            </w:pPr>
-            <w:r>
-              <w:rPr>
-                <w:sz w:val="28"/>
-                <w:szCs w:val="28"/>
-                <w:rtl w:val="0"/>
-              </w:rPr>
-              <w:t xml:space="preserve">Click vào một dòng trong bảng phân loại</w:t>
-            </w:r>
-          </w:p>
-        </w:tc>
-        <w:tc>
-          <w:tcPr>
-            <w:tcBorders>
-              <w:top w:color="000000" w:space="0" w:sz="0" w:val="nil"/>
-              <w:left w:color="000000" w:space="0" w:sz="0" w:val="nil"/>
-              <w:bottom w:color="000000" w:space="0" w:sz="8" w:val="single"/>
-              <w:right w:color="000000" w:space="0" w:sz="8" w:val="single"/>
-            </w:tcBorders>
-            <w:tcMar>
-              <w:top w:w="100.0" w:type="dxa"/>
-              <w:left w:w="100.0" w:type="dxa"/>
-              <w:bottom w:w="100.0" w:type="dxa"/>
-              <w:right w:w="100.0" w:type="dxa"/>
-            </w:tcMar>
-            <w:vAlign w:val="top"/>
-          </w:tcPr>
-          <w:p>
-            <w:pPr>
-              <w:spacing w:before="240" w:lineRule="auto"/>
-              <w:rPr>
-                <w:sz w:val="28"/>
-                <w:szCs w:val="28"/>
-              </w:rPr>
-            </w:pPr>
-            <w:r>
-              <w:rPr>
-                <w:sz w:val="28"/>
-                <w:szCs w:val="28"/>
-                <w:rtl w:val="0"/>
-              </w:rPr>
-              <w:t xml:space="preserve">Xác định vị trí của phân loại đang được chọn trong bảng</w:t>
-            </w:r>
-          </w:p>
-        </w:tc>
-        <w:tc>
-          <w:tcPr>
-            <w:tcBorders>
-              <w:top w:color="000000" w:space="0" w:sz="0" w:val="nil"/>
-              <w:left w:color="000000" w:space="0" w:sz="0" w:val="nil"/>
-              <w:bottom w:color="000000" w:space="0" w:sz="8" w:val="single"/>
-              <w:right w:color="000000" w:space="0" w:sz="8" w:val="single"/>
-            </w:tcBorders>
-            <w:tcMar>
-              <w:top w:w="100.0" w:type="dxa"/>
-              <w:left w:w="100.0" w:type="dxa"/>
-              <w:bottom w:w="100.0" w:type="dxa"/>
-              <w:right w:w="100.0" w:type="dxa"/>
-            </w:tcMar>
-            <w:vAlign w:val="top"/>
-          </w:tcPr>
-          <w:p>
-            <w:pPr>
-              <w:spacing w:before="240" w:lineRule="auto"/>
-              <w:rPr>
-                <w:sz w:val="28"/>
-                <w:szCs w:val="28"/>
-              </w:rPr>
-            </w:pPr>
-            <w:r>
-              <w:rPr>
-                <w:rtl w:val="0"/>
-              </w:rPr>
-            </w:r>
-          </w:p>
-        </w:tc>
-      </w:tr>
-      <w:tr>
-        <w:tc>
-          <w:tcPr>
-            <w:tcBorders>
-              <w:top w:color="000000" w:space="0" w:sz="0" w:val="nil"/>
-              <w:left w:color="000000" w:space="0" w:sz="8" w:val="single"/>
-              <w:bottom w:color="000000" w:space="0" w:sz="8" w:val="single"/>
-              <w:right w:color="000000" w:space="0" w:sz="8" w:val="single"/>
-            </w:tcBorders>
-            <w:tcMar>
-              <w:top w:w="100.0" w:type="dxa"/>
-              <w:left w:w="100.0" w:type="dxa"/>
-              <w:bottom w:w="100.0" w:type="dxa"/>
-              <w:right w:w="100.0" w:type="dxa"/>
-            </w:tcMar>
-            <w:vAlign w:val="top"/>
-          </w:tcPr>
-          <w:p>
-            <w:pPr>
-              <w:spacing w:before="240" w:lineRule="auto"/>
-              <w:rPr>
-                <w:sz w:val="28"/>
-                <w:szCs w:val="28"/>
-              </w:rPr>
-            </w:pPr>
-            <w:r>
-              <w:rPr>
-                <w:sz w:val="28"/>
-                <w:szCs w:val="28"/>
-                <w:rtl w:val="0"/>
-              </w:rPr>
-              <w:t xml:space="preserve">6</w:t>
             </w:r>
           </w:p>
         </w:tc>
@@ -6521,12 +5969,12 @@
           <wp:inline distB="114300" distT="114300" distL="114300" distR="114300">
             <wp:extent cx="5835600" cy="4978400"/>
             <wp:effectExtent b="0" l="0" r="0" t="0"/>
-            <wp:docPr id="17" name="image16.png"/>
+            <wp:docPr id="16" name="image5.png"/>
             <a:graphic>
               <a:graphicData uri="http://schemas.openxmlformats.org/drawingml/2006/picture">
                 <pic:pic>
                   <pic:nvPicPr>
-                    <pic:cNvPr id="0" name="image16.png"/>
+                    <pic:cNvPr id="0" name="image5.png"/>
                     <pic:cNvPicPr preferRelativeResize="0"/>
                   </pic:nvPicPr>
                   <pic:blipFill>
@@ -6862,7 +6310,7 @@
                 <w:szCs w:val="28"/>
                 <w:rtl w:val="0"/>
               </w:rPr>
-              <w:t xml:space="preserve">Click vào tab nhà cung cấp</w:t>
+              <w:t xml:space="preserve">Click vào tab phân loại</w:t>
             </w:r>
           </w:p>
         </w:tc>
@@ -6892,7 +6340,7 @@
                 <w:szCs w:val="28"/>
                 <w:rtl w:val="0"/>
               </w:rPr>
-              <w:t xml:space="preserve">Xuất hiện giao diện nhà cung cấp</w:t>
+              <w:t xml:space="preserve">Xuất hiện giao diện phân loại</w:t>
             </w:r>
           </w:p>
         </w:tc>
@@ -6954,7 +6402,7 @@
                 <w:szCs w:val="28"/>
                 <w:rtl w:val="0"/>
               </w:rPr>
-              <w:t xml:space="preserve">Click vào tab phân loại</w:t>
+              <w:t xml:space="preserve">Click vào tab hình ảnh</w:t>
             </w:r>
           </w:p>
         </w:tc>
@@ -6984,7 +6432,7 @@
                 <w:szCs w:val="28"/>
                 <w:rtl w:val="0"/>
               </w:rPr>
-              <w:t xml:space="preserve">Xuất hiện giao diện phân loại</w:t>
+              <w:t xml:space="preserve">Xuất hiện giao diện upload hình ảnh</w:t>
             </w:r>
           </w:p>
         </w:tc>
@@ -7046,7 +6494,7 @@
                 <w:szCs w:val="28"/>
                 <w:rtl w:val="0"/>
               </w:rPr>
-              <w:t xml:space="preserve">Click vào tab hình ảnh</w:t>
+              <w:t xml:space="preserve">Click vào nút chọn ảnh</w:t>
             </w:r>
           </w:p>
         </w:tc>
@@ -7076,7 +6524,7 @@
                 <w:szCs w:val="28"/>
                 <w:rtl w:val="0"/>
               </w:rPr>
-              <w:t xml:space="preserve">Xuất hiện giao diện upload hình ảnh</w:t>
+              <w:t xml:space="preserve">Hiển thị explorer và chọn ảnh</w:t>
             </w:r>
           </w:p>
         </w:tc>
@@ -7138,7 +6586,7 @@
                 <w:szCs w:val="28"/>
                 <w:rtl w:val="0"/>
               </w:rPr>
-              <w:t xml:space="preserve">Click vào nút chọn ảnh</w:t>
+              <w:t xml:space="preserve">Click vào nút xác nhận</w:t>
             </w:r>
           </w:p>
         </w:tc>
@@ -7168,7 +6616,7 @@
                 <w:szCs w:val="28"/>
                 <w:rtl w:val="0"/>
               </w:rPr>
-              <w:t xml:space="preserve">Hiển thị explorer và chọn ảnh</w:t>
+              <w:t xml:space="preserve">Lưu dữ liệu mới vào cơ sở dữ liệu</w:t>
             </w:r>
           </w:p>
         </w:tc>
@@ -7230,7 +6678,7 @@
                 <w:szCs w:val="28"/>
                 <w:rtl w:val="0"/>
               </w:rPr>
-              <w:t xml:space="preserve">Click vào nút xác nhận</w:t>
+              <w:t xml:space="preserve">Click vào nút xóa ảnh</w:t>
             </w:r>
           </w:p>
         </w:tc>
@@ -7260,7 +6708,7 @@
                 <w:szCs w:val="28"/>
                 <w:rtl w:val="0"/>
               </w:rPr>
-              <w:t xml:space="preserve">Lưu dữ liệu mới vào cơ sở dữ liệu</w:t>
+              <w:t xml:space="preserve">Xóa sản phẩm đang được chọn ra khỏi bảng và cơ sở dữ liệu</w:t>
             </w:r>
           </w:p>
         </w:tc>
@@ -7293,98 +6741,6 @@
                 <w:rtl w:val="0"/>
               </w:rPr>
               <w:t xml:space="preserve">6</w:t>
-            </w:r>
-          </w:p>
-        </w:tc>
-        <w:tc>
-          <w:tcPr>
-            <w:shd w:fill="auto" w:val="clear"/>
-            <w:tcMar>
-              <w:top w:w="100.0" w:type="dxa"/>
-              <w:left w:w="100.0" w:type="dxa"/>
-              <w:bottom w:w="100.0" w:type="dxa"/>
-              <w:right w:w="100.0" w:type="dxa"/>
-            </w:tcMar>
-            <w:vAlign w:val="top"/>
-          </w:tcPr>
-          <w:p>
-            <w:pPr>
-              <w:widowControl w:val="0"/>
-              <w:spacing w:line="240" w:lineRule="auto"/>
-              <w:rPr>
-                <w:sz w:val="28"/>
-                <w:szCs w:val="28"/>
-              </w:rPr>
-            </w:pPr>
-            <w:r>
-              <w:rPr>
-                <w:sz w:val="28"/>
-                <w:szCs w:val="28"/>
-                <w:rtl w:val="0"/>
-              </w:rPr>
-              <w:t xml:space="preserve">Click vào nút xóa ảnh</w:t>
-            </w:r>
-          </w:p>
-        </w:tc>
-        <w:tc>
-          <w:tcPr>
-            <w:shd w:fill="auto" w:val="clear"/>
-            <w:tcMar>
-              <w:top w:w="100.0" w:type="dxa"/>
-              <w:left w:w="100.0" w:type="dxa"/>
-              <w:bottom w:w="100.0" w:type="dxa"/>
-              <w:right w:w="100.0" w:type="dxa"/>
-            </w:tcMar>
-            <w:vAlign w:val="top"/>
-          </w:tcPr>
-          <w:p>
-            <w:pPr>
-              <w:widowControl w:val="0"/>
-              <w:spacing w:line="240" w:lineRule="auto"/>
-              <w:rPr>
-                <w:sz w:val="28"/>
-                <w:szCs w:val="28"/>
-              </w:rPr>
-            </w:pPr>
-            <w:r>
-              <w:rPr>
-                <w:sz w:val="28"/>
-                <w:szCs w:val="28"/>
-                <w:rtl w:val="0"/>
-              </w:rPr>
-              <w:t xml:space="preserve">Xóa sản phẩm đang được chọn ra khỏi bảng và cơ sở dữ liệu</w:t>
-            </w:r>
-          </w:p>
-        </w:tc>
-      </w:tr>
-      <w:tr>
-        <w:tc>
-          <w:tcPr>
-            <w:shd w:fill="auto" w:val="clear"/>
-            <w:tcMar>
-              <w:top w:w="100.0" w:type="dxa"/>
-              <w:left w:w="100.0" w:type="dxa"/>
-              <w:bottom w:w="100.0" w:type="dxa"/>
-              <w:right w:w="100.0" w:type="dxa"/>
-            </w:tcMar>
-            <w:vAlign w:val="top"/>
-          </w:tcPr>
-          <w:p>
-            <w:pPr>
-              <w:widowControl w:val="0"/>
-              <w:spacing w:line="240" w:lineRule="auto"/>
-              <w:rPr>
-                <w:sz w:val="28"/>
-                <w:szCs w:val="28"/>
-              </w:rPr>
-            </w:pPr>
-            <w:r>
-              <w:rPr>
-                <w:sz w:val="28"/>
-                <w:szCs w:val="28"/>
-                <w:rtl w:val="0"/>
-              </w:rPr>
-              <w:t xml:space="preserve">7</w:t>
             </w:r>
           </w:p>
         </w:tc>
@@ -7452,11 +6808,7 @@
     </w:tbl>
     <w:p>
       <w:pPr>
-        <w:numPr>
-          <w:ilvl w:val="0"/>
-          <w:numId w:val="10"/>
-        </w:numPr>
-        <w:ind w:left="2160" w:hanging="360"/>
+        <w:ind w:left="2160" w:firstLine="0"/>
         <w:rPr>
           <w:sz w:val="28"/>
           <w:szCs w:val="28"/>
@@ -7533,12 +6885,12 @@
           <wp:inline distB="114300" distT="114300" distL="114300" distR="114300">
             <wp:extent cx="6863138" cy="4268789"/>
             <wp:effectExtent b="0" l="0" r="0" t="0"/>
-            <wp:docPr id="4" name="image5.png"/>
+            <wp:docPr id="3" name="image14.png"/>
             <a:graphic>
               <a:graphicData uri="http://schemas.openxmlformats.org/drawingml/2006/picture">
                 <pic:pic>
                   <pic:nvPicPr>
-                    <pic:cNvPr id="0" name="image5.png"/>
+                    <pic:cNvPr id="0" name="image14.png"/>
                     <pic:cNvPicPr preferRelativeResize="0"/>
                   </pic:nvPicPr>
                   <pic:blipFill>
@@ -8818,12 +8170,12 @@
           <wp:inline distB="114300" distT="114300" distL="114300" distR="114300">
             <wp:extent cx="3914775" cy="1533525"/>
             <wp:effectExtent b="0" l="0" r="0" t="0"/>
-            <wp:docPr id="5" name="image7.png"/>
+            <wp:docPr id="5" name="image13.png"/>
             <a:graphic>
               <a:graphicData uri="http://schemas.openxmlformats.org/drawingml/2006/picture">
                 <pic:pic>
                   <pic:nvPicPr>
-                    <pic:cNvPr id="0" name="image7.png"/>
+                    <pic:cNvPr id="0" name="image13.png"/>
                     <pic:cNvPicPr preferRelativeResize="0"/>
                   </pic:nvPicPr>
                   <pic:blipFill>
@@ -9535,14 +8887,14 @@
         </w:rPr>
         <w:drawing>
           <wp:inline distB="114300" distT="114300" distL="114300" distR="114300">
-            <wp:extent cx="5835600" cy="3594100"/>
+            <wp:extent cx="5835600" cy="3365500"/>
             <wp:effectExtent b="0" l="0" r="0" t="0"/>
-            <wp:docPr id="18" name="image4.png"/>
+            <wp:docPr id="12" name="image3.png"/>
             <a:graphic>
               <a:graphicData uri="http://schemas.openxmlformats.org/drawingml/2006/picture">
                 <pic:pic>
                   <pic:nvPicPr>
-                    <pic:cNvPr id="0" name="image4.png"/>
+                    <pic:cNvPr id="0" name="image3.png"/>
                     <pic:cNvPicPr preferRelativeResize="0"/>
                   </pic:nvPicPr>
                   <pic:blipFill>
@@ -9555,7 +8907,7 @@
                   <pic:spPr>
                     <a:xfrm>
                       <a:off x="0" y="0"/>
-                      <a:ext cx="5835600" cy="3594100"/>
+                      <a:ext cx="5835600" cy="3365500"/>
                     </a:xfrm>
                     <a:prstGeom prst="rect"/>
                     <a:ln/>
@@ -10072,8 +9424,11 @@
             </w:pPr>
             <w:r>
               <w:rPr>
-                <w:rtl w:val="0"/>
-              </w:rPr>
+                <w:sz w:val="28"/>
+                <w:szCs w:val="28"/>
+                <w:rtl w:val="0"/>
+              </w:rPr>
+              <w:t xml:space="preserve">Phải chọn mốc khoảng thời gian hợp lệ</w:t>
             </w:r>
           </w:p>
         </w:tc>
@@ -11169,6 +10524,276 @@
                 <w:rtl w:val="0"/>
               </w:rPr>
               <w:t xml:space="preserve">Chỉ được chọn những lựa chọn có sẵn trong combobox</w:t>
+            </w:r>
+          </w:p>
+        </w:tc>
+      </w:tr>
+      <w:tr>
+        <w:tc>
+          <w:tcPr>
+            <w:tcBorders>
+              <w:top w:color="000000" w:space="0" w:sz="0" w:val="nil"/>
+              <w:left w:color="000000" w:space="0" w:sz="8" w:val="single"/>
+              <w:bottom w:color="000000" w:space="0" w:sz="8" w:val="single"/>
+              <w:right w:color="000000" w:space="0" w:sz="8" w:val="single"/>
+            </w:tcBorders>
+            <w:tcMar>
+              <w:top w:w="100.0" w:type="dxa"/>
+              <w:left w:w="100.0" w:type="dxa"/>
+              <w:bottom w:w="100.0" w:type="dxa"/>
+              <w:right w:w="100.0" w:type="dxa"/>
+            </w:tcMar>
+            <w:vAlign w:val="top"/>
+          </w:tcPr>
+          <w:p>
+            <w:pPr>
+              <w:spacing w:before="240" w:lineRule="auto"/>
+              <w:rPr>
+                <w:sz w:val="28"/>
+                <w:szCs w:val="28"/>
+              </w:rPr>
+            </w:pPr>
+            <w:r>
+              <w:rPr>
+                <w:sz w:val="28"/>
+                <w:szCs w:val="28"/>
+                <w:rtl w:val="0"/>
+              </w:rPr>
+              <w:t xml:space="preserve">10</w:t>
+            </w:r>
+          </w:p>
+        </w:tc>
+        <w:tc>
+          <w:tcPr>
+            <w:tcBorders>
+              <w:top w:color="000000" w:space="0" w:sz="0" w:val="nil"/>
+              <w:left w:color="000000" w:space="0" w:sz="0" w:val="nil"/>
+              <w:bottom w:color="000000" w:space="0" w:sz="8" w:val="single"/>
+              <w:right w:color="000000" w:space="0" w:sz="8" w:val="single"/>
+            </w:tcBorders>
+            <w:tcMar>
+              <w:top w:w="100.0" w:type="dxa"/>
+              <w:left w:w="100.0" w:type="dxa"/>
+              <w:bottom w:w="100.0" w:type="dxa"/>
+              <w:right w:w="100.0" w:type="dxa"/>
+            </w:tcMar>
+            <w:vAlign w:val="top"/>
+          </w:tcPr>
+          <w:p>
+            <w:pPr>
+              <w:spacing w:before="240" w:lineRule="auto"/>
+              <w:rPr>
+                <w:sz w:val="28"/>
+                <w:szCs w:val="28"/>
+              </w:rPr>
+            </w:pPr>
+            <w:r>
+              <w:rPr>
+                <w:sz w:val="28"/>
+                <w:szCs w:val="28"/>
+                <w:rtl w:val="0"/>
+              </w:rPr>
+              <w:t xml:space="preserve">Click chọn một dòng trong bảng sản phẩm</w:t>
+            </w:r>
+          </w:p>
+        </w:tc>
+        <w:tc>
+          <w:tcPr>
+            <w:tcBorders>
+              <w:top w:color="000000" w:space="0" w:sz="0" w:val="nil"/>
+              <w:left w:color="000000" w:space="0" w:sz="0" w:val="nil"/>
+              <w:bottom w:color="000000" w:space="0" w:sz="8" w:val="single"/>
+              <w:right w:color="000000" w:space="0" w:sz="8" w:val="single"/>
+            </w:tcBorders>
+            <w:tcMar>
+              <w:top w:w="100.0" w:type="dxa"/>
+              <w:left w:w="100.0" w:type="dxa"/>
+              <w:bottom w:w="100.0" w:type="dxa"/>
+              <w:right w:w="100.0" w:type="dxa"/>
+            </w:tcMar>
+            <w:vAlign w:val="top"/>
+          </w:tcPr>
+          <w:p>
+            <w:pPr>
+              <w:spacing w:before="240" w:lineRule="auto"/>
+              <w:rPr>
+                <w:sz w:val="28"/>
+                <w:szCs w:val="28"/>
+              </w:rPr>
+            </w:pPr>
+            <w:r>
+              <w:rPr>
+                <w:sz w:val="28"/>
+                <w:szCs w:val="28"/>
+                <w:rtl w:val="0"/>
+              </w:rPr>
+              <w:t xml:space="preserve">Xác định vị trí của sản phẩm trong bảng sản phẩm</w:t>
+            </w:r>
+          </w:p>
+        </w:tc>
+        <w:tc>
+          <w:tcPr>
+            <w:tcBorders>
+              <w:top w:color="000000" w:space="0" w:sz="0" w:val="nil"/>
+              <w:left w:color="000000" w:space="0" w:sz="0" w:val="nil"/>
+              <w:bottom w:color="000000" w:space="0" w:sz="8" w:val="single"/>
+              <w:right w:color="000000" w:space="0" w:sz="8" w:val="single"/>
+            </w:tcBorders>
+            <w:tcMar>
+              <w:top w:w="100.0" w:type="dxa"/>
+              <w:left w:w="100.0" w:type="dxa"/>
+              <w:bottom w:w="100.0" w:type="dxa"/>
+              <w:right w:w="100.0" w:type="dxa"/>
+            </w:tcMar>
+            <w:vAlign w:val="top"/>
+          </w:tcPr>
+          <w:p>
+            <w:pPr>
+              <w:spacing w:before="240" w:lineRule="auto"/>
+              <w:rPr>
+                <w:sz w:val="28"/>
+                <w:szCs w:val="28"/>
+              </w:rPr>
+            </w:pPr>
+            <w:r>
+              <w:rPr>
+                <w:rtl w:val="0"/>
+              </w:rPr>
+            </w:r>
+          </w:p>
+        </w:tc>
+      </w:tr>
+      <w:tr>
+        <w:tc>
+          <w:tcPr>
+            <w:tcBorders>
+              <w:top w:color="000000" w:space="0" w:sz="0" w:val="nil"/>
+              <w:left w:color="000000" w:space="0" w:sz="8" w:val="single"/>
+              <w:bottom w:color="000000" w:space="0" w:sz="8" w:val="single"/>
+              <w:right w:color="000000" w:space="0" w:sz="8" w:val="single"/>
+            </w:tcBorders>
+            <w:tcMar>
+              <w:top w:w="100.0" w:type="dxa"/>
+              <w:left w:w="100.0" w:type="dxa"/>
+              <w:bottom w:w="100.0" w:type="dxa"/>
+              <w:right w:w="100.0" w:type="dxa"/>
+            </w:tcMar>
+            <w:vAlign w:val="top"/>
+          </w:tcPr>
+          <w:p>
+            <w:pPr>
+              <w:spacing w:before="240" w:lineRule="auto"/>
+              <w:rPr>
+                <w:sz w:val="28"/>
+                <w:szCs w:val="28"/>
+              </w:rPr>
+            </w:pPr>
+            <w:r>
+              <w:rPr>
+                <w:sz w:val="28"/>
+                <w:szCs w:val="28"/>
+                <w:rtl w:val="0"/>
+              </w:rPr>
+              <w:t xml:space="preserve">11</w:t>
+            </w:r>
+          </w:p>
+        </w:tc>
+        <w:tc>
+          <w:tcPr>
+            <w:tcBorders>
+              <w:top w:color="000000" w:space="0" w:sz="0" w:val="nil"/>
+              <w:left w:color="000000" w:space="0" w:sz="0" w:val="nil"/>
+              <w:bottom w:color="000000" w:space="0" w:sz="8" w:val="single"/>
+              <w:right w:color="000000" w:space="0" w:sz="8" w:val="single"/>
+            </w:tcBorders>
+            <w:tcMar>
+              <w:top w:w="100.0" w:type="dxa"/>
+              <w:left w:w="100.0" w:type="dxa"/>
+              <w:bottom w:w="100.0" w:type="dxa"/>
+              <w:right w:w="100.0" w:type="dxa"/>
+            </w:tcMar>
+            <w:vAlign w:val="top"/>
+          </w:tcPr>
+          <w:p>
+            <w:pPr>
+              <w:spacing w:before="240" w:lineRule="auto"/>
+              <w:rPr>
+                <w:sz w:val="28"/>
+                <w:szCs w:val="28"/>
+              </w:rPr>
+            </w:pPr>
+            <w:r>
+              <w:rPr>
+                <w:sz w:val="28"/>
+                <w:szCs w:val="28"/>
+                <w:rtl w:val="0"/>
+              </w:rPr>
+              <w:t xml:space="preserve">Click chọn một dòng trong bảng sản phẩm đã bán</w:t>
+            </w:r>
+          </w:p>
+        </w:tc>
+        <w:tc>
+          <w:tcPr>
+            <w:tcBorders>
+              <w:top w:color="000000" w:space="0" w:sz="0" w:val="nil"/>
+              <w:left w:color="000000" w:space="0" w:sz="0" w:val="nil"/>
+              <w:bottom w:color="000000" w:space="0" w:sz="8" w:val="single"/>
+              <w:right w:color="000000" w:space="0" w:sz="8" w:val="single"/>
+            </w:tcBorders>
+            <w:tcMar>
+              <w:top w:w="100.0" w:type="dxa"/>
+              <w:left w:w="100.0" w:type="dxa"/>
+              <w:bottom w:w="100.0" w:type="dxa"/>
+              <w:right w:w="100.0" w:type="dxa"/>
+            </w:tcMar>
+            <w:vAlign w:val="top"/>
+          </w:tcPr>
+          <w:p>
+            <w:pPr>
+              <w:spacing w:before="240" w:lineRule="auto"/>
+              <w:rPr>
+                <w:sz w:val="28"/>
+                <w:szCs w:val="28"/>
+              </w:rPr>
+            </w:pPr>
+            <w:r>
+              <w:rPr>
+                <w:sz w:val="28"/>
+                <w:szCs w:val="28"/>
+                <w:rtl w:val="0"/>
+              </w:rPr>
+              <w:t xml:space="preserve">Xác định vị trí của sản phẩm trong bảng số lượng sản phẩm đã bán</w:t>
+            </w:r>
+          </w:p>
+        </w:tc>
+        <w:tc>
+          <w:tcPr>
+            <w:tcBorders>
+              <w:top w:color="000000" w:space="0" w:sz="0" w:val="nil"/>
+              <w:left w:color="000000" w:space="0" w:sz="0" w:val="nil"/>
+              <w:bottom w:color="000000" w:space="0" w:sz="8" w:val="single"/>
+              <w:right w:color="000000" w:space="0" w:sz="8" w:val="single"/>
+            </w:tcBorders>
+            <w:tcMar>
+              <w:top w:w="100.0" w:type="dxa"/>
+              <w:left w:w="100.0" w:type="dxa"/>
+              <w:bottom w:w="100.0" w:type="dxa"/>
+              <w:right w:w="100.0" w:type="dxa"/>
+            </w:tcMar>
+            <w:vAlign w:val="top"/>
+          </w:tcPr>
+          <w:p>
+            <w:pPr>
+              <w:spacing w:before="240" w:lineRule="auto"/>
+              <w:rPr>
+                <w:sz w:val="28"/>
+                <w:szCs w:val="28"/>
+              </w:rPr>
+            </w:pPr>
+            <w:r>
+              <w:rPr>
+                <w:rtl w:val="0"/>
+              </w:rPr>
             </w:r>
           </w:p>
         </w:tc>
@@ -11261,12 +10886,12 @@
           <wp:inline distB="114300" distT="114300" distL="114300" distR="114300">
             <wp:extent cx="5835600" cy="3149600"/>
             <wp:effectExtent b="0" l="0" r="0" t="0"/>
-            <wp:docPr id="2" name="image15.png"/>
+            <wp:docPr id="4" name="image6.png"/>
             <a:graphic>
               <a:graphicData uri="http://schemas.openxmlformats.org/drawingml/2006/picture">
                 <pic:pic>
                   <pic:nvPicPr>
-                    <pic:cNvPr id="0" name="image15.png"/>
+                    <pic:cNvPr id="0" name="image6.png"/>
                     <pic:cNvPicPr preferRelativeResize="0"/>
                   </pic:nvPicPr>
                   <pic:blipFill>
@@ -11884,41 +11509,41 @@
                 <w:szCs w:val="28"/>
                 <w:rtl w:val="0"/>
               </w:rPr>
-              <w:t xml:space="preserve">Click vào nút refresh</w:t>
-            </w:r>
-          </w:p>
-        </w:tc>
-        <w:tc>
-          <w:tcPr>
-            <w:tcBorders>
-              <w:top w:color="000000" w:space="0" w:sz="0" w:val="nil"/>
-              <w:left w:color="000000" w:space="0" w:sz="0" w:val="nil"/>
-              <w:bottom w:color="000000" w:space="0" w:sz="8" w:val="single"/>
-              <w:right w:color="000000" w:space="0" w:sz="8" w:val="single"/>
-            </w:tcBorders>
-            <w:tcMar>
-              <w:top w:w="100.0" w:type="dxa"/>
-              <w:left w:w="100.0" w:type="dxa"/>
-              <w:bottom w:w="100.0" w:type="dxa"/>
-              <w:right w:w="100.0" w:type="dxa"/>
-            </w:tcMar>
-            <w:vAlign w:val="top"/>
-          </w:tcPr>
-          <w:p>
-            <w:pPr>
-              <w:spacing w:before="240" w:lineRule="auto"/>
-              <w:rPr>
-                <w:sz w:val="28"/>
-                <w:szCs w:val="28"/>
-              </w:rPr>
-            </w:pPr>
-            <w:r>
-              <w:rPr>
-                <w:sz w:val="28"/>
-                <w:szCs w:val="28"/>
-                <w:rtl w:val="0"/>
-              </w:rPr>
-              <w:t xml:space="preserve">Cập nhật ,tải lại bảng nhân viên</w:t>
+              <w:t xml:space="preserve">Click vào nút sửa</w:t>
+            </w:r>
+          </w:p>
+        </w:tc>
+        <w:tc>
+          <w:tcPr>
+            <w:tcBorders>
+              <w:top w:color="000000" w:space="0" w:sz="0" w:val="nil"/>
+              <w:left w:color="000000" w:space="0" w:sz="0" w:val="nil"/>
+              <w:bottom w:color="000000" w:space="0" w:sz="8" w:val="single"/>
+              <w:right w:color="000000" w:space="0" w:sz="8" w:val="single"/>
+            </w:tcBorders>
+            <w:tcMar>
+              <w:top w:w="100.0" w:type="dxa"/>
+              <w:left w:w="100.0" w:type="dxa"/>
+              <w:bottom w:w="100.0" w:type="dxa"/>
+              <w:right w:w="100.0" w:type="dxa"/>
+            </w:tcMar>
+            <w:vAlign w:val="top"/>
+          </w:tcPr>
+          <w:p>
+            <w:pPr>
+              <w:spacing w:before="240" w:lineRule="auto"/>
+              <w:rPr>
+                <w:sz w:val="28"/>
+                <w:szCs w:val="28"/>
+              </w:rPr>
+            </w:pPr>
+            <w:r>
+              <w:rPr>
+                <w:sz w:val="28"/>
+                <w:szCs w:val="28"/>
+                <w:rtl w:val="0"/>
+              </w:rPr>
+              <w:t xml:space="preserve">Hiển thị giao diện sửa nhân viên </w:t>
             </w:r>
           </w:p>
         </w:tc>
@@ -12019,41 +11644,41 @@
                 <w:szCs w:val="28"/>
                 <w:rtl w:val="0"/>
               </w:rPr>
-              <w:t xml:space="preserve">Click vào nút sửa</w:t>
-            </w:r>
-          </w:p>
-        </w:tc>
-        <w:tc>
-          <w:tcPr>
-            <w:tcBorders>
-              <w:top w:color="000000" w:space="0" w:sz="0" w:val="nil"/>
-              <w:left w:color="000000" w:space="0" w:sz="0" w:val="nil"/>
-              <w:bottom w:color="000000" w:space="0" w:sz="8" w:val="single"/>
-              <w:right w:color="000000" w:space="0" w:sz="8" w:val="single"/>
-            </w:tcBorders>
-            <w:tcMar>
-              <w:top w:w="100.0" w:type="dxa"/>
-              <w:left w:w="100.0" w:type="dxa"/>
-              <w:bottom w:w="100.0" w:type="dxa"/>
-              <w:right w:w="100.0" w:type="dxa"/>
-            </w:tcMar>
-            <w:vAlign w:val="top"/>
-          </w:tcPr>
-          <w:p>
-            <w:pPr>
-              <w:spacing w:before="240" w:lineRule="auto"/>
-              <w:rPr>
-                <w:sz w:val="28"/>
-                <w:szCs w:val="28"/>
-              </w:rPr>
-            </w:pPr>
-            <w:r>
-              <w:rPr>
-                <w:sz w:val="28"/>
-                <w:szCs w:val="28"/>
-                <w:rtl w:val="0"/>
-              </w:rPr>
-              <w:t xml:space="preserve">Hiển thị giao diện sửa nhân viên </w:t>
+              <w:t xml:space="preserve">Click vào nút xóa </w:t>
+            </w:r>
+          </w:p>
+        </w:tc>
+        <w:tc>
+          <w:tcPr>
+            <w:tcBorders>
+              <w:top w:color="000000" w:space="0" w:sz="0" w:val="nil"/>
+              <w:left w:color="000000" w:space="0" w:sz="0" w:val="nil"/>
+              <w:bottom w:color="000000" w:space="0" w:sz="8" w:val="single"/>
+              <w:right w:color="000000" w:space="0" w:sz="8" w:val="single"/>
+            </w:tcBorders>
+            <w:tcMar>
+              <w:top w:w="100.0" w:type="dxa"/>
+              <w:left w:w="100.0" w:type="dxa"/>
+              <w:bottom w:w="100.0" w:type="dxa"/>
+              <w:right w:w="100.0" w:type="dxa"/>
+            </w:tcMar>
+            <w:vAlign w:val="top"/>
+          </w:tcPr>
+          <w:p>
+            <w:pPr>
+              <w:spacing w:before="240" w:lineRule="auto"/>
+              <w:rPr>
+                <w:sz w:val="28"/>
+                <w:szCs w:val="28"/>
+              </w:rPr>
+            </w:pPr>
+            <w:r>
+              <w:rPr>
+                <w:sz w:val="28"/>
+                <w:szCs w:val="28"/>
+                <w:rtl w:val="0"/>
+              </w:rPr>
+              <w:t xml:space="preserve">Hiển thị giao diện xóa nhân viên</w:t>
             </w:r>
           </w:p>
         </w:tc>
@@ -12154,41 +11779,41 @@
                 <w:szCs w:val="28"/>
                 <w:rtl w:val="0"/>
               </w:rPr>
-              <w:t xml:space="preserve">Click vào nút xóa </w:t>
-            </w:r>
-          </w:p>
-        </w:tc>
-        <w:tc>
-          <w:tcPr>
-            <w:tcBorders>
-              <w:top w:color="000000" w:space="0" w:sz="0" w:val="nil"/>
-              <w:left w:color="000000" w:space="0" w:sz="0" w:val="nil"/>
-              <w:bottom w:color="000000" w:space="0" w:sz="8" w:val="single"/>
-              <w:right w:color="000000" w:space="0" w:sz="8" w:val="single"/>
-            </w:tcBorders>
-            <w:tcMar>
-              <w:top w:w="100.0" w:type="dxa"/>
-              <w:left w:w="100.0" w:type="dxa"/>
-              <w:bottom w:w="100.0" w:type="dxa"/>
-              <w:right w:w="100.0" w:type="dxa"/>
-            </w:tcMar>
-            <w:vAlign w:val="top"/>
-          </w:tcPr>
-          <w:p>
-            <w:pPr>
-              <w:spacing w:before="240" w:lineRule="auto"/>
-              <w:rPr>
-                <w:sz w:val="28"/>
-                <w:szCs w:val="28"/>
-              </w:rPr>
-            </w:pPr>
-            <w:r>
-              <w:rPr>
-                <w:sz w:val="28"/>
-                <w:szCs w:val="28"/>
-                <w:rtl w:val="0"/>
-              </w:rPr>
-              <w:t xml:space="preserve">Hiển thị giao diện xóa nhân viên</w:t>
+              <w:t xml:space="preserve">Click vào nút thêm</w:t>
+            </w:r>
+          </w:p>
+        </w:tc>
+        <w:tc>
+          <w:tcPr>
+            <w:tcBorders>
+              <w:top w:color="000000" w:space="0" w:sz="0" w:val="nil"/>
+              <w:left w:color="000000" w:space="0" w:sz="0" w:val="nil"/>
+              <w:bottom w:color="000000" w:space="0" w:sz="8" w:val="single"/>
+              <w:right w:color="000000" w:space="0" w:sz="8" w:val="single"/>
+            </w:tcBorders>
+            <w:tcMar>
+              <w:top w:w="100.0" w:type="dxa"/>
+              <w:left w:w="100.0" w:type="dxa"/>
+              <w:bottom w:w="100.0" w:type="dxa"/>
+              <w:right w:w="100.0" w:type="dxa"/>
+            </w:tcMar>
+            <w:vAlign w:val="top"/>
+          </w:tcPr>
+          <w:p>
+            <w:pPr>
+              <w:spacing w:before="240" w:lineRule="auto"/>
+              <w:rPr>
+                <w:sz w:val="28"/>
+                <w:szCs w:val="28"/>
+              </w:rPr>
+            </w:pPr>
+            <w:r>
+              <w:rPr>
+                <w:sz w:val="28"/>
+                <w:szCs w:val="28"/>
+                <w:rtl w:val="0"/>
+              </w:rPr>
+              <w:t xml:space="preserve">Hiển thị giao diện thêm nhân viên</w:t>
             </w:r>
           </w:p>
         </w:tc>
@@ -12256,141 +11881,6 @@
                 <w:rtl w:val="0"/>
               </w:rPr>
               <w:t xml:space="preserve">5</w:t>
-            </w:r>
-          </w:p>
-        </w:tc>
-        <w:tc>
-          <w:tcPr>
-            <w:tcBorders>
-              <w:top w:color="000000" w:space="0" w:sz="0" w:val="nil"/>
-              <w:left w:color="000000" w:space="0" w:sz="0" w:val="nil"/>
-              <w:bottom w:color="000000" w:space="0" w:sz="8" w:val="single"/>
-              <w:right w:color="000000" w:space="0" w:sz="8" w:val="single"/>
-            </w:tcBorders>
-            <w:tcMar>
-              <w:top w:w="100.0" w:type="dxa"/>
-              <w:left w:w="100.0" w:type="dxa"/>
-              <w:bottom w:w="100.0" w:type="dxa"/>
-              <w:right w:w="100.0" w:type="dxa"/>
-            </w:tcMar>
-            <w:vAlign w:val="top"/>
-          </w:tcPr>
-          <w:p>
-            <w:pPr>
-              <w:spacing w:before="240" w:lineRule="auto"/>
-              <w:rPr>
-                <w:sz w:val="28"/>
-                <w:szCs w:val="28"/>
-              </w:rPr>
-            </w:pPr>
-            <w:r>
-              <w:rPr>
-                <w:sz w:val="28"/>
-                <w:szCs w:val="28"/>
-                <w:rtl w:val="0"/>
-              </w:rPr>
-              <w:t xml:space="preserve">Click vào nút thêm</w:t>
-            </w:r>
-          </w:p>
-        </w:tc>
-        <w:tc>
-          <w:tcPr>
-            <w:tcBorders>
-              <w:top w:color="000000" w:space="0" w:sz="0" w:val="nil"/>
-              <w:left w:color="000000" w:space="0" w:sz="0" w:val="nil"/>
-              <w:bottom w:color="000000" w:space="0" w:sz="8" w:val="single"/>
-              <w:right w:color="000000" w:space="0" w:sz="8" w:val="single"/>
-            </w:tcBorders>
-            <w:tcMar>
-              <w:top w:w="100.0" w:type="dxa"/>
-              <w:left w:w="100.0" w:type="dxa"/>
-              <w:bottom w:w="100.0" w:type="dxa"/>
-              <w:right w:w="100.0" w:type="dxa"/>
-            </w:tcMar>
-            <w:vAlign w:val="top"/>
-          </w:tcPr>
-          <w:p>
-            <w:pPr>
-              <w:spacing w:before="240" w:lineRule="auto"/>
-              <w:rPr>
-                <w:sz w:val="28"/>
-                <w:szCs w:val="28"/>
-              </w:rPr>
-            </w:pPr>
-            <w:r>
-              <w:rPr>
-                <w:sz w:val="28"/>
-                <w:szCs w:val="28"/>
-                <w:rtl w:val="0"/>
-              </w:rPr>
-              <w:t xml:space="preserve">Hiển thị giao diện thêm nhân viên</w:t>
-            </w:r>
-          </w:p>
-        </w:tc>
-        <w:tc>
-          <w:tcPr>
-            <w:tcBorders>
-              <w:top w:color="000000" w:space="0" w:sz="0" w:val="nil"/>
-              <w:left w:color="000000" w:space="0" w:sz="0" w:val="nil"/>
-              <w:bottom w:color="000000" w:space="0" w:sz="8" w:val="single"/>
-              <w:right w:color="000000" w:space="0" w:sz="8" w:val="single"/>
-            </w:tcBorders>
-            <w:tcMar>
-              <w:top w:w="100.0" w:type="dxa"/>
-              <w:left w:w="100.0" w:type="dxa"/>
-              <w:bottom w:w="100.0" w:type="dxa"/>
-              <w:right w:w="100.0" w:type="dxa"/>
-            </w:tcMar>
-            <w:vAlign w:val="top"/>
-          </w:tcPr>
-          <w:p>
-            <w:pPr>
-              <w:spacing w:before="240" w:lineRule="auto"/>
-              <w:rPr>
-                <w:sz w:val="28"/>
-                <w:szCs w:val="28"/>
-              </w:rPr>
-            </w:pPr>
-            <w:r>
-              <w:rPr>
-                <w:rtl w:val="0"/>
-              </w:rPr>
-            </w:r>
-          </w:p>
-        </w:tc>
-      </w:tr>
-      <w:tr>
-        <w:tc>
-          <w:tcPr>
-            <w:tcBorders>
-              <w:top w:color="000000" w:space="0" w:sz="0" w:val="nil"/>
-              <w:left w:color="000000" w:space="0" w:sz="8" w:val="single"/>
-              <w:bottom w:color="000000" w:space="0" w:sz="8" w:val="single"/>
-              <w:right w:color="000000" w:space="0" w:sz="8" w:val="single"/>
-            </w:tcBorders>
-            <w:tcMar>
-              <w:top w:w="100.0" w:type="dxa"/>
-              <w:left w:w="100.0" w:type="dxa"/>
-              <w:bottom w:w="100.0" w:type="dxa"/>
-              <w:right w:w="100.0" w:type="dxa"/>
-            </w:tcMar>
-            <w:vAlign w:val="top"/>
-          </w:tcPr>
-          <w:p>
-            <w:pPr>
-              <w:spacing w:before="240" w:lineRule="auto"/>
-              <w:rPr>
-                <w:sz w:val="28"/>
-                <w:szCs w:val="28"/>
-              </w:rPr>
-            </w:pPr>
-            <w:r>
-              <w:rPr>
-                <w:sz w:val="28"/>
-                <w:szCs w:val="28"/>
-                <w:rtl w:val="0"/>
-              </w:rPr>
-              <w:t xml:space="preserve">6</w:t>
             </w:r>
           </w:p>
         </w:tc>
@@ -12583,14 +12073,14 @@
         </w:rPr>
         <w:drawing>
           <wp:inline distB="114300" distT="114300" distL="114300" distR="114300">
-            <wp:extent cx="5835600" cy="4000500"/>
+            <wp:extent cx="5835600" cy="6832600"/>
             <wp:effectExtent b="0" l="0" r="0" t="0"/>
-            <wp:docPr id="8" name="image14.png"/>
+            <wp:docPr id="18" name="image18.png"/>
             <a:graphic>
               <a:graphicData uri="http://schemas.openxmlformats.org/drawingml/2006/picture">
                 <pic:pic>
                   <pic:nvPicPr>
-                    <pic:cNvPr id="0" name="image14.png"/>
+                    <pic:cNvPr id="0" name="image18.png"/>
                     <pic:cNvPicPr preferRelativeResize="0"/>
                   </pic:nvPicPr>
                   <pic:blipFill>
@@ -12603,7 +12093,7 @@
                   <pic:spPr>
                     <a:xfrm>
                       <a:off x="0" y="0"/>
-                      <a:ext cx="5835600" cy="4000500"/>
+                      <a:ext cx="5835600" cy="6832600"/>
                     </a:xfrm>
                     <a:prstGeom prst="rect"/>
                     <a:ln/>
@@ -12953,8 +12443,11 @@
             </w:pPr>
             <w:r>
               <w:rPr>
-                <w:rtl w:val="0"/>
-              </w:rPr>
+                <w:sz w:val="28"/>
+                <w:szCs w:val="28"/>
+                <w:rtl w:val="0"/>
+              </w:rPr>
+              <w:t xml:space="preserve">Ghi chú</w:t>
             </w:r>
           </w:p>
         </w:tc>
@@ -13024,92 +12517,75 @@
                 <w:szCs w:val="28"/>
                 <w:rtl w:val="0"/>
               </w:rPr>
-              <w:t xml:space="preserve">Click vào nút xác nhận</w:t>
-            </w:r>
-          </w:p>
-        </w:tc>
-        <w:tc>
-          <w:tcPr>
-            <w:tcBorders>
-              <w:top w:color="000000" w:space="0" w:sz="0" w:val="nil"/>
-              <w:left w:color="000000" w:space="0" w:sz="0" w:val="nil"/>
-              <w:bottom w:color="000000" w:space="0" w:sz="8" w:val="single"/>
-              <w:right w:color="000000" w:space="0" w:sz="8" w:val="single"/>
-            </w:tcBorders>
-            <w:tcMar>
-              <w:top w:w="100.0" w:type="dxa"/>
-              <w:left w:w="100.0" w:type="dxa"/>
-              <w:bottom w:w="100.0" w:type="dxa"/>
-              <w:right w:w="100.0" w:type="dxa"/>
-            </w:tcMar>
-            <w:vAlign w:val="top"/>
-          </w:tcPr>
-          <w:p>
-            <w:pPr>
-              <w:spacing w:before="240" w:lineRule="auto"/>
-              <w:rPr>
-                <w:sz w:val="28"/>
-                <w:szCs w:val="28"/>
-              </w:rPr>
-            </w:pPr>
-            <w:r>
-              <w:rPr>
-                <w:sz w:val="28"/>
-                <w:szCs w:val="28"/>
-                <w:rtl w:val="0"/>
-              </w:rPr>
-              <w:t xml:space="preserve">Kiểm tra thêm nhân viên hợp lệ</w:t>
-            </w:r>
-          </w:p>
-          <w:p>
-            <w:pPr>
-              <w:spacing w:before="240" w:lineRule="auto"/>
-              <w:rPr>
-                <w:sz w:val="28"/>
-                <w:szCs w:val="28"/>
-              </w:rPr>
-            </w:pPr>
-            <w:r>
-              <w:rPr>
-                <w:sz w:val="28"/>
-                <w:szCs w:val="28"/>
-                <w:rtl w:val="0"/>
-              </w:rPr>
-              <w:t xml:space="preserve">Nếu hợp lệ thì lưu vào cơ sở dữ liệu và xuất thông báo thêm thành công .Nếu không hợp lệ thì xuất thông báo lỗi</w:t>
-            </w:r>
-          </w:p>
-        </w:tc>
-        <w:tc>
-          <w:tcPr>
-            <w:tcBorders>
-              <w:top w:color="000000" w:space="0" w:sz="0" w:val="nil"/>
-              <w:left w:color="000000" w:space="0" w:sz="0" w:val="nil"/>
-              <w:bottom w:color="000000" w:space="0" w:sz="8" w:val="single"/>
-              <w:right w:color="000000" w:space="0" w:sz="8" w:val="single"/>
-            </w:tcBorders>
-            <w:tcMar>
-              <w:top w:w="100.0" w:type="dxa"/>
-              <w:left w:w="100.0" w:type="dxa"/>
-              <w:bottom w:w="100.0" w:type="dxa"/>
-              <w:right w:w="100.0" w:type="dxa"/>
-            </w:tcMar>
-            <w:vAlign w:val="top"/>
-          </w:tcPr>
-          <w:p>
-            <w:pPr>
-              <w:spacing w:before="240" w:lineRule="auto"/>
-              <w:rPr>
-                <w:sz w:val="28"/>
-                <w:szCs w:val="28"/>
-              </w:rPr>
-            </w:pPr>
-            <w:r>
-              <w:rPr>
-                <w:sz w:val="28"/>
-                <w:szCs w:val="28"/>
-                <w:rtl w:val="0"/>
-              </w:rPr>
-              <w:t xml:space="preserve">Các input phải được nhập đầy đủ và chính xác</w:t>
+              <w:t xml:space="preserve">Click vào nút random</w:t>
+            </w:r>
+          </w:p>
+        </w:tc>
+        <w:tc>
+          <w:tcPr>
+            <w:tcBorders>
+              <w:top w:color="000000" w:space="0" w:sz="0" w:val="nil"/>
+              <w:left w:color="000000" w:space="0" w:sz="0" w:val="nil"/>
+              <w:bottom w:color="000000" w:space="0" w:sz="8" w:val="single"/>
+              <w:right w:color="000000" w:space="0" w:sz="8" w:val="single"/>
+            </w:tcBorders>
+            <w:tcMar>
+              <w:top w:w="100.0" w:type="dxa"/>
+              <w:left w:w="100.0" w:type="dxa"/>
+              <w:bottom w:w="100.0" w:type="dxa"/>
+              <w:right w:w="100.0" w:type="dxa"/>
+            </w:tcMar>
+            <w:vAlign w:val="top"/>
+          </w:tcPr>
+          <w:p>
+            <w:pPr>
+              <w:spacing w:before="240" w:lineRule="auto"/>
+              <w:rPr>
+                <w:sz w:val="28"/>
+                <w:szCs w:val="28"/>
+              </w:rPr>
+            </w:pPr>
+            <w:r>
+              <w:rPr>
+                <w:sz w:val="28"/>
+                <w:szCs w:val="28"/>
+                <w:rtl w:val="0"/>
+              </w:rPr>
+              <w:t xml:space="preserve">Tạo ngẫu nhiên mã nhân viên</w:t>
+            </w:r>
+          </w:p>
+        </w:tc>
+        <w:tc>
+          <w:tcPr>
+            <w:tcBorders>
+              <w:top w:color="000000" w:space="0" w:sz="0" w:val="nil"/>
+              <w:left w:color="000000" w:space="0" w:sz="0" w:val="nil"/>
+              <w:bottom w:color="000000" w:space="0" w:sz="8" w:val="single"/>
+              <w:right w:color="000000" w:space="0" w:sz="8" w:val="single"/>
+            </w:tcBorders>
+            <w:tcMar>
+              <w:top w:w="100.0" w:type="dxa"/>
+              <w:left w:w="100.0" w:type="dxa"/>
+              <w:bottom w:w="100.0" w:type="dxa"/>
+              <w:right w:w="100.0" w:type="dxa"/>
+            </w:tcMar>
+            <w:vAlign w:val="top"/>
+          </w:tcPr>
+          <w:p>
+            <w:pPr>
+              <w:spacing w:before="240" w:lineRule="auto"/>
+              <w:rPr>
+                <w:sz w:val="28"/>
+                <w:szCs w:val="28"/>
+              </w:rPr>
+            </w:pPr>
+            <w:r>
+              <w:rPr>
+                <w:sz w:val="28"/>
+                <w:szCs w:val="28"/>
+                <w:rtl w:val="0"/>
+              </w:rPr>
+              <w:t xml:space="preserve">Mã nhân viên không dược trùng</w:t>
             </w:r>
           </w:p>
         </w:tc>
@@ -13146,6 +12622,437 @@
                 <w:rtl w:val="0"/>
               </w:rPr>
               <w:t xml:space="preserve">2</w:t>
+            </w:r>
+          </w:p>
+        </w:tc>
+        <w:tc>
+          <w:tcPr>
+            <w:tcBorders>
+              <w:top w:color="000000" w:space="0" w:sz="0" w:val="nil"/>
+              <w:left w:color="000000" w:space="0" w:sz="0" w:val="nil"/>
+              <w:bottom w:color="000000" w:space="0" w:sz="8" w:val="single"/>
+              <w:right w:color="000000" w:space="0" w:sz="8" w:val="single"/>
+            </w:tcBorders>
+            <w:tcMar>
+              <w:top w:w="100.0" w:type="dxa"/>
+              <w:left w:w="100.0" w:type="dxa"/>
+              <w:bottom w:w="100.0" w:type="dxa"/>
+              <w:right w:w="100.0" w:type="dxa"/>
+            </w:tcMar>
+            <w:vAlign w:val="top"/>
+          </w:tcPr>
+          <w:p>
+            <w:pPr>
+              <w:spacing w:before="240" w:lineRule="auto"/>
+              <w:rPr>
+                <w:sz w:val="28"/>
+                <w:szCs w:val="28"/>
+              </w:rPr>
+            </w:pPr>
+            <w:r>
+              <w:rPr>
+                <w:sz w:val="28"/>
+                <w:szCs w:val="28"/>
+                <w:rtl w:val="0"/>
+              </w:rPr>
+              <w:t xml:space="preserve">Click vào combobox giới tính</w:t>
+            </w:r>
+          </w:p>
+        </w:tc>
+        <w:tc>
+          <w:tcPr>
+            <w:tcBorders>
+              <w:top w:color="000000" w:space="0" w:sz="0" w:val="nil"/>
+              <w:left w:color="000000" w:space="0" w:sz="0" w:val="nil"/>
+              <w:bottom w:color="000000" w:space="0" w:sz="8" w:val="single"/>
+              <w:right w:color="000000" w:space="0" w:sz="8" w:val="single"/>
+            </w:tcBorders>
+            <w:tcMar>
+              <w:top w:w="100.0" w:type="dxa"/>
+              <w:left w:w="100.0" w:type="dxa"/>
+              <w:bottom w:w="100.0" w:type="dxa"/>
+              <w:right w:w="100.0" w:type="dxa"/>
+            </w:tcMar>
+            <w:vAlign w:val="top"/>
+          </w:tcPr>
+          <w:p>
+            <w:pPr>
+              <w:spacing w:before="240" w:lineRule="auto"/>
+              <w:rPr>
+                <w:sz w:val="28"/>
+                <w:szCs w:val="28"/>
+              </w:rPr>
+            </w:pPr>
+            <w:r>
+              <w:rPr>
+                <w:sz w:val="28"/>
+                <w:szCs w:val="28"/>
+                <w:rtl w:val="0"/>
+              </w:rPr>
+              <w:t xml:space="preserve">Hiển thị danh sách giới tính được lấy từ cơ sở dữ liệu</w:t>
+            </w:r>
+          </w:p>
+        </w:tc>
+        <w:tc>
+          <w:tcPr>
+            <w:tcBorders>
+              <w:top w:color="000000" w:space="0" w:sz="0" w:val="nil"/>
+              <w:left w:color="000000" w:space="0" w:sz="0" w:val="nil"/>
+              <w:bottom w:color="000000" w:space="0" w:sz="8" w:val="single"/>
+              <w:right w:color="000000" w:space="0" w:sz="8" w:val="single"/>
+            </w:tcBorders>
+            <w:tcMar>
+              <w:top w:w="100.0" w:type="dxa"/>
+              <w:left w:w="100.0" w:type="dxa"/>
+              <w:bottom w:w="100.0" w:type="dxa"/>
+              <w:right w:w="100.0" w:type="dxa"/>
+            </w:tcMar>
+            <w:vAlign w:val="top"/>
+          </w:tcPr>
+          <w:p>
+            <w:pPr>
+              <w:spacing w:before="240" w:lineRule="auto"/>
+              <w:rPr>
+                <w:sz w:val="28"/>
+                <w:szCs w:val="28"/>
+              </w:rPr>
+            </w:pPr>
+            <w:r>
+              <w:rPr>
+                <w:sz w:val="28"/>
+                <w:szCs w:val="28"/>
+                <w:rtl w:val="0"/>
+              </w:rPr>
+              <w:t xml:space="preserve">Chỉ được chọn những lựa chọn có sẵn trong combobox</w:t>
+            </w:r>
+          </w:p>
+        </w:tc>
+      </w:tr>
+      <w:tr>
+        <w:tc>
+          <w:tcPr>
+            <w:tcBorders>
+              <w:top w:color="000000" w:space="0" w:sz="0" w:val="nil"/>
+              <w:left w:color="000000" w:space="0" w:sz="8" w:val="single"/>
+              <w:bottom w:color="000000" w:space="0" w:sz="8" w:val="single"/>
+              <w:right w:color="000000" w:space="0" w:sz="8" w:val="single"/>
+            </w:tcBorders>
+            <w:tcMar>
+              <w:top w:w="100.0" w:type="dxa"/>
+              <w:left w:w="100.0" w:type="dxa"/>
+              <w:bottom w:w="100.0" w:type="dxa"/>
+              <w:right w:w="100.0" w:type="dxa"/>
+            </w:tcMar>
+            <w:vAlign w:val="top"/>
+          </w:tcPr>
+          <w:p>
+            <w:pPr>
+              <w:spacing w:before="240" w:lineRule="auto"/>
+              <w:rPr>
+                <w:sz w:val="28"/>
+                <w:szCs w:val="28"/>
+              </w:rPr>
+            </w:pPr>
+            <w:r>
+              <w:rPr>
+                <w:sz w:val="28"/>
+                <w:szCs w:val="28"/>
+                <w:rtl w:val="0"/>
+              </w:rPr>
+              <w:t xml:space="preserve">3</w:t>
+            </w:r>
+          </w:p>
+        </w:tc>
+        <w:tc>
+          <w:tcPr>
+            <w:tcBorders>
+              <w:top w:color="000000" w:space="0" w:sz="0" w:val="nil"/>
+              <w:left w:color="000000" w:space="0" w:sz="0" w:val="nil"/>
+              <w:bottom w:color="000000" w:space="0" w:sz="8" w:val="single"/>
+              <w:right w:color="000000" w:space="0" w:sz="8" w:val="single"/>
+            </w:tcBorders>
+            <w:tcMar>
+              <w:top w:w="100.0" w:type="dxa"/>
+              <w:left w:w="100.0" w:type="dxa"/>
+              <w:bottom w:w="100.0" w:type="dxa"/>
+              <w:right w:w="100.0" w:type="dxa"/>
+            </w:tcMar>
+            <w:vAlign w:val="top"/>
+          </w:tcPr>
+          <w:p>
+            <w:pPr>
+              <w:spacing w:before="240" w:lineRule="auto"/>
+              <w:rPr>
+                <w:sz w:val="28"/>
+                <w:szCs w:val="28"/>
+              </w:rPr>
+            </w:pPr>
+            <w:r>
+              <w:rPr>
+                <w:sz w:val="28"/>
+                <w:szCs w:val="28"/>
+                <w:rtl w:val="0"/>
+              </w:rPr>
+              <w:t xml:space="preserve">Click vào combobox chức vụ</w:t>
+            </w:r>
+          </w:p>
+        </w:tc>
+        <w:tc>
+          <w:tcPr>
+            <w:tcBorders>
+              <w:top w:color="000000" w:space="0" w:sz="0" w:val="nil"/>
+              <w:left w:color="000000" w:space="0" w:sz="0" w:val="nil"/>
+              <w:bottom w:color="000000" w:space="0" w:sz="8" w:val="single"/>
+              <w:right w:color="000000" w:space="0" w:sz="8" w:val="single"/>
+            </w:tcBorders>
+            <w:tcMar>
+              <w:top w:w="100.0" w:type="dxa"/>
+              <w:left w:w="100.0" w:type="dxa"/>
+              <w:bottom w:w="100.0" w:type="dxa"/>
+              <w:right w:w="100.0" w:type="dxa"/>
+            </w:tcMar>
+            <w:vAlign w:val="top"/>
+          </w:tcPr>
+          <w:p>
+            <w:pPr>
+              <w:spacing w:before="240" w:lineRule="auto"/>
+              <w:rPr>
+                <w:sz w:val="28"/>
+                <w:szCs w:val="28"/>
+              </w:rPr>
+            </w:pPr>
+            <w:r>
+              <w:rPr>
+                <w:sz w:val="28"/>
+                <w:szCs w:val="28"/>
+                <w:rtl w:val="0"/>
+              </w:rPr>
+              <w:t xml:space="preserve">Hiển thị danh sách các chức vụ được lấy từ cơ sở dữ liệu</w:t>
+            </w:r>
+          </w:p>
+        </w:tc>
+        <w:tc>
+          <w:tcPr>
+            <w:tcBorders>
+              <w:top w:color="000000" w:space="0" w:sz="0" w:val="nil"/>
+              <w:left w:color="000000" w:space="0" w:sz="0" w:val="nil"/>
+              <w:bottom w:color="000000" w:space="0" w:sz="8" w:val="single"/>
+              <w:right w:color="000000" w:space="0" w:sz="8" w:val="single"/>
+            </w:tcBorders>
+            <w:tcMar>
+              <w:top w:w="100.0" w:type="dxa"/>
+              <w:left w:w="100.0" w:type="dxa"/>
+              <w:bottom w:w="100.0" w:type="dxa"/>
+              <w:right w:w="100.0" w:type="dxa"/>
+            </w:tcMar>
+            <w:vAlign w:val="top"/>
+          </w:tcPr>
+          <w:p>
+            <w:pPr>
+              <w:spacing w:before="240" w:lineRule="auto"/>
+              <w:rPr>
+                <w:sz w:val="28"/>
+                <w:szCs w:val="28"/>
+              </w:rPr>
+            </w:pPr>
+            <w:r>
+              <w:rPr>
+                <w:sz w:val="28"/>
+                <w:szCs w:val="28"/>
+                <w:rtl w:val="0"/>
+              </w:rPr>
+              <w:t xml:space="preserve">Chỉ được chọn những lựa chọn có sẵn trong combobox</w:t>
+            </w:r>
+          </w:p>
+        </w:tc>
+      </w:tr>
+      <w:tr>
+        <w:tc>
+          <w:tcPr>
+            <w:tcBorders>
+              <w:top w:color="000000" w:space="0" w:sz="0" w:val="nil"/>
+              <w:left w:color="000000" w:space="0" w:sz="8" w:val="single"/>
+              <w:bottom w:color="000000" w:space="0" w:sz="8" w:val="single"/>
+              <w:right w:color="000000" w:space="0" w:sz="8" w:val="single"/>
+            </w:tcBorders>
+            <w:tcMar>
+              <w:top w:w="100.0" w:type="dxa"/>
+              <w:left w:w="100.0" w:type="dxa"/>
+              <w:bottom w:w="100.0" w:type="dxa"/>
+              <w:right w:w="100.0" w:type="dxa"/>
+            </w:tcMar>
+            <w:vAlign w:val="top"/>
+          </w:tcPr>
+          <w:p>
+            <w:pPr>
+              <w:spacing w:before="240" w:lineRule="auto"/>
+              <w:rPr>
+                <w:sz w:val="28"/>
+                <w:szCs w:val="28"/>
+              </w:rPr>
+            </w:pPr>
+            <w:r>
+              <w:rPr>
+                <w:sz w:val="28"/>
+                <w:szCs w:val="28"/>
+                <w:rtl w:val="0"/>
+              </w:rPr>
+              <w:t xml:space="preserve">4</w:t>
+            </w:r>
+          </w:p>
+        </w:tc>
+        <w:tc>
+          <w:tcPr>
+            <w:tcBorders>
+              <w:top w:color="000000" w:space="0" w:sz="0" w:val="nil"/>
+              <w:left w:color="000000" w:space="0" w:sz="0" w:val="nil"/>
+              <w:bottom w:color="000000" w:space="0" w:sz="8" w:val="single"/>
+              <w:right w:color="000000" w:space="0" w:sz="8" w:val="single"/>
+            </w:tcBorders>
+            <w:tcMar>
+              <w:top w:w="100.0" w:type="dxa"/>
+              <w:left w:w="100.0" w:type="dxa"/>
+              <w:bottom w:w="100.0" w:type="dxa"/>
+              <w:right w:w="100.0" w:type="dxa"/>
+            </w:tcMar>
+            <w:vAlign w:val="top"/>
+          </w:tcPr>
+          <w:p>
+            <w:pPr>
+              <w:spacing w:before="240" w:lineRule="auto"/>
+              <w:rPr>
+                <w:sz w:val="28"/>
+                <w:szCs w:val="28"/>
+              </w:rPr>
+            </w:pPr>
+            <w:r>
+              <w:rPr>
+                <w:sz w:val="28"/>
+                <w:szCs w:val="28"/>
+                <w:rtl w:val="0"/>
+              </w:rPr>
+              <w:t xml:space="preserve">Click vào nút xác nhận</w:t>
+            </w:r>
+          </w:p>
+        </w:tc>
+        <w:tc>
+          <w:tcPr>
+            <w:tcBorders>
+              <w:top w:color="000000" w:space="0" w:sz="0" w:val="nil"/>
+              <w:left w:color="000000" w:space="0" w:sz="0" w:val="nil"/>
+              <w:bottom w:color="000000" w:space="0" w:sz="8" w:val="single"/>
+              <w:right w:color="000000" w:space="0" w:sz="8" w:val="single"/>
+            </w:tcBorders>
+            <w:tcMar>
+              <w:top w:w="100.0" w:type="dxa"/>
+              <w:left w:w="100.0" w:type="dxa"/>
+              <w:bottom w:w="100.0" w:type="dxa"/>
+              <w:right w:w="100.0" w:type="dxa"/>
+            </w:tcMar>
+            <w:vAlign w:val="top"/>
+          </w:tcPr>
+          <w:p>
+            <w:pPr>
+              <w:spacing w:before="240" w:lineRule="auto"/>
+              <w:rPr>
+                <w:sz w:val="28"/>
+                <w:szCs w:val="28"/>
+              </w:rPr>
+            </w:pPr>
+            <w:r>
+              <w:rPr>
+                <w:sz w:val="28"/>
+                <w:szCs w:val="28"/>
+                <w:rtl w:val="0"/>
+              </w:rPr>
+              <w:t xml:space="preserve">Kiểm tra thêm nhân viên hợp lệ</w:t>
+            </w:r>
+          </w:p>
+          <w:p>
+            <w:pPr>
+              <w:spacing w:before="240" w:lineRule="auto"/>
+              <w:rPr>
+                <w:sz w:val="28"/>
+                <w:szCs w:val="28"/>
+              </w:rPr>
+            </w:pPr>
+            <w:r>
+              <w:rPr>
+                <w:sz w:val="28"/>
+                <w:szCs w:val="28"/>
+                <w:rtl w:val="0"/>
+              </w:rPr>
+              <w:t xml:space="preserve">Nếu hợp lệ thì lưu vào cơ sở dữ liệu và xuất thông báo thêm thành công .Nếu không hợp lệ thì xuất thông báo lỗi</w:t>
+            </w:r>
+          </w:p>
+        </w:tc>
+        <w:tc>
+          <w:tcPr>
+            <w:tcBorders>
+              <w:top w:color="000000" w:space="0" w:sz="0" w:val="nil"/>
+              <w:left w:color="000000" w:space="0" w:sz="0" w:val="nil"/>
+              <w:bottom w:color="000000" w:space="0" w:sz="8" w:val="single"/>
+              <w:right w:color="000000" w:space="0" w:sz="8" w:val="single"/>
+            </w:tcBorders>
+            <w:tcMar>
+              <w:top w:w="100.0" w:type="dxa"/>
+              <w:left w:w="100.0" w:type="dxa"/>
+              <w:bottom w:w="100.0" w:type="dxa"/>
+              <w:right w:w="100.0" w:type="dxa"/>
+            </w:tcMar>
+            <w:vAlign w:val="top"/>
+          </w:tcPr>
+          <w:p>
+            <w:pPr>
+              <w:spacing w:before="240" w:lineRule="auto"/>
+              <w:rPr>
+                <w:sz w:val="28"/>
+                <w:szCs w:val="28"/>
+              </w:rPr>
+            </w:pPr>
+            <w:r>
+              <w:rPr>
+                <w:sz w:val="28"/>
+                <w:szCs w:val="28"/>
+                <w:rtl w:val="0"/>
+              </w:rPr>
+              <w:t xml:space="preserve">Các input phải được nhập đầy đủ và chính xác</w:t>
+            </w:r>
+          </w:p>
+        </w:tc>
+      </w:tr>
+      <w:tr>
+        <w:tc>
+          <w:tcPr>
+            <w:tcBorders>
+              <w:top w:color="000000" w:space="0" w:sz="0" w:val="nil"/>
+              <w:left w:color="000000" w:space="0" w:sz="8" w:val="single"/>
+              <w:bottom w:color="000000" w:space="0" w:sz="8" w:val="single"/>
+              <w:right w:color="000000" w:space="0" w:sz="8" w:val="single"/>
+            </w:tcBorders>
+            <w:tcMar>
+              <w:top w:w="100.0" w:type="dxa"/>
+              <w:left w:w="100.0" w:type="dxa"/>
+              <w:bottom w:w="100.0" w:type="dxa"/>
+              <w:right w:w="100.0" w:type="dxa"/>
+            </w:tcMar>
+            <w:vAlign w:val="top"/>
+          </w:tcPr>
+          <w:p>
+            <w:pPr>
+              <w:spacing w:before="240" w:lineRule="auto"/>
+              <w:rPr>
+                <w:sz w:val="28"/>
+                <w:szCs w:val="28"/>
+              </w:rPr>
+            </w:pPr>
+            <w:r>
+              <w:rPr>
+                <w:sz w:val="28"/>
+                <w:szCs w:val="28"/>
+                <w:rtl w:val="0"/>
+              </w:rPr>
+              <w:t xml:space="preserve">5</w:t>
             </w:r>
           </w:p>
         </w:tc>
@@ -13318,14 +13225,14 @@
         </w:rPr>
         <w:drawing>
           <wp:inline distB="114300" distT="114300" distL="114300" distR="114300">
-            <wp:extent cx="5835600" cy="3937000"/>
+            <wp:extent cx="5835600" cy="6946900"/>
             <wp:effectExtent b="0" l="0" r="0" t="0"/>
-            <wp:docPr id="14" name="image1.png"/>
+            <wp:docPr id="17" name="image17.png"/>
             <a:graphic>
               <a:graphicData uri="http://schemas.openxmlformats.org/drawingml/2006/picture">
                 <pic:pic>
                   <pic:nvPicPr>
-                    <pic:cNvPr id="0" name="image1.png"/>
+                    <pic:cNvPr id="0" name="image17.png"/>
                     <pic:cNvPicPr preferRelativeResize="0"/>
                   </pic:nvPicPr>
                   <pic:blipFill>
@@ -13338,7 +13245,7 @@
                   <pic:spPr>
                     <a:xfrm>
                       <a:off x="0" y="0"/>
-                      <a:ext cx="5835600" cy="3937000"/>
+                      <a:ext cx="5835600" cy="6946900"/>
                     </a:xfrm>
                     <a:prstGeom prst="rect"/>
                     <a:ln/>
@@ -13658,38 +13565,41 @@
                 <w:szCs w:val="28"/>
                 <w:rtl w:val="0"/>
               </w:rPr>
-              <w:t xml:space="preserve">Hiển thị các thành phần trên màn hình</w:t>
-            </w:r>
-          </w:p>
-        </w:tc>
-        <w:tc>
-          <w:tcPr>
-            <w:tcBorders>
-              <w:top w:color="000000" w:space="0" w:sz="0" w:val="nil"/>
-              <w:left w:color="000000" w:space="0" w:sz="0" w:val="nil"/>
-              <w:bottom w:color="000000" w:space="0" w:sz="8" w:val="single"/>
-              <w:right w:color="000000" w:space="0" w:sz="8" w:val="single"/>
-            </w:tcBorders>
-            <w:tcMar>
-              <w:top w:w="100.0" w:type="dxa"/>
-              <w:left w:w="100.0" w:type="dxa"/>
-              <w:bottom w:w="100.0" w:type="dxa"/>
-              <w:right w:w="100.0" w:type="dxa"/>
-            </w:tcMar>
-            <w:vAlign w:val="top"/>
-          </w:tcPr>
-          <w:p>
-            <w:pPr>
-              <w:spacing w:before="240" w:lineRule="auto"/>
-              <w:rPr>
-                <w:sz w:val="28"/>
-                <w:szCs w:val="28"/>
-              </w:rPr>
-            </w:pPr>
-            <w:r>
-              <w:rPr>
-                <w:rtl w:val="0"/>
-              </w:rPr>
+              <w:t xml:space="preserve">Hiển thị các thành phần trên màn hình </w:t>
+            </w:r>
+          </w:p>
+        </w:tc>
+        <w:tc>
+          <w:tcPr>
+            <w:tcBorders>
+              <w:top w:color="000000" w:space="0" w:sz="0" w:val="nil"/>
+              <w:left w:color="000000" w:space="0" w:sz="0" w:val="nil"/>
+              <w:bottom w:color="000000" w:space="0" w:sz="8" w:val="single"/>
+              <w:right w:color="000000" w:space="0" w:sz="8" w:val="single"/>
+            </w:tcBorders>
+            <w:tcMar>
+              <w:top w:w="100.0" w:type="dxa"/>
+              <w:left w:w="100.0" w:type="dxa"/>
+              <w:bottom w:w="100.0" w:type="dxa"/>
+              <w:right w:w="100.0" w:type="dxa"/>
+            </w:tcMar>
+            <w:vAlign w:val="top"/>
+          </w:tcPr>
+          <w:p>
+            <w:pPr>
+              <w:spacing w:before="240" w:lineRule="auto"/>
+              <w:rPr>
+                <w:sz w:val="28"/>
+                <w:szCs w:val="28"/>
+              </w:rPr>
+            </w:pPr>
+            <w:r>
+              <w:rPr>
+                <w:sz w:val="28"/>
+                <w:szCs w:val="28"/>
+                <w:rtl w:val="0"/>
+              </w:rPr>
+              <w:t xml:space="preserve">Ghi chú</w:t>
             </w:r>
           </w:p>
         </w:tc>
@@ -13759,92 +13669,75 @@
                 <w:szCs w:val="28"/>
                 <w:rtl w:val="0"/>
               </w:rPr>
-              <w:t xml:space="preserve">Click vào nút xác nhận</w:t>
-            </w:r>
-          </w:p>
-        </w:tc>
-        <w:tc>
-          <w:tcPr>
-            <w:tcBorders>
-              <w:top w:color="000000" w:space="0" w:sz="0" w:val="nil"/>
-              <w:left w:color="000000" w:space="0" w:sz="0" w:val="nil"/>
-              <w:bottom w:color="000000" w:space="0" w:sz="8" w:val="single"/>
-              <w:right w:color="000000" w:space="0" w:sz="8" w:val="single"/>
-            </w:tcBorders>
-            <w:tcMar>
-              <w:top w:w="100.0" w:type="dxa"/>
-              <w:left w:w="100.0" w:type="dxa"/>
-              <w:bottom w:w="100.0" w:type="dxa"/>
-              <w:right w:w="100.0" w:type="dxa"/>
-            </w:tcMar>
-            <w:vAlign w:val="top"/>
-          </w:tcPr>
-          <w:p>
-            <w:pPr>
-              <w:spacing w:before="240" w:lineRule="auto"/>
-              <w:rPr>
-                <w:sz w:val="28"/>
-                <w:szCs w:val="28"/>
-              </w:rPr>
-            </w:pPr>
-            <w:r>
-              <w:rPr>
-                <w:sz w:val="28"/>
-                <w:szCs w:val="28"/>
-                <w:rtl w:val="0"/>
-              </w:rPr>
-              <w:t xml:space="preserve">Kiểm tra thông tin nhân viên hợp lệ</w:t>
-            </w:r>
-          </w:p>
-          <w:p>
-            <w:pPr>
-              <w:spacing w:before="240" w:lineRule="auto"/>
-              <w:rPr>
-                <w:sz w:val="28"/>
-                <w:szCs w:val="28"/>
-              </w:rPr>
-            </w:pPr>
-            <w:r>
-              <w:rPr>
-                <w:sz w:val="28"/>
-                <w:szCs w:val="28"/>
-                <w:rtl w:val="0"/>
-              </w:rPr>
-              <w:t xml:space="preserve">Nếu hợp lệ thì cập nhật lại cơ sở dữ liệu và xuất thông báo sửa thành công .Nếu không hợp lệ thì xuất thông báo lỗi</w:t>
-            </w:r>
-          </w:p>
-        </w:tc>
-        <w:tc>
-          <w:tcPr>
-            <w:tcBorders>
-              <w:top w:color="000000" w:space="0" w:sz="0" w:val="nil"/>
-              <w:left w:color="000000" w:space="0" w:sz="0" w:val="nil"/>
-              <w:bottom w:color="000000" w:space="0" w:sz="8" w:val="single"/>
-              <w:right w:color="000000" w:space="0" w:sz="8" w:val="single"/>
-            </w:tcBorders>
-            <w:tcMar>
-              <w:top w:w="100.0" w:type="dxa"/>
-              <w:left w:w="100.0" w:type="dxa"/>
-              <w:bottom w:w="100.0" w:type="dxa"/>
-              <w:right w:w="100.0" w:type="dxa"/>
-            </w:tcMar>
-            <w:vAlign w:val="top"/>
-          </w:tcPr>
-          <w:p>
-            <w:pPr>
-              <w:spacing w:before="240" w:lineRule="auto"/>
-              <w:rPr>
-                <w:sz w:val="28"/>
-                <w:szCs w:val="28"/>
-              </w:rPr>
-            </w:pPr>
-            <w:r>
-              <w:rPr>
-                <w:sz w:val="28"/>
-                <w:szCs w:val="28"/>
-                <w:rtl w:val="0"/>
-              </w:rPr>
-              <w:t xml:space="preserve">Các input phải được nhập đầy đủ và chính xác</w:t>
+              <w:t xml:space="preserve">Click vào combobox giới tính</w:t>
+            </w:r>
+          </w:p>
+        </w:tc>
+        <w:tc>
+          <w:tcPr>
+            <w:tcBorders>
+              <w:top w:color="000000" w:space="0" w:sz="0" w:val="nil"/>
+              <w:left w:color="000000" w:space="0" w:sz="0" w:val="nil"/>
+              <w:bottom w:color="000000" w:space="0" w:sz="8" w:val="single"/>
+              <w:right w:color="000000" w:space="0" w:sz="8" w:val="single"/>
+            </w:tcBorders>
+            <w:tcMar>
+              <w:top w:w="100.0" w:type="dxa"/>
+              <w:left w:w="100.0" w:type="dxa"/>
+              <w:bottom w:w="100.0" w:type="dxa"/>
+              <w:right w:w="100.0" w:type="dxa"/>
+            </w:tcMar>
+            <w:vAlign w:val="top"/>
+          </w:tcPr>
+          <w:p>
+            <w:pPr>
+              <w:spacing w:before="240" w:lineRule="auto"/>
+              <w:rPr>
+                <w:sz w:val="28"/>
+                <w:szCs w:val="28"/>
+              </w:rPr>
+            </w:pPr>
+            <w:r>
+              <w:rPr>
+                <w:sz w:val="28"/>
+                <w:szCs w:val="28"/>
+                <w:rtl w:val="0"/>
+              </w:rPr>
+              <w:t xml:space="preserve">Hiển thị danh sách giới tính được lấy từ cơ sở dữ liệu</w:t>
+            </w:r>
+          </w:p>
+        </w:tc>
+        <w:tc>
+          <w:tcPr>
+            <w:tcBorders>
+              <w:top w:color="000000" w:space="0" w:sz="0" w:val="nil"/>
+              <w:left w:color="000000" w:space="0" w:sz="0" w:val="nil"/>
+              <w:bottom w:color="000000" w:space="0" w:sz="8" w:val="single"/>
+              <w:right w:color="000000" w:space="0" w:sz="8" w:val="single"/>
+            </w:tcBorders>
+            <w:tcMar>
+              <w:top w:w="100.0" w:type="dxa"/>
+              <w:left w:w="100.0" w:type="dxa"/>
+              <w:bottom w:w="100.0" w:type="dxa"/>
+              <w:right w:w="100.0" w:type="dxa"/>
+            </w:tcMar>
+            <w:vAlign w:val="top"/>
+          </w:tcPr>
+          <w:p>
+            <w:pPr>
+              <w:spacing w:before="240" w:lineRule="auto"/>
+              <w:rPr>
+                <w:sz w:val="28"/>
+                <w:szCs w:val="28"/>
+              </w:rPr>
+            </w:pPr>
+            <w:r>
+              <w:rPr>
+                <w:sz w:val="28"/>
+                <w:szCs w:val="28"/>
+                <w:rtl w:val="0"/>
+              </w:rPr>
+              <w:t xml:space="preserve">Chỉ được chọn những lựa chọn có sẵn trong combobox</w:t>
             </w:r>
           </w:p>
         </w:tc>
@@ -13914,6 +13807,299 @@
                 <w:szCs w:val="28"/>
                 <w:rtl w:val="0"/>
               </w:rPr>
+              <w:t xml:space="preserve">Click vào combobox chức vụ</w:t>
+            </w:r>
+          </w:p>
+        </w:tc>
+        <w:tc>
+          <w:tcPr>
+            <w:tcBorders>
+              <w:top w:color="000000" w:space="0" w:sz="0" w:val="nil"/>
+              <w:left w:color="000000" w:space="0" w:sz="0" w:val="nil"/>
+              <w:bottom w:color="000000" w:space="0" w:sz="8" w:val="single"/>
+              <w:right w:color="000000" w:space="0" w:sz="8" w:val="single"/>
+            </w:tcBorders>
+            <w:tcMar>
+              <w:top w:w="100.0" w:type="dxa"/>
+              <w:left w:w="100.0" w:type="dxa"/>
+              <w:bottom w:w="100.0" w:type="dxa"/>
+              <w:right w:w="100.0" w:type="dxa"/>
+            </w:tcMar>
+            <w:vAlign w:val="top"/>
+          </w:tcPr>
+          <w:p>
+            <w:pPr>
+              <w:spacing w:before="240" w:lineRule="auto"/>
+              <w:rPr>
+                <w:sz w:val="28"/>
+                <w:szCs w:val="28"/>
+              </w:rPr>
+            </w:pPr>
+            <w:r>
+              <w:rPr>
+                <w:sz w:val="28"/>
+                <w:szCs w:val="28"/>
+                <w:rtl w:val="0"/>
+              </w:rPr>
+              <w:t xml:space="preserve">Hiển thị danh sách các chức vụ được lấy từ cơ sở dữ liệu</w:t>
+            </w:r>
+          </w:p>
+        </w:tc>
+        <w:tc>
+          <w:tcPr>
+            <w:tcBorders>
+              <w:top w:color="000000" w:space="0" w:sz="0" w:val="nil"/>
+              <w:left w:color="000000" w:space="0" w:sz="0" w:val="nil"/>
+              <w:bottom w:color="000000" w:space="0" w:sz="8" w:val="single"/>
+              <w:right w:color="000000" w:space="0" w:sz="8" w:val="single"/>
+            </w:tcBorders>
+            <w:tcMar>
+              <w:top w:w="100.0" w:type="dxa"/>
+              <w:left w:w="100.0" w:type="dxa"/>
+              <w:bottom w:w="100.0" w:type="dxa"/>
+              <w:right w:w="100.0" w:type="dxa"/>
+            </w:tcMar>
+            <w:vAlign w:val="top"/>
+          </w:tcPr>
+          <w:p>
+            <w:pPr>
+              <w:spacing w:before="240" w:lineRule="auto"/>
+              <w:rPr>
+                <w:sz w:val="28"/>
+                <w:szCs w:val="28"/>
+              </w:rPr>
+            </w:pPr>
+            <w:r>
+              <w:rPr>
+                <w:sz w:val="28"/>
+                <w:szCs w:val="28"/>
+                <w:rtl w:val="0"/>
+              </w:rPr>
+              <w:t xml:space="preserve">Chỉ được chọn những lựa chọn có sẵn trong combobox</w:t>
+            </w:r>
+          </w:p>
+        </w:tc>
+      </w:tr>
+      <w:tr>
+        <w:tc>
+          <w:tcPr>
+            <w:tcBorders>
+              <w:top w:color="000000" w:space="0" w:sz="0" w:val="nil"/>
+              <w:left w:color="000000" w:space="0" w:sz="8" w:val="single"/>
+              <w:bottom w:color="000000" w:space="0" w:sz="8" w:val="single"/>
+              <w:right w:color="000000" w:space="0" w:sz="8" w:val="single"/>
+            </w:tcBorders>
+            <w:tcMar>
+              <w:top w:w="100.0" w:type="dxa"/>
+              <w:left w:w="100.0" w:type="dxa"/>
+              <w:bottom w:w="100.0" w:type="dxa"/>
+              <w:right w:w="100.0" w:type="dxa"/>
+            </w:tcMar>
+            <w:vAlign w:val="top"/>
+          </w:tcPr>
+          <w:p>
+            <w:pPr>
+              <w:spacing w:before="240" w:lineRule="auto"/>
+              <w:rPr>
+                <w:sz w:val="28"/>
+                <w:szCs w:val="28"/>
+              </w:rPr>
+            </w:pPr>
+            <w:r>
+              <w:rPr>
+                <w:sz w:val="28"/>
+                <w:szCs w:val="28"/>
+                <w:rtl w:val="0"/>
+              </w:rPr>
+              <w:t xml:space="preserve">3</w:t>
+            </w:r>
+          </w:p>
+        </w:tc>
+        <w:tc>
+          <w:tcPr>
+            <w:tcBorders>
+              <w:top w:color="000000" w:space="0" w:sz="0" w:val="nil"/>
+              <w:left w:color="000000" w:space="0" w:sz="0" w:val="nil"/>
+              <w:bottom w:color="000000" w:space="0" w:sz="8" w:val="single"/>
+              <w:right w:color="000000" w:space="0" w:sz="8" w:val="single"/>
+            </w:tcBorders>
+            <w:tcMar>
+              <w:top w:w="100.0" w:type="dxa"/>
+              <w:left w:w="100.0" w:type="dxa"/>
+              <w:bottom w:w="100.0" w:type="dxa"/>
+              <w:right w:w="100.0" w:type="dxa"/>
+            </w:tcMar>
+            <w:vAlign w:val="top"/>
+          </w:tcPr>
+          <w:p>
+            <w:pPr>
+              <w:spacing w:before="240" w:lineRule="auto"/>
+              <w:rPr>
+                <w:sz w:val="28"/>
+                <w:szCs w:val="28"/>
+              </w:rPr>
+            </w:pPr>
+            <w:r>
+              <w:rPr>
+                <w:sz w:val="28"/>
+                <w:szCs w:val="28"/>
+                <w:rtl w:val="0"/>
+              </w:rPr>
+              <w:t xml:space="preserve">Click vào nút xác nhận</w:t>
+            </w:r>
+          </w:p>
+        </w:tc>
+        <w:tc>
+          <w:tcPr>
+            <w:tcBorders>
+              <w:top w:color="000000" w:space="0" w:sz="0" w:val="nil"/>
+              <w:left w:color="000000" w:space="0" w:sz="0" w:val="nil"/>
+              <w:bottom w:color="000000" w:space="0" w:sz="8" w:val="single"/>
+              <w:right w:color="000000" w:space="0" w:sz="8" w:val="single"/>
+            </w:tcBorders>
+            <w:tcMar>
+              <w:top w:w="100.0" w:type="dxa"/>
+              <w:left w:w="100.0" w:type="dxa"/>
+              <w:bottom w:w="100.0" w:type="dxa"/>
+              <w:right w:w="100.0" w:type="dxa"/>
+            </w:tcMar>
+            <w:vAlign w:val="top"/>
+          </w:tcPr>
+          <w:p>
+            <w:pPr>
+              <w:spacing w:before="240" w:lineRule="auto"/>
+              <w:rPr>
+                <w:sz w:val="28"/>
+                <w:szCs w:val="28"/>
+              </w:rPr>
+            </w:pPr>
+            <w:r>
+              <w:rPr>
+                <w:sz w:val="28"/>
+                <w:szCs w:val="28"/>
+                <w:rtl w:val="0"/>
+              </w:rPr>
+              <w:t xml:space="preserve">Kiểm tra thêm nhân viên hợp lệ</w:t>
+            </w:r>
+          </w:p>
+          <w:p>
+            <w:pPr>
+              <w:spacing w:before="240" w:lineRule="auto"/>
+              <w:rPr>
+                <w:sz w:val="28"/>
+                <w:szCs w:val="28"/>
+              </w:rPr>
+            </w:pPr>
+            <w:r>
+              <w:rPr>
+                <w:sz w:val="28"/>
+                <w:szCs w:val="28"/>
+                <w:rtl w:val="0"/>
+              </w:rPr>
+              <w:t xml:space="preserve">Nếu hợp lệ thì lưu vào cơ sở dữ liệu và xuất thông báo thêm thành công .Nếu không hợp lệ thì xuất thông báo lỗi</w:t>
+            </w:r>
+          </w:p>
+        </w:tc>
+        <w:tc>
+          <w:tcPr>
+            <w:tcBorders>
+              <w:top w:color="000000" w:space="0" w:sz="0" w:val="nil"/>
+              <w:left w:color="000000" w:space="0" w:sz="0" w:val="nil"/>
+              <w:bottom w:color="000000" w:space="0" w:sz="8" w:val="single"/>
+              <w:right w:color="000000" w:space="0" w:sz="8" w:val="single"/>
+            </w:tcBorders>
+            <w:tcMar>
+              <w:top w:w="100.0" w:type="dxa"/>
+              <w:left w:w="100.0" w:type="dxa"/>
+              <w:bottom w:w="100.0" w:type="dxa"/>
+              <w:right w:w="100.0" w:type="dxa"/>
+            </w:tcMar>
+            <w:vAlign w:val="top"/>
+          </w:tcPr>
+          <w:p>
+            <w:pPr>
+              <w:spacing w:before="240" w:lineRule="auto"/>
+              <w:rPr>
+                <w:sz w:val="28"/>
+                <w:szCs w:val="28"/>
+              </w:rPr>
+            </w:pPr>
+            <w:r>
+              <w:rPr>
+                <w:sz w:val="28"/>
+                <w:szCs w:val="28"/>
+                <w:rtl w:val="0"/>
+              </w:rPr>
+              <w:t xml:space="preserve">Các input phải được nhập đầy đủ và chính xác</w:t>
+            </w:r>
+          </w:p>
+        </w:tc>
+      </w:tr>
+      <w:tr>
+        <w:tc>
+          <w:tcPr>
+            <w:tcBorders>
+              <w:top w:color="000000" w:space="0" w:sz="0" w:val="nil"/>
+              <w:left w:color="000000" w:space="0" w:sz="8" w:val="single"/>
+              <w:bottom w:color="000000" w:space="0" w:sz="8" w:val="single"/>
+              <w:right w:color="000000" w:space="0" w:sz="8" w:val="single"/>
+            </w:tcBorders>
+            <w:tcMar>
+              <w:top w:w="100.0" w:type="dxa"/>
+              <w:left w:w="100.0" w:type="dxa"/>
+              <w:bottom w:w="100.0" w:type="dxa"/>
+              <w:right w:w="100.0" w:type="dxa"/>
+            </w:tcMar>
+            <w:vAlign w:val="top"/>
+          </w:tcPr>
+          <w:p>
+            <w:pPr>
+              <w:spacing w:before="240" w:lineRule="auto"/>
+              <w:rPr>
+                <w:sz w:val="28"/>
+                <w:szCs w:val="28"/>
+              </w:rPr>
+            </w:pPr>
+            <w:r>
+              <w:rPr>
+                <w:sz w:val="28"/>
+                <w:szCs w:val="28"/>
+                <w:rtl w:val="0"/>
+              </w:rPr>
+              <w:t xml:space="preserve">4</w:t>
+            </w:r>
+          </w:p>
+        </w:tc>
+        <w:tc>
+          <w:tcPr>
+            <w:tcBorders>
+              <w:top w:color="000000" w:space="0" w:sz="0" w:val="nil"/>
+              <w:left w:color="000000" w:space="0" w:sz="0" w:val="nil"/>
+              <w:bottom w:color="000000" w:space="0" w:sz="8" w:val="single"/>
+              <w:right w:color="000000" w:space="0" w:sz="8" w:val="single"/>
+            </w:tcBorders>
+            <w:tcMar>
+              <w:top w:w="100.0" w:type="dxa"/>
+              <w:left w:w="100.0" w:type="dxa"/>
+              <w:bottom w:w="100.0" w:type="dxa"/>
+              <w:right w:w="100.0" w:type="dxa"/>
+            </w:tcMar>
+            <w:vAlign w:val="top"/>
+          </w:tcPr>
+          <w:p>
+            <w:pPr>
+              <w:spacing w:before="240" w:lineRule="auto"/>
+              <w:rPr>
+                <w:sz w:val="28"/>
+                <w:szCs w:val="28"/>
+              </w:rPr>
+            </w:pPr>
+            <w:r>
+              <w:rPr>
+                <w:sz w:val="28"/>
+                <w:szCs w:val="28"/>
+                <w:rtl w:val="0"/>
+              </w:rPr>
               <w:t xml:space="preserve">Click vào nút hủy bỏ</w:t>
             </w:r>
           </w:p>
@@ -13948,7 +14134,7 @@
                 <w:szCs w:val="28"/>
                 <w:rtl w:val="0"/>
               </w:rPr>
-              <w:t xml:space="preserve">Hủy bỏ thông tin đã nhập và đóng giao diện sửa nhân viên</w:t>
+              <w:t xml:space="preserve">Hủy bỏ thông tin đã nhập và thoát giao diện thêm nhân viên</w:t>
             </w:r>
           </w:p>
         </w:tc>
@@ -14055,12 +14241,12 @@
           <wp:inline distB="114300" distT="114300" distL="114300" distR="114300">
             <wp:extent cx="4000500" cy="3848100"/>
             <wp:effectExtent b="0" l="0" r="0" t="0"/>
-            <wp:docPr id="6" name="image17.png"/>
+            <wp:docPr id="7" name="image4.png"/>
             <a:graphic>
               <a:graphicData uri="http://schemas.openxmlformats.org/drawingml/2006/picture">
                 <pic:pic>
                   <pic:nvPicPr>
-                    <pic:cNvPr id="0" name="image17.png"/>
+                    <pic:cNvPr id="0" name="image4.png"/>
                     <pic:cNvPicPr preferRelativeResize="0"/>
                   </pic:nvPicPr>
                   <pic:blipFill>
@@ -15049,12 +15235,12 @@
           <wp:inline distB="114300" distT="114300" distL="114300" distR="114300">
             <wp:extent cx="5010150" cy="2124075"/>
             <wp:effectExtent b="0" l="0" r="0" t="0"/>
-            <wp:docPr id="3" name="image6.png"/>
+            <wp:docPr id="2" name="image2.png"/>
             <a:graphic>
               <a:graphicData uri="http://schemas.openxmlformats.org/drawingml/2006/picture">
                 <pic:pic>
                   <pic:nvPicPr>
-                    <pic:cNvPr id="0" name="image6.png"/>
+                    <pic:cNvPr id="0" name="image2.png"/>
                     <pic:cNvPicPr preferRelativeResize="0"/>
                   </pic:nvPicPr>
                   <pic:blipFill>
@@ -15784,12 +15970,12 @@
           <wp:inline distB="114300" distT="114300" distL="114300" distR="114300">
             <wp:extent cx="5835600" cy="3251200"/>
             <wp:effectExtent b="0" l="0" r="0" t="0"/>
-            <wp:docPr id="9" name="image11.png"/>
+            <wp:docPr id="9" name="image7.png"/>
             <a:graphic>
               <a:graphicData uri="http://schemas.openxmlformats.org/drawingml/2006/picture">
                 <pic:pic>
                   <pic:nvPicPr>
-                    <pic:cNvPr id="0" name="image11.png"/>
+                    <pic:cNvPr id="0" name="image7.png"/>
                     <pic:cNvPicPr preferRelativeResize="0"/>
                   </pic:nvPicPr>
                   <pic:blipFill>
@@ -16921,12 +17107,12 @@
           <wp:inline distB="114300" distT="114300" distL="114300" distR="114300">
             <wp:extent cx="5835600" cy="3670300"/>
             <wp:effectExtent b="0" l="0" r="0" t="0"/>
-            <wp:docPr id="16" name="image12.png"/>
+            <wp:docPr id="14" name="image16.png"/>
             <a:graphic>
               <a:graphicData uri="http://schemas.openxmlformats.org/drawingml/2006/picture">
                 <pic:pic>
                   <pic:nvPicPr>
-                    <pic:cNvPr id="0" name="image12.png"/>
+                    <pic:cNvPr id="0" name="image16.png"/>
                     <pic:cNvPicPr preferRelativeResize="0"/>
                   </pic:nvPicPr>
                   <pic:blipFill>
@@ -17670,12 +17856,12 @@
           <wp:inline distB="114300" distT="114300" distL="114300" distR="114300">
             <wp:extent cx="5835600" cy="3670300"/>
             <wp:effectExtent b="0" l="0" r="0" t="0"/>
-            <wp:docPr id="7" name="image13.png"/>
+            <wp:docPr id="8" name="image12.png"/>
             <a:graphic>
               <a:graphicData uri="http://schemas.openxmlformats.org/drawingml/2006/picture">
                 <pic:pic>
                   <pic:nvPicPr>
-                    <pic:cNvPr id="0" name="image13.png"/>
+                    <pic:cNvPr id="0" name="image12.png"/>
                     <pic:cNvPicPr preferRelativeResize="0"/>
                   </pic:nvPicPr>
                   <pic:blipFill>
@@ -18405,7 +18591,7 @@
           <wp:inline distB="114300" distT="114300" distL="114300" distR="114300">
             <wp:extent cx="5010150" cy="2124075"/>
             <wp:effectExtent b="0" l="0" r="0" t="0"/>
-            <wp:docPr id="13" name="image8.png"/>
+            <wp:docPr id="11" name="image8.png"/>
             <a:graphic>
               <a:graphicData uri="http://schemas.openxmlformats.org/drawingml/2006/picture">
                 <pic:pic>
